--- a/Documents/Produktrapport.docx
+++ b/Documents/Produktrapport.docx
@@ -263,7 +263,6 @@
                         <w:sz w:val="24"/>
                       </w:rPr>
                     </w:pPr>
-                    <w:proofErr w:type="spellStart"/>
                     <w:r>
                       <w:rPr>
                         <w:rFonts w:ascii="Calibri" w:hAnsi="Calibri" w:cs="Calibri"/>
@@ -273,7 +272,6 @@
                       </w:rPr>
                       <w:t>CitizenTaxi</w:t>
                     </w:r>
-                    <w:proofErr w:type="spellEnd"/>
                   </w:p>
                 </w:tc>
               </w:sdtContent>
@@ -545,7 +543,6 @@
                 <w:lang w:val="da-DK"/>
               </w:rPr>
             </w:pPr>
-            <w:proofErr w:type="spellStart"/>
             <w:r>
               <w:rPr>
                 <w:rFonts w:ascii="Calibri" w:hAnsi="Calibri" w:cs="Calibri"/>
@@ -553,7 +550,6 @@
               </w:rPr>
               <w:t>CitizenTaxi</w:t>
             </w:r>
-            <w:proofErr w:type="spellEnd"/>
           </w:p>
         </w:tc>
       </w:tr>
@@ -858,17 +854,8 @@
                 <w:rFonts w:ascii="Calibri" w:hAnsi="Calibri" w:cs="Calibri"/>
                 <w:lang w:val="da-DK"/>
               </w:rPr>
-              <w:t xml:space="preserve">Frank </w:t>
-            </w:r>
-            <w:proofErr w:type="spellStart"/>
-            <w:r>
-              <w:rPr>
-                <w:rFonts w:ascii="Calibri" w:hAnsi="Calibri" w:cs="Calibri"/>
-                <w:lang w:val="da-DK"/>
-              </w:rPr>
-              <w:t>Rosbak</w:t>
-            </w:r>
-            <w:proofErr w:type="spellEnd"/>
+              <w:t>Frank Rosbak</w:t>
+            </w:r>
           </w:p>
           <w:p>
             <w:pPr>
@@ -1266,17 +1253,8 @@
           <w:rFonts w:ascii="Calibri" w:hAnsi="Calibri" w:cs="Calibri"/>
           <w:lang w:val="da-DK"/>
         </w:rPr>
-        <w:t>// TODO: Ord-/</w:t>
+        <w:t>// TODO: Ord-/fortkortelsesliste</w:t>
       </w:r>
-      <w:proofErr w:type="spellStart"/>
-      <w:r>
-        <w:rPr>
-          <w:rFonts w:ascii="Calibri" w:hAnsi="Calibri" w:cs="Calibri"/>
-          <w:lang w:val="da-DK"/>
-        </w:rPr>
-        <w:t>fortkortelsesliste</w:t>
-      </w:r>
-      <w:proofErr w:type="spellEnd"/>
     </w:p>
     <w:p>
       <w:pPr>
@@ -1305,7 +1283,7 @@
           <w:color w:val="auto"/>
           <w:sz w:val="24"/>
           <w:szCs w:val="24"/>
-          <w:lang w:eastAsia="en-US"/>
+          <w:lang w:val="en-US" w:eastAsia="en-US"/>
         </w:rPr>
         <w:id w:val="-909375445"/>
         <w:docPartObj>
@@ -1353,7 +1331,7 @@
               <w:tab w:val="right" w:leader="dot" w:pos="10790"/>
             </w:tabs>
             <w:rPr>
-              <w:rFonts w:eastAsiaTheme="minorEastAsia"/>
+              <w:rFonts w:ascii="Calibri" w:eastAsiaTheme="minorEastAsia" w:hAnsi="Calibri" w:cs="Calibri"/>
               <w:noProof/>
               <w:kern w:val="2"/>
               <w:sz w:val="22"/>
@@ -1395,6 +1373,7 @@
             </w:r>
             <w:r>
               <w:rPr>
+                <w:rFonts w:ascii="Calibri" w:hAnsi="Calibri" w:cs="Calibri"/>
                 <w:noProof/>
                 <w:webHidden/>
               </w:rPr>
@@ -1402,6 +1381,7 @@
             </w:r>
             <w:r>
               <w:rPr>
+                <w:rFonts w:ascii="Calibri" w:hAnsi="Calibri" w:cs="Calibri"/>
                 <w:noProof/>
                 <w:webHidden/>
               </w:rPr>
@@ -1409,6 +1389,7 @@
             </w:r>
             <w:r>
               <w:rPr>
+                <w:rFonts w:ascii="Calibri" w:hAnsi="Calibri" w:cs="Calibri"/>
                 <w:noProof/>
                 <w:webHidden/>
               </w:rPr>
@@ -1416,12 +1397,14 @@
             </w:r>
             <w:r>
               <w:rPr>
-                <w:noProof/>
-                <w:webHidden/>
-              </w:rPr>
-            </w:r>
-            <w:r>
-              <w:rPr>
+                <w:rFonts w:ascii="Calibri" w:hAnsi="Calibri" w:cs="Calibri"/>
+                <w:noProof/>
+                <w:webHidden/>
+              </w:rPr>
+            </w:r>
+            <w:r>
+              <w:rPr>
+                <w:rFonts w:ascii="Calibri" w:hAnsi="Calibri" w:cs="Calibri"/>
                 <w:noProof/>
                 <w:webHidden/>
               </w:rPr>
@@ -1429,6 +1412,7 @@
             </w:r>
             <w:r>
               <w:rPr>
+                <w:rFonts w:ascii="Calibri" w:hAnsi="Calibri" w:cs="Calibri"/>
                 <w:noProof/>
                 <w:webHidden/>
               </w:rPr>
@@ -1436,6 +1420,7 @@
             </w:r>
             <w:r>
               <w:rPr>
+                <w:rFonts w:ascii="Calibri" w:hAnsi="Calibri" w:cs="Calibri"/>
                 <w:noProof/>
                 <w:webHidden/>
               </w:rPr>
@@ -1450,7 +1435,7 @@
               <w:tab w:val="right" w:leader="dot" w:pos="10790"/>
             </w:tabs>
             <w:rPr>
-              <w:rFonts w:eastAsiaTheme="minorEastAsia"/>
+              <w:rFonts w:ascii="Calibri" w:eastAsiaTheme="minorEastAsia" w:hAnsi="Calibri" w:cs="Calibri"/>
               <w:noProof/>
               <w:kern w:val="2"/>
               <w:sz w:val="22"/>
@@ -1471,6 +1456,7 @@
             </w:r>
             <w:r>
               <w:rPr>
+                <w:rFonts w:ascii="Calibri" w:hAnsi="Calibri" w:cs="Calibri"/>
                 <w:noProof/>
                 <w:webHidden/>
               </w:rPr>
@@ -1478,6 +1464,7 @@
             </w:r>
             <w:r>
               <w:rPr>
+                <w:rFonts w:ascii="Calibri" w:hAnsi="Calibri" w:cs="Calibri"/>
                 <w:noProof/>
                 <w:webHidden/>
               </w:rPr>
@@ -1485,6 +1472,7 @@
             </w:r>
             <w:r>
               <w:rPr>
+                <w:rFonts w:ascii="Calibri" w:hAnsi="Calibri" w:cs="Calibri"/>
                 <w:noProof/>
                 <w:webHidden/>
               </w:rPr>
@@ -1492,12 +1480,14 @@
             </w:r>
             <w:r>
               <w:rPr>
-                <w:noProof/>
-                <w:webHidden/>
-              </w:rPr>
-            </w:r>
-            <w:r>
-              <w:rPr>
+                <w:rFonts w:ascii="Calibri" w:hAnsi="Calibri" w:cs="Calibri"/>
+                <w:noProof/>
+                <w:webHidden/>
+              </w:rPr>
+            </w:r>
+            <w:r>
+              <w:rPr>
+                <w:rFonts w:ascii="Calibri" w:hAnsi="Calibri" w:cs="Calibri"/>
                 <w:noProof/>
                 <w:webHidden/>
               </w:rPr>
@@ -1505,6 +1495,7 @@
             </w:r>
             <w:r>
               <w:rPr>
+                <w:rFonts w:ascii="Calibri" w:hAnsi="Calibri" w:cs="Calibri"/>
                 <w:noProof/>
                 <w:webHidden/>
               </w:rPr>
@@ -1512,6 +1503,7 @@
             </w:r>
             <w:r>
               <w:rPr>
+                <w:rFonts w:ascii="Calibri" w:hAnsi="Calibri" w:cs="Calibri"/>
                 <w:noProof/>
                 <w:webHidden/>
               </w:rPr>
@@ -1526,7 +1518,7 @@
               <w:tab w:val="right" w:leader="dot" w:pos="10790"/>
             </w:tabs>
             <w:rPr>
-              <w:rFonts w:eastAsiaTheme="minorEastAsia"/>
+              <w:rFonts w:ascii="Calibri" w:eastAsiaTheme="minorEastAsia" w:hAnsi="Calibri" w:cs="Calibri"/>
               <w:noProof/>
               <w:kern w:val="2"/>
               <w:sz w:val="22"/>
@@ -1547,6 +1539,7 @@
             </w:r>
             <w:r>
               <w:rPr>
+                <w:rFonts w:ascii="Calibri" w:hAnsi="Calibri" w:cs="Calibri"/>
                 <w:noProof/>
                 <w:webHidden/>
               </w:rPr>
@@ -1554,6 +1547,7 @@
             </w:r>
             <w:r>
               <w:rPr>
+                <w:rFonts w:ascii="Calibri" w:hAnsi="Calibri" w:cs="Calibri"/>
                 <w:noProof/>
                 <w:webHidden/>
               </w:rPr>
@@ -1561,6 +1555,7 @@
             </w:r>
             <w:r>
               <w:rPr>
+                <w:rFonts w:ascii="Calibri" w:hAnsi="Calibri" w:cs="Calibri"/>
                 <w:noProof/>
                 <w:webHidden/>
               </w:rPr>
@@ -1568,12 +1563,14 @@
             </w:r>
             <w:r>
               <w:rPr>
-                <w:noProof/>
-                <w:webHidden/>
-              </w:rPr>
-            </w:r>
-            <w:r>
-              <w:rPr>
+                <w:rFonts w:ascii="Calibri" w:hAnsi="Calibri" w:cs="Calibri"/>
+                <w:noProof/>
+                <w:webHidden/>
+              </w:rPr>
+            </w:r>
+            <w:r>
+              <w:rPr>
+                <w:rFonts w:ascii="Calibri" w:hAnsi="Calibri" w:cs="Calibri"/>
                 <w:noProof/>
                 <w:webHidden/>
               </w:rPr>
@@ -1581,6 +1578,7 @@
             </w:r>
             <w:r>
               <w:rPr>
+                <w:rFonts w:ascii="Calibri" w:hAnsi="Calibri" w:cs="Calibri"/>
                 <w:noProof/>
                 <w:webHidden/>
               </w:rPr>
@@ -1588,6 +1586,7 @@
             </w:r>
             <w:r>
               <w:rPr>
+                <w:rFonts w:ascii="Calibri" w:hAnsi="Calibri" w:cs="Calibri"/>
                 <w:noProof/>
                 <w:webHidden/>
               </w:rPr>
@@ -1602,7 +1601,7 @@
               <w:tab w:val="right" w:leader="dot" w:pos="10790"/>
             </w:tabs>
             <w:rPr>
-              <w:rFonts w:eastAsiaTheme="minorEastAsia"/>
+              <w:rFonts w:ascii="Calibri" w:eastAsiaTheme="minorEastAsia" w:hAnsi="Calibri" w:cs="Calibri"/>
               <w:noProof/>
               <w:kern w:val="2"/>
               <w:sz w:val="22"/>
@@ -1623,6 +1622,7 @@
             </w:r>
             <w:r>
               <w:rPr>
+                <w:rFonts w:ascii="Calibri" w:hAnsi="Calibri" w:cs="Calibri"/>
                 <w:noProof/>
                 <w:webHidden/>
               </w:rPr>
@@ -1630,6 +1630,7 @@
             </w:r>
             <w:r>
               <w:rPr>
+                <w:rFonts w:ascii="Calibri" w:hAnsi="Calibri" w:cs="Calibri"/>
                 <w:noProof/>
                 <w:webHidden/>
               </w:rPr>
@@ -1637,6 +1638,7 @@
             </w:r>
             <w:r>
               <w:rPr>
+                <w:rFonts w:ascii="Calibri" w:hAnsi="Calibri" w:cs="Calibri"/>
                 <w:noProof/>
                 <w:webHidden/>
               </w:rPr>
@@ -1644,12 +1646,14 @@
             </w:r>
             <w:r>
               <w:rPr>
-                <w:noProof/>
-                <w:webHidden/>
-              </w:rPr>
-            </w:r>
-            <w:r>
-              <w:rPr>
+                <w:rFonts w:ascii="Calibri" w:hAnsi="Calibri" w:cs="Calibri"/>
+                <w:noProof/>
+                <w:webHidden/>
+              </w:rPr>
+            </w:r>
+            <w:r>
+              <w:rPr>
+                <w:rFonts w:ascii="Calibri" w:hAnsi="Calibri" w:cs="Calibri"/>
                 <w:noProof/>
                 <w:webHidden/>
               </w:rPr>
@@ -1657,6 +1661,7 @@
             </w:r>
             <w:r>
               <w:rPr>
+                <w:rFonts w:ascii="Calibri" w:hAnsi="Calibri" w:cs="Calibri"/>
                 <w:noProof/>
                 <w:webHidden/>
               </w:rPr>
@@ -1664,6 +1669,7 @@
             </w:r>
             <w:r>
               <w:rPr>
+                <w:rFonts w:ascii="Calibri" w:hAnsi="Calibri" w:cs="Calibri"/>
                 <w:noProof/>
                 <w:webHidden/>
               </w:rPr>
@@ -1678,7 +1684,7 @@
               <w:tab w:val="right" w:leader="dot" w:pos="10790"/>
             </w:tabs>
             <w:rPr>
-              <w:rFonts w:eastAsiaTheme="minorEastAsia"/>
+              <w:rFonts w:ascii="Calibri" w:eastAsiaTheme="minorEastAsia" w:hAnsi="Calibri" w:cs="Calibri"/>
               <w:noProof/>
               <w:kern w:val="2"/>
               <w:sz w:val="22"/>
@@ -1699,6 +1705,7 @@
             </w:r>
             <w:r>
               <w:rPr>
+                <w:rFonts w:ascii="Calibri" w:hAnsi="Calibri" w:cs="Calibri"/>
                 <w:noProof/>
                 <w:webHidden/>
               </w:rPr>
@@ -1706,6 +1713,7 @@
             </w:r>
             <w:r>
               <w:rPr>
+                <w:rFonts w:ascii="Calibri" w:hAnsi="Calibri" w:cs="Calibri"/>
                 <w:noProof/>
                 <w:webHidden/>
               </w:rPr>
@@ -1713,6 +1721,7 @@
             </w:r>
             <w:r>
               <w:rPr>
+                <w:rFonts w:ascii="Calibri" w:hAnsi="Calibri" w:cs="Calibri"/>
                 <w:noProof/>
                 <w:webHidden/>
               </w:rPr>
@@ -1720,12 +1729,14 @@
             </w:r>
             <w:r>
               <w:rPr>
-                <w:noProof/>
-                <w:webHidden/>
-              </w:rPr>
-            </w:r>
-            <w:r>
-              <w:rPr>
+                <w:rFonts w:ascii="Calibri" w:hAnsi="Calibri" w:cs="Calibri"/>
+                <w:noProof/>
+                <w:webHidden/>
+              </w:rPr>
+            </w:r>
+            <w:r>
+              <w:rPr>
+                <w:rFonts w:ascii="Calibri" w:hAnsi="Calibri" w:cs="Calibri"/>
                 <w:noProof/>
                 <w:webHidden/>
               </w:rPr>
@@ -1733,6 +1744,7 @@
             </w:r>
             <w:r>
               <w:rPr>
+                <w:rFonts w:ascii="Calibri" w:hAnsi="Calibri" w:cs="Calibri"/>
                 <w:noProof/>
                 <w:webHidden/>
               </w:rPr>
@@ -1740,6 +1752,7 @@
             </w:r>
             <w:r>
               <w:rPr>
+                <w:rFonts w:ascii="Calibri" w:hAnsi="Calibri" w:cs="Calibri"/>
                 <w:noProof/>
                 <w:webHidden/>
               </w:rPr>
@@ -1754,7 +1767,7 @@
               <w:tab w:val="right" w:leader="dot" w:pos="10790"/>
             </w:tabs>
             <w:rPr>
-              <w:rFonts w:eastAsiaTheme="minorEastAsia"/>
+              <w:rFonts w:ascii="Calibri" w:eastAsiaTheme="minorEastAsia" w:hAnsi="Calibri" w:cs="Calibri"/>
               <w:noProof/>
               <w:kern w:val="2"/>
               <w:sz w:val="22"/>
@@ -1775,6 +1788,7 @@
             </w:r>
             <w:r>
               <w:rPr>
+                <w:rFonts w:ascii="Calibri" w:hAnsi="Calibri" w:cs="Calibri"/>
                 <w:noProof/>
                 <w:webHidden/>
               </w:rPr>
@@ -1782,6 +1796,7 @@
             </w:r>
             <w:r>
               <w:rPr>
+                <w:rFonts w:ascii="Calibri" w:hAnsi="Calibri" w:cs="Calibri"/>
                 <w:noProof/>
                 <w:webHidden/>
               </w:rPr>
@@ -1789,6 +1804,7 @@
             </w:r>
             <w:r>
               <w:rPr>
+                <w:rFonts w:ascii="Calibri" w:hAnsi="Calibri" w:cs="Calibri"/>
                 <w:noProof/>
                 <w:webHidden/>
               </w:rPr>
@@ -1796,12 +1812,14 @@
             </w:r>
             <w:r>
               <w:rPr>
-                <w:noProof/>
-                <w:webHidden/>
-              </w:rPr>
-            </w:r>
-            <w:r>
-              <w:rPr>
+                <w:rFonts w:ascii="Calibri" w:hAnsi="Calibri" w:cs="Calibri"/>
+                <w:noProof/>
+                <w:webHidden/>
+              </w:rPr>
+            </w:r>
+            <w:r>
+              <w:rPr>
+                <w:rFonts w:ascii="Calibri" w:hAnsi="Calibri" w:cs="Calibri"/>
                 <w:noProof/>
                 <w:webHidden/>
               </w:rPr>
@@ -1809,6 +1827,7 @@
             </w:r>
             <w:r>
               <w:rPr>
+                <w:rFonts w:ascii="Calibri" w:hAnsi="Calibri" w:cs="Calibri"/>
                 <w:noProof/>
                 <w:webHidden/>
               </w:rPr>
@@ -1816,6 +1835,7 @@
             </w:r>
             <w:r>
               <w:rPr>
+                <w:rFonts w:ascii="Calibri" w:hAnsi="Calibri" w:cs="Calibri"/>
                 <w:noProof/>
                 <w:webHidden/>
               </w:rPr>
@@ -1830,7 +1850,7 @@
               <w:tab w:val="right" w:leader="dot" w:pos="10790"/>
             </w:tabs>
             <w:rPr>
-              <w:rFonts w:eastAsiaTheme="minorEastAsia"/>
+              <w:rFonts w:ascii="Calibri" w:eastAsiaTheme="minorEastAsia" w:hAnsi="Calibri" w:cs="Calibri"/>
               <w:noProof/>
               <w:kern w:val="2"/>
               <w:sz w:val="22"/>
@@ -1851,6 +1871,7 @@
             </w:r>
             <w:r>
               <w:rPr>
+                <w:rFonts w:ascii="Calibri" w:hAnsi="Calibri" w:cs="Calibri"/>
                 <w:noProof/>
                 <w:webHidden/>
               </w:rPr>
@@ -1858,6 +1879,7 @@
             </w:r>
             <w:r>
               <w:rPr>
+                <w:rFonts w:ascii="Calibri" w:hAnsi="Calibri" w:cs="Calibri"/>
                 <w:noProof/>
                 <w:webHidden/>
               </w:rPr>
@@ -1865,6 +1887,7 @@
             </w:r>
             <w:r>
               <w:rPr>
+                <w:rFonts w:ascii="Calibri" w:hAnsi="Calibri" w:cs="Calibri"/>
                 <w:noProof/>
                 <w:webHidden/>
               </w:rPr>
@@ -1872,12 +1895,14 @@
             </w:r>
             <w:r>
               <w:rPr>
-                <w:noProof/>
-                <w:webHidden/>
-              </w:rPr>
-            </w:r>
-            <w:r>
-              <w:rPr>
+                <w:rFonts w:ascii="Calibri" w:hAnsi="Calibri" w:cs="Calibri"/>
+                <w:noProof/>
+                <w:webHidden/>
+              </w:rPr>
+            </w:r>
+            <w:r>
+              <w:rPr>
+                <w:rFonts w:ascii="Calibri" w:hAnsi="Calibri" w:cs="Calibri"/>
                 <w:noProof/>
                 <w:webHidden/>
               </w:rPr>
@@ -1885,6 +1910,7 @@
             </w:r>
             <w:r>
               <w:rPr>
+                <w:rFonts w:ascii="Calibri" w:hAnsi="Calibri" w:cs="Calibri"/>
                 <w:noProof/>
                 <w:webHidden/>
               </w:rPr>
@@ -1892,6 +1918,7 @@
             </w:r>
             <w:r>
               <w:rPr>
+                <w:rFonts w:ascii="Calibri" w:hAnsi="Calibri" w:cs="Calibri"/>
                 <w:noProof/>
                 <w:webHidden/>
               </w:rPr>
@@ -1906,7 +1933,7 @@
               <w:tab w:val="right" w:leader="dot" w:pos="10790"/>
             </w:tabs>
             <w:rPr>
-              <w:rFonts w:eastAsiaTheme="minorEastAsia"/>
+              <w:rFonts w:ascii="Calibri" w:eastAsiaTheme="minorEastAsia" w:hAnsi="Calibri" w:cs="Calibri"/>
               <w:noProof/>
               <w:kern w:val="2"/>
               <w:sz w:val="22"/>
@@ -1927,6 +1954,7 @@
             </w:r>
             <w:r>
               <w:rPr>
+                <w:rFonts w:ascii="Calibri" w:hAnsi="Calibri" w:cs="Calibri"/>
                 <w:noProof/>
                 <w:webHidden/>
               </w:rPr>
@@ -1934,6 +1962,7 @@
             </w:r>
             <w:r>
               <w:rPr>
+                <w:rFonts w:ascii="Calibri" w:hAnsi="Calibri" w:cs="Calibri"/>
                 <w:noProof/>
                 <w:webHidden/>
               </w:rPr>
@@ -1941,6 +1970,7 @@
             </w:r>
             <w:r>
               <w:rPr>
+                <w:rFonts w:ascii="Calibri" w:hAnsi="Calibri" w:cs="Calibri"/>
                 <w:noProof/>
                 <w:webHidden/>
               </w:rPr>
@@ -1948,12 +1978,14 @@
             </w:r>
             <w:r>
               <w:rPr>
-                <w:noProof/>
-                <w:webHidden/>
-              </w:rPr>
-            </w:r>
-            <w:r>
-              <w:rPr>
+                <w:rFonts w:ascii="Calibri" w:hAnsi="Calibri" w:cs="Calibri"/>
+                <w:noProof/>
+                <w:webHidden/>
+              </w:rPr>
+            </w:r>
+            <w:r>
+              <w:rPr>
+                <w:rFonts w:ascii="Calibri" w:hAnsi="Calibri" w:cs="Calibri"/>
                 <w:noProof/>
                 <w:webHidden/>
               </w:rPr>
@@ -1961,6 +1993,7 @@
             </w:r>
             <w:r>
               <w:rPr>
+                <w:rFonts w:ascii="Calibri" w:hAnsi="Calibri" w:cs="Calibri"/>
                 <w:noProof/>
                 <w:webHidden/>
               </w:rPr>
@@ -1968,6 +2001,7 @@
             </w:r>
             <w:r>
               <w:rPr>
+                <w:rFonts w:ascii="Calibri" w:hAnsi="Calibri" w:cs="Calibri"/>
                 <w:noProof/>
                 <w:webHidden/>
               </w:rPr>
@@ -1982,7 +2016,7 @@
               <w:tab w:val="right" w:leader="dot" w:pos="10790"/>
             </w:tabs>
             <w:rPr>
-              <w:rFonts w:eastAsiaTheme="minorEastAsia"/>
+              <w:rFonts w:ascii="Calibri" w:eastAsiaTheme="minorEastAsia" w:hAnsi="Calibri" w:cs="Calibri"/>
               <w:noProof/>
               <w:kern w:val="2"/>
               <w:sz w:val="22"/>
@@ -2003,6 +2037,7 @@
             </w:r>
             <w:r>
               <w:rPr>
+                <w:rFonts w:ascii="Calibri" w:hAnsi="Calibri" w:cs="Calibri"/>
                 <w:noProof/>
                 <w:webHidden/>
               </w:rPr>
@@ -2010,6 +2045,7 @@
             </w:r>
             <w:r>
               <w:rPr>
+                <w:rFonts w:ascii="Calibri" w:hAnsi="Calibri" w:cs="Calibri"/>
                 <w:noProof/>
                 <w:webHidden/>
               </w:rPr>
@@ -2017,6 +2053,7 @@
             </w:r>
             <w:r>
               <w:rPr>
+                <w:rFonts w:ascii="Calibri" w:hAnsi="Calibri" w:cs="Calibri"/>
                 <w:noProof/>
                 <w:webHidden/>
               </w:rPr>
@@ -2024,12 +2061,14 @@
             </w:r>
             <w:r>
               <w:rPr>
-                <w:noProof/>
-                <w:webHidden/>
-              </w:rPr>
-            </w:r>
-            <w:r>
-              <w:rPr>
+                <w:rFonts w:ascii="Calibri" w:hAnsi="Calibri" w:cs="Calibri"/>
+                <w:noProof/>
+                <w:webHidden/>
+              </w:rPr>
+            </w:r>
+            <w:r>
+              <w:rPr>
+                <w:rFonts w:ascii="Calibri" w:hAnsi="Calibri" w:cs="Calibri"/>
                 <w:noProof/>
                 <w:webHidden/>
               </w:rPr>
@@ -2037,6 +2076,7 @@
             </w:r>
             <w:r>
               <w:rPr>
+                <w:rFonts w:ascii="Calibri" w:hAnsi="Calibri" w:cs="Calibri"/>
                 <w:noProof/>
                 <w:webHidden/>
               </w:rPr>
@@ -2044,6 +2084,7 @@
             </w:r>
             <w:r>
               <w:rPr>
+                <w:rFonts w:ascii="Calibri" w:hAnsi="Calibri" w:cs="Calibri"/>
                 <w:noProof/>
                 <w:webHidden/>
               </w:rPr>
@@ -2058,7 +2099,7 @@
               <w:tab w:val="right" w:leader="dot" w:pos="10790"/>
             </w:tabs>
             <w:rPr>
-              <w:rFonts w:eastAsiaTheme="minorEastAsia"/>
+              <w:rFonts w:ascii="Calibri" w:eastAsiaTheme="minorEastAsia" w:hAnsi="Calibri" w:cs="Calibri"/>
               <w:noProof/>
               <w:kern w:val="2"/>
               <w:sz w:val="22"/>
@@ -2080,6 +2121,7 @@
             </w:r>
             <w:r>
               <w:rPr>
+                <w:rFonts w:ascii="Calibri" w:hAnsi="Calibri" w:cs="Calibri"/>
                 <w:noProof/>
                 <w:webHidden/>
               </w:rPr>
@@ -2087,6 +2129,7 @@
             </w:r>
             <w:r>
               <w:rPr>
+                <w:rFonts w:ascii="Calibri" w:hAnsi="Calibri" w:cs="Calibri"/>
                 <w:noProof/>
                 <w:webHidden/>
               </w:rPr>
@@ -2094,6 +2137,7 @@
             </w:r>
             <w:r>
               <w:rPr>
+                <w:rFonts w:ascii="Calibri" w:hAnsi="Calibri" w:cs="Calibri"/>
                 <w:noProof/>
                 <w:webHidden/>
               </w:rPr>
@@ -2101,12 +2145,14 @@
             </w:r>
             <w:r>
               <w:rPr>
-                <w:noProof/>
-                <w:webHidden/>
-              </w:rPr>
-            </w:r>
-            <w:r>
-              <w:rPr>
+                <w:rFonts w:ascii="Calibri" w:hAnsi="Calibri" w:cs="Calibri"/>
+                <w:noProof/>
+                <w:webHidden/>
+              </w:rPr>
+            </w:r>
+            <w:r>
+              <w:rPr>
+                <w:rFonts w:ascii="Calibri" w:hAnsi="Calibri" w:cs="Calibri"/>
                 <w:noProof/>
                 <w:webHidden/>
               </w:rPr>
@@ -2114,6 +2160,7 @@
             </w:r>
             <w:r>
               <w:rPr>
+                <w:rFonts w:ascii="Calibri" w:hAnsi="Calibri" w:cs="Calibri"/>
                 <w:noProof/>
                 <w:webHidden/>
               </w:rPr>
@@ -2121,6 +2168,7 @@
             </w:r>
             <w:r>
               <w:rPr>
+                <w:rFonts w:ascii="Calibri" w:hAnsi="Calibri" w:cs="Calibri"/>
                 <w:noProof/>
                 <w:webHidden/>
               </w:rPr>
@@ -2135,7 +2183,7 @@
               <w:tab w:val="right" w:leader="dot" w:pos="10790"/>
             </w:tabs>
             <w:rPr>
-              <w:rFonts w:eastAsiaTheme="minorEastAsia"/>
+              <w:rFonts w:ascii="Calibri" w:eastAsiaTheme="minorEastAsia" w:hAnsi="Calibri" w:cs="Calibri"/>
               <w:noProof/>
               <w:kern w:val="2"/>
               <w:sz w:val="22"/>
@@ -2157,6 +2205,7 @@
             </w:r>
             <w:r>
               <w:rPr>
+                <w:rFonts w:ascii="Calibri" w:hAnsi="Calibri" w:cs="Calibri"/>
                 <w:noProof/>
                 <w:webHidden/>
               </w:rPr>
@@ -2164,6 +2213,7 @@
             </w:r>
             <w:r>
               <w:rPr>
+                <w:rFonts w:ascii="Calibri" w:hAnsi="Calibri" w:cs="Calibri"/>
                 <w:noProof/>
                 <w:webHidden/>
               </w:rPr>
@@ -2171,6 +2221,7 @@
             </w:r>
             <w:r>
               <w:rPr>
+                <w:rFonts w:ascii="Calibri" w:hAnsi="Calibri" w:cs="Calibri"/>
                 <w:noProof/>
                 <w:webHidden/>
               </w:rPr>
@@ -2178,12 +2229,14 @@
             </w:r>
             <w:r>
               <w:rPr>
-                <w:noProof/>
-                <w:webHidden/>
-              </w:rPr>
-            </w:r>
-            <w:r>
-              <w:rPr>
+                <w:rFonts w:ascii="Calibri" w:hAnsi="Calibri" w:cs="Calibri"/>
+                <w:noProof/>
+                <w:webHidden/>
+              </w:rPr>
+            </w:r>
+            <w:r>
+              <w:rPr>
+                <w:rFonts w:ascii="Calibri" w:hAnsi="Calibri" w:cs="Calibri"/>
                 <w:noProof/>
                 <w:webHidden/>
               </w:rPr>
@@ -2191,6 +2244,7 @@
             </w:r>
             <w:r>
               <w:rPr>
+                <w:rFonts w:ascii="Calibri" w:hAnsi="Calibri" w:cs="Calibri"/>
                 <w:noProof/>
                 <w:webHidden/>
               </w:rPr>
@@ -2198,6 +2252,7 @@
             </w:r>
             <w:r>
               <w:rPr>
+                <w:rFonts w:ascii="Calibri" w:hAnsi="Calibri" w:cs="Calibri"/>
                 <w:noProof/>
                 <w:webHidden/>
               </w:rPr>
@@ -2212,7 +2267,7 @@
               <w:tab w:val="right" w:leader="dot" w:pos="10790"/>
             </w:tabs>
             <w:rPr>
-              <w:rFonts w:eastAsiaTheme="minorEastAsia"/>
+              <w:rFonts w:ascii="Calibri" w:eastAsiaTheme="minorEastAsia" w:hAnsi="Calibri" w:cs="Calibri"/>
               <w:noProof/>
               <w:kern w:val="2"/>
               <w:sz w:val="22"/>
@@ -2234,6 +2289,7 @@
             </w:r>
             <w:r>
               <w:rPr>
+                <w:rFonts w:ascii="Calibri" w:hAnsi="Calibri" w:cs="Calibri"/>
                 <w:noProof/>
                 <w:webHidden/>
               </w:rPr>
@@ -2241,6 +2297,7 @@
             </w:r>
             <w:r>
               <w:rPr>
+                <w:rFonts w:ascii="Calibri" w:hAnsi="Calibri" w:cs="Calibri"/>
                 <w:noProof/>
                 <w:webHidden/>
               </w:rPr>
@@ -2248,6 +2305,7 @@
             </w:r>
             <w:r>
               <w:rPr>
+                <w:rFonts w:ascii="Calibri" w:hAnsi="Calibri" w:cs="Calibri"/>
                 <w:noProof/>
                 <w:webHidden/>
               </w:rPr>
@@ -2255,12 +2313,14 @@
             </w:r>
             <w:r>
               <w:rPr>
-                <w:noProof/>
-                <w:webHidden/>
-              </w:rPr>
-            </w:r>
-            <w:r>
-              <w:rPr>
+                <w:rFonts w:ascii="Calibri" w:hAnsi="Calibri" w:cs="Calibri"/>
+                <w:noProof/>
+                <w:webHidden/>
+              </w:rPr>
+            </w:r>
+            <w:r>
+              <w:rPr>
+                <w:rFonts w:ascii="Calibri" w:hAnsi="Calibri" w:cs="Calibri"/>
                 <w:noProof/>
                 <w:webHidden/>
               </w:rPr>
@@ -2268,6 +2328,7 @@
             </w:r>
             <w:r>
               <w:rPr>
+                <w:rFonts w:ascii="Calibri" w:hAnsi="Calibri" w:cs="Calibri"/>
                 <w:noProof/>
                 <w:webHidden/>
               </w:rPr>
@@ -2275,6 +2336,7 @@
             </w:r>
             <w:r>
               <w:rPr>
+                <w:rFonts w:ascii="Calibri" w:hAnsi="Calibri" w:cs="Calibri"/>
                 <w:noProof/>
                 <w:webHidden/>
               </w:rPr>
@@ -2289,7 +2351,7 @@
               <w:tab w:val="right" w:leader="dot" w:pos="10790"/>
             </w:tabs>
             <w:rPr>
-              <w:rFonts w:eastAsiaTheme="minorEastAsia"/>
+              <w:rFonts w:ascii="Calibri" w:eastAsiaTheme="minorEastAsia" w:hAnsi="Calibri" w:cs="Calibri"/>
               <w:noProof/>
               <w:kern w:val="2"/>
               <w:sz w:val="22"/>
@@ -2311,6 +2373,7 @@
             </w:r>
             <w:r>
               <w:rPr>
+                <w:rFonts w:ascii="Calibri" w:hAnsi="Calibri" w:cs="Calibri"/>
                 <w:noProof/>
                 <w:webHidden/>
               </w:rPr>
@@ -2318,6 +2381,7 @@
             </w:r>
             <w:r>
               <w:rPr>
+                <w:rFonts w:ascii="Calibri" w:hAnsi="Calibri" w:cs="Calibri"/>
                 <w:noProof/>
                 <w:webHidden/>
               </w:rPr>
@@ -2325,6 +2389,7 @@
             </w:r>
             <w:r>
               <w:rPr>
+                <w:rFonts w:ascii="Calibri" w:hAnsi="Calibri" w:cs="Calibri"/>
                 <w:noProof/>
                 <w:webHidden/>
               </w:rPr>
@@ -2332,12 +2397,14 @@
             </w:r>
             <w:r>
               <w:rPr>
-                <w:noProof/>
-                <w:webHidden/>
-              </w:rPr>
-            </w:r>
-            <w:r>
-              <w:rPr>
+                <w:rFonts w:ascii="Calibri" w:hAnsi="Calibri" w:cs="Calibri"/>
+                <w:noProof/>
+                <w:webHidden/>
+              </w:rPr>
+            </w:r>
+            <w:r>
+              <w:rPr>
+                <w:rFonts w:ascii="Calibri" w:hAnsi="Calibri" w:cs="Calibri"/>
                 <w:noProof/>
                 <w:webHidden/>
               </w:rPr>
@@ -2345,6 +2412,7 @@
             </w:r>
             <w:r>
               <w:rPr>
+                <w:rFonts w:ascii="Calibri" w:hAnsi="Calibri" w:cs="Calibri"/>
                 <w:noProof/>
                 <w:webHidden/>
               </w:rPr>
@@ -2352,6 +2420,7 @@
             </w:r>
             <w:r>
               <w:rPr>
+                <w:rFonts w:ascii="Calibri" w:hAnsi="Calibri" w:cs="Calibri"/>
                 <w:noProof/>
                 <w:webHidden/>
               </w:rPr>
@@ -2366,7 +2435,7 @@
               <w:tab w:val="right" w:leader="dot" w:pos="10790"/>
             </w:tabs>
             <w:rPr>
-              <w:rFonts w:eastAsiaTheme="minorEastAsia"/>
+              <w:rFonts w:ascii="Calibri" w:eastAsiaTheme="minorEastAsia" w:hAnsi="Calibri" w:cs="Calibri"/>
               <w:noProof/>
               <w:kern w:val="2"/>
               <w:sz w:val="22"/>
@@ -2388,6 +2457,7 @@
             </w:r>
             <w:r>
               <w:rPr>
+                <w:rFonts w:ascii="Calibri" w:hAnsi="Calibri" w:cs="Calibri"/>
                 <w:noProof/>
                 <w:webHidden/>
               </w:rPr>
@@ -2395,6 +2465,7 @@
             </w:r>
             <w:r>
               <w:rPr>
+                <w:rFonts w:ascii="Calibri" w:hAnsi="Calibri" w:cs="Calibri"/>
                 <w:noProof/>
                 <w:webHidden/>
               </w:rPr>
@@ -2402,6 +2473,7 @@
             </w:r>
             <w:r>
               <w:rPr>
+                <w:rFonts w:ascii="Calibri" w:hAnsi="Calibri" w:cs="Calibri"/>
                 <w:noProof/>
                 <w:webHidden/>
               </w:rPr>
@@ -2409,12 +2481,14 @@
             </w:r>
             <w:r>
               <w:rPr>
-                <w:noProof/>
-                <w:webHidden/>
-              </w:rPr>
-            </w:r>
-            <w:r>
-              <w:rPr>
+                <w:rFonts w:ascii="Calibri" w:hAnsi="Calibri" w:cs="Calibri"/>
+                <w:noProof/>
+                <w:webHidden/>
+              </w:rPr>
+            </w:r>
+            <w:r>
+              <w:rPr>
+                <w:rFonts w:ascii="Calibri" w:hAnsi="Calibri" w:cs="Calibri"/>
                 <w:noProof/>
                 <w:webHidden/>
               </w:rPr>
@@ -2422,6 +2496,7 @@
             </w:r>
             <w:r>
               <w:rPr>
+                <w:rFonts w:ascii="Calibri" w:hAnsi="Calibri" w:cs="Calibri"/>
                 <w:noProof/>
                 <w:webHidden/>
               </w:rPr>
@@ -2429,6 +2504,7 @@
             </w:r>
             <w:r>
               <w:rPr>
+                <w:rFonts w:ascii="Calibri" w:hAnsi="Calibri" w:cs="Calibri"/>
                 <w:noProof/>
                 <w:webHidden/>
               </w:rPr>
@@ -2443,7 +2519,7 @@
               <w:tab w:val="right" w:leader="dot" w:pos="10790"/>
             </w:tabs>
             <w:rPr>
-              <w:rFonts w:eastAsiaTheme="minorEastAsia"/>
+              <w:rFonts w:ascii="Calibri" w:eastAsiaTheme="minorEastAsia" w:hAnsi="Calibri" w:cs="Calibri"/>
               <w:noProof/>
               <w:kern w:val="2"/>
               <w:sz w:val="22"/>
@@ -2464,6 +2540,7 @@
             </w:r>
             <w:r>
               <w:rPr>
+                <w:rFonts w:ascii="Calibri" w:hAnsi="Calibri" w:cs="Calibri"/>
                 <w:noProof/>
                 <w:webHidden/>
               </w:rPr>
@@ -2471,6 +2548,7 @@
             </w:r>
             <w:r>
               <w:rPr>
+                <w:rFonts w:ascii="Calibri" w:hAnsi="Calibri" w:cs="Calibri"/>
                 <w:noProof/>
                 <w:webHidden/>
               </w:rPr>
@@ -2478,6 +2556,7 @@
             </w:r>
             <w:r>
               <w:rPr>
+                <w:rFonts w:ascii="Calibri" w:hAnsi="Calibri" w:cs="Calibri"/>
                 <w:noProof/>
                 <w:webHidden/>
               </w:rPr>
@@ -2485,12 +2564,14 @@
             </w:r>
             <w:r>
               <w:rPr>
-                <w:noProof/>
-                <w:webHidden/>
-              </w:rPr>
-            </w:r>
-            <w:r>
-              <w:rPr>
+                <w:rFonts w:ascii="Calibri" w:hAnsi="Calibri" w:cs="Calibri"/>
+                <w:noProof/>
+                <w:webHidden/>
+              </w:rPr>
+            </w:r>
+            <w:r>
+              <w:rPr>
+                <w:rFonts w:ascii="Calibri" w:hAnsi="Calibri" w:cs="Calibri"/>
                 <w:noProof/>
                 <w:webHidden/>
               </w:rPr>
@@ -2498,6 +2579,7 @@
             </w:r>
             <w:r>
               <w:rPr>
+                <w:rFonts w:ascii="Calibri" w:hAnsi="Calibri" w:cs="Calibri"/>
                 <w:noProof/>
                 <w:webHidden/>
               </w:rPr>
@@ -2505,6 +2587,7 @@
             </w:r>
             <w:r>
               <w:rPr>
+                <w:rFonts w:ascii="Calibri" w:hAnsi="Calibri" w:cs="Calibri"/>
                 <w:noProof/>
                 <w:webHidden/>
               </w:rPr>
@@ -2519,7 +2602,7 @@
               <w:tab w:val="right" w:leader="dot" w:pos="10790"/>
             </w:tabs>
             <w:rPr>
-              <w:rFonts w:eastAsiaTheme="minorEastAsia"/>
+              <w:rFonts w:ascii="Calibri" w:eastAsiaTheme="minorEastAsia" w:hAnsi="Calibri" w:cs="Calibri"/>
               <w:noProof/>
               <w:kern w:val="2"/>
               <w:sz w:val="22"/>
@@ -2540,6 +2623,7 @@
             </w:r>
             <w:r>
               <w:rPr>
+                <w:rFonts w:ascii="Calibri" w:hAnsi="Calibri" w:cs="Calibri"/>
                 <w:noProof/>
                 <w:webHidden/>
               </w:rPr>
@@ -2547,6 +2631,7 @@
             </w:r>
             <w:r>
               <w:rPr>
+                <w:rFonts w:ascii="Calibri" w:hAnsi="Calibri" w:cs="Calibri"/>
                 <w:noProof/>
                 <w:webHidden/>
               </w:rPr>
@@ -2554,6 +2639,7 @@
             </w:r>
             <w:r>
               <w:rPr>
+                <w:rFonts w:ascii="Calibri" w:hAnsi="Calibri" w:cs="Calibri"/>
                 <w:noProof/>
                 <w:webHidden/>
               </w:rPr>
@@ -2561,12 +2647,14 @@
             </w:r>
             <w:r>
               <w:rPr>
-                <w:noProof/>
-                <w:webHidden/>
-              </w:rPr>
-            </w:r>
-            <w:r>
-              <w:rPr>
+                <w:rFonts w:ascii="Calibri" w:hAnsi="Calibri" w:cs="Calibri"/>
+                <w:noProof/>
+                <w:webHidden/>
+              </w:rPr>
+            </w:r>
+            <w:r>
+              <w:rPr>
+                <w:rFonts w:ascii="Calibri" w:hAnsi="Calibri" w:cs="Calibri"/>
                 <w:noProof/>
                 <w:webHidden/>
               </w:rPr>
@@ -2574,6 +2662,7 @@
             </w:r>
             <w:r>
               <w:rPr>
+                <w:rFonts w:ascii="Calibri" w:hAnsi="Calibri" w:cs="Calibri"/>
                 <w:noProof/>
                 <w:webHidden/>
               </w:rPr>
@@ -2581,6 +2670,7 @@
             </w:r>
             <w:r>
               <w:rPr>
+                <w:rFonts w:ascii="Calibri" w:hAnsi="Calibri" w:cs="Calibri"/>
                 <w:noProof/>
                 <w:webHidden/>
               </w:rPr>
@@ -2810,39 +2900,7 @@
           <w:rFonts w:ascii="Calibri" w:hAnsi="Calibri" w:cs="Calibri"/>
           <w:lang w:val="da-DK"/>
         </w:rPr>
-        <w:t xml:space="preserve">For at gennemføre projektet som en prototype løsning til </w:t>
-      </w:r>
-      <w:proofErr w:type="spellStart"/>
-      <w:r>
-        <w:rPr>
-          <w:rFonts w:ascii="Calibri" w:hAnsi="Calibri" w:cs="Calibri"/>
-          <w:lang w:val="da-DK"/>
-        </w:rPr>
-        <w:t>Flexsygehustaxas</w:t>
-      </w:r>
-      <w:proofErr w:type="spellEnd"/>
-      <w:r>
-        <w:rPr>
-          <w:rFonts w:ascii="Calibri" w:hAnsi="Calibri" w:cs="Calibri"/>
-          <w:lang w:val="da-DK"/>
-        </w:rPr>
-        <w:t xml:space="preserve"> lange ventetid, afgrænser jeg bl.a. sygehus adgang (f.eks. bruge deres eksisterende login oplysninger) og rigtig taxa bestilling (hvis de har et offentligt </w:t>
-      </w:r>
-      <w:proofErr w:type="spellStart"/>
-      <w:r>
-        <w:rPr>
-          <w:rFonts w:ascii="Calibri" w:hAnsi="Calibri" w:cs="Calibri"/>
-          <w:lang w:val="da-DK"/>
-        </w:rPr>
-        <w:t>api</w:t>
-      </w:r>
-      <w:proofErr w:type="spellEnd"/>
-      <w:r>
-        <w:rPr>
-          <w:rFonts w:ascii="Calibri" w:hAnsi="Calibri" w:cs="Calibri"/>
-          <w:lang w:val="da-DK"/>
-        </w:rPr>
-        <w:t xml:space="preserve"> til rådighed).</w:t>
+        <w:t>For at gennemføre projektet som en prototype løsning til Flexsygehustaxas lange ventetid, afgrænser jeg bl.a. sygehus adgang (f.eks. bruge deres eksisterende login oplysninger) og rigtig taxa bestilling (hvis de har et offentligt api til rådighed).</w:t>
       </w:r>
     </w:p>
     <w:p>
@@ -2907,6 +2965,7 @@
     <w:p>
       <w:pPr>
         <w:rPr>
+          <w:rFonts w:ascii="Calibri" w:hAnsi="Calibri" w:cs="Calibri"/>
           <w:lang w:val="da-DK"/>
         </w:rPr>
       </w:pPr>
@@ -2920,6 +2979,7 @@
       </w:pPr>
       <w:r>
         <w:rPr>
+          <w:rFonts w:ascii="Calibri" w:hAnsi="Calibri" w:cs="Calibri"/>
           <w:noProof/>
           <w:lang w:val="da-DK"/>
         </w:rPr>
@@ -2993,23 +3053,48 @@
           <w:lang w:val="da-DK"/>
         </w:rPr>
         <w:lastRenderedPageBreak/>
-        <w:t>(</w:t>
-      </w:r>
-      <w:r>
-        <w:rPr>
-          <w:rFonts w:ascii="Calibri" w:hAnsi="Calibri" w:cs="Calibri"/>
-          <w:lang w:val="da-DK"/>
-        </w:rPr>
         <w:t>Testspecifikation</w:t>
       </w:r>
+      <w:bookmarkEnd w:id="8"/>
+    </w:p>
+    <w:p>
+      <w:pPr>
+        <w:rPr>
+          <w:lang w:val="da-DK"/>
+        </w:rPr>
+      </w:pPr>
       <w:r>
         <w:rPr>
-          <w:rFonts w:ascii="Calibri" w:hAnsi="Calibri" w:cs="Calibri"/>
-          <w:lang w:val="da-DK"/>
-        </w:rPr>
-        <w:t>)</w:t>
+          <w:lang w:val="da-DK"/>
+        </w:rPr>
+        <w:t>Unit- &amp; integrationstests</w:t>
       </w:r>
-      <w:bookmarkEnd w:id="8"/>
+    </w:p>
+    <w:p>
+      <w:pPr>
+        <w:rPr>
+          <w:lang w:val="da-DK"/>
+        </w:rPr>
+      </w:pPr>
+      <w:r>
+        <w:rPr>
+          <w:lang w:val="da-DK"/>
+        </w:rPr>
+        <w:t>Acceptancetest – er kravene opfyldt?</w:t>
+      </w:r>
+    </w:p>
+    <w:p>
+      <w:pPr>
+        <w:rPr>
+          <w:lang w:val="da-DK"/>
+        </w:rPr>
+      </w:pPr>
+      <w:r>
+        <w:rPr>
+          <w:lang w:val="da-DK"/>
+        </w:rPr>
+        <w:t>Usertest – kan en bruger finde ud af at bruge systemet?</w:t>
+      </w:r>
     </w:p>
     <w:p>
       <w:pPr>
@@ -3094,6 +3179,21 @@
     </w:p>
     <w:p>
       <w:pPr>
+        <w:rPr>
+          <w:rFonts w:ascii="Calibri" w:hAnsi="Calibri" w:cs="Calibri"/>
+          <w:lang w:val="da-DK"/>
+        </w:rPr>
+      </w:pPr>
+      <w:r>
+        <w:rPr>
+          <w:rFonts w:ascii="Calibri" w:hAnsi="Calibri" w:cs="Calibri"/>
+          <w:lang w:val="da-DK"/>
+        </w:rPr>
+        <w:t>// Hvordan fungerer flowet? Tag eksempel på 1 feature</w:t>
+      </w:r>
+    </w:p>
+    <w:p>
+      <w:pPr>
         <w:pStyle w:val="Heading2"/>
         <w:rPr>
           <w:rFonts w:ascii="Calibri" w:hAnsi="Calibri" w:cs="Calibri"/>
@@ -3136,6 +3236,7 @@
       <w:pPr>
         <w:pStyle w:val="Heading2"/>
         <w:rPr>
+          <w:rFonts w:ascii="Calibri" w:hAnsi="Calibri" w:cs="Calibri"/>
           <w:lang w:val="da-DK"/>
         </w:rPr>
       </w:pPr>
@@ -3151,6 +3252,7 @@
       <w:bookmarkEnd w:id="14"/>
       <w:r>
         <w:rPr>
+          <w:rFonts w:ascii="Calibri" w:hAnsi="Calibri" w:cs="Calibri"/>
           <w:lang w:val="da-DK"/>
         </w:rPr>
         <w:br w:type="page"/>
@@ -5144,6 +5246,7 @@
     <w:rsid w:val="007E245F"/>
     <w:rsid w:val="007E5F9E"/>
     <w:rsid w:val="00843AE2"/>
+    <w:rsid w:val="009A27BE"/>
     <w:rsid w:val="009F3EF6"/>
     <w:rsid w:val="00A07C46"/>
     <w:rsid w:val="00A87620"/>
@@ -5170,8 +5273,8 @@
   </m:mathPr>
   <w:themeFontLang w:val="en-AU"/>
   <w:clrSchemeMapping w:bg1="light1" w:t1="dark1" w:bg2="light2" w:t2="dark2" w:accent1="accent1" w:accent2="accent2" w:accent3="accent3" w:accent4="accent4" w:accent5="accent5" w:accent6="accent6" w:hyperlink="hyperlink" w:followedHyperlink="followedHyperlink"/>
-  <w:decimalSymbol w:val="."/>
-  <w:listSeparator w:val=","/>
+  <w:decimalSymbol w:val=","/>
+  <w:listSeparator w:val=";"/>
   <w15:chartTrackingRefBased/>
 </w:settings>
 </file>
@@ -6847,48 +6950,6 @@
 </file>
 
 <file path=customXml/item3.xml><?xml version="1.0" encoding="utf-8"?>
-<p:properties xmlns:p="http://schemas.microsoft.com/office/2006/metadata/properties" xmlns:xsi="http://www.w3.org/2001/XMLSchema-instance" xmlns:pc="http://schemas.microsoft.com/office/infopath/2007/PartnerControls">
-  <documentManagement>
-    <Status xmlns="71af3243-3dd4-4a8d-8c0d-dd76da1f02a5">Not started</Status>
-    <MediaServiceKeyPoints xmlns="71af3243-3dd4-4a8d-8c0d-dd76da1f02a5" xsi:nil="true"/>
-  </documentManagement>
-</p:properties>
-</file>
-
-<file path=customXml/item4.xml><?xml version="1.0" encoding="utf-8"?>
-<b:Sources xmlns:b="http://schemas.openxmlformats.org/officeDocument/2006/bibliography" xmlns="http://schemas.openxmlformats.org/officeDocument/2006/bibliography" SelectedStyle="\APASixthEditionOfficeOnline.xsl" StyleName="APA" Version="6">
-  <b:Source>
-    <b:Tag>Denning1</b:Tag>
-    <b:SourceType>JournalArticle</b:SourceType>
-    <b:Guid>{0CAF3C61-3ECA-48B0-929E-F5DBEE86E4F6}</b:Guid>
-    <b:Title>15 Typical Life Problems And How To Solve Them.</b:Title>
-    <b:Year>2018</b:Year>
-    <b:PeriodicalTitle>Mission</b:PeriodicalTitle>
-    <b:Month>July</b:Month>
-    <b:Day>17</b:Day>
-    <b:Pages>4</b:Pages>
-    <b:Author>
-      <b:Author>
-        <b:NameList>
-          <b:Person>
-            <b:Last>Denning</b:Last>
-            <b:First>Tim</b:First>
-          </b:Person>
-        </b:NameList>
-      </b:Author>
-    </b:Author>
-    <b:Medium>Artikel</b:Medium>
-    <b:YearAccessed>2021</b:YearAccessed>
-    <b:MonthAccessed>Januar</b:MonthAccessed>
-    <b:DayAccessed>6</b:DayAccessed>
-    <b:URL>https://medium.com/the-mission/15-typical-life-problems-and-how-to-solve-them-c56838f49738</b:URL>
-    <b:JournalName>Mission</b:JournalName>
-    <b:RefOrder>1</b:RefOrder>
-  </b:Source>
-</b:Sources>
-</file>
-
-<file path=customXml/item5.xml><?xml version="1.0" encoding="utf-8"?>
 <ct:contentTypeSchema xmlns:ct="http://schemas.microsoft.com/office/2006/metadata/contentType" xmlns:ma="http://schemas.microsoft.com/office/2006/metadata/properties/metaAttributes" ct:_="" ma:_="" ma:contentTypeName="Document" ma:contentTypeID="0x01010079F111ED35F8CC479449609E8A0923A6" ma:contentTypeVersion="12" ma:contentTypeDescription="Create a new document." ma:contentTypeScope="" ma:versionID="fa6e671f1cd7e4d96ff9652be322dd5e">
   <xsd:schema xmlns:xsd="http://www.w3.org/2001/XMLSchema" xmlns:xs="http://www.w3.org/2001/XMLSchema" xmlns:p="http://schemas.microsoft.com/office/2006/metadata/properties" xmlns:ns2="71af3243-3dd4-4a8d-8c0d-dd76da1f02a5" xmlns:ns3="16c05727-aa75-4e4a-9b5f-8a80a1165891" targetNamespace="http://schemas.microsoft.com/office/2006/metadata/properties" ma:root="true" ma:fieldsID="4e2496f70b101db0b8013f30a071bbf7" ns2:_="" ns3:_="">
     <xsd:import namespace="71af3243-3dd4-4a8d-8c0d-dd76da1f02a5"/>
@@ -7109,6 +7170,48 @@
 </ct:contentTypeSchema>
 </file>
 
+<file path=customXml/item4.xml><?xml version="1.0" encoding="utf-8"?>
+<b:Sources xmlns:b="http://schemas.openxmlformats.org/officeDocument/2006/bibliography" xmlns="http://schemas.openxmlformats.org/officeDocument/2006/bibliography" SelectedStyle="\APASixthEditionOfficeOnline.xsl" StyleName="APA" Version="6">
+  <b:Source>
+    <b:Tag>Denning1</b:Tag>
+    <b:SourceType>JournalArticle</b:SourceType>
+    <b:Guid>{0CAF3C61-3ECA-48B0-929E-F5DBEE86E4F6}</b:Guid>
+    <b:Title>15 Typical Life Problems And How To Solve Them.</b:Title>
+    <b:Year>2018</b:Year>
+    <b:PeriodicalTitle>Mission</b:PeriodicalTitle>
+    <b:Month>July</b:Month>
+    <b:Day>17</b:Day>
+    <b:Pages>4</b:Pages>
+    <b:Author>
+      <b:Author>
+        <b:NameList>
+          <b:Person>
+            <b:Last>Denning</b:Last>
+            <b:First>Tim</b:First>
+          </b:Person>
+        </b:NameList>
+      </b:Author>
+    </b:Author>
+    <b:Medium>Artikel</b:Medium>
+    <b:YearAccessed>2021</b:YearAccessed>
+    <b:MonthAccessed>Januar</b:MonthAccessed>
+    <b:DayAccessed>6</b:DayAccessed>
+    <b:URL>https://medium.com/the-mission/15-typical-life-problems-and-how-to-solve-them-c56838f49738</b:URL>
+    <b:JournalName>Mission</b:JournalName>
+    <b:RefOrder>1</b:RefOrder>
+  </b:Source>
+</b:Sources>
+</file>
+
+<file path=customXml/item5.xml><?xml version="1.0" encoding="utf-8"?>
+<p:properties xmlns:p="http://schemas.microsoft.com/office/2006/metadata/properties" xmlns:xsi="http://www.w3.org/2001/XMLSchema-instance" xmlns:pc="http://schemas.microsoft.com/office/infopath/2007/PartnerControls">
+  <documentManagement>
+    <Status xmlns="71af3243-3dd4-4a8d-8c0d-dd76da1f02a5">Not started</Status>
+    <MediaServiceKeyPoints xmlns="71af3243-3dd4-4a8d-8c0d-dd76da1f02a5" xsi:nil="true"/>
+  </documentManagement>
+</p:properties>
+</file>
+
 <file path=customXml/itemProps1.xml><?xml version="1.0" encoding="utf-8"?>
 <ds:datastoreItem xmlns:ds="http://schemas.openxmlformats.org/officeDocument/2006/customXml" ds:itemID="{55AF091B-3C7A-41E3-B477-F2FDAA23CFDA}">
   <ds:schemaRefs>
@@ -7126,24 +7229,6 @@
 </file>
 
 <file path=customXml/itemProps3.xml><?xml version="1.0" encoding="utf-8"?>
-<ds:datastoreItem xmlns:ds="http://schemas.openxmlformats.org/officeDocument/2006/customXml" ds:itemID="{05B4A40E-75E0-404B-8386-9A33B9B1B997}">
-  <ds:schemaRefs>
-    <ds:schemaRef ds:uri="http://schemas.microsoft.com/office/2006/metadata/properties"/>
-    <ds:schemaRef ds:uri="http://schemas.microsoft.com/office/infopath/2007/PartnerControls"/>
-    <ds:schemaRef ds:uri="71af3243-3dd4-4a8d-8c0d-dd76da1f02a5"/>
-  </ds:schemaRefs>
-</ds:datastoreItem>
-</file>
-
-<file path=customXml/itemProps4.xml><?xml version="1.0" encoding="utf-8"?>
-<ds:datastoreItem xmlns:ds="http://schemas.openxmlformats.org/officeDocument/2006/customXml" ds:itemID="{F843DF16-3BD7-45B8-BD0B-D3D3627F973E}">
-  <ds:schemaRefs>
-    <ds:schemaRef ds:uri="http://schemas.openxmlformats.org/officeDocument/2006/bibliography"/>
-  </ds:schemaRefs>
-</ds:datastoreItem>
-</file>
-
-<file path=customXml/itemProps5.xml><?xml version="1.0" encoding="utf-8"?>
 <ds:datastoreItem xmlns:ds="http://schemas.openxmlformats.org/officeDocument/2006/customXml" ds:itemID="{6B94A94B-4A54-4B16-81FB-DC3C85B467B0}">
   <ds:schemaRefs>
     <ds:schemaRef ds:uri="http://schemas.microsoft.com/office/2006/metadata/contentType"/>
@@ -7160,4 +7245,22 @@
     <ds:schemaRef ds:uri="http://schemas.microsoft.com/internal/obd"/>
   </ds:schemaRefs>
 </ds:datastoreItem>
+</file>
+
+<file path=customXml/itemProps4.xml><?xml version="1.0" encoding="utf-8"?>
+<ds:datastoreItem xmlns:ds="http://schemas.openxmlformats.org/officeDocument/2006/customXml" ds:itemID="{F843DF16-3BD7-45B8-BD0B-D3D3627F973E}">
+  <ds:schemaRefs>
+    <ds:schemaRef ds:uri="http://schemas.openxmlformats.org/officeDocument/2006/bibliography"/>
+  </ds:schemaRefs>
+</ds:datastoreItem>
+</file>
+
+<file path=customXml/itemProps5.xml><?xml version="1.0" encoding="utf-8"?>
+<ds:datastoreItem xmlns:ds="http://schemas.openxmlformats.org/officeDocument/2006/customXml" ds:itemID="{05B4A40E-75E0-404B-8386-9A33B9B1B997}">
+  <ds:schemaRefs>
+    <ds:schemaRef ds:uri="http://schemas.microsoft.com/office/2006/metadata/properties"/>
+    <ds:schemaRef ds:uri="http://schemas.microsoft.com/office/infopath/2007/PartnerControls"/>
+    <ds:schemaRef ds:uri="71af3243-3dd4-4a8d-8c0d-dd76da1f02a5"/>
+  </ds:schemaRefs>
+</ds:datastoreItem>
 </file>
--- a/Documents/Produktrapport.docx
+++ b/Documents/Produktrapport.docx
@@ -827,7 +827,7 @@
                 <w:bCs/>
                 <w:sz w:val="28"/>
                 <w:szCs w:val="28"/>
-                <w:lang w:val="da-DK"/>
+                <w:lang w:val="en-GB"/>
               </w:rPr>
             </w:pPr>
             <w:r>
@@ -837,7 +837,7 @@
                 <w:bCs/>
                 <w:sz w:val="28"/>
                 <w:szCs w:val="28"/>
-                <w:lang w:val="da-DK"/>
+                <w:lang w:val="en-GB"/>
               </w:rPr>
               <w:t>Vejledere:</w:t>
             </w:r>
@@ -846,13 +846,13 @@
             <w:pPr>
               <w:rPr>
                 <w:rFonts w:ascii="Calibri" w:hAnsi="Calibri" w:cs="Calibri"/>
-                <w:lang w:val="da-DK"/>
+                <w:lang w:val="en-GB"/>
               </w:rPr>
             </w:pPr>
             <w:r>
               <w:rPr>
                 <w:rFonts w:ascii="Calibri" w:hAnsi="Calibri" w:cs="Calibri"/>
-                <w:lang w:val="da-DK"/>
+                <w:lang w:val="en-GB"/>
               </w:rPr>
               <w:t>Frank Rosbak</w:t>
             </w:r>
@@ -861,13 +861,13 @@
             <w:pPr>
               <w:rPr>
                 <w:rFonts w:ascii="Calibri" w:hAnsi="Calibri" w:cs="Calibri"/>
-                <w:lang w:val="da-DK"/>
+                <w:lang w:val="en-GB"/>
               </w:rPr>
             </w:pPr>
             <w:r>
               <w:rPr>
                 <w:rFonts w:ascii="Calibri" w:hAnsi="Calibri" w:cs="Calibri"/>
-                <w:lang w:val="da-DK"/>
+                <w:lang w:val="en-GB"/>
               </w:rPr>
               <w:t>Lars Thise Pedersen</w:t>
             </w:r>
@@ -876,13 +876,13 @@
             <w:pPr>
               <w:rPr>
                 <w:rFonts w:ascii="Calibri" w:hAnsi="Calibri" w:cs="Calibri"/>
-                <w:lang w:val="da-DK"/>
+                <w:lang w:val="en-GB"/>
               </w:rPr>
             </w:pPr>
             <w:r>
               <w:rPr>
                 <w:rFonts w:ascii="Calibri" w:hAnsi="Calibri" w:cs="Calibri"/>
-                <w:lang w:val="da-DK"/>
+                <w:lang w:val="en-GB"/>
               </w:rPr>
               <w:t>(Per Madsen)</w:t>
             </w:r>
@@ -891,13 +891,13 @@
             <w:pPr>
               <w:rPr>
                 <w:rFonts w:ascii="Calibri" w:hAnsi="Calibri" w:cs="Calibri"/>
-                <w:lang w:val="da-DK"/>
+                <w:lang w:val="en-GB"/>
               </w:rPr>
             </w:pPr>
             <w:r>
               <w:rPr>
                 <w:rFonts w:ascii="Calibri" w:hAnsi="Calibri" w:cs="Calibri"/>
-                <w:lang w:val="da-DK"/>
+                <w:lang w:val="en-GB"/>
               </w:rPr>
               <w:t>(Thomas Vrangbæk Thomsen)</w:t>
             </w:r>
@@ -916,7 +916,7 @@
             <w:pPr>
               <w:rPr>
                 <w:rFonts w:ascii="Calibri" w:hAnsi="Calibri" w:cs="Calibri"/>
-                <w:lang w:val="da-DK"/>
+                <w:lang w:val="en-GB"/>
               </w:rPr>
             </w:pPr>
           </w:p>
@@ -2921,6 +2921,43 @@
     <w:p>
       <w:pPr>
         <w:rPr>
+          <w:rFonts w:ascii="Calibri" w:hAnsi="Calibri" w:cs="Calibri"/>
+          <w:lang w:val="da-DK"/>
+        </w:rPr>
+      </w:pPr>
+    </w:p>
+    <w:p>
+      <w:pPr>
+        <w:rPr>
+          <w:rFonts w:ascii="Calibri" w:hAnsi="Calibri" w:cs="Calibri"/>
+          <w:lang w:val="da-DK"/>
+        </w:rPr>
+      </w:pPr>
+      <w:r>
+        <w:rPr>
+          <w:rFonts w:ascii="Calibri" w:hAnsi="Calibri" w:cs="Calibri"/>
+          <w:lang w:val="da-DK"/>
+        </w:rPr>
+        <w:t xml:space="preserve">Derudover har jeg nogle krav på min kravsspecifikation, som jeg også blev nødt til at afgrænse grundet tid, som f.eks. kritiske beskeder på eksterne </w:t>
+      </w:r>
+      <w:r>
+        <w:rPr>
+          <w:rFonts w:ascii="Calibri" w:hAnsi="Calibri" w:cs="Calibri"/>
+          <w:lang w:val="da-DK"/>
+        </w:rPr>
+        <w:t>services og</w:t>
+      </w:r>
+      <w:r>
+        <w:rPr>
+          <w:rFonts w:ascii="Calibri" w:hAnsi="Calibri" w:cs="Calibri"/>
+          <w:lang w:val="da-DK"/>
+        </w:rPr>
+        <w:t xml:space="preserve"> Google Maps support.</w:t>
+      </w:r>
+    </w:p>
+    <w:p>
+      <w:pPr>
+        <w:rPr>
           <w:rFonts w:ascii="Calibri" w:eastAsiaTheme="majorEastAsia" w:hAnsi="Calibri" w:cs="Calibri"/>
           <w:b/>
           <w:sz w:val="56"/>
@@ -2958,7 +2995,7 @@
           <w:rFonts w:ascii="Calibri" w:hAnsi="Calibri" w:cs="Calibri"/>
           <w:lang w:val="da-DK"/>
         </w:rPr>
-        <w:t xml:space="preserve"> // TODO: Update</w:t>
+        <w:t xml:space="preserve"> </w:t>
       </w:r>
       <w:bookmarkEnd w:id="7"/>
     </w:p>
@@ -2969,11 +3006,28 @@
           <w:lang w:val="da-DK"/>
         </w:rPr>
       </w:pPr>
-    </w:p>
-    <w:p>
-      <w:pPr>
-        <w:rPr>
-          <w:rFonts w:ascii="Calibri" w:hAnsi="Calibri" w:cs="Calibri"/>
+      <w:r>
+        <w:rPr>
+          <w:rFonts w:ascii="Calibri" w:hAnsi="Calibri" w:cs="Calibri"/>
+          <w:lang w:val="da-DK"/>
+        </w:rPr>
+        <w:t xml:space="preserve">Min kravsspecifikation er sorteret efter prioritet, så det er let at overskue, hvilke krav er mest vigtige for projektet. </w:t>
+      </w:r>
+    </w:p>
+    <w:p>
+      <w:pPr>
+        <w:rPr>
+          <w:rFonts w:ascii="Calibri" w:hAnsi="Calibri" w:cs="Calibri"/>
+          <w:lang w:val="da-DK"/>
+        </w:rPr>
+      </w:pPr>
+    </w:p>
+    <w:p>
+      <w:pPr>
+        <w:rPr>
+          <w:rFonts w:ascii="Calibri" w:hAnsi="Calibri" w:cs="Calibri"/>
+          <w:sz w:val="18"/>
+          <w:szCs w:val="18"/>
           <w:lang w:val="da-DK"/>
         </w:rPr>
       </w:pPr>
@@ -2981,13 +3035,14 @@
         <w:rPr>
           <w:rFonts w:ascii="Calibri" w:hAnsi="Calibri" w:cs="Calibri"/>
           <w:noProof/>
-          <w:lang w:val="da-DK"/>
+          <w:sz w:val="18"/>
+          <w:szCs w:val="18"/>
         </w:rPr>
         <w:drawing>
-          <wp:inline distT="0" distB="0" distL="0" distR="0" wp14:anchorId="1D706092" wp14:editId="11E9C763">
-            <wp:extent cx="6858000" cy="2133600"/>
-            <wp:effectExtent l="0" t="0" r="0" b="0"/>
-            <wp:docPr id="983190538" name="Picture 1" descr="A screenshot of a computer&#10;&#10;Description automatically generated"/>
+          <wp:inline distT="0" distB="0" distL="0" distR="0" wp14:anchorId="48688F63" wp14:editId="627D1F01">
+            <wp:extent cx="6858000" cy="2132965"/>
+            <wp:effectExtent l="0" t="0" r="0" b="635"/>
+            <wp:docPr id="1236238547" name="Picture 1" descr="A close-up of a text&#10;&#10;Description automatically generated"/>
             <wp:cNvGraphicFramePr>
               <a:graphicFrameLocks xmlns:a="http://schemas.openxmlformats.org/drawingml/2006/main" noChangeAspect="1"/>
             </wp:cNvGraphicFramePr>
@@ -2995,7 +3050,7 @@
               <a:graphicData uri="http://schemas.openxmlformats.org/drawingml/2006/picture">
                 <pic:pic xmlns:pic="http://schemas.openxmlformats.org/drawingml/2006/picture">
                   <pic:nvPicPr>
-                    <pic:cNvPr id="983190538" name="Picture 1" descr="A screenshot of a computer&#10;&#10;Description automatically generated"/>
+                    <pic:cNvPr id="1236238547" name="Picture 1" descr="A close-up of a text&#10;&#10;Description automatically generated"/>
                     <pic:cNvPicPr/>
                   </pic:nvPicPr>
                   <pic:blipFill>
@@ -3007,7 +3062,7 @@
                   <pic:spPr>
                     <a:xfrm>
                       <a:off x="0" y="0"/>
-                      <a:ext cx="6858000" cy="2133600"/>
+                      <a:ext cx="6858000" cy="2132965"/>
                     </a:xfrm>
                     <a:prstGeom prst="rect">
                       <a:avLst/>
@@ -3023,9 +3078,3335 @@
     <w:p>
       <w:pPr>
         <w:rPr>
+          <w:rFonts w:ascii="Calibri" w:hAnsi="Calibri" w:cs="Calibri"/>
+          <w:lang w:val="da-DK"/>
+        </w:rPr>
+      </w:pPr>
+    </w:p>
+    <w:p>
+      <w:pPr>
+        <w:rPr>
+          <w:rFonts w:ascii="Calibri" w:hAnsi="Calibri" w:cs="Calibri"/>
+          <w:lang w:val="da-DK"/>
+        </w:rPr>
+      </w:pPr>
+      <w:r>
+        <w:rPr>
+          <w:rFonts w:ascii="Calibri" w:hAnsi="Calibri" w:cs="Calibri"/>
+          <w:lang w:val="da-DK"/>
+        </w:rPr>
+        <w:t xml:space="preserve">Som vist på billedet, har jeg opfyldt </w:t>
+      </w:r>
+      <w:r>
+        <w:rPr>
+          <w:rFonts w:ascii="Calibri" w:hAnsi="Calibri" w:cs="Calibri"/>
+          <w:lang w:val="da-DK"/>
+        </w:rPr>
+        <w:t xml:space="preserve">alle mine </w:t>
+      </w:r>
+      <w:r>
+        <w:rPr>
+          <w:rFonts w:ascii="Calibri" w:hAnsi="Calibri" w:cs="Calibri"/>
+          <w:b/>
+          <w:bCs/>
+          <w:lang w:val="da-DK"/>
+        </w:rPr>
+        <w:t>skal</w:t>
+      </w:r>
+      <w:r>
+        <w:rPr>
+          <w:rFonts w:ascii="Calibri" w:hAnsi="Calibri" w:cs="Calibri"/>
+          <w:lang w:val="da-DK"/>
+        </w:rPr>
+        <w:t xml:space="preserve">-krav, halvdelen af mine </w:t>
+      </w:r>
+      <w:r>
+        <w:rPr>
+          <w:rFonts w:ascii="Calibri" w:hAnsi="Calibri" w:cs="Calibri"/>
+          <w:b/>
+          <w:bCs/>
+          <w:lang w:val="da-DK"/>
+        </w:rPr>
+        <w:t>burde</w:t>
+      </w:r>
+      <w:r>
+        <w:rPr>
+          <w:rFonts w:ascii="Calibri" w:hAnsi="Calibri" w:cs="Calibri"/>
+          <w:lang w:val="da-DK"/>
+        </w:rPr>
+        <w:t xml:space="preserve">-krav, ca. 75% af mine Kunne krav, og en kvartdel af mine </w:t>
+      </w:r>
+      <w:r>
+        <w:rPr>
+          <w:rFonts w:ascii="Calibri" w:hAnsi="Calibri" w:cs="Calibri"/>
+          <w:b/>
+          <w:bCs/>
+          <w:lang w:val="da-DK"/>
+        </w:rPr>
+        <w:t>gerne</w:t>
+      </w:r>
+      <w:r>
+        <w:rPr>
+          <w:rFonts w:ascii="Calibri" w:hAnsi="Calibri" w:cs="Calibri"/>
+          <w:lang w:val="da-DK"/>
+        </w:rPr>
+        <w:t>-/</w:t>
+      </w:r>
+      <w:r>
+        <w:rPr>
+          <w:rFonts w:ascii="Calibri" w:hAnsi="Calibri" w:cs="Calibri"/>
+          <w:b/>
+          <w:bCs/>
+          <w:lang w:val="da-DK"/>
+        </w:rPr>
+        <w:t>hvis tid</w:t>
+      </w:r>
+      <w:r>
+        <w:rPr>
+          <w:rFonts w:ascii="Calibri" w:hAnsi="Calibri" w:cs="Calibri"/>
+          <w:lang w:val="da-DK"/>
+        </w:rPr>
+        <w:t>-krav. Desværre giver det en hel score på 70% af mine krav, der er opfyldt, og selvom mange af mine uopfyldte krav omhandler brugeroplevelse og ikke projektets hovedfunktionalitet, ville jeg stadig have ønsket, at jeg kunne have nået at opfylde nogle flere krav, og evt. komme op på en samlet score på i hvert fald 80%.</w:t>
+      </w:r>
+    </w:p>
+    <w:p>
+      <w:pPr>
+        <w:rPr>
+          <w:rFonts w:ascii="Calibri" w:hAnsi="Calibri" w:cs="Calibri"/>
+          <w:lang w:val="da-DK"/>
+        </w:rPr>
+      </w:pPr>
+      <w:r>
+        <w:rPr>
+          <w:rFonts w:ascii="Calibri" w:hAnsi="Calibri" w:cs="Calibri"/>
+          <w:lang w:val="da-DK"/>
+        </w:rPr>
+        <w:t xml:space="preserve">Havde jeg haft f.eks. nogle dage mere til projektet, ville jeg nok have fuldført alle mine krav, undtagen Front3, Live opdatering efter bestilling, da jeg ikke kunne få SignalR til at sende notifikationer til min frontend via kørende timer og </w:t>
+      </w:r>
+      <w:r>
+        <w:rPr>
+          <w:rFonts w:ascii="Calibri" w:hAnsi="Calibri" w:cs="Calibri"/>
+          <w:lang w:val="da-DK"/>
+        </w:rPr>
+        <w:t>callbacks</w:t>
+      </w:r>
+      <w:r>
+        <w:rPr>
+          <w:rFonts w:ascii="Calibri" w:hAnsi="Calibri" w:cs="Calibri"/>
+          <w:lang w:val="da-DK"/>
+        </w:rPr>
+        <w:t xml:space="preserve"> i min backend.</w:t>
+      </w:r>
+    </w:p>
+    <w:p>
+      <w:pPr>
+        <w:rPr>
+          <w:rFonts w:ascii="Calibri" w:hAnsi="Calibri" w:cs="Calibri"/>
+          <w:lang w:val="da-DK"/>
+        </w:rPr>
+      </w:pPr>
+    </w:p>
+    <w:p>
+      <w:pPr>
+        <w:rPr>
+          <w:rFonts w:ascii="Calibri" w:hAnsi="Calibri" w:cs="Calibri"/>
+          <w:lang w:val="da-DK"/>
+        </w:rPr>
+      </w:pPr>
+      <w:r>
+        <w:rPr>
+          <w:rFonts w:ascii="Calibri" w:hAnsi="Calibri" w:cs="Calibri"/>
+          <w:lang w:val="da-DK"/>
+        </w:rPr>
+        <w:t>Selvom jeg ikke har opfyldt alle mine krav, har jeg stadig fået mig et funktionelt produkt, der sagtens kunne bruges i det virkelige liv som beta program.</w:t>
+      </w:r>
+      <w:r>
+        <w:rPr>
+          <w:rFonts w:ascii="Calibri" w:hAnsi="Calibri" w:cs="Calibri"/>
+          <w:lang w:val="da-DK"/>
+        </w:rPr>
+        <w:br w:type="page"/>
+      </w:r>
+    </w:p>
+    <w:p>
+      <w:pPr>
+        <w:pStyle w:val="Heading1"/>
+        <w:rPr>
+          <w:rFonts w:ascii="Calibri" w:hAnsi="Calibri" w:cs="Calibri"/>
+          <w:lang w:val="da-DK"/>
+        </w:rPr>
+      </w:pPr>
+      <w:bookmarkStart w:id="8" w:name="_Toc150439318"/>
+      <w:r>
+        <w:rPr>
+          <w:rFonts w:ascii="Calibri" w:hAnsi="Calibri" w:cs="Calibri"/>
+          <w:lang w:val="da-DK"/>
+        </w:rPr>
+        <w:lastRenderedPageBreak/>
+        <w:t>Testspecifikation</w:t>
+      </w:r>
+      <w:bookmarkEnd w:id="8"/>
+    </w:p>
+    <w:p>
+      <w:pPr>
+        <w:rPr>
+          <w:rFonts w:ascii="Calibri" w:hAnsi="Calibri" w:cs="Calibri"/>
+          <w:b/>
+          <w:bCs/>
+          <w:sz w:val="32"/>
+          <w:szCs w:val="32"/>
+          <w:lang w:val="da-DK"/>
+        </w:rPr>
+      </w:pPr>
+    </w:p>
+    <w:p>
+      <w:pPr>
+        <w:rPr>
+          <w:rFonts w:ascii="Calibri" w:hAnsi="Calibri" w:cs="Calibri"/>
+          <w:b/>
+          <w:bCs/>
+          <w:sz w:val="32"/>
+          <w:szCs w:val="32"/>
+          <w:lang w:val="da-DK"/>
+        </w:rPr>
+      </w:pPr>
+      <w:r>
+        <w:rPr>
+          <w:rFonts w:ascii="Calibri" w:hAnsi="Calibri" w:cs="Calibri"/>
+          <w:b/>
+          <w:bCs/>
+          <w:sz w:val="32"/>
+          <w:szCs w:val="32"/>
+          <w:lang w:val="da-DK"/>
+        </w:rPr>
+        <w:t>Unit- og integrationstests</w:t>
+      </w:r>
+    </w:p>
+    <w:p>
+      <w:pPr>
+        <w:rPr>
+          <w:rFonts w:ascii="Calibri" w:hAnsi="Calibri" w:cs="Calibri"/>
+          <w:lang w:val="da-DK"/>
+        </w:rPr>
+      </w:pPr>
+      <w:r>
+        <w:rPr>
+          <w:rFonts w:ascii="Calibri" w:hAnsi="Calibri" w:cs="Calibri"/>
+          <w:lang w:val="da-DK"/>
+        </w:rPr>
+        <w:t>Jeg har implementeret unit- og integrationstests i min backend, hvor jeg f.eks. tester mine Repository klasser (DataAccessTests), min LoginService (BusinessTests) og mine API controllere (ApiTests).</w:t>
+      </w:r>
+    </w:p>
+    <w:p>
+      <w:pPr>
+        <w:rPr>
+          <w:rFonts w:ascii="Calibri" w:hAnsi="Calibri" w:cs="Calibri"/>
+          <w:lang w:val="da-DK"/>
+        </w:rPr>
+      </w:pPr>
+    </w:p>
+    <w:p>
+      <w:pPr>
+        <w:rPr>
+          <w:rFonts w:ascii="Calibri" w:hAnsi="Calibri" w:cs="Calibri"/>
+          <w:lang w:val="da-DK"/>
+        </w:rPr>
+      </w:pPr>
+      <w:r>
+        <w:rPr>
+          <w:rFonts w:ascii="Calibri" w:hAnsi="Calibri" w:cs="Calibri"/>
+          <w:lang w:val="da-DK"/>
+        </w:rPr>
+        <w:t>For at have et funktionelt projekt, skal man være sikker på, at man kan håndtere alle former for muligheder og håndtere dem korrekt. En unit- og integrationstest er ikke kun med til at sikre, at din ”unit/integration” fungerer som forventet, men er også med til at fortælle dig, at du har lavet en fejl i din implementering, hvis dine tests har virket tidligere.</w:t>
+      </w:r>
+    </w:p>
+    <w:p>
+      <w:pPr>
+        <w:rPr>
+          <w:rFonts w:ascii="Calibri" w:hAnsi="Calibri" w:cs="Calibri"/>
+          <w:lang w:val="da-DK"/>
+        </w:rPr>
+      </w:pPr>
+    </w:p>
+    <w:p>
+      <w:pPr>
+        <w:rPr>
+          <w:rFonts w:ascii="Calibri" w:hAnsi="Calibri" w:cs="Calibri"/>
+          <w:lang w:val="da-DK"/>
+        </w:rPr>
+      </w:pPr>
+      <w:r>
+        <w:rPr>
+          <w:rFonts w:ascii="Calibri" w:hAnsi="Calibri" w:cs="Calibri"/>
+          <w:lang w:val="da-DK"/>
+        </w:rPr>
+        <w:t>Da min backend er lavet i C#, har jeg to muligheder for at unitteste mine Visual Studio projekter: NUnit og xUnit.</w:t>
+      </w:r>
+    </w:p>
+    <w:p>
+      <w:pPr>
+        <w:rPr>
+          <w:rFonts w:ascii="Calibri" w:hAnsi="Calibri" w:cs="Calibri"/>
+          <w:lang w:val="da-DK"/>
+        </w:rPr>
+      </w:pPr>
+      <w:r>
+        <w:rPr>
+          <w:rFonts w:ascii="Calibri" w:hAnsi="Calibri" w:cs="Calibri"/>
+          <w:lang w:val="da-DK"/>
+        </w:rPr>
+        <w:t xml:space="preserve">Begge unittest biblioteker fungerer på samme måde, i at man opretter en testklasse med nogle testmetoder annoteret med [Test] eller [Fact]. </w:t>
+      </w:r>
+    </w:p>
+    <w:p>
+      <w:pPr>
+        <w:rPr>
+          <w:rFonts w:ascii="Calibri" w:hAnsi="Calibri" w:cs="Calibri"/>
+          <w:lang w:val="da-DK"/>
+        </w:rPr>
+      </w:pPr>
+    </w:p>
+    <w:p>
+      <w:pPr>
+        <w:rPr>
+          <w:rFonts w:ascii="Calibri" w:hAnsi="Calibri" w:cs="Calibri"/>
+          <w:lang w:val="da-DK"/>
+        </w:rPr>
+      </w:pPr>
+      <w:r>
+        <w:rPr>
+          <w:rFonts w:ascii="Calibri" w:hAnsi="Calibri" w:cs="Calibri"/>
+          <w:lang w:val="da-DK"/>
+        </w:rPr>
+        <w:t>CitizenTaxi bruger NUnit, da NUnit tilbyder SetUp og TearDown metoder, hvilke fungerer som lifecycle funktioner for hver test. Denne funktionalitet bruges til at oprette en InMemory database til hver testmetode og sikre at samme database er slettet korrekt.</w:t>
+      </w:r>
+    </w:p>
+    <w:p>
+      <w:pPr>
+        <w:rPr>
+          <w:rFonts w:ascii="Calibri" w:hAnsi="Calibri" w:cs="Calibri"/>
+          <w:lang w:val="da-DK"/>
+        </w:rPr>
+      </w:pPr>
+      <w:r>
+        <w:rPr>
+          <w:rFonts w:ascii="Calibri" w:hAnsi="Calibri" w:cs="Calibri"/>
+          <w:lang w:val="da-DK"/>
+        </w:rPr>
+        <w:t xml:space="preserve">Billedet nedenunder illustrerer, hvordan SetUp og TearDown metoderne bruges i praksis. Billedet er fra DataAcecssTest projektet i </w:t>
+      </w:r>
+      <w:hyperlink r:id="rId19" w:anchor="L38" w:history="1">
+        <w:r>
+          <w:rPr>
+            <w:rStyle w:val="Hyperlink"/>
+            <w:rFonts w:ascii="Calibri" w:hAnsi="Calibri" w:cs="Calibri"/>
+            <w:lang w:val="da-DK"/>
+          </w:rPr>
+          <w:t>ABaseRepositoryTest</w:t>
+        </w:r>
+      </w:hyperlink>
+      <w:r>
+        <w:rPr>
+          <w:rFonts w:ascii="Calibri" w:hAnsi="Calibri" w:cs="Calibri"/>
+          <w:lang w:val="da-DK"/>
+        </w:rPr>
+        <w:t xml:space="preserve"> filen.</w:t>
+      </w:r>
+    </w:p>
+    <w:p>
+      <w:pPr>
+        <w:rPr>
+          <w:rFonts w:ascii="Calibri" w:hAnsi="Calibri" w:cs="Calibri"/>
+          <w:lang w:val="da-DK"/>
+        </w:rPr>
+      </w:pPr>
+    </w:p>
+    <w:p>
+      <w:pPr>
+        <w:rPr>
+          <w:rFonts w:ascii="Calibri" w:hAnsi="Calibri" w:cs="Calibri"/>
+          <w:lang w:val="da-DK"/>
+        </w:rPr>
+      </w:pPr>
+      <w:r>
+        <w:rPr>
+          <w:rFonts w:ascii="Calibri" w:hAnsi="Calibri" w:cs="Calibri"/>
+          <w:noProof/>
+        </w:rPr>
+        <w:drawing>
+          <wp:inline distT="0" distB="0" distL="0" distR="0" wp14:anchorId="0C79D7C7" wp14:editId="1028A23F">
+            <wp:extent cx="5828306" cy="3974988"/>
+            <wp:effectExtent l="0" t="0" r="1270" b="6985"/>
+            <wp:docPr id="1257099236" name="Picture 1" descr="A computer screen shot of a program code&#10;&#10;Description automatically generated"/>
+            <wp:cNvGraphicFramePr>
+              <a:graphicFrameLocks xmlns:a="http://schemas.openxmlformats.org/drawingml/2006/main" noChangeAspect="1"/>
+            </wp:cNvGraphicFramePr>
+            <a:graphic xmlns:a="http://schemas.openxmlformats.org/drawingml/2006/main">
+              <a:graphicData uri="http://schemas.openxmlformats.org/drawingml/2006/picture">
+                <pic:pic xmlns:pic="http://schemas.openxmlformats.org/drawingml/2006/picture">
+                  <pic:nvPicPr>
+                    <pic:cNvPr id="1257099236" name="Picture 1" descr="A computer screen shot of a program code&#10;&#10;Description automatically generated"/>
+                    <pic:cNvPicPr/>
+                  </pic:nvPicPr>
+                  <pic:blipFill>
+                    <a:blip r:embed="rId20"/>
+                    <a:stretch>
+                      <a:fillRect/>
+                    </a:stretch>
+                  </pic:blipFill>
+                  <pic:spPr>
+                    <a:xfrm>
+                      <a:off x="0" y="0"/>
+                      <a:ext cx="5871031" cy="4004127"/>
+                    </a:xfrm>
+                    <a:prstGeom prst="rect">
+                      <a:avLst/>
+                    </a:prstGeom>
+                  </pic:spPr>
+                </pic:pic>
+              </a:graphicData>
+            </a:graphic>
+          </wp:inline>
+        </w:drawing>
+      </w:r>
+    </w:p>
+    <w:p>
+      <w:pPr>
+        <w:rPr>
+          <w:rFonts w:ascii="Calibri" w:hAnsi="Calibri" w:cs="Calibri"/>
+          <w:lang w:val="da-DK"/>
+        </w:rPr>
+      </w:pPr>
+      <w:r>
+        <w:rPr>
+          <w:rFonts w:ascii="Calibri" w:hAnsi="Calibri" w:cs="Calibri"/>
+          <w:lang w:val="da-DK"/>
+        </w:rPr>
+        <w:lastRenderedPageBreak/>
+        <w:t>Når man laver en unittest, er der oftest tale om 3 trin: Arrange, Act og Assert.</w:t>
+      </w:r>
+    </w:p>
+    <w:p>
+      <w:pPr>
+        <w:rPr>
+          <w:rFonts w:ascii="Calibri" w:hAnsi="Calibri" w:cs="Calibri"/>
+          <w:lang w:val="da-DK"/>
+        </w:rPr>
+      </w:pPr>
+      <w:r>
+        <w:rPr>
+          <w:rFonts w:ascii="Calibri" w:hAnsi="Calibri" w:cs="Calibri"/>
+          <w:lang w:val="da-DK"/>
+        </w:rPr>
+        <w:t>Arrange-delen er, hvor man arrangerer sine variabler, så de er klar til brug over Act.</w:t>
+      </w:r>
+    </w:p>
+    <w:p>
+      <w:pPr>
+        <w:rPr>
+          <w:rFonts w:ascii="Calibri" w:hAnsi="Calibri" w:cs="Calibri"/>
+          <w:lang w:val="da-DK"/>
+        </w:rPr>
+      </w:pPr>
+      <w:r>
+        <w:rPr>
+          <w:rFonts w:ascii="Calibri" w:hAnsi="Calibri" w:cs="Calibri"/>
+          <w:lang w:val="da-DK"/>
+        </w:rPr>
+        <w:t>Act-delen er, hvor man udfører selve testhandlingen. Her skal</w:t>
+      </w:r>
+      <w:r>
+        <w:rPr>
+          <w:rFonts w:ascii="Calibri" w:hAnsi="Calibri" w:cs="Calibri"/>
+          <w:lang w:val="da-DK"/>
+        </w:rPr>
+        <w:t xml:space="preserve"> selve testen forekomme, hvor man tester alle mulige kombinationer, som kan indsættes og returneres af den testede funktion.</w:t>
+      </w:r>
+    </w:p>
+    <w:p>
+      <w:pPr>
+        <w:rPr>
+          <w:rFonts w:ascii="Calibri" w:hAnsi="Calibri" w:cs="Calibri"/>
+          <w:lang w:val="da-DK"/>
+        </w:rPr>
+      </w:pPr>
+      <w:r>
+        <w:rPr>
+          <w:rFonts w:ascii="Calibri" w:hAnsi="Calibri" w:cs="Calibri"/>
+          <w:lang w:val="da-DK"/>
+        </w:rPr>
+        <w:t>Assert-delen er, hvor man fortæller unittestværktøjet, hvad man forventer de returnerede variablers værdier indeholder baseret på de inputs, som den testede funktion har fået.</w:t>
+      </w:r>
+    </w:p>
+    <w:p>
+      <w:pPr>
+        <w:rPr>
+          <w:rFonts w:ascii="Calibri" w:hAnsi="Calibri" w:cs="Calibri"/>
+          <w:lang w:val="da-DK"/>
+        </w:rPr>
+      </w:pPr>
+    </w:p>
+    <w:p>
+      <w:pPr>
+        <w:rPr>
+          <w:rFonts w:ascii="Calibri" w:hAnsi="Calibri" w:cs="Calibri"/>
+          <w:lang w:val="da-DK"/>
+        </w:rPr>
+      </w:pPr>
+      <w:r>
+        <w:rPr>
+          <w:rFonts w:ascii="Calibri" w:hAnsi="Calibri" w:cs="Calibri"/>
+          <w:lang w:val="da-DK"/>
+        </w:rPr>
+        <w:t>CitizenTaxi benytter af samme struktur med en evt. ekstra arrange lag efter act. Dette lag er med til at gøre assert koden mere læselig.</w:t>
+      </w:r>
+    </w:p>
+    <w:p>
+      <w:pPr>
+        <w:rPr>
+          <w:rFonts w:ascii="Calibri" w:hAnsi="Calibri" w:cs="Calibri"/>
+          <w:lang w:val="da-DK"/>
+        </w:rPr>
+      </w:pPr>
+      <w:r>
+        <w:rPr>
+          <w:rFonts w:ascii="Calibri" w:hAnsi="Calibri" w:cs="Calibri"/>
+          <w:lang w:val="da-DK"/>
+        </w:rPr>
+        <w:t xml:space="preserve">Eksempelvis i </w:t>
+      </w:r>
+      <w:hyperlink r:id="rId21" w:anchor="L84" w:history="1">
+        <w:r>
+          <w:rPr>
+            <w:rStyle w:val="Hyperlink"/>
+            <w:rFonts w:ascii="Calibri" w:hAnsi="Calibri" w:cs="Calibri"/>
+            <w:lang w:val="da-DK"/>
+          </w:rPr>
+          <w:t>ARepositoryTest.Add</w:t>
+        </w:r>
+      </w:hyperlink>
+      <w:r>
+        <w:rPr>
+          <w:rFonts w:ascii="Calibri" w:hAnsi="Calibri" w:cs="Calibri"/>
+          <w:lang w:val="da-DK"/>
+        </w:rPr>
+        <w:t xml:space="preserve"> metoden, tester jeg mine repositories’ Add metode, og benytter af det ekstra arrange lag, for at gøre arrangekoden lettere læsligt.</w:t>
+      </w:r>
+    </w:p>
+    <w:p>
+      <w:pPr>
+        <w:rPr>
+          <w:rFonts w:ascii="Calibri" w:hAnsi="Calibri" w:cs="Calibri"/>
+          <w:lang w:val="da-DK"/>
+        </w:rPr>
+      </w:pPr>
+    </w:p>
+    <w:p>
+      <w:pPr>
+        <w:rPr>
+          <w:rFonts w:ascii="Calibri" w:hAnsi="Calibri" w:cs="Calibri"/>
+          <w:lang w:val="da-DK"/>
+        </w:rPr>
+      </w:pPr>
+      <w:r>
+        <w:rPr>
+          <w:rFonts w:ascii="Calibri" w:hAnsi="Calibri" w:cs="Calibri"/>
+          <w:noProof/>
+        </w:rPr>
+        <w:drawing>
+          <wp:inline distT="0" distB="0" distL="0" distR="0" wp14:anchorId="0703E8E9" wp14:editId="5651D583">
+            <wp:extent cx="6858000" cy="5971540"/>
+            <wp:effectExtent l="0" t="0" r="0" b="0"/>
+            <wp:docPr id="1576860741" name="Picture 1" descr="A computer screen shot of a program code&#10;&#10;Description automatically generated"/>
+            <wp:cNvGraphicFramePr>
+              <a:graphicFrameLocks xmlns:a="http://schemas.openxmlformats.org/drawingml/2006/main" noChangeAspect="1"/>
+            </wp:cNvGraphicFramePr>
+            <a:graphic xmlns:a="http://schemas.openxmlformats.org/drawingml/2006/main">
+              <a:graphicData uri="http://schemas.openxmlformats.org/drawingml/2006/picture">
+                <pic:pic xmlns:pic="http://schemas.openxmlformats.org/drawingml/2006/picture">
+                  <pic:nvPicPr>
+                    <pic:cNvPr id="1576860741" name="Picture 1" descr="A computer screen shot of a program code&#10;&#10;Description automatically generated"/>
+                    <pic:cNvPicPr/>
+                  </pic:nvPicPr>
+                  <pic:blipFill>
+                    <a:blip r:embed="rId22"/>
+                    <a:stretch>
+                      <a:fillRect/>
+                    </a:stretch>
+                  </pic:blipFill>
+                  <pic:spPr>
+                    <a:xfrm>
+                      <a:off x="0" y="0"/>
+                      <a:ext cx="6858000" cy="5971540"/>
+                    </a:xfrm>
+                    <a:prstGeom prst="rect">
+                      <a:avLst/>
+                    </a:prstGeom>
+                  </pic:spPr>
+                </pic:pic>
+              </a:graphicData>
+            </a:graphic>
+          </wp:inline>
+        </w:drawing>
+      </w:r>
+    </w:p>
+    <w:p>
+      <w:pPr>
+        <w:rPr>
+          <w:rFonts w:ascii="Calibri" w:hAnsi="Calibri" w:cs="Calibri"/>
+          <w:lang w:val="da-DK"/>
+        </w:rPr>
+      </w:pPr>
+    </w:p>
+    <w:p>
+      <w:pPr>
+        <w:rPr>
+          <w:rFonts w:ascii="Calibri" w:hAnsi="Calibri" w:cs="Calibri"/>
+          <w:lang w:val="da-DK"/>
+        </w:rPr>
+      </w:pPr>
+      <w:r>
+        <w:rPr>
+          <w:rFonts w:ascii="Calibri" w:hAnsi="Calibri" w:cs="Calibri"/>
+          <w:lang w:val="da-DK"/>
+        </w:rPr>
+        <w:lastRenderedPageBreak/>
+        <w:t>Da jeg bruger OOP og nedarvninger i både mine repositories og controllers, har jeg oprettet ABaseRepositoryTest og ABaseControllerTest. Disse klasser indeholder det meste logik indenfor et repository og en controller, så jeg kan vedligeholde min kode DRY.</w:t>
+      </w:r>
+    </w:p>
+    <w:p>
+      <w:pPr>
+        <w:rPr>
+          <w:rFonts w:ascii="Calibri" w:hAnsi="Calibri" w:cs="Calibri"/>
+          <w:lang w:val="da-DK"/>
+        </w:rPr>
+      </w:pPr>
+      <w:r>
+        <w:rPr>
+          <w:rFonts w:ascii="Calibri" w:hAnsi="Calibri" w:cs="Calibri"/>
+          <w:lang w:val="da-DK"/>
+        </w:rPr>
+        <w:t xml:space="preserve">Læg mærke til at klasserne af A som præfiks, som fungerer ligesom interfaces med deres I præfiks. ”A” præfikset er med til at illustrere, at klassen er abstrakt og bør nedarves fra i en reel test som min </w:t>
+      </w:r>
+      <w:hyperlink r:id="rId23" w:history="1">
+        <w:r>
+          <w:rPr>
+            <w:rStyle w:val="Hyperlink"/>
+            <w:rFonts w:ascii="Calibri" w:hAnsi="Calibri" w:cs="Calibri"/>
+            <w:lang w:val="da-DK"/>
+          </w:rPr>
+          <w:t>BookingsControllerTest</w:t>
+        </w:r>
+      </w:hyperlink>
+      <w:r>
+        <w:rPr>
+          <w:rFonts w:ascii="Calibri" w:hAnsi="Calibri" w:cs="Calibri"/>
+          <w:lang w:val="da-DK"/>
+        </w:rPr>
+        <w:t xml:space="preserve">, der nedarver fra min </w:t>
+      </w:r>
+      <w:hyperlink r:id="rId24" w:history="1">
+        <w:r>
+          <w:rPr>
+            <w:rStyle w:val="Hyperlink"/>
+            <w:rFonts w:ascii="Calibri" w:hAnsi="Calibri" w:cs="Calibri"/>
+            <w:lang w:val="da-DK"/>
+          </w:rPr>
+          <w:t>ABaseControllerTest</w:t>
+        </w:r>
+      </w:hyperlink>
+      <w:r>
+        <w:rPr>
+          <w:rFonts w:ascii="Calibri" w:hAnsi="Calibri" w:cs="Calibri"/>
+          <w:lang w:val="da-DK"/>
+        </w:rPr>
+        <w:t>.</w:t>
+      </w:r>
+    </w:p>
+    <w:p>
+      <w:pPr>
+        <w:rPr>
+          <w:rFonts w:ascii="Calibri" w:hAnsi="Calibri" w:cs="Calibri"/>
+          <w:lang w:val="da-DK"/>
+        </w:rPr>
+      </w:pPr>
+    </w:p>
+    <w:p>
+      <w:pPr>
+        <w:rPr>
+          <w:rFonts w:ascii="Calibri" w:hAnsi="Calibri" w:cs="Calibri"/>
+          <w:lang w:val="da-DK"/>
+        </w:rPr>
+      </w:pPr>
+      <w:r>
+        <w:rPr>
+          <w:rFonts w:ascii="Calibri" w:hAnsi="Calibri" w:cs="Calibri"/>
+          <w:noProof/>
+        </w:rPr>
+        <w:drawing>
+          <wp:inline distT="0" distB="0" distL="0" distR="0" wp14:anchorId="231A35DE" wp14:editId="632D8FB6">
+            <wp:extent cx="6858000" cy="5003165"/>
+            <wp:effectExtent l="0" t="0" r="0" b="6985"/>
+            <wp:docPr id="1523065613" name="Picture 1" descr="A computer screen shot of a program&#10;&#10;Description automatically generated"/>
+            <wp:cNvGraphicFramePr>
+              <a:graphicFrameLocks xmlns:a="http://schemas.openxmlformats.org/drawingml/2006/main" noChangeAspect="1"/>
+            </wp:cNvGraphicFramePr>
+            <a:graphic xmlns:a="http://schemas.openxmlformats.org/drawingml/2006/main">
+              <a:graphicData uri="http://schemas.openxmlformats.org/drawingml/2006/picture">
+                <pic:pic xmlns:pic="http://schemas.openxmlformats.org/drawingml/2006/picture">
+                  <pic:nvPicPr>
+                    <pic:cNvPr id="1523065613" name="Picture 1" descr="A computer screen shot of a program&#10;&#10;Description automatically generated"/>
+                    <pic:cNvPicPr/>
+                  </pic:nvPicPr>
+                  <pic:blipFill>
+                    <a:blip r:embed="rId25"/>
+                    <a:stretch>
+                      <a:fillRect/>
+                    </a:stretch>
+                  </pic:blipFill>
+                  <pic:spPr>
+                    <a:xfrm>
+                      <a:off x="0" y="0"/>
+                      <a:ext cx="6858000" cy="5003165"/>
+                    </a:xfrm>
+                    <a:prstGeom prst="rect">
+                      <a:avLst/>
+                    </a:prstGeom>
+                  </pic:spPr>
+                </pic:pic>
+              </a:graphicData>
+            </a:graphic>
+          </wp:inline>
+        </w:drawing>
+      </w:r>
+    </w:p>
+    <w:p>
+      <w:pPr>
+        <w:rPr>
+          <w:rFonts w:ascii="Calibri" w:hAnsi="Calibri" w:cs="Calibri"/>
+          <w:lang w:val="da-DK"/>
+        </w:rPr>
+      </w:pPr>
+    </w:p>
+    <w:p>
+      <w:pPr>
+        <w:rPr>
+          <w:rFonts w:ascii="Calibri" w:hAnsi="Calibri" w:cs="Calibri"/>
+          <w:lang w:val="da-DK"/>
+        </w:rPr>
+      </w:pPr>
+      <w:r>
+        <w:rPr>
+          <w:rFonts w:ascii="Calibri" w:hAnsi="Calibri" w:cs="Calibri"/>
+          <w:lang w:val="da-DK"/>
+        </w:rPr>
+        <w:br w:type="page"/>
+      </w:r>
+    </w:p>
+    <w:p>
+      <w:pPr>
+        <w:rPr>
+          <w:rFonts w:ascii="Calibri" w:hAnsi="Calibri" w:cs="Calibri"/>
+          <w:b/>
+          <w:bCs/>
+          <w:sz w:val="32"/>
+          <w:szCs w:val="32"/>
+          <w:lang w:val="da-DK"/>
+        </w:rPr>
+      </w:pPr>
+      <w:r>
+        <w:rPr>
+          <w:rFonts w:ascii="Calibri" w:hAnsi="Calibri" w:cs="Calibri"/>
+          <w:b/>
+          <w:bCs/>
+          <w:sz w:val="32"/>
+          <w:szCs w:val="32"/>
+          <w:lang w:val="da-DK"/>
+        </w:rPr>
+        <w:lastRenderedPageBreak/>
+        <w:t>User- &amp; Usabilitytest</w:t>
+      </w:r>
+    </w:p>
+    <w:p>
+      <w:pPr>
+        <w:rPr>
+          <w:rFonts w:ascii="Calibri" w:hAnsi="Calibri" w:cs="Calibri"/>
+          <w:lang w:val="da-DK"/>
+        </w:rPr>
+      </w:pPr>
+      <w:r>
+        <w:rPr>
+          <w:rFonts w:ascii="Calibri" w:hAnsi="Calibri" w:cs="Calibri"/>
+          <w:lang w:val="da-DK"/>
+        </w:rPr>
+        <w:t>Da CitizenTaxi er inspireret af et reelt problem, som lægesekretærerne i Frederikshavn står over for, har jeg kontaktet x medarbejdere, som har udført en remote user-/usabilitytest af produktet.</w:t>
+      </w:r>
+    </w:p>
+    <w:p>
+      <w:pPr>
+        <w:rPr>
+          <w:rFonts w:ascii="Calibri" w:hAnsi="Calibri" w:cs="Calibri"/>
+          <w:lang w:val="da-DK"/>
+        </w:rPr>
+      </w:pPr>
+    </w:p>
+    <w:p>
+      <w:pPr>
+        <w:rPr>
+          <w:rFonts w:ascii="Calibri" w:hAnsi="Calibri" w:cs="Calibri"/>
+          <w:b/>
+          <w:bCs/>
+          <w:lang w:val="da-DK"/>
+        </w:rPr>
+      </w:pPr>
+      <w:r>
+        <w:rPr>
+          <w:rFonts w:ascii="Calibri" w:hAnsi="Calibri" w:cs="Calibri"/>
+          <w:b/>
+          <w:bCs/>
+          <w:lang w:val="da-DK"/>
+        </w:rPr>
+        <w:t>28. november</w:t>
+      </w:r>
+    </w:p>
+    <w:p>
+      <w:pPr>
+        <w:rPr>
+          <w:rFonts w:ascii="Calibri" w:hAnsi="Calibri" w:cs="Calibri"/>
+          <w:lang w:val="da-DK"/>
+        </w:rPr>
+      </w:pPr>
+      <w:r>
+        <w:rPr>
+          <w:rFonts w:ascii="Calibri" w:hAnsi="Calibri" w:cs="Calibri"/>
+          <w:lang w:val="da-DK"/>
+        </w:rPr>
+        <w:t>Da jeg ikke er i stand til at observere mine testere hverken fysisk eller online, var der noget forvirring omkring opgaverne, jeg havde lavet til dem. Mine testere var også udsat for en input fejl, hvor hjemmesiden ikke registrerede den indsatte værdi, og nægtede testeren forbi næste trin.</w:t>
+      </w:r>
+    </w:p>
+    <w:p>
+      <w:pPr>
+        <w:rPr>
+          <w:rFonts w:ascii="Calibri" w:hAnsi="Calibri" w:cs="Calibri"/>
+          <w:lang w:val="da-DK"/>
+        </w:rPr>
+      </w:pPr>
+      <w:r>
+        <w:rPr>
+          <w:rFonts w:ascii="Calibri" w:hAnsi="Calibri" w:cs="Calibri"/>
+          <w:lang w:val="da-DK"/>
+        </w:rPr>
+        <w:t>Efter den feedback fik jeg fikset fejlen og blev lovet, at de ville prøve igen i morgen.</w:t>
+      </w:r>
+    </w:p>
+    <w:p>
+      <w:pPr>
+        <w:rPr>
+          <w:rFonts w:ascii="Calibri" w:hAnsi="Calibri" w:cs="Calibri"/>
+          <w:lang w:val="da-DK"/>
+        </w:rPr>
+      </w:pPr>
+    </w:p>
+    <w:p>
+      <w:pPr>
+        <w:rPr>
+          <w:rFonts w:ascii="Calibri" w:hAnsi="Calibri" w:cs="Calibri"/>
+          <w:b/>
+          <w:bCs/>
+          <w:lang w:val="da-DK"/>
+        </w:rPr>
+      </w:pPr>
+      <w:r>
+        <w:rPr>
+          <w:rFonts w:ascii="Calibri" w:hAnsi="Calibri" w:cs="Calibri"/>
+          <w:b/>
+          <w:bCs/>
+          <w:lang w:val="da-DK"/>
+        </w:rPr>
+        <w:t>29. november</w:t>
+      </w:r>
+    </w:p>
+    <w:p>
+      <w:pPr>
+        <w:rPr>
+          <w:rFonts w:ascii="Calibri" w:hAnsi="Calibri" w:cs="Calibri"/>
+          <w:lang w:val="da-DK"/>
+        </w:rPr>
+      </w:pPr>
+      <w:r>
+        <w:rPr>
+          <w:rFonts w:ascii="Calibri" w:hAnsi="Calibri" w:cs="Calibri"/>
+          <w:lang w:val="da-DK"/>
+        </w:rPr>
+        <w:t>// TODO</w:t>
+      </w:r>
+      <w:r>
+        <w:rPr>
+          <w:rFonts w:ascii="Calibri" w:hAnsi="Calibri" w:cs="Calibri"/>
+          <w:lang w:val="da-DK"/>
+        </w:rPr>
+        <w:br w:type="page"/>
+      </w:r>
+    </w:p>
+    <w:p>
+      <w:pPr>
+        <w:pStyle w:val="Heading1"/>
+        <w:rPr>
+          <w:rFonts w:ascii="Calibri" w:hAnsi="Calibri" w:cs="Calibri"/>
+          <w:lang w:val="da-DK"/>
+        </w:rPr>
+      </w:pPr>
+      <w:bookmarkStart w:id="9" w:name="_Toc150439319"/>
+      <w:r>
+        <w:rPr>
+          <w:rFonts w:ascii="Calibri" w:hAnsi="Calibri" w:cs="Calibri"/>
+          <w:lang w:val="da-DK"/>
+        </w:rPr>
+        <w:lastRenderedPageBreak/>
+        <w:t>Produktdokumentatio</w:t>
+      </w:r>
+      <w:r>
+        <w:rPr>
+          <w:rFonts w:ascii="Calibri" w:hAnsi="Calibri" w:cs="Calibri"/>
+          <w:lang w:val="da-DK"/>
+        </w:rPr>
+        <w:t>n</w:t>
+      </w:r>
+      <w:bookmarkEnd w:id="9"/>
+    </w:p>
+    <w:p>
+      <w:pPr>
+        <w:pStyle w:val="Heading2"/>
+        <w:rPr>
+          <w:rFonts w:ascii="Calibri" w:hAnsi="Calibri" w:cs="Calibri"/>
+          <w:b/>
+          <w:lang w:val="da-DK"/>
+        </w:rPr>
+      </w:pPr>
+      <w:bookmarkStart w:id="10" w:name="_Toc150439320"/>
+      <w:r>
+        <w:rPr>
+          <w:rFonts w:ascii="Calibri" w:hAnsi="Calibri" w:cs="Calibri"/>
+          <w:b/>
+          <w:lang w:val="da-DK"/>
+        </w:rPr>
+        <w:t>Databasediagram</w:t>
+      </w:r>
+      <w:bookmarkEnd w:id="10"/>
+    </w:p>
+    <w:p>
+      <w:pPr>
+        <w:rPr>
+          <w:rFonts w:ascii="Calibri" w:hAnsi="Calibri" w:cs="Calibri"/>
+          <w:lang w:val="da-DK"/>
+        </w:rPr>
+      </w:pPr>
+    </w:p>
+    <w:p>
+      <w:pPr>
+        <w:rPr>
+          <w:rFonts w:ascii="Calibri" w:hAnsi="Calibri" w:cs="Calibri"/>
+          <w:lang w:val="da-DK"/>
+        </w:rPr>
+      </w:pPr>
+      <w:r>
+        <w:rPr>
+          <w:rFonts w:ascii="Calibri" w:hAnsi="Calibri" w:cs="Calibri"/>
+          <w:noProof/>
+        </w:rPr>
+        <w:drawing>
+          <wp:inline distT="0" distB="0" distL="0" distR="0" wp14:anchorId="181D9D01" wp14:editId="12BDCF26">
+            <wp:extent cx="4707255" cy="6488430"/>
+            <wp:effectExtent l="0" t="0" r="0" b="7620"/>
+            <wp:docPr id="1392840662" name="Picture 2"/>
+            <wp:cNvGraphicFramePr>
+              <a:graphicFrameLocks xmlns:a="http://schemas.openxmlformats.org/drawingml/2006/main" noChangeAspect="1"/>
+            </wp:cNvGraphicFramePr>
+            <a:graphic xmlns:a="http://schemas.openxmlformats.org/drawingml/2006/main">
+              <a:graphicData uri="http://schemas.openxmlformats.org/drawingml/2006/picture">
+                <pic:pic xmlns:pic="http://schemas.openxmlformats.org/drawingml/2006/picture">
+                  <pic:nvPicPr>
+                    <pic:cNvPr id="0" name="Picture 3"/>
+                    <pic:cNvPicPr>
+                      <a:picLocks noChangeAspect="1" noChangeArrowheads="1"/>
+                    </pic:cNvPicPr>
+                  </pic:nvPicPr>
+                  <pic:blipFill>
+                    <a:blip r:embed="rId26">
+                      <a:extLst>
+                        <a:ext uri="{28A0092B-C50C-407E-A947-70E740481C1C}">
+                          <a14:useLocalDpi xmlns:a14="http://schemas.microsoft.com/office/drawing/2010/main" val="0"/>
+                        </a:ext>
+                      </a:extLst>
+                    </a:blip>
+                    <a:srcRect/>
+                    <a:stretch>
+                      <a:fillRect/>
+                    </a:stretch>
+                  </pic:blipFill>
+                  <pic:spPr bwMode="auto">
+                    <a:xfrm>
+                      <a:off x="0" y="0"/>
+                      <a:ext cx="4707255" cy="6488430"/>
+                    </a:xfrm>
+                    <a:prstGeom prst="rect">
+                      <a:avLst/>
+                    </a:prstGeom>
+                    <a:noFill/>
+                    <a:ln>
+                      <a:noFill/>
+                    </a:ln>
+                  </pic:spPr>
+                </pic:pic>
+              </a:graphicData>
+            </a:graphic>
+          </wp:inline>
+        </w:drawing>
+      </w:r>
+    </w:p>
+    <w:p>
+      <w:pPr>
+        <w:rPr>
+          <w:rFonts w:ascii="Calibri" w:hAnsi="Calibri" w:cs="Calibri"/>
+          <w:lang w:val="da-DK"/>
+        </w:rPr>
+      </w:pPr>
+    </w:p>
+    <w:p>
+      <w:pPr>
+        <w:rPr>
+          <w:rFonts w:ascii="Calibri" w:hAnsi="Calibri" w:cs="Calibri"/>
+          <w:lang w:val="da-DK"/>
+        </w:rPr>
+      </w:pPr>
+      <w:r>
+        <w:rPr>
+          <w:rFonts w:ascii="Calibri" w:hAnsi="Calibri" w:cs="Calibri"/>
+          <w:lang w:val="da-DK"/>
+        </w:rPr>
+        <w:t>Databasediagrammet viser alle mine relationer mellem mine SQL-tabeller. Her indgår bl.a. at en borger har ét notat, men kan have flere bestillinger. Derudover er der selvfølgelig 1-til-1 forhold mellem bruger og login.</w:t>
+      </w:r>
+    </w:p>
+    <w:p>
+      <w:pPr>
+        <w:rPr>
+          <w:rFonts w:ascii="Calibri" w:hAnsi="Calibri" w:cs="Calibri"/>
+          <w:lang w:val="da-DK"/>
+        </w:rPr>
+      </w:pPr>
+    </w:p>
+    <w:p>
+      <w:pPr>
+        <w:pStyle w:val="Heading2"/>
+        <w:rPr>
+          <w:rFonts w:ascii="Calibri" w:hAnsi="Calibri" w:cs="Calibri"/>
+          <w:b/>
+          <w:lang w:val="da-DK"/>
+        </w:rPr>
+      </w:pPr>
+      <w:bookmarkStart w:id="11" w:name="_Toc150439321"/>
+      <w:r>
+        <w:rPr>
+          <w:rFonts w:ascii="Calibri" w:hAnsi="Calibri" w:cs="Calibri"/>
+          <w:b/>
+          <w:lang w:val="da-DK"/>
+        </w:rPr>
+        <w:lastRenderedPageBreak/>
+        <w:t>Programarkitektur</w:t>
+      </w:r>
+      <w:bookmarkEnd w:id="11"/>
+    </w:p>
+    <w:p>
+      <w:pPr>
+        <w:rPr>
+          <w:rFonts w:ascii="Calibri" w:hAnsi="Calibri" w:cs="Calibri"/>
+          <w:b/>
+          <w:bCs/>
+          <w:lang w:val="da-DK"/>
+        </w:rPr>
+      </w:pPr>
+      <w:r>
+        <w:rPr>
+          <w:rFonts w:ascii="Calibri" w:hAnsi="Calibri" w:cs="Calibri"/>
+          <w:b/>
+          <w:bCs/>
+          <w:lang w:val="da-DK"/>
+        </w:rPr>
+        <w:t>Når en borger vil bestille en taxa</w:t>
+      </w:r>
+    </w:p>
+    <w:p>
+      <w:pPr>
+        <w:rPr>
+          <w:rFonts w:ascii="Calibri" w:hAnsi="Calibri" w:cs="Calibri"/>
+          <w:lang w:val="da-DK"/>
+        </w:rPr>
+      </w:pPr>
+      <w:r>
+        <w:rPr>
+          <w:rFonts w:ascii="Calibri" w:hAnsi="Calibri" w:cs="Calibri"/>
+          <w:lang w:val="da-DK"/>
+        </w:rPr>
+        <w:t>For at en borger kan bestille en taxa, skal de logge ind på systemet først. Borgeren skal indtaste deres brugernavn og kodeord for at logge ind. Loginoplysningerne, burde i produktion, fås fra lægesekretærerne, da taxasystemet er et ”indelukket” system, der kun involverer borgere, der er berettige til gratis sygehustaxatransport.</w:t>
+      </w:r>
+    </w:p>
+    <w:p>
+      <w:pPr>
+        <w:rPr>
+          <w:rFonts w:ascii="Calibri" w:hAnsi="Calibri" w:cs="Calibri"/>
+          <w:lang w:val="da-DK"/>
+        </w:rPr>
+      </w:pPr>
+      <w:r>
+        <w:rPr>
+          <w:rFonts w:ascii="Calibri" w:hAnsi="Calibri" w:cs="Calibri"/>
+          <w:lang w:val="da-DK"/>
+        </w:rPr>
+        <w:t>En autoriseret borger får adgang til adskillige endpoints i API’et, som bl.a. deres eget notat og egne taxabestillinger.</w:t>
+      </w:r>
+    </w:p>
+    <w:p>
+      <w:pPr>
+        <w:rPr>
+          <w:rFonts w:ascii="Calibri" w:hAnsi="Calibri" w:cs="Calibri"/>
+          <w:lang w:val="da-DK"/>
+        </w:rPr>
+      </w:pPr>
+    </w:p>
+    <w:p>
+      <w:pPr>
+        <w:rPr>
+          <w:rFonts w:ascii="Calibri" w:hAnsi="Calibri" w:cs="Calibri"/>
+          <w:lang w:val="da-DK"/>
+        </w:rPr>
+      </w:pPr>
+      <w:r>
+        <w:rPr>
+          <w:rFonts w:ascii="Calibri" w:hAnsi="Calibri" w:cs="Calibri"/>
+          <w:lang w:val="da-DK"/>
+        </w:rPr>
+        <w:t>Efter borgeren er logget ind, omstilles borgeren til borgersiden, hvor de bliver præsenteret for deres notat, deres bestillinger, og evt. hjælp til rettelse af notat eller oprettelse af taxabestilling.</w:t>
+      </w:r>
+    </w:p>
+    <w:p>
+      <w:pPr>
+        <w:rPr>
+          <w:rFonts w:ascii="Calibri" w:hAnsi="Calibri" w:cs="Calibri"/>
+          <w:lang w:val="da-DK"/>
+        </w:rPr>
+      </w:pPr>
+    </w:p>
+    <w:p>
+      <w:pPr>
+        <w:rPr>
+          <w:rFonts w:ascii="Calibri" w:hAnsi="Calibri" w:cs="Calibri"/>
+          <w:lang w:val="da-DK"/>
+        </w:rPr>
+      </w:pPr>
+      <w:r>
+        <w:rPr>
+          <w:noProof/>
+        </w:rPr>
+        <w:drawing>
+          <wp:inline distT="0" distB="0" distL="0" distR="0" wp14:anchorId="78FAB6BB" wp14:editId="23709AED">
+            <wp:extent cx="6858000" cy="3332480"/>
+            <wp:effectExtent l="0" t="0" r="0" b="1270"/>
+            <wp:docPr id="904913985" name="Picture 1" descr="A screenshot of a computer&#10;&#10;Description automatically generated"/>
+            <wp:cNvGraphicFramePr>
+              <a:graphicFrameLocks xmlns:a="http://schemas.openxmlformats.org/drawingml/2006/main" noChangeAspect="1"/>
+            </wp:cNvGraphicFramePr>
+            <a:graphic xmlns:a="http://schemas.openxmlformats.org/drawingml/2006/main">
+              <a:graphicData uri="http://schemas.openxmlformats.org/drawingml/2006/picture">
+                <pic:pic xmlns:pic="http://schemas.openxmlformats.org/drawingml/2006/picture">
+                  <pic:nvPicPr>
+                    <pic:cNvPr id="904913985" name="Picture 1" descr="A screenshot of a computer&#10;&#10;Description automatically generated"/>
+                    <pic:cNvPicPr/>
+                  </pic:nvPicPr>
+                  <pic:blipFill>
+                    <a:blip r:embed="rId27"/>
+                    <a:stretch>
+                      <a:fillRect/>
+                    </a:stretch>
+                  </pic:blipFill>
+                  <pic:spPr>
+                    <a:xfrm>
+                      <a:off x="0" y="0"/>
+                      <a:ext cx="6858000" cy="3332480"/>
+                    </a:xfrm>
+                    <a:prstGeom prst="rect">
+                      <a:avLst/>
+                    </a:prstGeom>
+                  </pic:spPr>
+                </pic:pic>
+              </a:graphicData>
+            </a:graphic>
+          </wp:inline>
+        </w:drawing>
+      </w:r>
+    </w:p>
+    <w:p>
+      <w:pPr>
+        <w:rPr>
+          <w:rFonts w:ascii="Calibri" w:hAnsi="Calibri" w:cs="Calibri"/>
+          <w:lang w:val="da-DK"/>
+        </w:rPr>
+      </w:pPr>
+    </w:p>
+    <w:p>
+      <w:pPr>
+        <w:rPr>
+          <w:rFonts w:ascii="Calibri" w:hAnsi="Calibri" w:cs="Calibri"/>
+          <w:b/>
+          <w:bCs/>
+          <w:lang w:val="da-DK"/>
+        </w:rPr>
+      </w:pPr>
+      <w:r>
+        <w:rPr>
+          <w:rFonts w:ascii="Calibri" w:hAnsi="Calibri" w:cs="Calibri"/>
+          <w:b/>
+          <w:bCs/>
+          <w:lang w:val="da-DK"/>
+        </w:rPr>
+        <w:t>Eksisterende notat</w:t>
+      </w:r>
+    </w:p>
+    <w:p>
+      <w:pPr>
+        <w:rPr>
+          <w:rFonts w:ascii="Calibri" w:hAnsi="Calibri" w:cs="Calibri"/>
+          <w:lang w:val="da-DK"/>
+        </w:rPr>
+      </w:pPr>
+      <w:r>
+        <w:rPr>
+          <w:rFonts w:ascii="Calibri" w:hAnsi="Calibri" w:cs="Calibri"/>
+          <w:lang w:val="da-DK"/>
+        </w:rPr>
+        <w:t>For at borgeren kan have adgang til gratis taxa, skal borgeren have et notat tilknyttet. Notatet er med til at hjælpe taxaservicen, til at finde og forberede den rette taxa samt service, for at borgeren kan føle sig tryg under turen.</w:t>
+      </w:r>
+    </w:p>
+    <w:p>
+      <w:pPr>
+        <w:rPr>
+          <w:rFonts w:ascii="Calibri" w:hAnsi="Calibri" w:cs="Calibri"/>
+          <w:lang w:val="da-DK"/>
+        </w:rPr>
+      </w:pPr>
+      <w:r>
+        <w:rPr>
+          <w:rFonts w:ascii="Calibri" w:hAnsi="Calibri" w:cs="Calibri"/>
+          <w:lang w:val="da-DK"/>
+        </w:rPr>
+        <w:t xml:space="preserve">Har borgeren </w:t>
+      </w:r>
+      <w:r>
+        <w:rPr>
+          <w:rFonts w:ascii="Calibri" w:hAnsi="Calibri" w:cs="Calibri"/>
+          <w:i/>
+          <w:iCs/>
+          <w:lang w:val="da-DK"/>
+        </w:rPr>
+        <w:t xml:space="preserve">ikke </w:t>
+      </w:r>
+      <w:r>
+        <w:rPr>
+          <w:rFonts w:ascii="Calibri" w:hAnsi="Calibri" w:cs="Calibri"/>
+          <w:lang w:val="da-DK"/>
+        </w:rPr>
+        <w:t>et notat tilknyttet, kan de ikke bestille en taxa. Notatet oprettes af lægesekretærerne og ideelt burde en borger ikke kunne eksistere i systemet, hvis de ikke har et notat.</w:t>
+      </w:r>
+    </w:p>
+    <w:p>
+      <w:pPr>
+        <w:rPr>
+          <w:rFonts w:ascii="Calibri" w:hAnsi="Calibri" w:cs="Calibri"/>
+          <w:lang w:val="da-DK"/>
+        </w:rPr>
+      </w:pPr>
+      <w:r>
+        <w:rPr>
+          <w:rFonts w:ascii="Calibri" w:hAnsi="Calibri" w:cs="Calibri"/>
+          <w:lang w:val="da-DK"/>
+        </w:rPr>
+        <w:t>I produktet slukkes der for bestillingsknappen, så borgeren ikke kan bestille en taxa.</w:t>
+      </w:r>
+    </w:p>
+    <w:p>
+      <w:pPr>
+        <w:rPr>
+          <w:rFonts w:ascii="Calibri" w:hAnsi="Calibri" w:cs="Calibri"/>
+          <w:lang w:val="da-DK"/>
+        </w:rPr>
+      </w:pPr>
+    </w:p>
+    <w:p>
+      <w:pPr>
+        <w:rPr>
+          <w:rFonts w:ascii="Calibri" w:hAnsi="Calibri" w:cs="Calibri"/>
+          <w:lang w:val="da-DK"/>
+        </w:rPr>
+      </w:pPr>
+      <w:r>
+        <w:rPr>
+          <w:noProof/>
+        </w:rPr>
+        <w:drawing>
+          <wp:inline distT="0" distB="0" distL="0" distR="0" wp14:anchorId="4BFD8275" wp14:editId="2D644033">
+            <wp:extent cx="3816626" cy="1067699"/>
+            <wp:effectExtent l="0" t="0" r="0" b="0"/>
+            <wp:docPr id="2065338103" name="Picture 1" descr="A screenshot of a computer&#10;&#10;Description automatically generated"/>
+            <wp:cNvGraphicFramePr>
+              <a:graphicFrameLocks xmlns:a="http://schemas.openxmlformats.org/drawingml/2006/main" noChangeAspect="1"/>
+            </wp:cNvGraphicFramePr>
+            <a:graphic xmlns:a="http://schemas.openxmlformats.org/drawingml/2006/main">
+              <a:graphicData uri="http://schemas.openxmlformats.org/drawingml/2006/picture">
+                <pic:pic xmlns:pic="http://schemas.openxmlformats.org/drawingml/2006/picture">
+                  <pic:nvPicPr>
+                    <pic:cNvPr id="2065338103" name="Picture 1" descr="A screenshot of a computer&#10;&#10;Description automatically generated"/>
+                    <pic:cNvPicPr/>
+                  </pic:nvPicPr>
+                  <pic:blipFill>
+                    <a:blip r:embed="rId28"/>
+                    <a:stretch>
+                      <a:fillRect/>
+                    </a:stretch>
+                  </pic:blipFill>
+                  <pic:spPr>
+                    <a:xfrm>
+                      <a:off x="0" y="0"/>
+                      <a:ext cx="3821331" cy="1069015"/>
+                    </a:xfrm>
+                    <a:prstGeom prst="rect">
+                      <a:avLst/>
+                    </a:prstGeom>
+                  </pic:spPr>
+                </pic:pic>
+              </a:graphicData>
+            </a:graphic>
+          </wp:inline>
+        </w:drawing>
+      </w:r>
+    </w:p>
+    <w:p>
+      <w:pPr>
+        <w:rPr>
+          <w:rFonts w:ascii="Calibri" w:hAnsi="Calibri" w:cs="Calibri"/>
+          <w:b/>
+          <w:bCs/>
+          <w:lang w:val="da-DK"/>
+        </w:rPr>
+      </w:pPr>
+      <w:r>
+        <w:rPr>
+          <w:rFonts w:ascii="Calibri" w:hAnsi="Calibri" w:cs="Calibri"/>
+          <w:b/>
+          <w:bCs/>
+          <w:lang w:val="da-DK"/>
+        </w:rPr>
+        <w:lastRenderedPageBreak/>
+        <w:t>Formproces og validering</w:t>
+      </w:r>
+    </w:p>
+    <w:p>
+      <w:pPr>
+        <w:rPr>
+          <w:rFonts w:ascii="Calibri" w:hAnsi="Calibri" w:cs="Calibri"/>
+          <w:lang w:val="da-DK"/>
+        </w:rPr>
+      </w:pPr>
+      <w:r>
+        <w:rPr>
+          <w:rFonts w:ascii="Calibri" w:hAnsi="Calibri" w:cs="Calibri"/>
+          <w:lang w:val="da-DK"/>
+        </w:rPr>
+        <w:t>For at undgå forvirring hos borgeren under bestillingsprocessen, er processen delt op i én side pr. spørgsmål. Hvert spørgsmål valideres, når borgeren trykker på Videre knappen.</w:t>
+      </w:r>
+    </w:p>
+    <w:p>
+      <w:pPr>
+        <w:rPr>
+          <w:rFonts w:ascii="Calibri" w:hAnsi="Calibri" w:cs="Calibri"/>
+          <w:lang w:val="da-DK"/>
+        </w:rPr>
+      </w:pPr>
+    </w:p>
+    <w:p>
+      <w:pPr>
+        <w:rPr>
+          <w:rFonts w:ascii="Calibri" w:hAnsi="Calibri" w:cs="Calibri"/>
+          <w:lang w:val="da-DK"/>
+        </w:rPr>
+      </w:pPr>
+      <w:r>
+        <w:rPr>
+          <w:noProof/>
+        </w:rPr>
+        <w:drawing>
+          <wp:anchor distT="0" distB="0" distL="114300" distR="114300" simplePos="0" relativeHeight="251665408" behindDoc="1" locked="0" layoutInCell="1" allowOverlap="1" wp14:anchorId="49C1B059" wp14:editId="4EC4C1A8">
+            <wp:simplePos x="0" y="0"/>
+            <wp:positionH relativeFrom="column">
+              <wp:posOffset>4573</wp:posOffset>
+            </wp:positionH>
+            <wp:positionV relativeFrom="paragraph">
+              <wp:posOffset>2203147</wp:posOffset>
+            </wp:positionV>
+            <wp:extent cx="3442335" cy="1912409"/>
+            <wp:effectExtent l="0" t="0" r="5715" b="0"/>
+            <wp:wrapTight wrapText="bothSides">
+              <wp:wrapPolygon edited="0">
+                <wp:start x="0" y="0"/>
+                <wp:lineTo x="0" y="21306"/>
+                <wp:lineTo x="21516" y="21306"/>
+                <wp:lineTo x="21516" y="0"/>
+                <wp:lineTo x="0" y="0"/>
+              </wp:wrapPolygon>
+            </wp:wrapTight>
+            <wp:docPr id="1897280306" name="Picture 1" descr="A screenshot of a phone&#10;&#10;Description automatically generated"/>
+            <wp:cNvGraphicFramePr>
+              <a:graphicFrameLocks xmlns:a="http://schemas.openxmlformats.org/drawingml/2006/main" noChangeAspect="1"/>
+            </wp:cNvGraphicFramePr>
+            <a:graphic xmlns:a="http://schemas.openxmlformats.org/drawingml/2006/main">
+              <a:graphicData uri="http://schemas.openxmlformats.org/drawingml/2006/picture">
+                <pic:pic xmlns:pic="http://schemas.openxmlformats.org/drawingml/2006/picture">
+                  <pic:nvPicPr>
+                    <pic:cNvPr id="1897280306" name="Picture 1" descr="A screenshot of a phone&#10;&#10;Description automatically generated"/>
+                    <pic:cNvPicPr/>
+                  </pic:nvPicPr>
+                  <pic:blipFill>
+                    <a:blip r:embed="rId29">
+                      <a:extLst>
+                        <a:ext uri="{28A0092B-C50C-407E-A947-70E740481C1C}">
+                          <a14:useLocalDpi xmlns:a14="http://schemas.microsoft.com/office/drawing/2010/main" val="0"/>
+                        </a:ext>
+                      </a:extLst>
+                    </a:blip>
+                    <a:stretch>
+                      <a:fillRect/>
+                    </a:stretch>
+                  </pic:blipFill>
+                  <pic:spPr>
+                    <a:xfrm>
+                      <a:off x="0" y="0"/>
+                      <a:ext cx="3442335" cy="1912409"/>
+                    </a:xfrm>
+                    <a:prstGeom prst="rect">
+                      <a:avLst/>
+                    </a:prstGeom>
+                  </pic:spPr>
+                </pic:pic>
+              </a:graphicData>
+            </a:graphic>
+          </wp:anchor>
+        </w:drawing>
+      </w:r>
+      <w:r>
+        <w:rPr>
+          <w:noProof/>
+        </w:rPr>
+        <w:drawing>
+          <wp:anchor distT="0" distB="0" distL="114300" distR="114300" simplePos="0" relativeHeight="251664384" behindDoc="0" locked="0" layoutInCell="1" allowOverlap="1" wp14:anchorId="1A1A6275" wp14:editId="0E3B17A1">
+            <wp:simplePos x="0" y="0"/>
+            <wp:positionH relativeFrom="column">
+              <wp:posOffset>3565525</wp:posOffset>
+            </wp:positionH>
+            <wp:positionV relativeFrom="paragraph">
+              <wp:posOffset>949656</wp:posOffset>
+            </wp:positionV>
+            <wp:extent cx="3442335" cy="1984375"/>
+            <wp:effectExtent l="0" t="0" r="5715" b="0"/>
+            <wp:wrapSquare wrapText="bothSides"/>
+            <wp:docPr id="1752145505" name="Picture 1" descr="A screenshot of a phone&#10;&#10;Description automatically generated"/>
+            <wp:cNvGraphicFramePr>
+              <a:graphicFrameLocks xmlns:a="http://schemas.openxmlformats.org/drawingml/2006/main" noChangeAspect="1"/>
+            </wp:cNvGraphicFramePr>
+            <a:graphic xmlns:a="http://schemas.openxmlformats.org/drawingml/2006/main">
+              <a:graphicData uri="http://schemas.openxmlformats.org/drawingml/2006/picture">
+                <pic:pic xmlns:pic="http://schemas.openxmlformats.org/drawingml/2006/picture">
+                  <pic:nvPicPr>
+                    <pic:cNvPr id="1752145505" name="Picture 1" descr="A screenshot of a phone&#10;&#10;Description automatically generated"/>
+                    <pic:cNvPicPr/>
+                  </pic:nvPicPr>
+                  <pic:blipFill>
+                    <a:blip r:embed="rId30">
+                      <a:extLst>
+                        <a:ext uri="{28A0092B-C50C-407E-A947-70E740481C1C}">
+                          <a14:useLocalDpi xmlns:a14="http://schemas.microsoft.com/office/drawing/2010/main" val="0"/>
+                        </a:ext>
+                      </a:extLst>
+                    </a:blip>
+                    <a:stretch>
+                      <a:fillRect/>
+                    </a:stretch>
+                  </pic:blipFill>
+                  <pic:spPr>
+                    <a:xfrm>
+                      <a:off x="0" y="0"/>
+                      <a:ext cx="3442335" cy="1984375"/>
+                    </a:xfrm>
+                    <a:prstGeom prst="rect">
+                      <a:avLst/>
+                    </a:prstGeom>
+                  </pic:spPr>
+                </pic:pic>
+              </a:graphicData>
+            </a:graphic>
+          </wp:anchor>
+        </w:drawing>
+      </w:r>
+      <w:r>
+        <w:rPr>
+          <w:noProof/>
+        </w:rPr>
+        <w:drawing>
+          <wp:inline distT="0" distB="0" distL="0" distR="0" wp14:anchorId="7A6ED4B9" wp14:editId="250BC237">
+            <wp:extent cx="3442914" cy="2050054"/>
+            <wp:effectExtent l="0" t="0" r="5715" b="7620"/>
+            <wp:docPr id="252662346" name="Picture 1" descr="A screenshot of a video chat&#10;&#10;Description automatically generated"/>
+            <wp:cNvGraphicFramePr>
+              <a:graphicFrameLocks xmlns:a="http://schemas.openxmlformats.org/drawingml/2006/main" noChangeAspect="1"/>
+            </wp:cNvGraphicFramePr>
+            <a:graphic xmlns:a="http://schemas.openxmlformats.org/drawingml/2006/main">
+              <a:graphicData uri="http://schemas.openxmlformats.org/drawingml/2006/picture">
+                <pic:pic xmlns:pic="http://schemas.openxmlformats.org/drawingml/2006/picture">
+                  <pic:nvPicPr>
+                    <pic:cNvPr id="252662346" name="Picture 1" descr="A screenshot of a video chat&#10;&#10;Description automatically generated"/>
+                    <pic:cNvPicPr/>
+                  </pic:nvPicPr>
+                  <pic:blipFill>
+                    <a:blip r:embed="rId31"/>
+                    <a:stretch>
+                      <a:fillRect/>
+                    </a:stretch>
+                  </pic:blipFill>
+                  <pic:spPr>
+                    <a:xfrm>
+                      <a:off x="0" y="0"/>
+                      <a:ext cx="3474068" cy="2068605"/>
+                    </a:xfrm>
+                    <a:prstGeom prst="rect">
+                      <a:avLst/>
+                    </a:prstGeom>
+                  </pic:spPr>
+                </pic:pic>
+              </a:graphicData>
+            </a:graphic>
+          </wp:inline>
+        </w:drawing>
+      </w:r>
+    </w:p>
+    <w:p>
+      <w:pPr>
+        <w:rPr>
+          <w:rFonts w:ascii="Calibri" w:hAnsi="Calibri" w:cs="Calibri"/>
+          <w:lang w:val="da-DK"/>
+        </w:rPr>
+      </w:pPr>
+    </w:p>
+    <w:p>
+      <w:pPr>
+        <w:rPr>
+          <w:rFonts w:ascii="Calibri" w:hAnsi="Calibri" w:cs="Calibri"/>
+          <w:lang w:val="da-DK"/>
+        </w:rPr>
+      </w:pPr>
+    </w:p>
+    <w:p>
+      <w:pPr>
+        <w:rPr>
+          <w:rFonts w:ascii="Calibri" w:hAnsi="Calibri" w:cs="Calibri"/>
+          <w:b/>
+          <w:bCs/>
+          <w:lang w:val="da-DK"/>
+        </w:rPr>
+      </w:pPr>
+    </w:p>
+    <w:p>
+      <w:pPr>
+        <w:rPr>
+          <w:rFonts w:ascii="Calibri" w:hAnsi="Calibri" w:cs="Calibri"/>
+          <w:b/>
+          <w:bCs/>
+          <w:lang w:val="da-DK"/>
+        </w:rPr>
+      </w:pPr>
+    </w:p>
+    <w:p>
+      <w:pPr>
+        <w:rPr>
+          <w:rFonts w:ascii="Calibri" w:hAnsi="Calibri" w:cs="Calibri"/>
+          <w:b/>
+          <w:bCs/>
+          <w:lang w:val="da-DK"/>
+        </w:rPr>
+      </w:pPr>
+    </w:p>
+    <w:p>
+      <w:pPr>
+        <w:rPr>
+          <w:rFonts w:ascii="Calibri" w:hAnsi="Calibri" w:cs="Calibri"/>
+          <w:b/>
+          <w:bCs/>
+          <w:lang w:val="da-DK"/>
+        </w:rPr>
+      </w:pPr>
+    </w:p>
+    <w:p>
+      <w:pPr>
+        <w:rPr>
+          <w:rFonts w:ascii="Calibri" w:hAnsi="Calibri" w:cs="Calibri"/>
+          <w:b/>
+          <w:bCs/>
+          <w:lang w:val="da-DK"/>
+        </w:rPr>
+      </w:pPr>
+    </w:p>
+    <w:p>
+      <w:pPr>
+        <w:rPr>
+          <w:rFonts w:ascii="Calibri" w:hAnsi="Calibri" w:cs="Calibri"/>
+          <w:lang w:val="da-DK"/>
+        </w:rPr>
+      </w:pPr>
+      <w:r>
+        <w:rPr>
+          <w:rFonts w:ascii="Calibri" w:hAnsi="Calibri" w:cs="Calibri"/>
+          <w:lang w:val="da-DK"/>
+        </w:rPr>
+        <w:t>Hver gang borgeren t</w:t>
+      </w:r>
+      <w:r>
+        <w:rPr>
+          <w:rFonts w:ascii="Calibri" w:hAnsi="Calibri" w:cs="Calibri"/>
+          <w:lang w:val="da-DK"/>
+        </w:rPr>
+        <w:t xml:space="preserve">rykker på ”Videre” og ”Afslut”, kaldes </w:t>
+      </w:r>
+      <w:hyperlink r:id="rId32" w:anchor="L51" w:history="1">
+        <w:r>
+          <w:rPr>
+            <w:rStyle w:val="Hyperlink"/>
+            <w:rFonts w:ascii="Calibri" w:hAnsi="Calibri" w:cs="Calibri"/>
+            <w:lang w:val="da-DK"/>
+          </w:rPr>
+          <w:t>onFormSubmit</w:t>
+        </w:r>
+      </w:hyperlink>
+      <w:r>
+        <w:rPr>
+          <w:rFonts w:ascii="Calibri" w:hAnsi="Calibri" w:cs="Calibri"/>
+          <w:lang w:val="da-DK"/>
+        </w:rPr>
+        <w:t xml:space="preserve"> funktionen i </w:t>
+      </w:r>
+      <w:hyperlink r:id="rId33" w:history="1">
+        <w:r>
+          <w:rPr>
+            <w:rStyle w:val="Hyperlink"/>
+            <w:rFonts w:ascii="Calibri" w:hAnsi="Calibri" w:cs="Calibri"/>
+            <w:lang w:val="da-DK"/>
+          </w:rPr>
+          <w:t>BookTaxi</w:t>
+        </w:r>
+        <w:r>
+          <w:rPr>
+            <w:rStyle w:val="Hyperlink"/>
+            <w:rFonts w:ascii="Calibri" w:hAnsi="Calibri" w:cs="Calibri"/>
+            <w:lang w:val="da-DK"/>
+          </w:rPr>
+          <w:t>L</w:t>
+        </w:r>
+        <w:r>
+          <w:rPr>
+            <w:rStyle w:val="Hyperlink"/>
+            <w:rFonts w:ascii="Calibri" w:hAnsi="Calibri" w:cs="Calibri"/>
+            <w:lang w:val="da-DK"/>
+          </w:rPr>
+          <w:t>ayout</w:t>
+        </w:r>
+      </w:hyperlink>
+      <w:r>
+        <w:rPr>
+          <w:rFonts w:ascii="Calibri" w:hAnsi="Calibri" w:cs="Calibri"/>
+          <w:lang w:val="da-DK"/>
+        </w:rPr>
+        <w:t>.</w:t>
+      </w:r>
+    </w:p>
+    <w:p>
+      <w:pPr>
+        <w:rPr>
+          <w:rFonts w:ascii="Calibri" w:hAnsi="Calibri" w:cs="Calibri"/>
+          <w:lang w:val="da-DK"/>
+        </w:rPr>
+      </w:pPr>
+      <w:r>
+        <w:rPr>
+          <w:rFonts w:ascii="Calibri" w:hAnsi="Calibri" w:cs="Calibri"/>
+          <w:lang w:val="da-DK"/>
+        </w:rPr>
+        <w:t xml:space="preserve">Funktionen </w:t>
+      </w:r>
+      <w:r>
+        <w:rPr>
+          <w:rFonts w:ascii="Calibri" w:hAnsi="Calibri" w:cs="Calibri"/>
+          <w:lang w:val="da-DK"/>
+        </w:rPr>
+        <w:t>serialiserer</w:t>
+      </w:r>
+      <w:r>
+        <w:rPr>
+          <w:rFonts w:ascii="Calibri" w:hAnsi="Calibri" w:cs="Calibri"/>
+          <w:lang w:val="da-DK"/>
+        </w:rPr>
+        <w:t xml:space="preserve"> formens data og tilføjer den nye data til den eksisterende data.</w:t>
+      </w:r>
+    </w:p>
+    <w:p>
+      <w:pPr>
+        <w:rPr>
+          <w:rFonts w:ascii="Calibri" w:hAnsi="Calibri" w:cs="Calibri"/>
+          <w:lang w:val="da-DK"/>
+        </w:rPr>
+      </w:pPr>
+    </w:p>
+    <w:p>
+      <w:pPr>
+        <w:rPr>
+          <w:rFonts w:ascii="Calibri" w:hAnsi="Calibri" w:cs="Calibri"/>
+          <w:b/>
+          <w:bCs/>
+          <w:lang w:val="da-DK"/>
+        </w:rPr>
+      </w:pPr>
+      <w:r>
+        <w:rPr>
+          <w:noProof/>
+        </w:rPr>
+        <w:drawing>
+          <wp:inline distT="0" distB="0" distL="0" distR="0" wp14:anchorId="6D5DA0FD" wp14:editId="096B4037">
+            <wp:extent cx="6858000" cy="1796415"/>
+            <wp:effectExtent l="0" t="0" r="0" b="0"/>
+            <wp:docPr id="71143416" name="Picture 1" descr="A screen shot of a computer code&#10;&#10;Description automatically generated"/>
+            <wp:cNvGraphicFramePr>
+              <a:graphicFrameLocks xmlns:a="http://schemas.openxmlformats.org/drawingml/2006/main" noChangeAspect="1"/>
+            </wp:cNvGraphicFramePr>
+            <a:graphic xmlns:a="http://schemas.openxmlformats.org/drawingml/2006/main">
+              <a:graphicData uri="http://schemas.openxmlformats.org/drawingml/2006/picture">
+                <pic:pic xmlns:pic="http://schemas.openxmlformats.org/drawingml/2006/picture">
+                  <pic:nvPicPr>
+                    <pic:cNvPr id="71143416" name="Picture 1" descr="A screen shot of a computer code&#10;&#10;Description automatically generated"/>
+                    <pic:cNvPicPr/>
+                  </pic:nvPicPr>
+                  <pic:blipFill>
+                    <a:blip r:embed="rId34"/>
+                    <a:stretch>
+                      <a:fillRect/>
+                    </a:stretch>
+                  </pic:blipFill>
+                  <pic:spPr>
+                    <a:xfrm>
+                      <a:off x="0" y="0"/>
+                      <a:ext cx="6858000" cy="1796415"/>
+                    </a:xfrm>
+                    <a:prstGeom prst="rect">
+                      <a:avLst/>
+                    </a:prstGeom>
+                  </pic:spPr>
+                </pic:pic>
+              </a:graphicData>
+            </a:graphic>
+          </wp:inline>
+        </w:drawing>
+      </w:r>
+    </w:p>
+    <w:p>
+      <w:pPr>
+        <w:rPr>
+          <w:rFonts w:ascii="Calibri" w:hAnsi="Calibri" w:cs="Calibri"/>
+          <w:b/>
+          <w:bCs/>
+          <w:lang w:val="da-DK"/>
+        </w:rPr>
+      </w:pPr>
+    </w:p>
+    <w:p>
+      <w:pPr>
+        <w:rPr>
+          <w:rFonts w:ascii="Calibri" w:hAnsi="Calibri" w:cs="Calibri"/>
+          <w:lang w:val="da-DK"/>
+        </w:rPr>
+      </w:pPr>
+      <w:r>
+        <w:rPr>
+          <w:rFonts w:ascii="Calibri" w:hAnsi="Calibri" w:cs="Calibri"/>
+          <w:lang w:val="da-DK"/>
+        </w:rPr>
+        <w:t xml:space="preserve">Til sidst i funktionen sættes ”setSubmitted” til true, som trigger en update/change lifecycle event via </w:t>
+      </w:r>
+      <w:hyperlink r:id="rId35" w:anchor="L64" w:history="1">
+        <w:r>
+          <w:rPr>
+            <w:rStyle w:val="Hyperlink"/>
+            <w:rFonts w:ascii="Calibri" w:hAnsi="Calibri" w:cs="Calibri"/>
+            <w:lang w:val="da-DK"/>
+          </w:rPr>
+          <w:t>useUpdateEffect</w:t>
+        </w:r>
+      </w:hyperlink>
+      <w:r>
+        <w:rPr>
+          <w:rFonts w:ascii="Calibri" w:hAnsi="Calibri" w:cs="Calibri"/>
+          <w:lang w:val="da-DK"/>
+        </w:rPr>
+        <w:t xml:space="preserve"> hooket.</w:t>
+      </w:r>
+    </w:p>
+    <w:p>
+      <w:pPr>
+        <w:rPr>
+          <w:rFonts w:ascii="Calibri" w:hAnsi="Calibri" w:cs="Calibri"/>
+          <w:lang w:val="da-DK"/>
+        </w:rPr>
+      </w:pPr>
+      <w:r>
+        <w:rPr>
+          <w:rFonts w:ascii="Calibri" w:hAnsi="Calibri" w:cs="Calibri"/>
+          <w:lang w:val="da-DK"/>
+        </w:rPr>
+        <w:t>Billede af useUpdateEffect hook koden ses på næste side.</w:t>
+      </w:r>
+    </w:p>
+    <w:p>
+      <w:pPr>
+        <w:rPr>
+          <w:rFonts w:ascii="Calibri" w:hAnsi="Calibri" w:cs="Calibri"/>
+          <w:b/>
+          <w:bCs/>
+          <w:lang w:val="da-DK"/>
+        </w:rPr>
+      </w:pPr>
+      <w:r>
+        <w:rPr>
+          <w:noProof/>
+        </w:rPr>
+        <w:lastRenderedPageBreak/>
+        <w:drawing>
+          <wp:inline distT="0" distB="0" distL="0" distR="0" wp14:anchorId="41580F75" wp14:editId="05407586">
+            <wp:extent cx="6858000" cy="4514215"/>
+            <wp:effectExtent l="0" t="0" r="0" b="635"/>
+            <wp:docPr id="1748192095" name="Picture 1" descr="A screen shot of a computer program&#10;&#10;Description automatically generated"/>
+            <wp:cNvGraphicFramePr>
+              <a:graphicFrameLocks xmlns:a="http://schemas.openxmlformats.org/drawingml/2006/main" noChangeAspect="1"/>
+            </wp:cNvGraphicFramePr>
+            <a:graphic xmlns:a="http://schemas.openxmlformats.org/drawingml/2006/main">
+              <a:graphicData uri="http://schemas.openxmlformats.org/drawingml/2006/picture">
+                <pic:pic xmlns:pic="http://schemas.openxmlformats.org/drawingml/2006/picture">
+                  <pic:nvPicPr>
+                    <pic:cNvPr id="1748192095" name="Picture 1" descr="A screen shot of a computer program&#10;&#10;Description automatically generated"/>
+                    <pic:cNvPicPr/>
+                  </pic:nvPicPr>
+                  <pic:blipFill>
+                    <a:blip r:embed="rId36"/>
+                    <a:stretch>
+                      <a:fillRect/>
+                    </a:stretch>
+                  </pic:blipFill>
+                  <pic:spPr>
+                    <a:xfrm>
+                      <a:off x="0" y="0"/>
+                      <a:ext cx="6858000" cy="4514215"/>
+                    </a:xfrm>
+                    <a:prstGeom prst="rect">
+                      <a:avLst/>
+                    </a:prstGeom>
+                  </pic:spPr>
+                </pic:pic>
+              </a:graphicData>
+            </a:graphic>
+          </wp:inline>
+        </w:drawing>
+      </w:r>
+    </w:p>
+    <w:p>
+      <w:pPr>
+        <w:rPr>
+          <w:rFonts w:ascii="Calibri" w:hAnsi="Calibri" w:cs="Calibri"/>
+          <w:b/>
+          <w:bCs/>
+          <w:lang w:val="da-DK"/>
+        </w:rPr>
+      </w:pPr>
+    </w:p>
+    <w:p>
+      <w:pPr>
+        <w:rPr>
+          <w:rFonts w:ascii="Calibri" w:hAnsi="Calibri" w:cs="Calibri"/>
+          <w:lang w:val="da-DK"/>
+        </w:rPr>
+      </w:pPr>
+      <w:r>
+        <w:rPr>
+          <w:rFonts w:ascii="Calibri" w:hAnsi="Calibri" w:cs="Calibri"/>
+          <w:lang w:val="da-DK"/>
+        </w:rPr>
+        <w:t xml:space="preserve">Hele hooket er med til at følge borgeren videre i bestillingsprocessen. Er formen invalid, får borgeren en notifikation. Har payloaden ikke en citizenId, for at sætte led mellem bestilling og borgeren, sættes det. </w:t>
+      </w:r>
+      <w:r>
+        <w:rPr>
+          <w:rFonts w:ascii="Calibri" w:hAnsi="Calibri" w:cs="Calibri"/>
+          <w:lang w:val="da-DK"/>
+        </w:rPr>
+        <w:t xml:space="preserve">Kan borgeren fortsætte i processen, gås der til næste trin. Til sidst, sendes en ”updateBooking” eller ”createBooking” action gennem </w:t>
+      </w:r>
+      <w:hyperlink r:id="rId37" w:anchor="L26" w:history="1">
+        <w:r>
+          <w:rPr>
+            <w:rStyle w:val="Hyperlink"/>
+            <w:rFonts w:ascii="Calibri" w:hAnsi="Calibri" w:cs="Calibri"/>
+            <w:lang w:val="da-DK"/>
+          </w:rPr>
+          <w:t>dispatch</w:t>
+        </w:r>
+      </w:hyperlink>
+      <w:r>
+        <w:rPr>
+          <w:rFonts w:ascii="Calibri" w:hAnsi="Calibri" w:cs="Calibri"/>
+          <w:lang w:val="da-DK"/>
+        </w:rPr>
+        <w:t xml:space="preserve"> funktionen fra </w:t>
+      </w:r>
+      <w:hyperlink r:id="rId38" w:anchor="L12" w:history="1">
+        <w:r>
+          <w:rPr>
+            <w:rStyle w:val="Hyperlink"/>
+            <w:rFonts w:ascii="Calibri" w:hAnsi="Calibri" w:cs="Calibri"/>
+            <w:lang w:val="da-DK"/>
+          </w:rPr>
+          <w:t>useApiActions</w:t>
+        </w:r>
+      </w:hyperlink>
+      <w:r>
+        <w:rPr>
+          <w:rFonts w:ascii="Calibri" w:hAnsi="Calibri" w:cs="Calibri"/>
+          <w:lang w:val="da-DK"/>
+        </w:rPr>
+        <w:t xml:space="preserve"> hooket.</w:t>
+      </w:r>
+    </w:p>
+    <w:p>
+      <w:pPr>
+        <w:rPr>
+          <w:rFonts w:ascii="Calibri" w:hAnsi="Calibri" w:cs="Calibri"/>
+          <w:b/>
+          <w:bCs/>
+          <w:lang w:val="da-DK"/>
+        </w:rPr>
+      </w:pPr>
+    </w:p>
+    <w:p>
+      <w:pPr>
+        <w:rPr>
+          <w:rFonts w:ascii="Calibri" w:hAnsi="Calibri" w:cs="Calibri"/>
+          <w:b/>
+          <w:bCs/>
+          <w:lang w:val="da-DK"/>
+        </w:rPr>
+      </w:pPr>
+      <w:r>
+        <w:rPr>
+          <w:rFonts w:ascii="Calibri" w:hAnsi="Calibri" w:cs="Calibri"/>
+          <w:b/>
+          <w:bCs/>
+          <w:lang w:val="da-DK"/>
+        </w:rPr>
+        <w:br w:type="page"/>
+      </w:r>
+    </w:p>
+    <w:p>
+      <w:pPr>
+        <w:rPr>
+          <w:rFonts w:ascii="Calibri" w:hAnsi="Calibri" w:cs="Calibri"/>
+          <w:b/>
+          <w:bCs/>
+          <w:lang w:val="da-DK"/>
+        </w:rPr>
+      </w:pPr>
+      <w:r>
+        <w:rPr>
+          <w:rFonts w:ascii="Calibri" w:hAnsi="Calibri" w:cs="Calibri"/>
+          <w:b/>
+          <w:bCs/>
+          <w:lang w:val="da-DK"/>
+        </w:rPr>
+        <w:lastRenderedPageBreak/>
+        <w:t>Dispatching</w:t>
+      </w:r>
+    </w:p>
+    <w:p>
+      <w:pPr>
+        <w:rPr>
+          <w:rFonts w:ascii="Calibri" w:hAnsi="Calibri" w:cs="Calibri"/>
+          <w:lang w:val="da-DK"/>
+        </w:rPr>
+      </w:pPr>
+      <w:r>
+        <w:rPr>
+          <w:rFonts w:ascii="Calibri" w:hAnsi="Calibri" w:cs="Calibri"/>
+          <w:lang w:val="da-DK"/>
+        </w:rPr>
+        <w:t>For at sende requests til API’et, er der lavet et action dispatching system. Den returnerede funktion fra useApiActions hooket tilbyder forskellige actions samt prædefinerede argumenter. Dispatch funktionen fungerer som en ”super-funktion”, der sender alle mulige requests til API’et. Hvis noget går galt, sendes en notifikation, ellers returneres dataen fra API’et.</w:t>
+      </w:r>
+    </w:p>
+    <w:p>
+      <w:pPr>
+        <w:rPr>
+          <w:rFonts w:ascii="Calibri" w:hAnsi="Calibri" w:cs="Calibri"/>
+          <w:lang w:val="da-DK"/>
+        </w:rPr>
+      </w:pPr>
+    </w:p>
+    <w:p>
+      <w:pPr>
+        <w:rPr>
+          <w:rFonts w:ascii="Calibri" w:hAnsi="Calibri" w:cs="Calibri"/>
+          <w:lang w:val="da-DK"/>
+        </w:rPr>
+      </w:pPr>
+      <w:r>
+        <w:rPr>
+          <w:noProof/>
+        </w:rPr>
+        <w:drawing>
+          <wp:inline distT="0" distB="0" distL="0" distR="0" wp14:anchorId="66C5D0E7" wp14:editId="38C68A0B">
+            <wp:extent cx="6858000" cy="4307840"/>
+            <wp:effectExtent l="0" t="0" r="0" b="0"/>
+            <wp:docPr id="1947236672" name="Picture 1" descr="A screen shot of a computer program&#10;&#10;Description automatically generated"/>
+            <wp:cNvGraphicFramePr>
+              <a:graphicFrameLocks xmlns:a="http://schemas.openxmlformats.org/drawingml/2006/main" noChangeAspect="1"/>
+            </wp:cNvGraphicFramePr>
+            <a:graphic xmlns:a="http://schemas.openxmlformats.org/drawingml/2006/main">
+              <a:graphicData uri="http://schemas.openxmlformats.org/drawingml/2006/picture">
+                <pic:pic xmlns:pic="http://schemas.openxmlformats.org/drawingml/2006/picture">
+                  <pic:nvPicPr>
+                    <pic:cNvPr id="1947236672" name="Picture 1" descr="A screen shot of a computer program&#10;&#10;Description automatically generated"/>
+                    <pic:cNvPicPr/>
+                  </pic:nvPicPr>
+                  <pic:blipFill>
+                    <a:blip r:embed="rId39"/>
+                    <a:stretch>
+                      <a:fillRect/>
+                    </a:stretch>
+                  </pic:blipFill>
+                  <pic:spPr>
+                    <a:xfrm>
+                      <a:off x="0" y="0"/>
+                      <a:ext cx="6858000" cy="4307840"/>
+                    </a:xfrm>
+                    <a:prstGeom prst="rect">
+                      <a:avLst/>
+                    </a:prstGeom>
+                  </pic:spPr>
+                </pic:pic>
+              </a:graphicData>
+            </a:graphic>
+          </wp:inline>
+        </w:drawing>
+      </w:r>
+    </w:p>
+    <w:p>
+      <w:pPr>
+        <w:rPr>
+          <w:rFonts w:ascii="Calibri" w:hAnsi="Calibri" w:cs="Calibri"/>
+          <w:lang w:val="da-DK"/>
+        </w:rPr>
+      </w:pPr>
+    </w:p>
+    <w:p>
+      <w:pPr>
+        <w:rPr>
+          <w:rFonts w:ascii="Calibri" w:hAnsi="Calibri" w:cs="Calibri"/>
+          <w:lang w:val="da-DK"/>
+        </w:rPr>
+      </w:pPr>
+      <w:r>
+        <w:rPr>
+          <w:rFonts w:ascii="Calibri" w:hAnsi="Calibri" w:cs="Calibri"/>
+          <w:lang w:val="da-DK"/>
+        </w:rPr>
+        <w:t>Når en updateBooking eller createBooking se</w:t>
+      </w:r>
+      <w:r>
+        <w:rPr>
+          <w:rFonts w:ascii="Calibri" w:hAnsi="Calibri" w:cs="Calibri"/>
+          <w:lang w:val="da-DK"/>
+        </w:rPr>
+        <w:t>ndes til dispatch funktionen, fanges actionen i et kæmpe switch-statement. Actionen sendes til API’et dynamisk, og når responsdataen kommer tilbage fra API’et, opdateres borger provider state til det nyeste data.</w:t>
+      </w:r>
+    </w:p>
+    <w:p>
+      <w:pPr>
+        <w:rPr>
+          <w:rFonts w:ascii="Calibri" w:hAnsi="Calibri" w:cs="Calibri"/>
+          <w:lang w:val="da-DK"/>
+        </w:rPr>
+      </w:pPr>
+    </w:p>
+    <w:p>
+      <w:pPr>
+        <w:rPr>
+          <w:rFonts w:ascii="Calibri" w:hAnsi="Calibri" w:cs="Calibri"/>
+          <w:lang w:val="da-DK"/>
+        </w:rPr>
+      </w:pPr>
+      <w:r>
+        <w:rPr>
+          <w:rFonts w:ascii="Calibri" w:hAnsi="Calibri" w:cs="Calibri"/>
+          <w:lang w:val="da-DK"/>
+        </w:rPr>
+        <w:t>Efter provideren opdateres, sendes en notifikation til borgeren om hvordan kaldet gik.</w:t>
+      </w:r>
+    </w:p>
+    <w:p>
+      <w:pPr>
+        <w:rPr>
+          <w:rFonts w:ascii="Calibri" w:hAnsi="Calibri" w:cs="Calibri"/>
+          <w:lang w:val="da-DK"/>
+        </w:rPr>
+      </w:pPr>
+    </w:p>
+    <w:p>
+      <w:pPr>
+        <w:rPr>
+          <w:rFonts w:ascii="Calibri" w:hAnsi="Calibri" w:cs="Calibri"/>
+          <w:b/>
+          <w:bCs/>
+          <w:lang w:val="en-GB"/>
+        </w:rPr>
+      </w:pPr>
+      <w:r>
+        <w:rPr>
+          <w:rFonts w:ascii="Calibri" w:hAnsi="Calibri" w:cs="Calibri"/>
+          <w:b/>
+          <w:bCs/>
+          <w:lang w:val="en-GB"/>
+        </w:rPr>
+        <w:br w:type="page"/>
+      </w:r>
+    </w:p>
+    <w:p>
+      <w:pPr>
+        <w:rPr>
+          <w:rFonts w:ascii="Calibri" w:hAnsi="Calibri" w:cs="Calibri"/>
+          <w:b/>
+          <w:bCs/>
+          <w:lang w:val="da-DK"/>
+        </w:rPr>
+      </w:pPr>
+      <w:r>
+        <w:rPr>
+          <w:rFonts w:ascii="Calibri" w:hAnsi="Calibri" w:cs="Calibri"/>
+          <w:b/>
+          <w:bCs/>
+          <w:lang w:val="da-DK"/>
+        </w:rPr>
+        <w:lastRenderedPageBreak/>
+        <w:t>Auth middleware</w:t>
+      </w:r>
+    </w:p>
+    <w:p>
+      <w:pPr>
+        <w:rPr>
+          <w:rFonts w:ascii="Calibri" w:hAnsi="Calibri" w:cs="Calibri"/>
+          <w:lang w:val="da-DK"/>
+        </w:rPr>
+      </w:pPr>
+      <w:r>
+        <w:rPr>
+          <w:rFonts w:ascii="Calibri" w:hAnsi="Calibri" w:cs="Calibri"/>
+          <w:lang w:val="da-DK"/>
+        </w:rPr>
+        <w:t>Når hjemmesiden s</w:t>
+      </w:r>
+      <w:r>
+        <w:rPr>
+          <w:rFonts w:ascii="Calibri" w:hAnsi="Calibri" w:cs="Calibri"/>
+          <w:lang w:val="da-DK"/>
+        </w:rPr>
+        <w:t xml:space="preserve">ender en request til API’et, går den først igennem </w:t>
+      </w:r>
+      <w:hyperlink r:id="rId40" w:history="1">
+        <w:r>
+          <w:rPr>
+            <w:rStyle w:val="Hyperlink"/>
+            <w:rFonts w:ascii="Calibri" w:hAnsi="Calibri" w:cs="Calibri"/>
+            <w:lang w:val="da-DK"/>
+          </w:rPr>
+          <w:t>AuthMiddleware</w:t>
+        </w:r>
+      </w:hyperlink>
+      <w:r>
+        <w:rPr>
+          <w:rFonts w:ascii="Calibri" w:hAnsi="Calibri" w:cs="Calibri"/>
+          <w:lang w:val="da-DK"/>
+        </w:rPr>
+        <w:t xml:space="preserve"> fra Business-laget</w:t>
+      </w:r>
+      <w:r>
+        <w:rPr>
+          <w:rFonts w:ascii="Calibri" w:hAnsi="Calibri" w:cs="Calibri"/>
+          <w:lang w:val="da-DK"/>
+        </w:rPr>
+        <w:t xml:space="preserve">. Middlewaren er med til at validere klientens autoritet. Klienten </w:t>
+      </w:r>
+      <w:r>
+        <w:rPr>
+          <w:rFonts w:ascii="Calibri" w:hAnsi="Calibri" w:cs="Calibri"/>
+          <w:i/>
+          <w:iCs/>
+          <w:lang w:val="da-DK"/>
+        </w:rPr>
+        <w:t xml:space="preserve">skal </w:t>
+      </w:r>
+      <w:r>
+        <w:rPr>
+          <w:rFonts w:ascii="Calibri" w:hAnsi="Calibri" w:cs="Calibri"/>
+          <w:lang w:val="da-DK"/>
+        </w:rPr>
+        <w:t>være logget ind på en valid konto og have en valid access-/refresh token i deres cookies, ellers er requesten invalid.</w:t>
+      </w:r>
+    </w:p>
+    <w:p>
+      <w:pPr>
+        <w:rPr>
+          <w:rFonts w:ascii="Calibri" w:hAnsi="Calibri" w:cs="Calibri"/>
+          <w:lang w:val="da-DK"/>
+        </w:rPr>
+      </w:pPr>
+    </w:p>
+    <w:p>
+      <w:pPr>
+        <w:rPr>
+          <w:rFonts w:ascii="Calibri" w:hAnsi="Calibri" w:cs="Calibri"/>
+          <w:lang w:val="da-DK"/>
+        </w:rPr>
+      </w:pPr>
+      <w:r>
+        <w:rPr>
+          <w:noProof/>
+        </w:rPr>
+        <w:drawing>
+          <wp:inline distT="0" distB="0" distL="0" distR="0" wp14:anchorId="7C5F45CD" wp14:editId="4893343E">
+            <wp:extent cx="6858000" cy="3670935"/>
+            <wp:effectExtent l="0" t="0" r="0" b="5715"/>
+            <wp:docPr id="1584279288" name="Picture 1" descr="A screen shot of a computer program&#10;&#10;Description automatically generated"/>
+            <wp:cNvGraphicFramePr>
+              <a:graphicFrameLocks xmlns:a="http://schemas.openxmlformats.org/drawingml/2006/main" noChangeAspect="1"/>
+            </wp:cNvGraphicFramePr>
+            <a:graphic xmlns:a="http://schemas.openxmlformats.org/drawingml/2006/main">
+              <a:graphicData uri="http://schemas.openxmlformats.org/drawingml/2006/picture">
+                <pic:pic xmlns:pic="http://schemas.openxmlformats.org/drawingml/2006/picture">
+                  <pic:nvPicPr>
+                    <pic:cNvPr id="1584279288" name="Picture 1" descr="A screen shot of a computer program&#10;&#10;Description automatically generated"/>
+                    <pic:cNvPicPr/>
+                  </pic:nvPicPr>
+                  <pic:blipFill>
+                    <a:blip r:embed="rId41"/>
+                    <a:stretch>
+                      <a:fillRect/>
+                    </a:stretch>
+                  </pic:blipFill>
+                  <pic:spPr>
+                    <a:xfrm>
+                      <a:off x="0" y="0"/>
+                      <a:ext cx="6858000" cy="3670935"/>
+                    </a:xfrm>
+                    <a:prstGeom prst="rect">
+                      <a:avLst/>
+                    </a:prstGeom>
+                  </pic:spPr>
+                </pic:pic>
+              </a:graphicData>
+            </a:graphic>
+          </wp:inline>
+        </w:drawing>
+      </w:r>
+    </w:p>
+    <w:p>
+      <w:pPr>
+        <w:rPr>
+          <w:rFonts w:ascii="Calibri" w:hAnsi="Calibri" w:cs="Calibri"/>
+          <w:lang w:val="da-DK"/>
+        </w:rPr>
+      </w:pPr>
+    </w:p>
+    <w:p>
+      <w:pPr>
+        <w:rPr>
+          <w:rFonts w:ascii="Calibri" w:hAnsi="Calibri" w:cs="Calibri"/>
+          <w:lang w:val="da-DK"/>
+        </w:rPr>
+      </w:pPr>
+      <w:r>
+        <w:rPr>
+          <w:rFonts w:ascii="Calibri" w:hAnsi="Calibri" w:cs="Calibri"/>
+          <w:lang w:val="da-DK"/>
+        </w:rPr>
+        <w:t>Mere og dybere infromation omkring AuthMiddlewaren findes længere nede i rapporten.</w:t>
+      </w:r>
+    </w:p>
+    <w:p>
+      <w:pPr>
+        <w:rPr>
+          <w:rFonts w:ascii="Calibri" w:hAnsi="Calibri" w:cs="Calibri"/>
+          <w:lang w:val="da-DK"/>
+        </w:rPr>
+      </w:pPr>
+    </w:p>
+    <w:p>
+      <w:pPr>
+        <w:rPr>
+          <w:rFonts w:ascii="Calibri" w:hAnsi="Calibri" w:cs="Calibri"/>
+          <w:b/>
+          <w:bCs/>
+          <w:lang w:val="da-DK"/>
+        </w:rPr>
+      </w:pPr>
+      <w:r>
+        <w:rPr>
+          <w:rFonts w:ascii="Calibri" w:hAnsi="Calibri" w:cs="Calibri"/>
+          <w:b/>
+          <w:bCs/>
+          <w:lang w:val="da-DK"/>
+        </w:rPr>
+        <w:t>BookingController &amp; BaseController</w:t>
+      </w:r>
+    </w:p>
+    <w:p>
+      <w:pPr>
+        <w:rPr>
+          <w:rFonts w:ascii="Calibri" w:hAnsi="Calibri" w:cs="Calibri"/>
+          <w:lang w:val="da-DK"/>
+        </w:rPr>
+      </w:pPr>
+      <w:r>
+        <w:rPr>
+          <w:rFonts w:ascii="Calibri" w:hAnsi="Calibri" w:cs="Calibri"/>
+          <w:lang w:val="da-DK"/>
+        </w:rPr>
+        <w:t xml:space="preserve">Når klienten kommer igennem </w:t>
+      </w:r>
+      <w:r>
+        <w:rPr>
+          <w:rFonts w:ascii="Calibri" w:hAnsi="Calibri" w:cs="Calibri"/>
+          <w:lang w:val="da-DK"/>
+        </w:rPr>
+        <w:t xml:space="preserve">AuthMiddlewaren med POST request til endpoint /api/bookings, håndterer </w:t>
+      </w:r>
+      <w:hyperlink r:id="rId42" w:history="1">
+        <w:r>
+          <w:rPr>
+            <w:rStyle w:val="Hyperlink"/>
+            <w:rFonts w:ascii="Calibri" w:hAnsi="Calibri" w:cs="Calibri"/>
+            <w:lang w:val="da-DK"/>
+          </w:rPr>
+          <w:t>BookingsControlleren</w:t>
+        </w:r>
+      </w:hyperlink>
+      <w:r>
+        <w:rPr>
+          <w:rFonts w:ascii="Calibri" w:hAnsi="Calibri" w:cs="Calibri"/>
+          <w:lang w:val="da-DK"/>
+        </w:rPr>
+        <w:t xml:space="preserve"> requesten via </w:t>
+      </w:r>
+      <w:hyperlink r:id="rId43" w:anchor="L31C57-L31C57" w:history="1">
+        <w:r>
+          <w:rPr>
+            <w:rStyle w:val="Hyperlink"/>
+            <w:rFonts w:ascii="Calibri" w:hAnsi="Calibri" w:cs="Calibri"/>
+            <w:lang w:val="da-DK"/>
+          </w:rPr>
+          <w:t>CreateBooking</w:t>
+        </w:r>
+      </w:hyperlink>
+      <w:r>
+        <w:rPr>
+          <w:rFonts w:ascii="Calibri" w:hAnsi="Calibri" w:cs="Calibri"/>
+          <w:lang w:val="da-DK"/>
+        </w:rPr>
+        <w:t xml:space="preserve"> metoden</w:t>
+      </w:r>
+      <w:r>
+        <w:rPr>
+          <w:rFonts w:ascii="Calibri" w:hAnsi="Calibri" w:cs="Calibri"/>
+          <w:lang w:val="da-DK"/>
+        </w:rPr>
+        <w:t xml:space="preserve"> i API-laget</w:t>
+      </w:r>
+      <w:r>
+        <w:rPr>
+          <w:rFonts w:ascii="Calibri" w:hAnsi="Calibri" w:cs="Calibri"/>
+          <w:lang w:val="da-DK"/>
+        </w:rPr>
+        <w:t>.</w:t>
+      </w:r>
+    </w:p>
+    <w:p>
+      <w:pPr>
+        <w:rPr>
+          <w:rFonts w:ascii="Calibri" w:hAnsi="Calibri" w:cs="Calibri"/>
+          <w:lang w:val="da-DK"/>
+        </w:rPr>
+      </w:pPr>
+    </w:p>
+    <w:p>
+      <w:pPr>
+        <w:rPr>
+          <w:rFonts w:ascii="Calibri" w:hAnsi="Calibri" w:cs="Calibri"/>
+          <w:lang w:val="da-DK"/>
+        </w:rPr>
+      </w:pPr>
+      <w:r>
+        <w:rPr>
+          <w:noProof/>
+        </w:rPr>
+        <w:drawing>
+          <wp:inline distT="0" distB="0" distL="0" distR="0" wp14:anchorId="5A417202" wp14:editId="19C26591">
+            <wp:extent cx="6858000" cy="2604770"/>
+            <wp:effectExtent l="0" t="0" r="0" b="5080"/>
+            <wp:docPr id="961412611" name="Picture 1" descr="A screen shot of a computer code&#10;&#10;Description automatically generated"/>
+            <wp:cNvGraphicFramePr>
+              <a:graphicFrameLocks xmlns:a="http://schemas.openxmlformats.org/drawingml/2006/main" noChangeAspect="1"/>
+            </wp:cNvGraphicFramePr>
+            <a:graphic xmlns:a="http://schemas.openxmlformats.org/drawingml/2006/main">
+              <a:graphicData uri="http://schemas.openxmlformats.org/drawingml/2006/picture">
+                <pic:pic xmlns:pic="http://schemas.openxmlformats.org/drawingml/2006/picture">
+                  <pic:nvPicPr>
+                    <pic:cNvPr id="961412611" name="Picture 1" descr="A screen shot of a computer code&#10;&#10;Description automatically generated"/>
+                    <pic:cNvPicPr/>
+                  </pic:nvPicPr>
+                  <pic:blipFill>
+                    <a:blip r:embed="rId44"/>
+                    <a:stretch>
+                      <a:fillRect/>
+                    </a:stretch>
+                  </pic:blipFill>
+                  <pic:spPr>
+                    <a:xfrm>
+                      <a:off x="0" y="0"/>
+                      <a:ext cx="6858000" cy="2604770"/>
+                    </a:xfrm>
+                    <a:prstGeom prst="rect">
+                      <a:avLst/>
+                    </a:prstGeom>
+                  </pic:spPr>
+                </pic:pic>
+              </a:graphicData>
+            </a:graphic>
+          </wp:inline>
+        </w:drawing>
+      </w:r>
+    </w:p>
+    <w:p>
+      <w:pPr>
+        <w:rPr>
+          <w:rFonts w:ascii="Calibri" w:hAnsi="Calibri" w:cs="Calibri"/>
+          <w:lang w:val="da-DK"/>
+        </w:rPr>
+      </w:pPr>
+      <w:r>
+        <w:rPr>
+          <w:rFonts w:ascii="Calibri" w:hAnsi="Calibri" w:cs="Calibri"/>
+          <w:lang w:val="da-DK"/>
+        </w:rPr>
+        <w:lastRenderedPageBreak/>
+        <w:t>Efter null checks på citizen og citizen.Note, begynde</w:t>
+      </w:r>
+      <w:r>
+        <w:rPr>
+          <w:rFonts w:ascii="Calibri" w:hAnsi="Calibri" w:cs="Calibri"/>
+          <w:lang w:val="da-DK"/>
+        </w:rPr>
+        <w:t xml:space="preserve">r den reelle oprettelsesproces via </w:t>
+      </w:r>
+      <w:hyperlink r:id="rId45" w:history="1">
+        <w:r>
+          <w:rPr>
+            <w:rStyle w:val="Hyperlink"/>
+            <w:rFonts w:ascii="Calibri" w:hAnsi="Calibri" w:cs="Calibri"/>
+            <w:lang w:val="da-DK"/>
+          </w:rPr>
+          <w:t>BaseC</w:t>
+        </w:r>
+        <w:r>
+          <w:rPr>
+            <w:rStyle w:val="Hyperlink"/>
+            <w:rFonts w:ascii="Calibri" w:hAnsi="Calibri" w:cs="Calibri"/>
+            <w:lang w:val="da-DK"/>
+          </w:rPr>
+          <w:t>o</w:t>
+        </w:r>
+        <w:r>
+          <w:rPr>
+            <w:rStyle w:val="Hyperlink"/>
+            <w:rFonts w:ascii="Calibri" w:hAnsi="Calibri" w:cs="Calibri"/>
+            <w:lang w:val="da-DK"/>
+          </w:rPr>
+          <w:t>ntroller</w:t>
+        </w:r>
+      </w:hyperlink>
+      <w:r>
+        <w:rPr>
+          <w:rFonts w:ascii="Calibri" w:hAnsi="Calibri" w:cs="Calibri"/>
+          <w:lang w:val="da-DK"/>
+        </w:rPr>
+        <w:t xml:space="preserve">’s </w:t>
+      </w:r>
+      <w:hyperlink r:id="rId46" w:anchor="L57" w:history="1">
+        <w:r>
+          <w:rPr>
+            <w:rStyle w:val="Hyperlink"/>
+            <w:rFonts w:ascii="Calibri" w:hAnsi="Calibri" w:cs="Calibri"/>
+            <w:lang w:val="da-DK"/>
+          </w:rPr>
+          <w:t>CreateEntity</w:t>
+        </w:r>
+      </w:hyperlink>
+      <w:r>
+        <w:rPr>
+          <w:rFonts w:ascii="Calibri" w:hAnsi="Calibri" w:cs="Calibri"/>
+          <w:lang w:val="da-DK"/>
+        </w:rPr>
+        <w:t xml:space="preserve"> metode.</w:t>
+      </w:r>
+    </w:p>
+    <w:p>
+      <w:pPr>
+        <w:rPr>
+          <w:rFonts w:ascii="Calibri" w:hAnsi="Calibri" w:cs="Calibri"/>
+          <w:lang w:val="da-DK"/>
+        </w:rPr>
+      </w:pPr>
+    </w:p>
+    <w:p>
+      <w:pPr>
+        <w:rPr>
+          <w:rFonts w:ascii="Calibri" w:hAnsi="Calibri" w:cs="Calibri"/>
+          <w:lang w:val="da-DK"/>
+        </w:rPr>
+      </w:pPr>
+      <w:r>
+        <w:rPr>
+          <w:rFonts w:ascii="Calibri" w:hAnsi="Calibri" w:cs="Calibri"/>
+          <w:lang w:val="da-DK"/>
+        </w:rPr>
+        <w:t xml:space="preserve">BaseController klassen nedarver fra </w:t>
+      </w:r>
+      <w:proofErr w:type="gramStart"/>
+      <w:r>
+        <w:rPr>
+          <w:rFonts w:ascii="Calibri" w:hAnsi="Calibri" w:cs="Calibri"/>
+          <w:lang w:val="da-DK"/>
+        </w:rPr>
+        <w:t>Microsoft.AspNetCore.Mvc.ControllerBase</w:t>
+      </w:r>
+      <w:proofErr w:type="gramEnd"/>
+      <w:r>
+        <w:rPr>
+          <w:rFonts w:ascii="Calibri" w:hAnsi="Calibri" w:cs="Calibri"/>
+          <w:lang w:val="da-DK"/>
+        </w:rPr>
+        <w:t>, ligesom en normal ASP.NET controller, men har mere funktionalitet i retning mod EntityFramework.</w:t>
+      </w:r>
+    </w:p>
+    <w:p>
+      <w:pPr>
+        <w:rPr>
+          <w:rFonts w:ascii="Calibri" w:hAnsi="Calibri" w:cs="Calibri"/>
+          <w:lang w:val="da-DK"/>
+        </w:rPr>
+      </w:pPr>
+      <w:r>
+        <w:rPr>
+          <w:rFonts w:ascii="Calibri" w:hAnsi="Calibri" w:cs="Calibri"/>
+          <w:lang w:val="da-DK"/>
+        </w:rPr>
+        <w:t>Klassen injecter f.eks. UnitOfWork servicen, implementerer InternalServerError og TooManyRequests responskoder som kaldefunktioner, og generelle CRUD operationer på TEntity genericen.</w:t>
+      </w:r>
+    </w:p>
+    <w:p>
+      <w:pPr>
+        <w:rPr>
+          <w:rFonts w:ascii="Calibri" w:hAnsi="Calibri" w:cs="Calibri"/>
+          <w:lang w:val="da-DK"/>
+        </w:rPr>
+      </w:pPr>
+    </w:p>
+    <w:p>
+      <w:pPr>
+        <w:rPr>
+          <w:rFonts w:ascii="Calibri" w:hAnsi="Calibri" w:cs="Calibri"/>
+          <w:lang w:val="da-DK"/>
+        </w:rPr>
+      </w:pPr>
+      <w:r>
+        <w:rPr>
+          <w:rFonts w:ascii="Calibri" w:hAnsi="Calibri" w:cs="Calibri"/>
+          <w:lang w:val="da-DK"/>
+        </w:rPr>
+        <w:t>Når CreateEntity metoden kaldes fra BookingController, indsættes payload og unitOfWork.Bookings repositoriet. Disse objekter er hoveddelen af oprettelsesprocessen. Derudover angives 3 generic typer: TEntity, TDTO og TPayload, så CreateEntity metoden ved hvilken entity type der er tale om, hvilken type DTO den skal konvertere til, og hvilken type payload den for fra parameteren.</w:t>
+      </w:r>
+    </w:p>
+    <w:p>
+      <w:pPr>
+        <w:rPr>
+          <w:rFonts w:ascii="Calibri" w:hAnsi="Calibri" w:cs="Calibri"/>
+          <w:lang w:val="da-DK"/>
+        </w:rPr>
+      </w:pPr>
+    </w:p>
+    <w:p>
+      <w:pPr>
+        <w:rPr>
+          <w:rFonts w:ascii="Calibri" w:hAnsi="Calibri" w:cs="Calibri"/>
+          <w:lang w:val="da-DK"/>
+        </w:rPr>
+      </w:pPr>
+      <w:r>
+        <w:rPr>
+          <w:noProof/>
+        </w:rPr>
+        <w:drawing>
+          <wp:inline distT="0" distB="0" distL="0" distR="0" wp14:anchorId="0862A865" wp14:editId="54F369C0">
+            <wp:extent cx="6858000" cy="4352290"/>
+            <wp:effectExtent l="0" t="0" r="0" b="0"/>
+            <wp:docPr id="2117659787" name="Picture 1" descr="A computer screen shot of a program code&#10;&#10;Description automatically generated"/>
+            <wp:cNvGraphicFramePr>
+              <a:graphicFrameLocks xmlns:a="http://schemas.openxmlformats.org/drawingml/2006/main" noChangeAspect="1"/>
+            </wp:cNvGraphicFramePr>
+            <a:graphic xmlns:a="http://schemas.openxmlformats.org/drawingml/2006/main">
+              <a:graphicData uri="http://schemas.openxmlformats.org/drawingml/2006/picture">
+                <pic:pic xmlns:pic="http://schemas.openxmlformats.org/drawingml/2006/picture">
+                  <pic:nvPicPr>
+                    <pic:cNvPr id="2117659787" name="Picture 1" descr="A computer screen shot of a program code&#10;&#10;Description automatically generated"/>
+                    <pic:cNvPicPr/>
+                  </pic:nvPicPr>
+                  <pic:blipFill>
+                    <a:blip r:embed="rId47"/>
+                    <a:stretch>
+                      <a:fillRect/>
+                    </a:stretch>
+                  </pic:blipFill>
+                  <pic:spPr>
+                    <a:xfrm>
+                      <a:off x="0" y="0"/>
+                      <a:ext cx="6858000" cy="4352290"/>
+                    </a:xfrm>
+                    <a:prstGeom prst="rect">
+                      <a:avLst/>
+                    </a:prstGeom>
+                  </pic:spPr>
+                </pic:pic>
+              </a:graphicData>
+            </a:graphic>
+          </wp:inline>
+        </w:drawing>
+      </w:r>
+    </w:p>
+    <w:p>
+      <w:pPr>
+        <w:rPr>
+          <w:rFonts w:ascii="Calibri" w:hAnsi="Calibri" w:cs="Calibri"/>
+          <w:lang w:val="da-DK"/>
+        </w:rPr>
+      </w:pPr>
+    </w:p>
+    <w:p>
+      <w:pPr>
+        <w:rPr>
+          <w:rFonts w:ascii="Calibri" w:hAnsi="Calibri" w:cs="Calibri"/>
+          <w:lang w:val="da-DK"/>
+        </w:rPr>
+      </w:pPr>
+      <w:r>
+        <w:rPr>
+          <w:rFonts w:ascii="Calibri" w:hAnsi="Calibri" w:cs="Calibri"/>
+          <w:lang w:val="da-DK"/>
+        </w:rPr>
+        <w:t xml:space="preserve">Først tjekkes om payloaden er valid og derefter, om der findes et id i payloaden. Er payloaden angivet forkert (som f.eks. mangler en værdi) er det en BadRequest, ligesom hvis payloaden har et id. En oprettelses payload må </w:t>
+      </w:r>
+      <w:r>
+        <w:rPr>
+          <w:rFonts w:ascii="Calibri" w:hAnsi="Calibri" w:cs="Calibri"/>
+          <w:i/>
+          <w:iCs/>
+          <w:lang w:val="da-DK"/>
+        </w:rPr>
+        <w:t>ikke</w:t>
+      </w:r>
+      <w:r>
+        <w:rPr>
+          <w:rFonts w:ascii="Calibri" w:hAnsi="Calibri" w:cs="Calibri"/>
+          <w:lang w:val="da-DK"/>
+        </w:rPr>
+        <w:t xml:space="preserve"> have et id fra oprettelsesstagen, da EntityFramework burde generere et nyt id til entityen.</w:t>
+      </w:r>
+    </w:p>
+    <w:p>
+      <w:pPr>
+        <w:rPr>
+          <w:rFonts w:ascii="Calibri" w:hAnsi="Calibri" w:cs="Calibri"/>
+          <w:lang w:val="da-DK"/>
+        </w:rPr>
+      </w:pPr>
+    </w:p>
+    <w:p>
+      <w:pPr>
+        <w:rPr>
+          <w:rFonts w:ascii="Calibri" w:hAnsi="Calibri" w:cs="Calibri"/>
+          <w:lang w:val="da-DK"/>
+        </w:rPr>
+      </w:pPr>
+      <w:r>
+        <w:rPr>
+          <w:rFonts w:ascii="Calibri" w:hAnsi="Calibri" w:cs="Calibri"/>
+          <w:lang w:val="da-DK"/>
+        </w:rPr>
+        <w:t>Når objekttjekene er gennemført succesfuldt, oprettes og gemmes den nye entity og returneres med i en 201 Created http kode samt en DTO adapteret entity.</w:t>
+      </w:r>
+    </w:p>
+    <w:p>
+      <w:pPr>
+        <w:rPr>
+          <w:rFonts w:ascii="Calibri" w:hAnsi="Calibri" w:cs="Calibri"/>
+          <w:lang w:val="da-DK"/>
+        </w:rPr>
+      </w:pPr>
+      <w:r>
+        <w:rPr>
+          <w:rFonts w:ascii="Calibri" w:hAnsi="Calibri" w:cs="Calibri"/>
+          <w:lang w:val="da-DK"/>
+        </w:rPr>
+        <w:t>DTO’en bruges til at undgå objekt cycling problemer, når objektet konverteres til en JSON streng.</w:t>
+      </w:r>
+    </w:p>
+    <w:p>
+      <w:pPr>
+        <w:rPr>
+          <w:rFonts w:ascii="Calibri" w:hAnsi="Calibri" w:cs="Calibri"/>
+          <w:lang w:val="da-DK"/>
+        </w:rPr>
+      </w:pPr>
+    </w:p>
+    <w:p>
+      <w:pPr>
+        <w:rPr>
+          <w:rFonts w:ascii="Calibri" w:hAnsi="Calibri" w:cs="Calibri"/>
+          <w:b/>
+          <w:bCs/>
+          <w:lang w:val="da-DK"/>
+        </w:rPr>
+      </w:pPr>
+      <w:r>
+        <w:rPr>
+          <w:rFonts w:ascii="Calibri" w:hAnsi="Calibri" w:cs="Calibri"/>
+          <w:b/>
+          <w:bCs/>
+          <w:lang w:val="da-DK"/>
+        </w:rPr>
+        <w:lastRenderedPageBreak/>
+        <w:t>Booking</w:t>
+      </w:r>
+      <w:r>
+        <w:rPr>
+          <w:rFonts w:ascii="Calibri" w:hAnsi="Calibri" w:cs="Calibri"/>
+          <w:b/>
+          <w:bCs/>
+          <w:lang w:val="da-DK"/>
+        </w:rPr>
+        <w:t>s</w:t>
+      </w:r>
+      <w:r>
+        <w:rPr>
+          <w:rFonts w:ascii="Calibri" w:hAnsi="Calibri" w:cs="Calibri"/>
+          <w:b/>
+          <w:bCs/>
+          <w:lang w:val="da-DK"/>
+        </w:rPr>
+        <w:t>Repository &amp; BaseRepository</w:t>
+      </w:r>
+    </w:p>
+    <w:p>
+      <w:pPr>
+        <w:rPr>
+          <w:rFonts w:ascii="Calibri" w:hAnsi="Calibri" w:cs="Calibri"/>
+          <w:lang w:val="da-DK"/>
+        </w:rPr>
+      </w:pPr>
+      <w:r>
+        <w:rPr>
+          <w:rFonts w:ascii="Calibri" w:hAnsi="Calibri" w:cs="Calibri"/>
+          <w:lang w:val="da-DK"/>
+        </w:rPr>
+        <w:t xml:space="preserve">For at </w:t>
+      </w:r>
+      <w:r>
+        <w:rPr>
+          <w:rFonts w:ascii="Calibri" w:hAnsi="Calibri" w:cs="Calibri"/>
+          <w:lang w:val="da-DK"/>
+        </w:rPr>
+        <w:t xml:space="preserve">operere CRUD operationer på en bestilling, bruges </w:t>
+      </w:r>
+      <w:hyperlink r:id="rId48" w:history="1">
+        <w:r>
+          <w:rPr>
+            <w:rStyle w:val="Hyperlink"/>
+            <w:rFonts w:ascii="Calibri" w:hAnsi="Calibri" w:cs="Calibri"/>
+            <w:lang w:val="da-DK"/>
+          </w:rPr>
+          <w:t>BookingsRepository</w:t>
+        </w:r>
+      </w:hyperlink>
+      <w:r>
+        <w:rPr>
+          <w:rFonts w:ascii="Calibri" w:hAnsi="Calibri" w:cs="Calibri"/>
+          <w:lang w:val="da-DK"/>
+        </w:rPr>
+        <w:t xml:space="preserve"> i Data-access-laget. BookingsRepository objektet er specificeret til CRUD operationer på netop Booking modellen, og har bl.a. egen GetFromCitizen metode, som står ud fra andre repositories, der nedarver fra </w:t>
+      </w:r>
+      <w:hyperlink r:id="rId49" w:history="1">
+        <w:r>
+          <w:rPr>
+            <w:rStyle w:val="Hyperlink"/>
+            <w:rFonts w:ascii="Calibri" w:hAnsi="Calibri" w:cs="Calibri"/>
+            <w:lang w:val="da-DK"/>
+          </w:rPr>
+          <w:t>BaseRepository</w:t>
+        </w:r>
+      </w:hyperlink>
+      <w:r>
+        <w:rPr>
+          <w:rFonts w:ascii="Calibri" w:hAnsi="Calibri" w:cs="Calibri"/>
+          <w:lang w:val="da-DK"/>
+        </w:rPr>
+        <w:t>.</w:t>
+      </w:r>
+    </w:p>
+    <w:p>
+      <w:pPr>
+        <w:rPr>
+          <w:rFonts w:ascii="Calibri" w:hAnsi="Calibri" w:cs="Calibri"/>
+          <w:lang w:val="da-DK"/>
+        </w:rPr>
+      </w:pPr>
+    </w:p>
+    <w:p>
+      <w:pPr>
+        <w:rPr>
+          <w:rFonts w:ascii="Calibri" w:hAnsi="Calibri" w:cs="Calibri"/>
+          <w:lang w:val="da-DK"/>
+        </w:rPr>
+      </w:pPr>
+      <w:r>
+        <w:rPr>
+          <w:noProof/>
+        </w:rPr>
+        <w:drawing>
+          <wp:inline distT="0" distB="0" distL="0" distR="0" wp14:anchorId="0B087292" wp14:editId="06617CED">
+            <wp:extent cx="6858000" cy="1808480"/>
+            <wp:effectExtent l="0" t="0" r="0" b="1270"/>
+            <wp:docPr id="1086751916" name="Picture 1" descr="A screen shot of a computer code&#10;&#10;Description automatically generated"/>
+            <wp:cNvGraphicFramePr>
+              <a:graphicFrameLocks xmlns:a="http://schemas.openxmlformats.org/drawingml/2006/main" noChangeAspect="1"/>
+            </wp:cNvGraphicFramePr>
+            <a:graphic xmlns:a="http://schemas.openxmlformats.org/drawingml/2006/main">
+              <a:graphicData uri="http://schemas.openxmlformats.org/drawingml/2006/picture">
+                <pic:pic xmlns:pic="http://schemas.openxmlformats.org/drawingml/2006/picture">
+                  <pic:nvPicPr>
+                    <pic:cNvPr id="1086751916" name="Picture 1" descr="A screen shot of a computer code&#10;&#10;Description automatically generated"/>
+                    <pic:cNvPicPr/>
+                  </pic:nvPicPr>
+                  <pic:blipFill>
+                    <a:blip r:embed="rId50"/>
+                    <a:stretch>
+                      <a:fillRect/>
+                    </a:stretch>
+                  </pic:blipFill>
+                  <pic:spPr>
+                    <a:xfrm>
+                      <a:off x="0" y="0"/>
+                      <a:ext cx="6858000" cy="1808480"/>
+                    </a:xfrm>
+                    <a:prstGeom prst="rect">
+                      <a:avLst/>
+                    </a:prstGeom>
+                  </pic:spPr>
+                </pic:pic>
+              </a:graphicData>
+            </a:graphic>
+          </wp:inline>
+        </w:drawing>
+      </w:r>
+    </w:p>
+    <w:p>
+      <w:pPr>
+        <w:rPr>
+          <w:rFonts w:ascii="Calibri" w:hAnsi="Calibri" w:cs="Calibri"/>
+          <w:lang w:val="da-DK"/>
+        </w:rPr>
+      </w:pPr>
+    </w:p>
+    <w:p>
+      <w:pPr>
+        <w:rPr>
+          <w:rFonts w:ascii="Calibri" w:hAnsi="Calibri" w:cs="Calibri"/>
+          <w:lang w:val="da-DK"/>
+        </w:rPr>
+      </w:pPr>
+      <w:r>
+        <w:rPr>
+          <w:rFonts w:ascii="Calibri" w:hAnsi="Calibri" w:cs="Calibri"/>
+          <w:lang w:val="da-DK"/>
+        </w:rPr>
+        <w:t>BaseRepository stammer fra mit eget C# bibliotek, DanhoLibrary, hvor jeg på forhånd har defineret al basal funktionalitet, når det gælder CRUD operationer på EntityFramework modeller. Alle specialiserede repositories nedarver fra BaseRepository.</w:t>
+      </w:r>
+    </w:p>
+    <w:p>
+      <w:pPr>
+        <w:rPr>
+          <w:rFonts w:ascii="Calibri" w:hAnsi="Calibri" w:cs="Calibri"/>
+          <w:lang w:val="da-DK"/>
+        </w:rPr>
+      </w:pPr>
+    </w:p>
+    <w:p>
+      <w:pPr>
+        <w:rPr>
+          <w:rFonts w:ascii="Calibri" w:hAnsi="Calibri" w:cs="Calibri"/>
+          <w:lang w:val="da-DK"/>
+        </w:rPr>
+      </w:pPr>
+      <w:r>
+        <w:rPr>
+          <w:rFonts w:ascii="Calibri" w:hAnsi="Calibri" w:cs="Calibri"/>
+          <w:lang w:val="da-DK"/>
+        </w:rPr>
+        <w:t xml:space="preserve">Når en bestilling tilføjes via BookingsRepository, kaldes </w:t>
+      </w:r>
+      <w:hyperlink r:id="rId51" w:anchor="L26" w:history="1">
+        <w:r>
+          <w:rPr>
+            <w:rStyle w:val="Hyperlink"/>
+            <w:rFonts w:ascii="Calibri" w:hAnsi="Calibri" w:cs="Calibri"/>
+            <w:lang w:val="da-DK"/>
+          </w:rPr>
+          <w:t>AddAsync</w:t>
+        </w:r>
+      </w:hyperlink>
+      <w:r>
+        <w:rPr>
+          <w:rFonts w:ascii="Calibri" w:hAnsi="Calibri" w:cs="Calibri"/>
+          <w:lang w:val="da-DK"/>
+        </w:rPr>
+        <w:t xml:space="preserve"> metoden, som orignalt sammer fra BaseRepository klassen.</w:t>
+      </w:r>
+    </w:p>
+    <w:p>
+      <w:pPr>
+        <w:rPr>
+          <w:rFonts w:ascii="Calibri" w:hAnsi="Calibri" w:cs="Calibri"/>
+          <w:b/>
+          <w:lang w:val="da-DK"/>
+        </w:rPr>
+      </w:pPr>
+      <w:bookmarkStart w:id="12" w:name="_Toc150439322"/>
+    </w:p>
+    <w:p>
+      <w:pPr>
+        <w:rPr>
+          <w:rFonts w:ascii="Calibri" w:hAnsi="Calibri" w:cs="Calibri"/>
+          <w:b/>
+          <w:lang w:val="da-DK"/>
+        </w:rPr>
+      </w:pPr>
+      <w:r>
+        <w:rPr>
+          <w:noProof/>
+        </w:rPr>
+        <w:drawing>
+          <wp:inline distT="0" distB="0" distL="0" distR="0" wp14:anchorId="2B252593" wp14:editId="1106998D">
+            <wp:extent cx="6858000" cy="1222375"/>
+            <wp:effectExtent l="0" t="0" r="0" b="0"/>
+            <wp:docPr id="221474859" name="Picture 1" descr="A screen shot of a computer code&#10;&#10;Description automatically generated"/>
+            <wp:cNvGraphicFramePr>
+              <a:graphicFrameLocks xmlns:a="http://schemas.openxmlformats.org/drawingml/2006/main" noChangeAspect="1"/>
+            </wp:cNvGraphicFramePr>
+            <a:graphic xmlns:a="http://schemas.openxmlformats.org/drawingml/2006/main">
+              <a:graphicData uri="http://schemas.openxmlformats.org/drawingml/2006/picture">
+                <pic:pic xmlns:pic="http://schemas.openxmlformats.org/drawingml/2006/picture">
+                  <pic:nvPicPr>
+                    <pic:cNvPr id="221474859" name="Picture 1" descr="A screen shot of a computer code&#10;&#10;Description automatically generated"/>
+                    <pic:cNvPicPr/>
+                  </pic:nvPicPr>
+                  <pic:blipFill>
+                    <a:blip r:embed="rId52"/>
+                    <a:stretch>
+                      <a:fillRect/>
+                    </a:stretch>
+                  </pic:blipFill>
+                  <pic:spPr>
+                    <a:xfrm>
+                      <a:off x="0" y="0"/>
+                      <a:ext cx="6858000" cy="1222375"/>
+                    </a:xfrm>
+                    <a:prstGeom prst="rect">
+                      <a:avLst/>
+                    </a:prstGeom>
+                  </pic:spPr>
+                </pic:pic>
+              </a:graphicData>
+            </a:graphic>
+          </wp:inline>
+        </w:drawing>
+      </w:r>
+    </w:p>
+    <w:p>
+      <w:pPr>
+        <w:rPr>
+          <w:rFonts w:ascii="Calibri" w:hAnsi="Calibri" w:cs="Calibri"/>
+          <w:b/>
+          <w:lang w:val="da-DK"/>
+        </w:rPr>
+      </w:pPr>
+    </w:p>
+    <w:p>
+      <w:pPr>
+        <w:rPr>
+          <w:rFonts w:ascii="Calibri" w:hAnsi="Calibri" w:cs="Calibri"/>
+          <w:bCs/>
+          <w:lang w:val="da-DK"/>
+        </w:rPr>
+      </w:pPr>
+      <w:r>
+        <w:rPr>
+          <w:rFonts w:ascii="Calibri" w:hAnsi="Calibri" w:cs="Calibri"/>
+          <w:bCs/>
+          <w:lang w:val="da-DK"/>
+        </w:rPr>
+        <w:t>AddAsync metoden tager imod en TEntity generic, hvor i dette tilfælde i BookingsRepository er en Booking type. Her tjekkes om entitien ikke er null og ikke i forvejen eksisterer i databasen.</w:t>
+      </w:r>
+    </w:p>
+    <w:p>
+      <w:pPr>
+        <w:rPr>
+          <w:rFonts w:ascii="Calibri" w:hAnsi="Calibri" w:cs="Calibri"/>
+          <w:bCs/>
+          <w:lang w:val="da-DK"/>
+        </w:rPr>
+      </w:pPr>
+      <w:r>
+        <w:rPr>
+          <w:rFonts w:ascii="Calibri" w:hAnsi="Calibri" w:cs="Calibri"/>
+          <w:bCs/>
+          <w:lang w:val="da-DK"/>
+        </w:rPr>
+        <w:t>Når tjekkene er færdige, tilføjes entiten til _dbSet, som er den del af EntityFramework, for at tilføje en ændring i cachen, som i BaseController, via UnitOfWork, gemmes i databasen via SaveChangesAsync.</w:t>
+      </w:r>
+    </w:p>
+    <w:p>
+      <w:pPr>
+        <w:rPr>
+          <w:rFonts w:ascii="Calibri" w:hAnsi="Calibri" w:cs="Calibri"/>
+          <w:bCs/>
+          <w:lang w:val="da-DK"/>
+        </w:rPr>
+      </w:pPr>
+    </w:p>
+    <w:p>
+      <w:pPr>
+        <w:rPr>
+          <w:rFonts w:ascii="Calibri" w:hAnsi="Calibri" w:cs="Calibri"/>
+          <w:b/>
+          <w:lang w:val="da-DK"/>
+        </w:rPr>
+      </w:pPr>
+      <w:r>
+        <w:rPr>
+          <w:noProof/>
+        </w:rPr>
+        <w:drawing>
+          <wp:inline distT="0" distB="0" distL="0" distR="0" wp14:anchorId="18C3D04B" wp14:editId="2B1A7A6E">
+            <wp:extent cx="4991100" cy="885825"/>
+            <wp:effectExtent l="0" t="0" r="0" b="9525"/>
+            <wp:docPr id="625215291" name="Picture 1" descr="A computer code with text&#10;&#10;Description automatically generated"/>
+            <wp:cNvGraphicFramePr>
+              <a:graphicFrameLocks xmlns:a="http://schemas.openxmlformats.org/drawingml/2006/main" noChangeAspect="1"/>
+            </wp:cNvGraphicFramePr>
+            <a:graphic xmlns:a="http://schemas.openxmlformats.org/drawingml/2006/main">
+              <a:graphicData uri="http://schemas.openxmlformats.org/drawingml/2006/picture">
+                <pic:pic xmlns:pic="http://schemas.openxmlformats.org/drawingml/2006/picture">
+                  <pic:nvPicPr>
+                    <pic:cNvPr id="625215291" name="Picture 1" descr="A computer code with text&#10;&#10;Description automatically generated"/>
+                    <pic:cNvPicPr/>
+                  </pic:nvPicPr>
+                  <pic:blipFill>
+                    <a:blip r:embed="rId53"/>
+                    <a:stretch>
+                      <a:fillRect/>
+                    </a:stretch>
+                  </pic:blipFill>
+                  <pic:spPr>
+                    <a:xfrm>
+                      <a:off x="0" y="0"/>
+                      <a:ext cx="4991100" cy="885825"/>
+                    </a:xfrm>
+                    <a:prstGeom prst="rect">
+                      <a:avLst/>
+                    </a:prstGeom>
+                  </pic:spPr>
+                </pic:pic>
+              </a:graphicData>
+            </a:graphic>
+          </wp:inline>
+        </w:drawing>
+      </w:r>
+    </w:p>
+    <w:p>
+      <w:pPr>
+        <w:rPr>
+          <w:rFonts w:ascii="Calibri" w:hAnsi="Calibri" w:cs="Calibri"/>
+          <w:b/>
+          <w:lang w:val="da-DK"/>
+        </w:rPr>
+      </w:pPr>
+    </w:p>
+    <w:p>
+      <w:pPr>
+        <w:rPr>
+          <w:rFonts w:ascii="Calibri" w:hAnsi="Calibri" w:cs="Calibri"/>
+          <w:b/>
+          <w:lang w:val="da-DK"/>
+        </w:rPr>
+      </w:pPr>
+      <w:r>
+        <w:rPr>
+          <w:rFonts w:ascii="Calibri" w:hAnsi="Calibri" w:cs="Calibri"/>
+          <w:b/>
+          <w:lang w:val="da-DK"/>
+        </w:rPr>
+        <w:br w:type="page"/>
+      </w:r>
+    </w:p>
+    <w:p>
+      <w:pPr>
+        <w:rPr>
+          <w:rFonts w:ascii="Calibri" w:hAnsi="Calibri" w:cs="Calibri"/>
+          <w:b/>
+          <w:lang w:val="da-DK"/>
+        </w:rPr>
+      </w:pPr>
+      <w:r>
+        <w:rPr>
+          <w:rFonts w:ascii="Calibri" w:hAnsi="Calibri" w:cs="Calibri"/>
+          <w:b/>
+          <w:lang w:val="da-DK"/>
+        </w:rPr>
+        <w:lastRenderedPageBreak/>
+        <w:t>Svaret tilbage til klienten</w:t>
+      </w:r>
+    </w:p>
+    <w:p>
+      <w:pPr>
+        <w:rPr>
+          <w:rFonts w:ascii="Calibri" w:hAnsi="Calibri" w:cs="Calibri"/>
+          <w:bCs/>
+          <w:lang w:val="da-DK"/>
+        </w:rPr>
+      </w:pPr>
+      <w:r>
+        <w:rPr>
+          <w:rFonts w:ascii="Calibri" w:hAnsi="Calibri" w:cs="Calibri"/>
+          <w:bCs/>
+          <w:lang w:val="da-DK"/>
+        </w:rPr>
+        <w:t>Når svaret fra API’et sendes til klienten, viderestilles borgeren til borgersiden, hvor de får en opdateret UI samt notifikation om, hvornår taxaen ankommer ift. deres bestilte tid.</w:t>
+      </w:r>
+    </w:p>
+    <w:p>
+      <w:pPr>
+        <w:rPr>
           <w:rFonts w:ascii="Calibri" w:eastAsiaTheme="majorEastAsia" w:hAnsi="Calibri" w:cs="Calibri"/>
           <w:b/>
-          <w:sz w:val="56"/>
+          <w:color w:val="233D48" w:themeColor="accent4" w:themeShade="40"/>
+          <w:sz w:val="40"/>
+          <w:szCs w:val="26"/>
+          <w:lang w:val="da-DK"/>
+        </w:rPr>
+      </w:pPr>
+      <w:r>
+        <w:rPr>
+          <w:noProof/>
+        </w:rPr>
+        <w:drawing>
+          <wp:inline distT="0" distB="0" distL="0" distR="0" wp14:anchorId="6DC65A47" wp14:editId="26D1373B">
+            <wp:extent cx="6858000" cy="3324860"/>
+            <wp:effectExtent l="0" t="0" r="0" b="8890"/>
+            <wp:docPr id="390842553" name="Picture 1" descr="A screenshot of a computer&#10;&#10;Description automatically generated"/>
+            <wp:cNvGraphicFramePr>
+              <a:graphicFrameLocks xmlns:a="http://schemas.openxmlformats.org/drawingml/2006/main" noChangeAspect="1"/>
+            </wp:cNvGraphicFramePr>
+            <a:graphic xmlns:a="http://schemas.openxmlformats.org/drawingml/2006/main">
+              <a:graphicData uri="http://schemas.openxmlformats.org/drawingml/2006/picture">
+                <pic:pic xmlns:pic="http://schemas.openxmlformats.org/drawingml/2006/picture">
+                  <pic:nvPicPr>
+                    <pic:cNvPr id="390842553" name="Picture 1" descr="A screenshot of a computer&#10;&#10;Description automatically generated"/>
+                    <pic:cNvPicPr/>
+                  </pic:nvPicPr>
+                  <pic:blipFill>
+                    <a:blip r:embed="rId54"/>
+                    <a:stretch>
+                      <a:fillRect/>
+                    </a:stretch>
+                  </pic:blipFill>
+                  <pic:spPr>
+                    <a:xfrm>
+                      <a:off x="0" y="0"/>
+                      <a:ext cx="6858000" cy="3324860"/>
+                    </a:xfrm>
+                    <a:prstGeom prst="rect">
+                      <a:avLst/>
+                    </a:prstGeom>
+                  </pic:spPr>
+                </pic:pic>
+              </a:graphicData>
+            </a:graphic>
+          </wp:inline>
+        </w:drawing>
+      </w:r>
+      <w:r>
+        <w:rPr>
+          <w:rFonts w:ascii="Calibri" w:hAnsi="Calibri" w:cs="Calibri"/>
+          <w:b/>
+          <w:lang w:val="da-DK"/>
+        </w:rPr>
+        <w:br w:type="page"/>
+      </w:r>
+    </w:p>
+    <w:p>
+      <w:pPr>
+        <w:pStyle w:val="Heading2"/>
+        <w:rPr>
+          <w:rFonts w:ascii="Calibri" w:hAnsi="Calibri" w:cs="Calibri"/>
+          <w:b/>
+          <w:lang w:val="da-DK"/>
+        </w:rPr>
+      </w:pPr>
+      <w:r>
+        <w:rPr>
+          <w:rFonts w:ascii="Calibri" w:hAnsi="Calibri" w:cs="Calibri"/>
+          <w:b/>
+          <w:lang w:val="da-DK"/>
+        </w:rPr>
+        <w:lastRenderedPageBreak/>
+        <w:t>Klassediagram</w:t>
+      </w:r>
+      <w:bookmarkEnd w:id="12"/>
+    </w:p>
+    <w:p>
+      <w:pPr>
+        <w:rPr>
+          <w:rFonts w:ascii="Calibri" w:hAnsi="Calibri" w:cs="Calibri"/>
+          <w:lang w:val="da-DK"/>
+        </w:rPr>
+      </w:pPr>
+      <w:r>
+        <w:rPr>
+          <w:rFonts w:ascii="Calibri" w:hAnsi="Calibri" w:cs="Calibri"/>
+          <w:lang w:val="da-DK"/>
+        </w:rPr>
+        <w:t>// TODO</w:t>
+      </w:r>
+    </w:p>
+    <w:p>
+      <w:pPr>
+        <w:rPr>
+          <w:rFonts w:ascii="Calibri" w:hAnsi="Calibri" w:cs="Calibri"/>
+          <w:lang w:val="da-DK"/>
+        </w:rPr>
+      </w:pPr>
+    </w:p>
+    <w:p>
+      <w:pPr>
+        <w:rPr>
+          <w:rFonts w:ascii="Calibri" w:eastAsiaTheme="majorEastAsia" w:hAnsi="Calibri" w:cs="Calibri"/>
+          <w:b/>
+          <w:color w:val="233D48" w:themeColor="accent4" w:themeShade="40"/>
+          <w:sz w:val="40"/>
+          <w:szCs w:val="26"/>
+          <w:lang w:val="da-DK"/>
+        </w:rPr>
+      </w:pPr>
+      <w:bookmarkStart w:id="13" w:name="_Toc150439323"/>
+      <w:r>
+        <w:rPr>
+          <w:rFonts w:ascii="Calibri" w:hAnsi="Calibri" w:cs="Calibri"/>
+          <w:b/>
+          <w:lang w:val="da-DK"/>
+        </w:rPr>
+        <w:br w:type="page"/>
+      </w:r>
+    </w:p>
+    <w:p>
+      <w:pPr>
+        <w:pStyle w:val="Heading2"/>
+        <w:rPr>
+          <w:rFonts w:ascii="Calibri" w:hAnsi="Calibri" w:cs="Calibri"/>
+          <w:b/>
+          <w:lang w:val="da-DK"/>
+        </w:rPr>
+      </w:pPr>
+      <w:r>
+        <w:rPr>
+          <w:rFonts w:ascii="Calibri" w:hAnsi="Calibri" w:cs="Calibri"/>
+          <w:b/>
+          <w:lang w:val="da-DK"/>
+        </w:rPr>
+        <w:lastRenderedPageBreak/>
+        <w:t>Sikkerhed</w:t>
+      </w:r>
+      <w:bookmarkEnd w:id="13"/>
+    </w:p>
+    <w:p>
+      <w:pPr>
+        <w:rPr>
+          <w:rFonts w:ascii="Calibri" w:hAnsi="Calibri" w:cs="Calibri"/>
+          <w:lang w:val="da-DK"/>
+        </w:rPr>
+      </w:pPr>
+      <w:r>
+        <w:rPr>
+          <w:rFonts w:ascii="Calibri" w:hAnsi="Calibri" w:cs="Calibri"/>
+          <w:lang w:val="da-DK"/>
+        </w:rPr>
+        <w:t>Jeg har implementeret sikkerhed i både database, api og frontend.</w:t>
+      </w:r>
+    </w:p>
+    <w:p>
+      <w:pPr>
+        <w:rPr>
+          <w:rFonts w:ascii="Calibri" w:hAnsi="Calibri" w:cs="Calibri"/>
+          <w:lang w:val="da-DK"/>
+        </w:rPr>
+      </w:pPr>
+    </w:p>
+    <w:p>
+      <w:pPr>
+        <w:rPr>
+          <w:rFonts w:ascii="Calibri" w:hAnsi="Calibri" w:cs="Calibri"/>
+          <w:b/>
+          <w:bCs/>
+          <w:sz w:val="32"/>
           <w:szCs w:val="32"/>
           <w:lang w:val="da-DK"/>
         </w:rPr>
@@ -3033,6 +6414,239 @@
       <w:r>
         <w:rPr>
           <w:rFonts w:ascii="Calibri" w:hAnsi="Calibri" w:cs="Calibri"/>
+          <w:b/>
+          <w:bCs/>
+          <w:sz w:val="32"/>
+          <w:szCs w:val="32"/>
+          <w:lang w:val="da-DK"/>
+        </w:rPr>
+        <w:t>Databasesikkerhed</w:t>
+      </w:r>
+    </w:p>
+    <w:p>
+      <w:pPr>
+        <w:rPr>
+          <w:rFonts w:ascii="Calibri" w:hAnsi="Calibri" w:cs="Calibri"/>
+          <w:lang w:val="da-DK"/>
+        </w:rPr>
+      </w:pPr>
+      <w:r>
+        <w:rPr>
+          <w:rFonts w:ascii="Calibri" w:hAnsi="Calibri" w:cs="Calibri"/>
+          <w:lang w:val="da-DK"/>
+        </w:rPr>
+        <w:t>Da jeg gemmer på brugere og deres logins, skal jeg selvfølgelig beskytte mine brugeres data med sikkerhed. Her indgår bl.a. min grund til at have delt mine logins og brugere til deres egne tabeller. Hvis nogen får adgang til min brugertabel, har de stadig ikke adgang til at logge ind som brugeren, men har de i stedet adgang til min logintabel, kan de kun se loginoplysninger som brugernavn, salt, kodeord og brugerid.</w:t>
+      </w:r>
+    </w:p>
+    <w:p>
+      <w:pPr>
+        <w:rPr>
+          <w:rFonts w:ascii="Calibri" w:hAnsi="Calibri" w:cs="Calibri"/>
+          <w:lang w:val="da-DK"/>
+        </w:rPr>
+      </w:pPr>
+      <w:r>
+        <w:rPr>
+          <w:rFonts w:ascii="Calibri" w:hAnsi="Calibri" w:cs="Calibri"/>
+          <w:lang w:val="da-DK"/>
+        </w:rPr>
+        <w:t>Brugernes kodeord er enkrypteret ved brug af hashing med den gemte salt værdi. På den måde kan hackere ikke bruge koderne til noget, da de skal dekrypteres for, at værdien er læselig.</w:t>
+      </w:r>
+    </w:p>
+    <w:p>
+      <w:pPr>
+        <w:rPr>
+          <w:rFonts w:ascii="Calibri" w:hAnsi="Calibri" w:cs="Calibri"/>
+          <w:lang w:val="da-DK"/>
+        </w:rPr>
+      </w:pPr>
+    </w:p>
+    <w:p>
+      <w:pPr>
+        <w:rPr>
+          <w:rFonts w:ascii="Calibri" w:hAnsi="Calibri" w:cs="Calibri"/>
+          <w:lang w:val="da-DK"/>
+        </w:rPr>
+      </w:pPr>
+      <w:r>
+        <w:rPr>
+          <w:rFonts w:ascii="Calibri" w:hAnsi="Calibri" w:cs="Calibri"/>
+          <w:lang w:val="da-DK"/>
+        </w:rPr>
+        <w:t xml:space="preserve">I min </w:t>
+      </w:r>
+      <w:hyperlink r:id="rId55" w:history="1">
+        <w:r>
+          <w:rPr>
+            <w:rStyle w:val="Hyperlink"/>
+            <w:rFonts w:ascii="Calibri" w:hAnsi="Calibri" w:cs="Calibri"/>
+            <w:lang w:val="da-DK"/>
+          </w:rPr>
+          <w:t>LoginService</w:t>
+        </w:r>
+      </w:hyperlink>
+      <w:r>
+        <w:rPr>
+          <w:rFonts w:ascii="Calibri" w:hAnsi="Calibri" w:cs="Calibri"/>
+          <w:lang w:val="da-DK"/>
+        </w:rPr>
+        <w:t xml:space="preserve"> på mit Business-lag definerer jeg </w:t>
+      </w:r>
+      <w:hyperlink r:id="rId56" w:anchor="L90" w:history="1">
+        <w:r>
+          <w:rPr>
+            <w:rStyle w:val="Hyperlink"/>
+            <w:rFonts w:ascii="Calibri" w:hAnsi="Calibri" w:cs="Calibri"/>
+            <w:lang w:val="da-DK"/>
+          </w:rPr>
+          <w:t>GenerateEncryptedPassword</w:t>
+        </w:r>
+      </w:hyperlink>
+      <w:r>
+        <w:rPr>
+          <w:rFonts w:ascii="Calibri" w:hAnsi="Calibri" w:cs="Calibri"/>
+          <w:lang w:val="da-DK"/>
+        </w:rPr>
+        <w:t xml:space="preserve"> og </w:t>
+      </w:r>
+      <w:hyperlink r:id="rId57" w:anchor="L112" w:history="1">
+        <w:r>
+          <w:rPr>
+            <w:rStyle w:val="Hyperlink"/>
+            <w:rFonts w:ascii="Calibri" w:hAnsi="Calibri" w:cs="Calibri"/>
+            <w:lang w:val="da-DK"/>
+          </w:rPr>
+          <w:t>IsCorrectPassword</w:t>
+        </w:r>
+      </w:hyperlink>
+      <w:r>
+        <w:rPr>
+          <w:rFonts w:ascii="Calibri" w:hAnsi="Calibri" w:cs="Calibri"/>
+          <w:lang w:val="da-DK"/>
+        </w:rPr>
+        <w:t>, som begge er metoder, der enkrypterer og dekryptere kodeordene.</w:t>
+      </w:r>
+    </w:p>
+    <w:p>
+      <w:pPr>
+        <w:rPr>
+          <w:rFonts w:ascii="Calibri" w:hAnsi="Calibri" w:cs="Calibri"/>
+          <w:lang w:val="da-DK"/>
+        </w:rPr>
+      </w:pPr>
+    </w:p>
+    <w:p>
+      <w:pPr>
+        <w:rPr>
+          <w:rFonts w:ascii="Calibri" w:hAnsi="Calibri" w:cs="Calibri"/>
+          <w:lang w:val="da-DK"/>
+        </w:rPr>
+      </w:pPr>
+      <w:r>
+        <w:rPr>
+          <w:rFonts w:ascii="Calibri" w:hAnsi="Calibri" w:cs="Calibri"/>
+          <w:noProof/>
+        </w:rPr>
+        <w:drawing>
+          <wp:inline distT="0" distB="0" distL="0" distR="0" wp14:anchorId="0694DCCE" wp14:editId="57AB3D83">
+            <wp:extent cx="5191125" cy="3649649"/>
+            <wp:effectExtent l="0" t="0" r="0" b="8255"/>
+            <wp:docPr id="1721490596" name="Picture 1" descr="A computer screen shot of a program&#10;&#10;Description automatically generated"/>
+            <wp:cNvGraphicFramePr>
+              <a:graphicFrameLocks xmlns:a="http://schemas.openxmlformats.org/drawingml/2006/main" noChangeAspect="1"/>
+            </wp:cNvGraphicFramePr>
+            <a:graphic xmlns:a="http://schemas.openxmlformats.org/drawingml/2006/main">
+              <a:graphicData uri="http://schemas.openxmlformats.org/drawingml/2006/picture">
+                <pic:pic xmlns:pic="http://schemas.openxmlformats.org/drawingml/2006/picture">
+                  <pic:nvPicPr>
+                    <pic:cNvPr id="1721490596" name="Picture 1" descr="A computer screen shot of a program&#10;&#10;Description automatically generated"/>
+                    <pic:cNvPicPr/>
+                  </pic:nvPicPr>
+                  <pic:blipFill>
+                    <a:blip r:embed="rId58"/>
+                    <a:stretch>
+                      <a:fillRect/>
+                    </a:stretch>
+                  </pic:blipFill>
+                  <pic:spPr>
+                    <a:xfrm>
+                      <a:off x="0" y="0"/>
+                      <a:ext cx="5196461" cy="3653400"/>
+                    </a:xfrm>
+                    <a:prstGeom prst="rect">
+                      <a:avLst/>
+                    </a:prstGeom>
+                  </pic:spPr>
+                </pic:pic>
+              </a:graphicData>
+            </a:graphic>
+          </wp:inline>
+        </w:drawing>
+      </w:r>
+    </w:p>
+    <w:p>
+      <w:pPr>
+        <w:rPr>
+          <w:rFonts w:ascii="Calibri" w:hAnsi="Calibri" w:cs="Calibri"/>
+          <w:lang w:val="da-DK"/>
+        </w:rPr>
+      </w:pPr>
+    </w:p>
+    <w:p>
+      <w:pPr>
+        <w:rPr>
+          <w:rFonts w:ascii="Calibri" w:hAnsi="Calibri" w:cs="Calibri"/>
+          <w:lang w:val="da-DK"/>
+        </w:rPr>
+      </w:pPr>
+      <w:r>
+        <w:rPr>
+          <w:rFonts w:ascii="Calibri" w:hAnsi="Calibri" w:cs="Calibri"/>
+          <w:lang w:val="da-DK"/>
+        </w:rPr>
+        <w:t xml:space="preserve">Dog kan man argumentere for, at der ikke er nok sikkerhed i password hashing – selv med salt. Det ville være bedre </w:t>
+      </w:r>
+      <w:r>
+        <w:rPr>
+          <w:rFonts w:ascii="Calibri" w:hAnsi="Calibri" w:cs="Calibri"/>
+          <w:lang w:val="da-DK"/>
+        </w:rPr>
+        <w:t>praksis</w:t>
+      </w:r>
+      <w:r>
+        <w:rPr>
+          <w:rFonts w:ascii="Calibri" w:hAnsi="Calibri" w:cs="Calibri"/>
+          <w:lang w:val="da-DK"/>
+        </w:rPr>
+        <w:t xml:space="preserve"> at inkludere brugerens id med i enkrypteringsprocessen, sådan at flere brugere kan have samme kodeord, men ikke have den samme enkrypterede værdi. </w:t>
+      </w:r>
+    </w:p>
+    <w:p>
+      <w:pPr>
+        <w:rPr>
+          <w:rFonts w:ascii="Calibri" w:hAnsi="Calibri" w:cs="Calibri"/>
+          <w:lang w:val="da-DK"/>
+        </w:rPr>
+      </w:pPr>
+    </w:p>
+    <w:p>
+      <w:pPr>
+        <w:rPr>
+          <w:rFonts w:ascii="Calibri" w:hAnsi="Calibri" w:cs="Calibri"/>
+          <w:b/>
+          <w:bCs/>
+          <w:sz w:val="32"/>
+          <w:szCs w:val="32"/>
+          <w:lang w:val="da-DK"/>
+        </w:rPr>
+      </w:pPr>
+      <w:r>
+        <w:rPr>
+          <w:rFonts w:ascii="Calibri" w:hAnsi="Calibri" w:cs="Calibri"/>
+          <w:b/>
+          <w:bCs/>
+          <w:sz w:val="32"/>
+          <w:szCs w:val="32"/>
           <w:lang w:val="da-DK"/>
         </w:rPr>
         <w:br w:type="page"/>
@@ -3040,233 +6654,650 @@
     </w:p>
     <w:p>
       <w:pPr>
+        <w:rPr>
+          <w:rFonts w:ascii="Calibri" w:hAnsi="Calibri" w:cs="Calibri"/>
+          <w:b/>
+          <w:bCs/>
+          <w:sz w:val="32"/>
+          <w:szCs w:val="32"/>
+          <w:lang w:val="da-DK"/>
+        </w:rPr>
+      </w:pPr>
+      <w:r>
+        <w:rPr>
+          <w:rFonts w:ascii="Calibri" w:hAnsi="Calibri" w:cs="Calibri"/>
+          <w:b/>
+          <w:bCs/>
+          <w:sz w:val="32"/>
+          <w:szCs w:val="32"/>
+          <w:lang w:val="da-DK"/>
+        </w:rPr>
+        <w:lastRenderedPageBreak/>
+        <w:t>API-sikkerhed</w:t>
+      </w:r>
+    </w:p>
+    <w:p>
+      <w:pPr>
+        <w:rPr>
+          <w:rFonts w:ascii="Calibri" w:hAnsi="Calibri" w:cs="Calibri"/>
+          <w:lang w:val="da-DK"/>
+        </w:rPr>
+      </w:pPr>
+      <w:r>
+        <w:rPr>
+          <w:rFonts w:ascii="Calibri" w:hAnsi="Calibri" w:cs="Calibri"/>
+          <w:lang w:val="da-DK"/>
+        </w:rPr>
+        <w:t>Der er implementeret API sikkerhed i form af klassisk API access- og refresh-key/token samt udløbsdato på henholdsvis begge nøgler. Dette betyder, at ingen kan komme ind på mit API, medmindre de er logget ind med en valid brugerkonto. De eneste endpoints der ikke er beskyttet af API keys, er oprettelse af bruger og login.</w:t>
+      </w:r>
+    </w:p>
+    <w:p>
+      <w:pPr>
+        <w:rPr>
+          <w:rFonts w:ascii="Calibri" w:hAnsi="Calibri" w:cs="Calibri"/>
+          <w:lang w:val="da-DK"/>
+        </w:rPr>
+      </w:pPr>
+    </w:p>
+    <w:p>
+      <w:pPr>
+        <w:rPr>
+          <w:rFonts w:ascii="Calibri" w:hAnsi="Calibri" w:cs="Calibri"/>
+          <w:lang w:val="da-DK"/>
+        </w:rPr>
+      </w:pPr>
+      <w:r>
+        <w:rPr>
+          <w:rFonts w:ascii="Calibri" w:hAnsi="Calibri" w:cs="Calibri"/>
+          <w:lang w:val="da-DK"/>
+        </w:rPr>
+        <w:t xml:space="preserve">I stedet for at implementere Microsoft Identity, som mange andre ville have gjort med en C# backend, har jeg i stedet lavet mit eget autentificeringssystem. Dette består af en middleware, der </w:t>
+      </w:r>
+      <w:r>
+        <w:rPr>
+          <w:rFonts w:ascii="Calibri" w:hAnsi="Calibri" w:cs="Calibri"/>
+          <w:lang w:val="da-DK"/>
+        </w:rPr>
+        <w:t>eksekverer</w:t>
+      </w:r>
+      <w:r>
+        <w:rPr>
+          <w:rFonts w:ascii="Calibri" w:hAnsi="Calibri" w:cs="Calibri"/>
+          <w:lang w:val="da-DK"/>
+        </w:rPr>
+        <w:t xml:space="preserve"> noget kode, før klienten kommer igennem til det rigtige endpoint.</w:t>
+      </w:r>
+    </w:p>
+    <w:p>
+      <w:pPr>
+        <w:rPr>
+          <w:rFonts w:ascii="Calibri" w:hAnsi="Calibri" w:cs="Calibri"/>
+          <w:lang w:val="da-DK"/>
+        </w:rPr>
+      </w:pPr>
+    </w:p>
+    <w:p>
+      <w:pPr>
+        <w:rPr>
+          <w:rFonts w:ascii="Calibri" w:hAnsi="Calibri" w:cs="Calibri"/>
+          <w:lang w:val="da-DK"/>
+        </w:rPr>
+      </w:pPr>
+      <w:r>
+        <w:rPr>
+          <w:rFonts w:ascii="Calibri" w:hAnsi="Calibri" w:cs="Calibri"/>
+          <w:lang w:val="da-DK"/>
+        </w:rPr>
+        <w:t xml:space="preserve">Min </w:t>
+      </w:r>
+      <w:hyperlink r:id="rId59" w:history="1">
+        <w:r>
+          <w:rPr>
+            <w:rStyle w:val="Hyperlink"/>
+            <w:rFonts w:ascii="Calibri" w:hAnsi="Calibri" w:cs="Calibri"/>
+            <w:lang w:val="da-DK"/>
+          </w:rPr>
+          <w:t>AuthMiddleware</w:t>
+        </w:r>
+      </w:hyperlink>
+      <w:r>
+        <w:rPr>
+          <w:rFonts w:ascii="Calibri" w:hAnsi="Calibri" w:cs="Calibri"/>
+          <w:lang w:val="da-DK"/>
+        </w:rPr>
+        <w:t xml:space="preserve">klasse registreres som en middleware service i </w:t>
+      </w:r>
+      <w:hyperlink r:id="rId60" w:anchor="L79" w:history="1">
+        <w:r>
+          <w:rPr>
+            <w:rStyle w:val="Hyperlink"/>
+            <w:rFonts w:ascii="Calibri" w:hAnsi="Calibri" w:cs="Calibri"/>
+            <w:lang w:val="da-DK"/>
+          </w:rPr>
+          <w:t>Program</w:t>
+        </w:r>
+      </w:hyperlink>
+      <w:r>
+        <w:rPr>
+          <w:rFonts w:ascii="Calibri" w:hAnsi="Calibri" w:cs="Calibri"/>
+          <w:lang w:val="da-DK"/>
+        </w:rPr>
+        <w:t xml:space="preserve"> filen i mit API projekt.</w:t>
+      </w:r>
+    </w:p>
+    <w:p>
+      <w:pPr>
+        <w:rPr>
+          <w:rFonts w:ascii="Calibri" w:hAnsi="Calibri" w:cs="Calibri"/>
+          <w:lang w:val="da-DK"/>
+        </w:rPr>
+      </w:pPr>
+      <w:r>
+        <w:rPr>
+          <w:rFonts w:ascii="Calibri" w:hAnsi="Calibri" w:cs="Calibri"/>
+          <w:noProof/>
+        </w:rPr>
+        <w:drawing>
+          <wp:inline distT="0" distB="0" distL="0" distR="0" wp14:anchorId="23E497E8" wp14:editId="13A4700F">
+            <wp:extent cx="3038475" cy="400050"/>
+            <wp:effectExtent l="0" t="0" r="9525" b="0"/>
+            <wp:docPr id="449992947" name="Picture 1"/>
+            <wp:cNvGraphicFramePr>
+              <a:graphicFrameLocks xmlns:a="http://schemas.openxmlformats.org/drawingml/2006/main" noChangeAspect="1"/>
+            </wp:cNvGraphicFramePr>
+            <a:graphic xmlns:a="http://schemas.openxmlformats.org/drawingml/2006/main">
+              <a:graphicData uri="http://schemas.openxmlformats.org/drawingml/2006/picture">
+                <pic:pic xmlns:pic="http://schemas.openxmlformats.org/drawingml/2006/picture">
+                  <pic:nvPicPr>
+                    <pic:cNvPr id="449992947" name=""/>
+                    <pic:cNvPicPr/>
+                  </pic:nvPicPr>
+                  <pic:blipFill>
+                    <a:blip r:embed="rId61"/>
+                    <a:stretch>
+                      <a:fillRect/>
+                    </a:stretch>
+                  </pic:blipFill>
+                  <pic:spPr>
+                    <a:xfrm>
+                      <a:off x="0" y="0"/>
+                      <a:ext cx="3038475" cy="400050"/>
+                    </a:xfrm>
+                    <a:prstGeom prst="rect">
+                      <a:avLst/>
+                    </a:prstGeom>
+                  </pic:spPr>
+                </pic:pic>
+              </a:graphicData>
+            </a:graphic>
+          </wp:inline>
+        </w:drawing>
+      </w:r>
+    </w:p>
+    <w:p>
+      <w:pPr>
+        <w:rPr>
+          <w:rFonts w:ascii="Calibri" w:hAnsi="Calibri" w:cs="Calibri"/>
+          <w:lang w:val="da-DK"/>
+        </w:rPr>
+      </w:pPr>
+    </w:p>
+    <w:p>
+      <w:pPr>
+        <w:rPr>
+          <w:rFonts w:ascii="Calibri" w:hAnsi="Calibri" w:cs="Calibri"/>
+          <w:lang w:val="da-DK"/>
+        </w:rPr>
+      </w:pPr>
+      <w:r>
+        <w:rPr>
+          <w:rFonts w:ascii="Calibri" w:hAnsi="Calibri" w:cs="Calibri"/>
+          <w:lang w:val="da-DK"/>
+        </w:rPr>
+        <w:t xml:space="preserve">Når klienten sender en request til mit API, kalder ASP.NET AuthMiddleware’s </w:t>
+      </w:r>
+      <w:hyperlink r:id="rId62" w:anchor="L18" w:history="1">
+        <w:r>
+          <w:rPr>
+            <w:rStyle w:val="Hyperlink"/>
+            <w:rFonts w:ascii="Calibri" w:hAnsi="Calibri" w:cs="Calibri"/>
+            <w:lang w:val="da-DK"/>
+          </w:rPr>
+          <w:t>InvokeAsync</w:t>
+        </w:r>
+      </w:hyperlink>
+      <w:r>
+        <w:rPr>
+          <w:rFonts w:ascii="Calibri" w:hAnsi="Calibri" w:cs="Calibri"/>
+          <w:lang w:val="da-DK"/>
+        </w:rPr>
+        <w:t xml:space="preserve"> metode sammen med en context, der kan hjælpe middlewarefunktionens funktionalitet.</w:t>
+      </w:r>
+    </w:p>
+    <w:p>
+      <w:pPr>
+        <w:rPr>
+          <w:rFonts w:ascii="Calibri" w:hAnsi="Calibri" w:cs="Calibri"/>
+          <w:lang w:val="da-DK"/>
+        </w:rPr>
+      </w:pPr>
+      <w:r>
+        <w:rPr>
+          <w:rFonts w:ascii="Calibri" w:hAnsi="Calibri" w:cs="Calibri"/>
+          <w:lang w:val="da-DK"/>
+        </w:rPr>
+        <w:t xml:space="preserve">I min implementation af InvokeAsync, tjekker jeg om det anmodet endpoint </w:t>
+      </w:r>
+      <w:r>
+        <w:rPr>
+          <w:rFonts w:ascii="Calibri" w:hAnsi="Calibri" w:cs="Calibri"/>
+          <w:i/>
+          <w:iCs/>
+          <w:lang w:val="da-DK"/>
+        </w:rPr>
+        <w:t>ikke</w:t>
+      </w:r>
+      <w:r>
+        <w:rPr>
+          <w:rFonts w:ascii="Calibri" w:hAnsi="Calibri" w:cs="Calibri"/>
+          <w:lang w:val="da-DK"/>
+        </w:rPr>
+        <w:t xml:space="preserve"> er /users/authenticate og </w:t>
+      </w:r>
+      <w:r>
+        <w:rPr>
+          <w:rFonts w:ascii="Calibri" w:hAnsi="Calibri" w:cs="Calibri"/>
+          <w:i/>
+          <w:iCs/>
+          <w:lang w:val="da-DK"/>
+        </w:rPr>
+        <w:t xml:space="preserve">ikke </w:t>
+      </w:r>
+      <w:r>
+        <w:rPr>
+          <w:rFonts w:ascii="Calibri" w:hAnsi="Calibri" w:cs="Calibri"/>
+          <w:lang w:val="da-DK"/>
+        </w:rPr>
+        <w:t>er /users med en POST request. Hvis anmodningen er /users/authenticate eller POST på /users, må klienten gerne komme videre i processen, da jeg ikke kræver autentificering til disse endpoints.</w:t>
+      </w:r>
+    </w:p>
+    <w:p>
+      <w:pPr>
+        <w:rPr>
+          <w:rFonts w:ascii="Calibri" w:hAnsi="Calibri" w:cs="Calibri"/>
+          <w:lang w:val="da-DK"/>
+        </w:rPr>
+      </w:pPr>
+    </w:p>
+    <w:p>
+      <w:pPr>
+        <w:rPr>
+          <w:rFonts w:ascii="Calibri" w:hAnsi="Calibri" w:cs="Calibri"/>
+          <w:lang w:val="da-DK"/>
+        </w:rPr>
+      </w:pPr>
+      <w:r>
+        <w:rPr>
+          <w:rFonts w:ascii="Calibri" w:hAnsi="Calibri" w:cs="Calibri"/>
+          <w:noProof/>
+        </w:rPr>
+        <w:drawing>
+          <wp:inline distT="0" distB="0" distL="0" distR="0" wp14:anchorId="085B91EF" wp14:editId="11F0D666">
+            <wp:extent cx="6858000" cy="3507105"/>
+            <wp:effectExtent l="0" t="0" r="0" b="0"/>
+            <wp:docPr id="120655923" name="Picture 1" descr="A screen shot of a computer program&#10;&#10;Description automatically generated"/>
+            <wp:cNvGraphicFramePr>
+              <a:graphicFrameLocks xmlns:a="http://schemas.openxmlformats.org/drawingml/2006/main" noChangeAspect="1"/>
+            </wp:cNvGraphicFramePr>
+            <a:graphic xmlns:a="http://schemas.openxmlformats.org/drawingml/2006/main">
+              <a:graphicData uri="http://schemas.openxmlformats.org/drawingml/2006/picture">
+                <pic:pic xmlns:pic="http://schemas.openxmlformats.org/drawingml/2006/picture">
+                  <pic:nvPicPr>
+                    <pic:cNvPr id="120655923" name="Picture 1" descr="A screen shot of a computer program&#10;&#10;Description automatically generated"/>
+                    <pic:cNvPicPr/>
+                  </pic:nvPicPr>
+                  <pic:blipFill>
+                    <a:blip r:embed="rId63"/>
+                    <a:stretch>
+                      <a:fillRect/>
+                    </a:stretch>
+                  </pic:blipFill>
+                  <pic:spPr>
+                    <a:xfrm>
+                      <a:off x="0" y="0"/>
+                      <a:ext cx="6858000" cy="3507105"/>
+                    </a:xfrm>
+                    <a:prstGeom prst="rect">
+                      <a:avLst/>
+                    </a:prstGeom>
+                  </pic:spPr>
+                </pic:pic>
+              </a:graphicData>
+            </a:graphic>
+          </wp:inline>
+        </w:drawing>
+      </w:r>
+    </w:p>
+    <w:p>
+      <w:pPr>
+        <w:rPr>
+          <w:rFonts w:ascii="Calibri" w:hAnsi="Calibri" w:cs="Calibri"/>
+          <w:lang w:val="da-DK"/>
+        </w:rPr>
+      </w:pPr>
+    </w:p>
+    <w:p>
+      <w:pPr>
+        <w:rPr>
+          <w:rFonts w:ascii="Calibri" w:hAnsi="Calibri" w:cs="Calibri"/>
+          <w:lang w:val="da-DK"/>
+        </w:rPr>
+      </w:pPr>
+      <w:r>
+        <w:rPr>
+          <w:rFonts w:ascii="Calibri" w:hAnsi="Calibri" w:cs="Calibri"/>
+          <w:lang w:val="da-DK"/>
+        </w:rPr>
+        <w:t>Alle andre endpoints vil falde ind i min if-statement, som vil tjekke om klienten har en valid AuthTokens objekt i deres cookies. Er den ikke valid og ikke har en valid refreshtoken, forbydes klienten adgang med en Unauthorized respons. Har klienten en udløbet accesstoken men valid refreshtoken, generere og gemmer AuthService et ny AuthTokens objekt til klienten, uden at klienten behøver at gøre noget.</w:t>
+      </w:r>
+    </w:p>
+    <w:p>
+      <w:pPr>
+        <w:rPr>
+          <w:rFonts w:ascii="Calibri" w:hAnsi="Calibri" w:cs="Calibri"/>
+          <w:lang w:val="da-DK"/>
+        </w:rPr>
+      </w:pPr>
+    </w:p>
+    <w:p>
+      <w:pPr>
+        <w:rPr>
+          <w:rFonts w:ascii="Calibri" w:hAnsi="Calibri" w:cs="Calibri"/>
+          <w:lang w:val="da-DK"/>
+        </w:rPr>
+      </w:pPr>
+      <w:r>
+        <w:rPr>
+          <w:rFonts w:ascii="Calibri" w:hAnsi="Calibri" w:cs="Calibri"/>
+          <w:lang w:val="da-DK"/>
+        </w:rPr>
+        <w:lastRenderedPageBreak/>
+        <w:t>Når klientens tokens er verificerede, får klienten lov til at gå videre til det ønskede endpoint via _next kaldet.</w:t>
+      </w:r>
+    </w:p>
+    <w:p>
+      <w:pPr>
+        <w:rPr>
+          <w:rFonts w:ascii="Calibri" w:hAnsi="Calibri" w:cs="Calibri"/>
+          <w:lang w:val="da-DK"/>
+        </w:rPr>
+      </w:pPr>
+      <w:r>
+        <w:rPr>
+          <w:rFonts w:ascii="Calibri" w:hAnsi="Calibri" w:cs="Calibri"/>
+          <w:lang w:val="da-DK"/>
+        </w:rPr>
+        <w:t xml:space="preserve">Jeg får min </w:t>
+      </w:r>
+      <w:hyperlink r:id="rId64" w:history="1">
+        <w:r>
+          <w:rPr>
+            <w:rStyle w:val="Hyperlink"/>
+            <w:rFonts w:ascii="Calibri" w:hAnsi="Calibri" w:cs="Calibri"/>
+            <w:lang w:val="da-DK"/>
+          </w:rPr>
+          <w:t>AuthService</w:t>
+        </w:r>
+      </w:hyperlink>
+      <w:r>
+        <w:rPr>
+          <w:rFonts w:ascii="Calibri" w:hAnsi="Calibri" w:cs="Calibri"/>
+          <w:lang w:val="da-DK"/>
+        </w:rPr>
+        <w:t xml:space="preserve"> til at klare det meste af AuthTokens oprettelsen og cookie tilføjelsen på anmodningsobjektet.</w:t>
+      </w:r>
+    </w:p>
+    <w:p>
+      <w:pPr>
+        <w:rPr>
+          <w:rFonts w:ascii="Calibri" w:hAnsi="Calibri" w:cs="Calibri"/>
+          <w:lang w:val="da-DK"/>
+        </w:rPr>
+      </w:pPr>
+    </w:p>
+    <w:p>
+      <w:pPr>
+        <w:rPr>
+          <w:rFonts w:ascii="Calibri" w:hAnsi="Calibri" w:cs="Calibri"/>
+          <w:lang w:val="da-DK"/>
+        </w:rPr>
+      </w:pPr>
+      <w:r>
+        <w:rPr>
+          <w:rFonts w:ascii="Calibri" w:hAnsi="Calibri" w:cs="Calibri"/>
+          <w:lang w:val="da-DK"/>
+        </w:rPr>
+        <w:t xml:space="preserve">Jeg bruger bl.a. min AuthService til at kalde </w:t>
+      </w:r>
+      <w:hyperlink r:id="rId65" w:anchor="L106" w:history="1">
+        <w:r>
+          <w:rPr>
+            <w:rStyle w:val="Hyperlink"/>
+            <w:rFonts w:ascii="Calibri" w:hAnsi="Calibri" w:cs="Calibri"/>
+            <w:lang w:val="da-DK"/>
+          </w:rPr>
+          <w:t>GetAuthTokens</w:t>
+        </w:r>
+      </w:hyperlink>
+      <w:r>
+        <w:rPr>
+          <w:rFonts w:ascii="Calibri" w:hAnsi="Calibri" w:cs="Calibri"/>
+          <w:lang w:val="da-DK"/>
+        </w:rPr>
+        <w:t xml:space="preserve"> i min middleware.</w:t>
+      </w:r>
+    </w:p>
+    <w:p>
+      <w:pPr>
+        <w:rPr>
+          <w:rFonts w:ascii="Calibri" w:hAnsi="Calibri" w:cs="Calibri"/>
+          <w:lang w:val="da-DK"/>
+        </w:rPr>
+      </w:pPr>
+    </w:p>
+    <w:p>
+      <w:pPr>
+        <w:rPr>
+          <w:rFonts w:ascii="Calibri" w:hAnsi="Calibri" w:cs="Calibri"/>
+          <w:lang w:val="da-DK"/>
+        </w:rPr>
+      </w:pPr>
+      <w:r>
+        <w:rPr>
+          <w:rFonts w:ascii="Calibri" w:hAnsi="Calibri" w:cs="Calibri"/>
+          <w:noProof/>
+        </w:rPr>
+        <w:drawing>
+          <wp:inline distT="0" distB="0" distL="0" distR="0" wp14:anchorId="1AFF5DC5" wp14:editId="6F98C184">
+            <wp:extent cx="6858000" cy="4031615"/>
+            <wp:effectExtent l="0" t="0" r="0" b="6985"/>
+            <wp:docPr id="1266098795" name="Picture 1" descr="A computer screen with text and images&#10;&#10;Description automatically generated"/>
+            <wp:cNvGraphicFramePr>
+              <a:graphicFrameLocks xmlns:a="http://schemas.openxmlformats.org/drawingml/2006/main" noChangeAspect="1"/>
+            </wp:cNvGraphicFramePr>
+            <a:graphic xmlns:a="http://schemas.openxmlformats.org/drawingml/2006/main">
+              <a:graphicData uri="http://schemas.openxmlformats.org/drawingml/2006/picture">
+                <pic:pic xmlns:pic="http://schemas.openxmlformats.org/drawingml/2006/picture">
+                  <pic:nvPicPr>
+                    <pic:cNvPr id="1266098795" name="Picture 1" descr="A computer screen with text and images&#10;&#10;Description automatically generated"/>
+                    <pic:cNvPicPr/>
+                  </pic:nvPicPr>
+                  <pic:blipFill>
+                    <a:blip r:embed="rId66"/>
+                    <a:stretch>
+                      <a:fillRect/>
+                    </a:stretch>
+                  </pic:blipFill>
+                  <pic:spPr>
+                    <a:xfrm>
+                      <a:off x="0" y="0"/>
+                      <a:ext cx="6858000" cy="4031615"/>
+                    </a:xfrm>
+                    <a:prstGeom prst="rect">
+                      <a:avLst/>
+                    </a:prstGeom>
+                  </pic:spPr>
+                </pic:pic>
+              </a:graphicData>
+            </a:graphic>
+          </wp:inline>
+        </w:drawing>
+      </w:r>
+    </w:p>
+    <w:p>
+      <w:pPr>
+        <w:rPr>
+          <w:rFonts w:ascii="Calibri" w:hAnsi="Calibri" w:cs="Calibri"/>
+          <w:lang w:val="da-DK"/>
+        </w:rPr>
+      </w:pPr>
+    </w:p>
+    <w:p>
+      <w:pPr>
+        <w:rPr>
+          <w:rFonts w:ascii="Calibri" w:hAnsi="Calibri" w:cs="Calibri"/>
+          <w:lang w:val="da-DK"/>
+        </w:rPr>
+      </w:pPr>
+      <w:r>
+        <w:rPr>
+          <w:rFonts w:ascii="Calibri" w:hAnsi="Calibri" w:cs="Calibri"/>
+          <w:lang w:val="da-DK"/>
+        </w:rPr>
+        <w:t>Funktionen leder efter en cookie med navn ”citizen_taxi_authentication” (angivet med konstantstrengen COOKIE_KEY), konverterer json værdien om til et AuthTokens objekt, og til sidst finder den cachede værdi af objektet via _cacheService.</w:t>
+      </w:r>
+    </w:p>
+    <w:p>
+      <w:pPr>
+        <w:rPr>
+          <w:rFonts w:ascii="Calibri" w:hAnsi="Calibri" w:cs="Calibri"/>
+          <w:lang w:val="da-DK"/>
+        </w:rPr>
+      </w:pPr>
+      <w:r>
+        <w:rPr>
+          <w:rFonts w:ascii="Calibri" w:hAnsi="Calibri" w:cs="Calibri"/>
+          <w:lang w:val="da-DK"/>
+        </w:rPr>
+        <w:t>Fejler noget i koden, som f.eks. cookien findes ikke eller kunne ikke konverteres rigtigt, antages at cookiens værdi ikke er valid, og derfor returnerer GetAuthTokens null, så klienten ikke kommer igennem middlewaren.</w:t>
+      </w:r>
+    </w:p>
+    <w:p>
+      <w:pPr>
+        <w:rPr>
+          <w:rFonts w:ascii="Calibri" w:hAnsi="Calibri" w:cs="Calibri"/>
+          <w:lang w:val="da-DK"/>
+        </w:rPr>
+      </w:pPr>
+    </w:p>
+    <w:p>
+      <w:pPr>
+        <w:rPr>
+          <w:rFonts w:ascii="Calibri" w:hAnsi="Calibri" w:cs="Calibri"/>
+          <w:b/>
+          <w:bCs/>
+          <w:sz w:val="32"/>
+          <w:szCs w:val="32"/>
+          <w:lang w:val="da-DK"/>
+        </w:rPr>
+      </w:pPr>
+    </w:p>
+    <w:p>
+      <w:pPr>
+        <w:rPr>
+          <w:rFonts w:ascii="Calibri" w:hAnsi="Calibri" w:cs="Calibri"/>
+          <w:b/>
+          <w:bCs/>
+          <w:sz w:val="32"/>
+          <w:szCs w:val="32"/>
+          <w:lang w:val="da-DK"/>
+        </w:rPr>
+      </w:pPr>
+      <w:r>
+        <w:rPr>
+          <w:rFonts w:ascii="Calibri" w:hAnsi="Calibri" w:cs="Calibri"/>
+          <w:b/>
+          <w:bCs/>
+          <w:sz w:val="32"/>
+          <w:szCs w:val="32"/>
+          <w:lang w:val="da-DK"/>
+        </w:rPr>
+        <w:t>Frontend-sikkerhed</w:t>
+      </w:r>
+    </w:p>
+    <w:p>
+      <w:pPr>
+        <w:rPr>
+          <w:rFonts w:ascii="Calibri" w:hAnsi="Calibri" w:cs="Calibri"/>
+          <w:lang w:val="da-DK"/>
+        </w:rPr>
+      </w:pPr>
+      <w:r>
+        <w:rPr>
+          <w:rFonts w:ascii="Calibri" w:hAnsi="Calibri" w:cs="Calibri"/>
+          <w:lang w:val="da-DK"/>
+        </w:rPr>
+        <w:t>Selve hjemmesiden er beskyttet i form af provider state management. Al vigtig information sendes ned igennem forskellige providers (services), som f.eks. bruger- og borgerdata.</w:t>
+      </w:r>
+    </w:p>
+    <w:p>
+      <w:pPr>
+        <w:rPr>
+          <w:rFonts w:ascii="Calibri" w:hAnsi="Calibri" w:cs="Calibri"/>
+          <w:lang w:val="da-DK"/>
+        </w:rPr>
+      </w:pPr>
+    </w:p>
+    <w:p>
+      <w:pPr>
+        <w:rPr>
+          <w:rFonts w:ascii="Calibri" w:hAnsi="Calibri" w:cs="Calibri"/>
+          <w:lang w:val="da-DK"/>
+        </w:rPr>
+      </w:pPr>
+      <w:r>
+        <w:rPr>
+          <w:rFonts w:ascii="Calibri" w:hAnsi="Calibri" w:cs="Calibri"/>
+          <w:lang w:val="da-DK"/>
+        </w:rPr>
+        <w:t>Dette er f.eks. med til at sikre, at selvom man snyder med at sætte react’s state via dev-tools eller browser konsollen, ville man ikke kunne udnytte systemet og evt. se administrationssiden som borger.</w:t>
+      </w:r>
+    </w:p>
+    <w:p>
+      <w:pPr>
+        <w:rPr>
+          <w:rFonts w:ascii="Calibri" w:hAnsi="Calibri" w:cs="Calibri"/>
+          <w:b/>
+          <w:lang w:val="da-DK"/>
+        </w:rPr>
+      </w:pPr>
+      <w:r>
+        <w:rPr>
+          <w:rFonts w:ascii="Calibri" w:hAnsi="Calibri" w:cs="Calibri"/>
+          <w:lang w:val="da-DK"/>
+        </w:rPr>
+        <w:br w:type="page"/>
+      </w:r>
+    </w:p>
+    <w:p>
+      <w:pPr>
         <w:pStyle w:val="Heading1"/>
         <w:rPr>
           <w:rFonts w:ascii="Calibri" w:hAnsi="Calibri" w:cs="Calibri"/>
           <w:lang w:val="da-DK"/>
         </w:rPr>
       </w:pPr>
-      <w:bookmarkStart w:id="8" w:name="_Toc150439318"/>
-      <w:r>
-        <w:rPr>
-          <w:rFonts w:ascii="Calibri" w:hAnsi="Calibri" w:cs="Calibri"/>
-          <w:lang w:val="da-DK"/>
-        </w:rPr>
-        <w:lastRenderedPageBreak/>
-        <w:t>Testspecifikation</w:t>
-      </w:r>
-      <w:bookmarkEnd w:id="8"/>
-    </w:p>
-    <w:p>
-      <w:pPr>
-        <w:rPr>
-          <w:lang w:val="da-DK"/>
-        </w:rPr>
-      </w:pPr>
-      <w:r>
-        <w:rPr>
-          <w:lang w:val="da-DK"/>
-        </w:rPr>
-        <w:t>Unit- &amp; integrationstests</w:t>
-      </w:r>
-    </w:p>
-    <w:p>
-      <w:pPr>
-        <w:rPr>
-          <w:lang w:val="da-DK"/>
-        </w:rPr>
-      </w:pPr>
-      <w:r>
-        <w:rPr>
-          <w:lang w:val="da-DK"/>
-        </w:rPr>
-        <w:t>Acceptancetest – er kravene opfyldt?</w:t>
-      </w:r>
-    </w:p>
-    <w:p>
-      <w:pPr>
-        <w:rPr>
-          <w:lang w:val="da-DK"/>
-        </w:rPr>
-      </w:pPr>
-      <w:r>
-        <w:rPr>
-          <w:lang w:val="da-DK"/>
-        </w:rPr>
-        <w:t>Usertest – kan en bruger finde ud af at bruge systemet?</w:t>
-      </w:r>
-    </w:p>
-    <w:p>
-      <w:pPr>
-        <w:rPr>
-          <w:rFonts w:ascii="Calibri" w:hAnsi="Calibri" w:cs="Calibri"/>
-          <w:lang w:val="da-DK"/>
-        </w:rPr>
-      </w:pPr>
-      <w:r>
-        <w:rPr>
-          <w:rFonts w:ascii="Calibri" w:hAnsi="Calibri" w:cs="Calibri"/>
-          <w:lang w:val="da-DK"/>
-        </w:rPr>
-        <w:br w:type="page"/>
-      </w:r>
-    </w:p>
-    <w:p>
-      <w:pPr>
-        <w:pStyle w:val="Heading1"/>
-        <w:rPr>
-          <w:rFonts w:ascii="Calibri" w:hAnsi="Calibri" w:cs="Calibri"/>
-          <w:lang w:val="da-DK"/>
-        </w:rPr>
-      </w:pPr>
-      <w:bookmarkStart w:id="9" w:name="_Toc150439319"/>
-      <w:r>
-        <w:rPr>
-          <w:rFonts w:ascii="Calibri" w:hAnsi="Calibri" w:cs="Calibri"/>
-          <w:lang w:val="da-DK"/>
-        </w:rPr>
-        <w:lastRenderedPageBreak/>
-        <w:t>Produktdokumentatio</w:t>
-      </w:r>
-      <w:r>
-        <w:rPr>
-          <w:rFonts w:ascii="Calibri" w:hAnsi="Calibri" w:cs="Calibri"/>
-          <w:lang w:val="da-DK"/>
-        </w:rPr>
-        <w:t>n</w:t>
-      </w:r>
-      <w:bookmarkEnd w:id="9"/>
-    </w:p>
-    <w:p>
-      <w:pPr>
-        <w:pStyle w:val="Heading2"/>
-        <w:rPr>
-          <w:rFonts w:ascii="Calibri" w:hAnsi="Calibri" w:cs="Calibri"/>
-          <w:b/>
-          <w:lang w:val="da-DK"/>
-        </w:rPr>
-      </w:pPr>
-      <w:bookmarkStart w:id="10" w:name="_Toc150439320"/>
-      <w:r>
-        <w:rPr>
-          <w:rFonts w:ascii="Calibri" w:hAnsi="Calibri" w:cs="Calibri"/>
-          <w:b/>
-          <w:lang w:val="da-DK"/>
-        </w:rPr>
-        <w:t>Databasediagram</w:t>
-      </w:r>
-      <w:bookmarkEnd w:id="10"/>
-    </w:p>
-    <w:p>
-      <w:pPr>
-        <w:pStyle w:val="Heading2"/>
-        <w:rPr>
-          <w:rFonts w:ascii="Calibri" w:hAnsi="Calibri" w:cs="Calibri"/>
-          <w:b/>
-          <w:lang w:val="da-DK"/>
-        </w:rPr>
-      </w:pPr>
-      <w:bookmarkStart w:id="11" w:name="_Toc150439321"/>
-      <w:r>
-        <w:rPr>
-          <w:rFonts w:ascii="Calibri" w:hAnsi="Calibri" w:cs="Calibri"/>
-          <w:b/>
-          <w:lang w:val="da-DK"/>
-        </w:rPr>
-        <w:t>Programarkitektur</w:t>
-      </w:r>
-      <w:bookmarkEnd w:id="11"/>
-    </w:p>
-    <w:p>
-      <w:pPr>
-        <w:rPr>
-          <w:rFonts w:ascii="Calibri" w:hAnsi="Calibri" w:cs="Calibri"/>
-          <w:lang w:val="da-DK"/>
-        </w:rPr>
-      </w:pPr>
-      <w:r>
-        <w:rPr>
-          <w:rFonts w:ascii="Calibri" w:hAnsi="Calibri" w:cs="Calibri"/>
-          <w:lang w:val="da-DK"/>
-        </w:rPr>
-        <w:t>// Hvordan fungerer flowet? Tag eksempel på 1 feature</w:t>
-      </w:r>
-    </w:p>
-    <w:p>
-      <w:pPr>
-        <w:pStyle w:val="Heading2"/>
-        <w:rPr>
-          <w:rFonts w:ascii="Calibri" w:hAnsi="Calibri" w:cs="Calibri"/>
-          <w:b/>
-          <w:lang w:val="da-DK"/>
-        </w:rPr>
-      </w:pPr>
-      <w:bookmarkStart w:id="12" w:name="_Toc150439322"/>
-      <w:r>
-        <w:rPr>
-          <w:rFonts w:ascii="Calibri" w:hAnsi="Calibri" w:cs="Calibri"/>
-          <w:b/>
-          <w:lang w:val="da-DK"/>
-        </w:rPr>
-        <w:t>Klassediagram</w:t>
-      </w:r>
-      <w:bookmarkEnd w:id="12"/>
-    </w:p>
-    <w:p>
-      <w:pPr>
-        <w:pStyle w:val="Heading2"/>
-        <w:rPr>
-          <w:rFonts w:ascii="Calibri" w:hAnsi="Calibri" w:cs="Calibri"/>
-          <w:b/>
-          <w:lang w:val="da-DK"/>
-        </w:rPr>
-      </w:pPr>
-      <w:bookmarkStart w:id="13" w:name="_Toc150439323"/>
-      <w:r>
-        <w:rPr>
-          <w:rFonts w:ascii="Calibri" w:hAnsi="Calibri" w:cs="Calibri"/>
-          <w:b/>
-          <w:lang w:val="da-DK"/>
-        </w:rPr>
-        <w:t>Sikkerhed</w:t>
-      </w:r>
-      <w:bookmarkEnd w:id="13"/>
-    </w:p>
-    <w:p>
-      <w:pPr>
-        <w:pStyle w:val="Heading2"/>
-        <w:rPr>
-          <w:rFonts w:ascii="Calibri" w:hAnsi="Calibri" w:cs="Calibri"/>
-          <w:lang w:val="da-DK"/>
-        </w:rPr>
-      </w:pPr>
-      <w:bookmarkStart w:id="14" w:name="_Toc150439324"/>
-      <w:r>
-        <w:rPr>
-          <w:rFonts w:ascii="Calibri" w:hAnsi="Calibri" w:cs="Calibri"/>
-          <w:b/>
-          <w:lang w:val="da-DK"/>
-        </w:rPr>
-        <w:t>Test</w:t>
-      </w:r>
-      <w:bookmarkEnd w:id="14"/>
-      <w:r>
-        <w:rPr>
-          <w:rFonts w:ascii="Calibri" w:hAnsi="Calibri" w:cs="Calibri"/>
-          <w:lang w:val="da-DK"/>
-        </w:rPr>
-        <w:br w:type="page"/>
-      </w:r>
-    </w:p>
-    <w:p>
-      <w:pPr>
-        <w:pStyle w:val="Heading1"/>
-        <w:rPr>
-          <w:rFonts w:ascii="Calibri" w:hAnsi="Calibri" w:cs="Calibri"/>
-          <w:lang w:val="da-DK"/>
-        </w:rPr>
-      </w:pPr>
-      <w:bookmarkStart w:id="15" w:name="_Toc150439325"/>
+      <w:bookmarkStart w:id="14" w:name="_Toc150439325"/>
       <w:r>
         <w:rPr>
           <w:rFonts w:ascii="Calibri" w:hAnsi="Calibri" w:cs="Calibri"/>
@@ -3275,71 +7306,62 @@
         <w:lastRenderedPageBreak/>
         <w:t>Brugervejledning</w:t>
       </w:r>
+      <w:bookmarkEnd w:id="14"/>
+      <w:r>
+        <w:rPr>
+          <w:rFonts w:ascii="Calibri" w:hAnsi="Calibri" w:cs="Calibri"/>
+          <w:lang w:val="da-DK"/>
+        </w:rPr>
+        <w:tab/>
+      </w:r>
+    </w:p>
+    <w:p>
+      <w:pPr>
+        <w:rPr>
+          <w:rFonts w:ascii="Calibri" w:hAnsi="Calibri" w:cs="Calibri"/>
+          <w:lang w:val="da-DK"/>
+        </w:rPr>
+      </w:pPr>
+      <w:r>
+        <w:rPr>
+          <w:rFonts w:ascii="Calibri" w:hAnsi="Calibri" w:cs="Calibri"/>
+          <w:lang w:val="da-DK"/>
+        </w:rPr>
+        <w:br w:type="page"/>
+      </w:r>
+    </w:p>
+    <w:p>
+      <w:pPr>
+        <w:rPr>
+          <w:rFonts w:ascii="Calibri" w:hAnsi="Calibri" w:cs="Calibri"/>
+          <w:lang w:val="da-DK"/>
+        </w:rPr>
+      </w:pPr>
+    </w:p>
+    <w:p>
+      <w:pPr>
+        <w:pStyle w:val="Heading1"/>
+        <w:rPr>
+          <w:rFonts w:ascii="Calibri" w:hAnsi="Calibri" w:cs="Calibri"/>
+          <w:lang w:val="da-DK"/>
+        </w:rPr>
+      </w:pPr>
+      <w:bookmarkStart w:id="15" w:name="_Toc150439326"/>
+      <w:r>
+        <w:rPr>
+          <w:rFonts w:ascii="Calibri" w:hAnsi="Calibri" w:cs="Calibri"/>
+          <w:lang w:val="da-DK"/>
+        </w:rPr>
+        <w:t>Bilag</w:t>
+      </w:r>
+      <w:r>
+        <w:rPr>
+          <w:rFonts w:ascii="Calibri" w:hAnsi="Calibri" w:cs="Calibri"/>
+          <w:lang w:val="da-DK"/>
+        </w:rPr>
+        <w:t xml:space="preserve"> // TODO</w:t>
+      </w:r>
       <w:bookmarkEnd w:id="15"/>
-      <w:r>
-        <w:rPr>
-          <w:rFonts w:ascii="Calibri" w:hAnsi="Calibri" w:cs="Calibri"/>
-          <w:lang w:val="da-DK"/>
-        </w:rPr>
-        <w:tab/>
-      </w:r>
-      <w:r>
-        <w:rPr>
-          <w:rFonts w:ascii="Calibri" w:hAnsi="Calibri" w:cs="Calibri"/>
-          <w:lang w:val="da-DK"/>
-        </w:rPr>
-        <w:br w:type="page"/>
-      </w:r>
-    </w:p>
-    <w:p>
-      <w:pPr>
-        <w:rPr>
-          <w:rFonts w:ascii="Calibri" w:hAnsi="Calibri" w:cs="Calibri"/>
-          <w:lang w:val="da-DK"/>
-        </w:rPr>
-      </w:pPr>
-    </w:p>
-    <w:p>
-      <w:pPr>
-        <w:pStyle w:val="Heading1"/>
-        <w:rPr>
-          <w:rFonts w:ascii="Calibri" w:hAnsi="Calibri" w:cs="Calibri"/>
-          <w:lang w:val="da-DK"/>
-        </w:rPr>
-      </w:pPr>
-      <w:bookmarkStart w:id="16" w:name="_Toc150439326"/>
-      <w:r>
-        <w:rPr>
-          <w:rFonts w:ascii="Calibri" w:hAnsi="Calibri" w:cs="Calibri"/>
-          <w:lang w:val="da-DK"/>
-        </w:rPr>
-        <w:t>Bilag</w:t>
-      </w:r>
-      <w:r>
-        <w:rPr>
-          <w:rFonts w:ascii="Calibri" w:hAnsi="Calibri" w:cs="Calibri"/>
-          <w:lang w:val="da-DK"/>
-        </w:rPr>
-        <w:t xml:space="preserve"> // TODO</w:t>
-      </w:r>
-      <w:bookmarkEnd w:id="16"/>
-    </w:p>
-    <w:p>
-      <w:pPr>
-        <w:pStyle w:val="TableofFigures"/>
-        <w:tabs>
-          <w:tab w:val="right" w:leader="dot" w:pos="10790"/>
-        </w:tabs>
-        <w:rPr>
-          <w:rFonts w:ascii="Calibri" w:eastAsiaTheme="minorEastAsia" w:hAnsi="Calibri" w:cs="Calibri"/>
-          <w:noProof/>
-          <w:kern w:val="2"/>
-          <w:sz w:val="22"/>
-          <w:szCs w:val="22"/>
-          <w:lang w:val="da-DK" w:eastAsia="en-GB"/>
-          <w14:ligatures w14:val="standardContextual"/>
-        </w:rPr>
-      </w:pPr>
       <w:r>
         <w:rPr>
           <w:rFonts w:ascii="Calibri" w:hAnsi="Calibri" w:cs="Calibri"/>
@@ -3641,7 +7663,6 @@
   <w:sdt>
     <w:sdtPr>
       <w:rPr>
-        <w:caps/>
         <w:color w:val="5E5E5E" w:themeColor="text2"/>
         <w:szCs w:val="20"/>
       </w:rPr>
@@ -3717,48 +7738,7 @@
       </w:p>
     </w:sdtContent>
   </w:sdt>
-  <w:p>
-    <w:pPr>
-      <w:pStyle w:val="Header"/>
-      <w:jc w:val="center"/>
-      <w:rPr>
-        <w:color w:val="5E5E5E" w:themeColor="text2"/>
-        <w:szCs w:val="20"/>
-      </w:rPr>
-    </w:pPr>
-    <w:sdt>
-      <w:sdtPr>
-        <w:rPr>
-          <w:caps/>
-          <w:color w:val="5E5E5E" w:themeColor="text2"/>
-          <w:szCs w:val="20"/>
-        </w:rPr>
-        <w:alias w:val="Titel"/>
-        <w:tag w:val=""/>
-        <w:id w:val="-484788024"/>
-        <w:placeholder>
-          <w:docPart w:val="3BCCE2E995D94D97BEE0FD8FCF88A232"/>
-        </w:placeholder>
-        <w:dataBinding w:prefixMappings="xmlns:ns0='http://purl.org/dc/elements/1.1/' xmlns:ns1='http://schemas.openxmlformats.org/package/2006/metadata/core-properties' " w:xpath="/ns1:coreProperties[1]/ns0:title[1]" w:storeItemID="{6C3C8BC8-F283-45AE-878A-BAB7291924A1}"/>
-        <w:text/>
-      </w:sdtPr>
-      <w:sdtEndPr>
-        <w:rPr>
-          <w:caps w:val="0"/>
-        </w:rPr>
-      </w:sdtEndPr>
-      <w:sdtContent>
-        <w:r>
-          <w:rPr>
-            <w:caps/>
-            <w:color w:val="5E5E5E" w:themeColor="text2"/>
-            <w:szCs w:val="20"/>
-          </w:rPr>
-          <w:t>Produktrapport</w:t>
-        </w:r>
-      </w:sdtContent>
-    </w:sdt>
-  </w:p>
+  <w:p/>
 </w:hdr>
 </file>
 
@@ -3851,6 +7831,230 @@
     </w:lvl>
   </w:abstractNum>
   <w:abstractNum w:abstractNumId="1" w15:restartNumberingAfterBreak="0">
+    <w:nsid w:val="39801504"/>
+    <w:multiLevelType w:val="hybridMultilevel"/>
+    <w:tmpl w:val="448623EC"/>
+    <w:lvl w:ilvl="0" w:tplc="628AD47C">
+      <w:numFmt w:val="bullet"/>
+      <w:lvlText w:val=""/>
+      <w:lvlJc w:val="left"/>
+      <w:pPr>
+        <w:ind w:left="720" w:hanging="360"/>
+      </w:pPr>
+      <w:rPr>
+        <w:rFonts w:ascii="Symbol" w:eastAsiaTheme="minorHAnsi" w:hAnsi="Symbol" w:cs="Calibri" w:hint="default"/>
+      </w:rPr>
+    </w:lvl>
+    <w:lvl w:ilvl="1" w:tplc="08090003" w:tentative="1">
+      <w:start w:val="1"/>
+      <w:numFmt w:val="bullet"/>
+      <w:lvlText w:val="o"/>
+      <w:lvlJc w:val="left"/>
+      <w:pPr>
+        <w:ind w:left="1440" w:hanging="360"/>
+      </w:pPr>
+      <w:rPr>
+        <w:rFonts w:ascii="Courier New" w:hAnsi="Courier New" w:cs="Courier New" w:hint="default"/>
+      </w:rPr>
+    </w:lvl>
+    <w:lvl w:ilvl="2" w:tplc="08090005" w:tentative="1">
+      <w:start w:val="1"/>
+      <w:numFmt w:val="bullet"/>
+      <w:lvlText w:val=""/>
+      <w:lvlJc w:val="left"/>
+      <w:pPr>
+        <w:ind w:left="2160" w:hanging="360"/>
+      </w:pPr>
+      <w:rPr>
+        <w:rFonts w:ascii="Wingdings" w:hAnsi="Wingdings" w:hint="default"/>
+      </w:rPr>
+    </w:lvl>
+    <w:lvl w:ilvl="3" w:tplc="08090001" w:tentative="1">
+      <w:start w:val="1"/>
+      <w:numFmt w:val="bullet"/>
+      <w:lvlText w:val=""/>
+      <w:lvlJc w:val="left"/>
+      <w:pPr>
+        <w:ind w:left="2880" w:hanging="360"/>
+      </w:pPr>
+      <w:rPr>
+        <w:rFonts w:ascii="Symbol" w:hAnsi="Symbol" w:hint="default"/>
+      </w:rPr>
+    </w:lvl>
+    <w:lvl w:ilvl="4" w:tplc="08090003" w:tentative="1">
+      <w:start w:val="1"/>
+      <w:numFmt w:val="bullet"/>
+      <w:lvlText w:val="o"/>
+      <w:lvlJc w:val="left"/>
+      <w:pPr>
+        <w:ind w:left="3600" w:hanging="360"/>
+      </w:pPr>
+      <w:rPr>
+        <w:rFonts w:ascii="Courier New" w:hAnsi="Courier New" w:cs="Courier New" w:hint="default"/>
+      </w:rPr>
+    </w:lvl>
+    <w:lvl w:ilvl="5" w:tplc="08090005" w:tentative="1">
+      <w:start w:val="1"/>
+      <w:numFmt w:val="bullet"/>
+      <w:lvlText w:val=""/>
+      <w:lvlJc w:val="left"/>
+      <w:pPr>
+        <w:ind w:left="4320" w:hanging="360"/>
+      </w:pPr>
+      <w:rPr>
+        <w:rFonts w:ascii="Wingdings" w:hAnsi="Wingdings" w:hint="default"/>
+      </w:rPr>
+    </w:lvl>
+    <w:lvl w:ilvl="6" w:tplc="08090001" w:tentative="1">
+      <w:start w:val="1"/>
+      <w:numFmt w:val="bullet"/>
+      <w:lvlText w:val=""/>
+      <w:lvlJc w:val="left"/>
+      <w:pPr>
+        <w:ind w:left="5040" w:hanging="360"/>
+      </w:pPr>
+      <w:rPr>
+        <w:rFonts w:ascii="Symbol" w:hAnsi="Symbol" w:hint="default"/>
+      </w:rPr>
+    </w:lvl>
+    <w:lvl w:ilvl="7" w:tplc="08090003" w:tentative="1">
+      <w:start w:val="1"/>
+      <w:numFmt w:val="bullet"/>
+      <w:lvlText w:val="o"/>
+      <w:lvlJc w:val="left"/>
+      <w:pPr>
+        <w:ind w:left="5760" w:hanging="360"/>
+      </w:pPr>
+      <w:rPr>
+        <w:rFonts w:ascii="Courier New" w:hAnsi="Courier New" w:cs="Courier New" w:hint="default"/>
+      </w:rPr>
+    </w:lvl>
+    <w:lvl w:ilvl="8" w:tplc="08090005" w:tentative="1">
+      <w:start w:val="1"/>
+      <w:numFmt w:val="bullet"/>
+      <w:lvlText w:val=""/>
+      <w:lvlJc w:val="left"/>
+      <w:pPr>
+        <w:ind w:left="6480" w:hanging="360"/>
+      </w:pPr>
+      <w:rPr>
+        <w:rFonts w:ascii="Wingdings" w:hAnsi="Wingdings" w:hint="default"/>
+      </w:rPr>
+    </w:lvl>
+  </w:abstractNum>
+  <w:abstractNum w:abstractNumId="2" w15:restartNumberingAfterBreak="0">
+    <w:nsid w:val="4F146DF9"/>
+    <w:multiLevelType w:val="hybridMultilevel"/>
+    <w:tmpl w:val="3AE86A00"/>
+    <w:lvl w:ilvl="0" w:tplc="545E1CCC">
+      <w:numFmt w:val="bullet"/>
+      <w:lvlText w:val=""/>
+      <w:lvlJc w:val="left"/>
+      <w:pPr>
+        <w:ind w:left="720" w:hanging="360"/>
+      </w:pPr>
+      <w:rPr>
+        <w:rFonts w:ascii="Symbol" w:eastAsiaTheme="minorHAnsi" w:hAnsi="Symbol" w:cs="Calibri" w:hint="default"/>
+      </w:rPr>
+    </w:lvl>
+    <w:lvl w:ilvl="1" w:tplc="08090003" w:tentative="1">
+      <w:start w:val="1"/>
+      <w:numFmt w:val="bullet"/>
+      <w:lvlText w:val="o"/>
+      <w:lvlJc w:val="left"/>
+      <w:pPr>
+        <w:ind w:left="1440" w:hanging="360"/>
+      </w:pPr>
+      <w:rPr>
+        <w:rFonts w:ascii="Courier New" w:hAnsi="Courier New" w:cs="Courier New" w:hint="default"/>
+      </w:rPr>
+    </w:lvl>
+    <w:lvl w:ilvl="2" w:tplc="08090005" w:tentative="1">
+      <w:start w:val="1"/>
+      <w:numFmt w:val="bullet"/>
+      <w:lvlText w:val=""/>
+      <w:lvlJc w:val="left"/>
+      <w:pPr>
+        <w:ind w:left="2160" w:hanging="360"/>
+      </w:pPr>
+      <w:rPr>
+        <w:rFonts w:ascii="Wingdings" w:hAnsi="Wingdings" w:hint="default"/>
+      </w:rPr>
+    </w:lvl>
+    <w:lvl w:ilvl="3" w:tplc="08090001" w:tentative="1">
+      <w:start w:val="1"/>
+      <w:numFmt w:val="bullet"/>
+      <w:lvlText w:val=""/>
+      <w:lvlJc w:val="left"/>
+      <w:pPr>
+        <w:ind w:left="2880" w:hanging="360"/>
+      </w:pPr>
+      <w:rPr>
+        <w:rFonts w:ascii="Symbol" w:hAnsi="Symbol" w:hint="default"/>
+      </w:rPr>
+    </w:lvl>
+    <w:lvl w:ilvl="4" w:tplc="08090003" w:tentative="1">
+      <w:start w:val="1"/>
+      <w:numFmt w:val="bullet"/>
+      <w:lvlText w:val="o"/>
+      <w:lvlJc w:val="left"/>
+      <w:pPr>
+        <w:ind w:left="3600" w:hanging="360"/>
+      </w:pPr>
+      <w:rPr>
+        <w:rFonts w:ascii="Courier New" w:hAnsi="Courier New" w:cs="Courier New" w:hint="default"/>
+      </w:rPr>
+    </w:lvl>
+    <w:lvl w:ilvl="5" w:tplc="08090005" w:tentative="1">
+      <w:start w:val="1"/>
+      <w:numFmt w:val="bullet"/>
+      <w:lvlText w:val=""/>
+      <w:lvlJc w:val="left"/>
+      <w:pPr>
+        <w:ind w:left="4320" w:hanging="360"/>
+      </w:pPr>
+      <w:rPr>
+        <w:rFonts w:ascii="Wingdings" w:hAnsi="Wingdings" w:hint="default"/>
+      </w:rPr>
+    </w:lvl>
+    <w:lvl w:ilvl="6" w:tplc="08090001" w:tentative="1">
+      <w:start w:val="1"/>
+      <w:numFmt w:val="bullet"/>
+      <w:lvlText w:val=""/>
+      <w:lvlJc w:val="left"/>
+      <w:pPr>
+        <w:ind w:left="5040" w:hanging="360"/>
+      </w:pPr>
+      <w:rPr>
+        <w:rFonts w:ascii="Symbol" w:hAnsi="Symbol" w:hint="default"/>
+      </w:rPr>
+    </w:lvl>
+    <w:lvl w:ilvl="7" w:tplc="08090003" w:tentative="1">
+      <w:start w:val="1"/>
+      <w:numFmt w:val="bullet"/>
+      <w:lvlText w:val="o"/>
+      <w:lvlJc w:val="left"/>
+      <w:pPr>
+        <w:ind w:left="5760" w:hanging="360"/>
+      </w:pPr>
+      <w:rPr>
+        <w:rFonts w:ascii="Courier New" w:hAnsi="Courier New" w:cs="Courier New" w:hint="default"/>
+      </w:rPr>
+    </w:lvl>
+    <w:lvl w:ilvl="8" w:tplc="08090005" w:tentative="1">
+      <w:start w:val="1"/>
+      <w:numFmt w:val="bullet"/>
+      <w:lvlText w:val=""/>
+      <w:lvlJc w:val="left"/>
+      <w:pPr>
+        <w:ind w:left="6480" w:hanging="360"/>
+      </w:pPr>
+      <w:rPr>
+        <w:rFonts w:ascii="Wingdings" w:hAnsi="Wingdings" w:hint="default"/>
+      </w:rPr>
+    </w:lvl>
+  </w:abstractNum>
+  <w:abstractNum w:abstractNumId="3" w15:restartNumberingAfterBreak="0">
     <w:nsid w:val="67BD1510"/>
     <w:multiLevelType w:val="hybridMultilevel"/>
     <w:tmpl w:val="77F69D1A"/>
@@ -3936,7 +8140,7 @@
       </w:pPr>
     </w:lvl>
   </w:abstractNum>
-  <w:abstractNum w:abstractNumId="2" w15:restartNumberingAfterBreak="0">
+  <w:abstractNum w:abstractNumId="4" w15:restartNumberingAfterBreak="0">
     <w:nsid w:val="7CE23D64"/>
     <w:multiLevelType w:val="hybridMultilevel"/>
     <w:tmpl w:val="83000050"/>
@@ -4026,13 +8230,19 @@
     </w:lvl>
   </w:abstractNum>
   <w:num w:numId="1" w16cid:durableId="1496264865">
-    <w:abstractNumId w:val="2"/>
+    <w:abstractNumId w:val="4"/>
   </w:num>
   <w:num w:numId="2" w16cid:durableId="2146581200">
-    <w:abstractNumId w:val="1"/>
+    <w:abstractNumId w:val="3"/>
   </w:num>
   <w:num w:numId="3" w16cid:durableId="1751806817">
     <w:abstractNumId w:val="0"/>
+  </w:num>
+  <w:num w:numId="4" w16cid:durableId="25252897">
+    <w:abstractNumId w:val="1"/>
+  </w:num>
+  <w:num w:numId="5" w16cid:durableId="312683386">
+    <w:abstractNumId w:val="2"/>
   </w:num>
 </w:numbering>
 </file>
@@ -4951,6 +9161,29 @@
       <w:ind w:left="480"/>
     </w:pPr>
   </w:style>
+  <w:style w:type="character" w:styleId="UnresolvedMention">
+    <w:name w:val="Unresolved Mention"/>
+    <w:basedOn w:val="DefaultParagraphFont"/>
+    <w:uiPriority w:val="99"/>
+    <w:semiHidden/>
+    <w:unhideWhenUsed/>
+    <w:rsid w:val="001D504A"/>
+    <w:rPr>
+      <w:color w:val="605E5C"/>
+      <w:shd w:val="clear" w:color="auto" w:fill="E1DFDD"/>
+    </w:rPr>
+  </w:style>
+  <w:style w:type="character" w:styleId="FollowedHyperlink">
+    <w:name w:val="FollowedHyperlink"/>
+    <w:basedOn w:val="DefaultParagraphFont"/>
+    <w:uiPriority w:val="99"/>
+    <w:semiHidden/>
+    <w:rsid w:val="001D504A"/>
+    <w:rPr>
+      <w:color w:val="FF00FF" w:themeColor="followedHyperlink"/>
+      <w:u w:val="single"/>
+    </w:rPr>
+  </w:style>
 </w:styles>
 </file>
 
@@ -5140,49 +9373,18 @@
         </w:p>
       </w:docPartBody>
     </w:docPart>
-    <w:docPart>
-      <w:docPartPr>
-        <w:name w:val="3BCCE2E995D94D97BEE0FD8FCF88A232"/>
-        <w:category>
-          <w:name w:val="Generelt"/>
-          <w:gallery w:val="placeholder"/>
-        </w:category>
-        <w:types>
-          <w:type w:val="bbPlcHdr"/>
-        </w:types>
-        <w:behaviors>
-          <w:behavior w:val="content"/>
-        </w:behaviors>
-        <w:guid w:val="{B854CA55-136C-4CC3-8232-E3D740360EDE}"/>
-      </w:docPartPr>
-      <w:docPartBody>
-        <w:p>
-          <w:pPr>
-            <w:pStyle w:val="3BCCE2E995D94D97BEE0FD8FCF88A232"/>
-          </w:pPr>
-          <w:r>
-            <w:rPr>
-              <w:color w:val="44546A" w:themeColor="text2"/>
-              <w:sz w:val="20"/>
-              <w:szCs w:val="20"/>
-            </w:rPr>
-            <w:t>[Dokumenttitel]</w:t>
-          </w:r>
-        </w:p>
-      </w:docPartBody>
-    </w:docPart>
   </w:docParts>
 </w:glossaryDocument>
 </file>
 
 <file path=word/glossary/fontTable.xml><?xml version="1.0" encoding="utf-8"?>
 <w:fonts xmlns:mc="http://schemas.openxmlformats.org/markup-compatibility/2006" xmlns:r="http://schemas.openxmlformats.org/officeDocument/2006/relationships" xmlns:w="http://schemas.openxmlformats.org/wordprocessingml/2006/main" xmlns:w14="http://schemas.microsoft.com/office/word/2010/wordml" xmlns:w15="http://schemas.microsoft.com/office/word/2012/wordml" xmlns:w16cex="http://schemas.microsoft.com/office/word/2018/wordml/cex" xmlns:w16cid="http://schemas.microsoft.com/office/word/2016/wordml/cid" xmlns:w16="http://schemas.microsoft.com/office/word/2018/wordml" xmlns:w16sdtdh="http://schemas.microsoft.com/office/word/2020/wordml/sdtdatahash" xmlns:w16se="http://schemas.microsoft.com/office/word/2015/wordml/symex" mc:Ignorable="w14 w15 w16se w16cid w16 w16cex w16sdtdh">
-  <w:font w:name="Times New Roman">
-    <w:panose1 w:val="02020603050405020304"/>
-    <w:charset w:val="00"/>
+  <w:font w:name="Symbol">
+    <w:panose1 w:val="05050102010706020507"/>
+    <w:charset w:val="02"/>
     <w:family w:val="roman"/>
     <w:pitch w:val="variable"/>
-    <w:sig w:usb0="E0002EFF" w:usb1="C000785B" w:usb2="00000009" w:usb3="00000000" w:csb0="000001FF" w:csb1="00000000"/>
+    <w:sig w:usb0="00000000" w:usb1="10000000" w:usb2="00000000" w:usb3="00000000" w:csb0="80000000" w:csb1="00000000"/>
   </w:font>
   <w:font w:name="Gill Sans MT">
     <w:panose1 w:val="020B0502020104020203"/>
@@ -5191,19 +9393,40 @@
     <w:pitch w:val="variable"/>
     <w:sig w:usb0="00000007" w:usb1="00000000" w:usb2="00000000" w:usb3="00000000" w:csb0="00000003" w:csb1="00000000"/>
   </w:font>
+  <w:font w:name="Calibri">
+    <w:panose1 w:val="020F0502020204030204"/>
+    <w:charset w:val="00"/>
+    <w:family w:val="swiss"/>
+    <w:pitch w:val="variable"/>
+    <w:sig w:usb0="E4002EFF" w:usb1="C200247B" w:usb2="00000009" w:usb3="00000000" w:csb0="000001FF" w:csb1="00000000"/>
+  </w:font>
+  <w:font w:name="Courier New">
+    <w:panose1 w:val="02070309020205020404"/>
+    <w:charset w:val="00"/>
+    <w:family w:val="modern"/>
+    <w:pitch w:val="fixed"/>
+    <w:sig w:usb0="E0002EFF" w:usb1="C0007843" w:usb2="00000009" w:usb3="00000000" w:csb0="000001FF" w:csb1="00000000"/>
+  </w:font>
+  <w:font w:name="Times New Roman">
+    <w:panose1 w:val="02020603050405020304"/>
+    <w:charset w:val="00"/>
+    <w:family w:val="roman"/>
+    <w:pitch w:val="variable"/>
+    <w:sig w:usb0="E0002EFF" w:usb1="C000785B" w:usb2="00000009" w:usb3="00000000" w:csb0="000001FF" w:csb1="00000000"/>
+  </w:font>
+  <w:font w:name="Wingdings">
+    <w:panose1 w:val="05000000000000000000"/>
+    <w:charset w:val="02"/>
+    <w:family w:val="auto"/>
+    <w:pitch w:val="variable"/>
+    <w:sig w:usb0="00000000" w:usb1="10000000" w:usb2="00000000" w:usb3="00000000" w:csb0="80000000" w:csb1="00000000"/>
+  </w:font>
   <w:font w:name="Arial Black">
     <w:panose1 w:val="020B0A04020102020204"/>
     <w:charset w:val="00"/>
     <w:family w:val="swiss"/>
     <w:pitch w:val="variable"/>
     <w:sig w:usb0="A00002AF" w:usb1="400078FB" w:usb2="00000000" w:usb3="00000000" w:csb0="0000009F" w:csb1="00000000"/>
-  </w:font>
-  <w:font w:name="Calibri">
-    <w:panose1 w:val="020F0502020204030204"/>
-    <w:charset w:val="00"/>
-    <w:family w:val="swiss"/>
-    <w:pitch w:val="variable"/>
-    <w:sig w:usb0="E4002EFF" w:usb1="C200247B" w:usb2="00000009" w:usb3="00000000" w:csb0="000001FF" w:csb1="00000000"/>
   </w:font>
   <w:font w:name="Calibri Light">
     <w:panose1 w:val="020F0302020204030204"/>
@@ -5243,10 +9466,12 @@
     <w:rsid w:val="00486728"/>
     <w:rsid w:val="005A5759"/>
     <w:rsid w:val="00655FEA"/>
+    <w:rsid w:val="00737F63"/>
     <w:rsid w:val="007E245F"/>
     <w:rsid w:val="007E5F9E"/>
     <w:rsid w:val="00843AE2"/>
     <w:rsid w:val="009A27BE"/>
+    <w:rsid w:val="009D2596"/>
     <w:rsid w:val="009F3EF6"/>
     <w:rsid w:val="00A07C46"/>
     <w:rsid w:val="00A87620"/>
@@ -5254,6 +9479,7 @@
     <w:rsid w:val="00BD257C"/>
     <w:rsid w:val="00C90B57"/>
     <w:rsid w:val="00CA43EA"/>
+    <w:rsid w:val="00CE6ABE"/>
     <w:rsid w:val="00D32273"/>
     <w:rsid w:val="00D81C62"/>
     <w:rsid w:val="00EB45CB"/>
@@ -5273,8 +9499,8 @@
   </m:mathPr>
   <w:themeFontLang w:val="en-AU"/>
   <w:clrSchemeMapping w:bg1="light1" w:t1="dark1" w:bg2="light2" w:t2="dark2" w:accent1="accent1" w:accent2="accent2" w:accent3="accent3" w:accent4="accent4" w:accent5="accent5" w:accent6="accent6" w:hyperlink="hyperlink" w:followedHyperlink="followedHyperlink"/>
-  <w:decimalSymbol w:val=","/>
-  <w:listSeparator w:val=";"/>
+  <w:decimalSymbol w:val="."/>
+  <w:listSeparator w:val=","/>
   <w15:chartTrackingRefBased/>
 </w:settings>
 </file>
@@ -5825,13 +10051,6 @@
   </w:style>
   <w:style w:type="paragraph" w:customStyle="1" w:styleId="346C7119BBFC40069857860C81A80D0D">
     <w:name w:val="346C7119BBFC40069857860C81A80D0D"/>
-    <w:rsid w:val="00D32273"/>
-    <w:rPr>
-      <w:lang w:val="da-DK" w:eastAsia="da-DK"/>
-    </w:rPr>
-  </w:style>
-  <w:style w:type="paragraph" w:customStyle="1" w:styleId="3BCCE2E995D94D97BEE0FD8FCF88A232">
-    <w:name w:val="3BCCE2E995D94D97BEE0FD8FCF88A232"/>
     <w:rsid w:val="00D32273"/>
     <w:rPr>
       <w:lang w:val="da-DK" w:eastAsia="da-DK"/>

--- a/Documents/Produktrapport.docx
+++ b/Documents/Produktrapport.docx
@@ -830,6 +830,7 @@
                 <w:lang w:val="en-GB"/>
               </w:rPr>
             </w:pPr>
+            <w:proofErr w:type="spellStart"/>
             <w:r>
               <w:rPr>
                 <w:rFonts w:ascii="Calibri" w:hAnsi="Calibri" w:cs="Calibri"/>
@@ -839,7 +840,19 @@
                 <w:szCs w:val="28"/>
                 <w:lang w:val="en-GB"/>
               </w:rPr>
-              <w:t>Vejledere:</w:t>
+              <w:t>Vejledere</w:t>
+            </w:r>
+            <w:proofErr w:type="spellEnd"/>
+            <w:r>
+              <w:rPr>
+                <w:rFonts w:ascii="Calibri" w:hAnsi="Calibri" w:cs="Calibri"/>
+                <w:b/>
+                <w:bCs/>
+                <w:sz w:val="28"/>
+                <w:szCs w:val="28"/>
+                <w:lang w:val="en-GB"/>
+              </w:rPr>
+              <w:t>:</w:t>
             </w:r>
           </w:p>
           <w:p>
@@ -1253,8 +1266,17 @@
           <w:rFonts w:ascii="Calibri" w:hAnsi="Calibri" w:cs="Calibri"/>
           <w:lang w:val="da-DK"/>
         </w:rPr>
-        <w:t>// TODO: Ord-/fortkortelsesliste</w:t>
-      </w:r>
+        <w:t>// TODO: Ord-/</w:t>
+      </w:r>
+      <w:proofErr w:type="spellStart"/>
+      <w:r>
+        <w:rPr>
+          <w:rFonts w:ascii="Calibri" w:hAnsi="Calibri" w:cs="Calibri"/>
+          <w:lang w:val="da-DK"/>
+        </w:rPr>
+        <w:t>fortkortelsesliste</w:t>
+      </w:r>
+      <w:proofErr w:type="spellEnd"/>
     </w:p>
     <w:p>
       <w:pPr>
@@ -2900,7 +2922,39 @@
           <w:rFonts w:ascii="Calibri" w:hAnsi="Calibri" w:cs="Calibri"/>
           <w:lang w:val="da-DK"/>
         </w:rPr>
-        <w:t>For at gennemføre projektet som en prototype løsning til Flexsygehustaxas lange ventetid, afgrænser jeg bl.a. sygehus adgang (f.eks. bruge deres eksisterende login oplysninger) og rigtig taxa bestilling (hvis de har et offentligt api til rådighed).</w:t>
+        <w:t xml:space="preserve">For at gennemføre projektet som en prototype løsning til </w:t>
+      </w:r>
+      <w:proofErr w:type="spellStart"/>
+      <w:r>
+        <w:rPr>
+          <w:rFonts w:ascii="Calibri" w:hAnsi="Calibri" w:cs="Calibri"/>
+          <w:lang w:val="da-DK"/>
+        </w:rPr>
+        <w:t>Flexsygehustaxas</w:t>
+      </w:r>
+      <w:proofErr w:type="spellEnd"/>
+      <w:r>
+        <w:rPr>
+          <w:rFonts w:ascii="Calibri" w:hAnsi="Calibri" w:cs="Calibri"/>
+          <w:lang w:val="da-DK"/>
+        </w:rPr>
+        <w:t xml:space="preserve"> lange ventetid, afgrænser jeg bl.a. sygehus adgang (f.eks. bruge deres eksisterende login oplysninger) og rigtig taxa bestilling (hvis de har et offentligt </w:t>
+      </w:r>
+      <w:proofErr w:type="spellStart"/>
+      <w:r>
+        <w:rPr>
+          <w:rFonts w:ascii="Calibri" w:hAnsi="Calibri" w:cs="Calibri"/>
+          <w:lang w:val="da-DK"/>
+        </w:rPr>
+        <w:t>api</w:t>
+      </w:r>
+      <w:proofErr w:type="spellEnd"/>
+      <w:r>
+        <w:rPr>
+          <w:rFonts w:ascii="Calibri" w:hAnsi="Calibri" w:cs="Calibri"/>
+          <w:lang w:val="da-DK"/>
+        </w:rPr>
+        <w:t xml:space="preserve"> til rådighed).</w:t>
       </w:r>
     </w:p>
     <w:p>
@@ -3183,6 +3237,7 @@
         </w:rPr>
         <w:t xml:space="preserve">Havde jeg haft f.eks. nogle dage mere til projektet, ville jeg nok have fuldført alle mine krav, undtagen Front3, Live opdatering efter bestilling, da jeg ikke kunne få SignalR til at sende notifikationer til min frontend via kørende timer og </w:t>
       </w:r>
+      <w:proofErr w:type="spellStart"/>
       <w:r>
         <w:rPr>
           <w:rFonts w:ascii="Calibri" w:hAnsi="Calibri" w:cs="Calibri"/>
@@ -3190,6 +3245,7 @@
         </w:rPr>
         <w:t>callbacks</w:t>
       </w:r>
+      <w:proofErr w:type="spellEnd"/>
       <w:r>
         <w:rPr>
           <w:rFonts w:ascii="Calibri" w:hAnsi="Calibri" w:cs="Calibri"/>
@@ -3294,7 +3350,71 @@
           <w:rFonts w:ascii="Calibri" w:hAnsi="Calibri" w:cs="Calibri"/>
           <w:lang w:val="da-DK"/>
         </w:rPr>
-        <w:t>Jeg har implementeret unit- og integrationstests i min backend, hvor jeg f.eks. tester mine Repository klasser (DataAccessTests), min LoginService (BusinessTests) og mine API controllere (ApiTests).</w:t>
+        <w:t>Jeg har implementeret unit- og integrationstests i min backend, hvor jeg f.eks. tester mine Repository klasser (</w:t>
+      </w:r>
+      <w:proofErr w:type="spellStart"/>
+      <w:r>
+        <w:rPr>
+          <w:rFonts w:ascii="Calibri" w:hAnsi="Calibri" w:cs="Calibri"/>
+          <w:lang w:val="da-DK"/>
+        </w:rPr>
+        <w:t>DataAccessTests</w:t>
+      </w:r>
+      <w:proofErr w:type="spellEnd"/>
+      <w:r>
+        <w:rPr>
+          <w:rFonts w:ascii="Calibri" w:hAnsi="Calibri" w:cs="Calibri"/>
+          <w:lang w:val="da-DK"/>
+        </w:rPr>
+        <w:t xml:space="preserve">), min </w:t>
+      </w:r>
+      <w:proofErr w:type="spellStart"/>
+      <w:r>
+        <w:rPr>
+          <w:rFonts w:ascii="Calibri" w:hAnsi="Calibri" w:cs="Calibri"/>
+          <w:lang w:val="da-DK"/>
+        </w:rPr>
+        <w:t>LoginService</w:t>
+      </w:r>
+      <w:proofErr w:type="spellEnd"/>
+      <w:r>
+        <w:rPr>
+          <w:rFonts w:ascii="Calibri" w:hAnsi="Calibri" w:cs="Calibri"/>
+          <w:lang w:val="da-DK"/>
+        </w:rPr>
+        <w:t xml:space="preserve"> (</w:t>
+      </w:r>
+      <w:proofErr w:type="spellStart"/>
+      <w:r>
+        <w:rPr>
+          <w:rFonts w:ascii="Calibri" w:hAnsi="Calibri" w:cs="Calibri"/>
+          <w:lang w:val="da-DK"/>
+        </w:rPr>
+        <w:t>BusinessTests</w:t>
+      </w:r>
+      <w:proofErr w:type="spellEnd"/>
+      <w:r>
+        <w:rPr>
+          <w:rFonts w:ascii="Calibri" w:hAnsi="Calibri" w:cs="Calibri"/>
+          <w:lang w:val="da-DK"/>
+        </w:rPr>
+        <w:t>) og mine API controllere (</w:t>
+      </w:r>
+      <w:proofErr w:type="spellStart"/>
+      <w:r>
+        <w:rPr>
+          <w:rFonts w:ascii="Calibri" w:hAnsi="Calibri" w:cs="Calibri"/>
+          <w:lang w:val="da-DK"/>
+        </w:rPr>
+        <w:t>ApiTests</w:t>
+      </w:r>
+      <w:proofErr w:type="spellEnd"/>
+      <w:r>
+        <w:rPr>
+          <w:rFonts w:ascii="Calibri" w:hAnsi="Calibri" w:cs="Calibri"/>
+          <w:lang w:val="da-DK"/>
+        </w:rPr>
+        <w:t>).</w:t>
       </w:r>
     </w:p>
     <w:p>
@@ -3340,62 +3460,255 @@
           <w:rFonts w:ascii="Calibri" w:hAnsi="Calibri" w:cs="Calibri"/>
           <w:lang w:val="da-DK"/>
         </w:rPr>
-        <w:t>Da min backend er lavet i C#, har jeg to muligheder for at unitteste mine Visual Studio projekter: NUnit og xUnit.</w:t>
-      </w:r>
-    </w:p>
-    <w:p>
-      <w:pPr>
-        <w:rPr>
-          <w:rFonts w:ascii="Calibri" w:hAnsi="Calibri" w:cs="Calibri"/>
-          <w:lang w:val="da-DK"/>
-        </w:rPr>
-      </w:pPr>
-      <w:r>
-        <w:rPr>
-          <w:rFonts w:ascii="Calibri" w:hAnsi="Calibri" w:cs="Calibri"/>
-          <w:lang w:val="da-DK"/>
-        </w:rPr>
-        <w:t xml:space="preserve">Begge unittest biblioteker fungerer på samme måde, i at man opretter en testklasse med nogle testmetoder annoteret med [Test] eller [Fact]. </w:t>
-      </w:r>
-    </w:p>
-    <w:p>
-      <w:pPr>
-        <w:rPr>
-          <w:rFonts w:ascii="Calibri" w:hAnsi="Calibri" w:cs="Calibri"/>
-          <w:lang w:val="da-DK"/>
-        </w:rPr>
-      </w:pPr>
-    </w:p>
-    <w:p>
-      <w:pPr>
-        <w:rPr>
-          <w:rFonts w:ascii="Calibri" w:hAnsi="Calibri" w:cs="Calibri"/>
-          <w:lang w:val="da-DK"/>
-        </w:rPr>
-      </w:pPr>
-      <w:r>
-        <w:rPr>
-          <w:rFonts w:ascii="Calibri" w:hAnsi="Calibri" w:cs="Calibri"/>
-          <w:lang w:val="da-DK"/>
-        </w:rPr>
-        <w:t>CitizenTaxi bruger NUnit, da NUnit tilbyder SetUp og TearDown metoder, hvilke fungerer som lifecycle funktioner for hver test. Denne funktionalitet bruges til at oprette en InMemory database til hver testmetode og sikre at samme database er slettet korrekt.</w:t>
-      </w:r>
-    </w:p>
-    <w:p>
-      <w:pPr>
-        <w:rPr>
-          <w:rFonts w:ascii="Calibri" w:hAnsi="Calibri" w:cs="Calibri"/>
-          <w:lang w:val="da-DK"/>
-        </w:rPr>
-      </w:pPr>
-      <w:r>
-        <w:rPr>
-          <w:rFonts w:ascii="Calibri" w:hAnsi="Calibri" w:cs="Calibri"/>
-          <w:lang w:val="da-DK"/>
-        </w:rPr>
-        <w:t xml:space="preserve">Billedet nedenunder illustrerer, hvordan SetUp og TearDown metoderne bruges i praksis. Billedet er fra DataAcecssTest projektet i </w:t>
+        <w:t xml:space="preserve">Da min backend er lavet i C#, har jeg to muligheder for at unitteste mine Visual Studio projekter: </w:t>
+      </w:r>
+      <w:proofErr w:type="spellStart"/>
+      <w:r>
+        <w:rPr>
+          <w:rFonts w:ascii="Calibri" w:hAnsi="Calibri" w:cs="Calibri"/>
+          <w:lang w:val="da-DK"/>
+        </w:rPr>
+        <w:t>NUnit</w:t>
+      </w:r>
+      <w:proofErr w:type="spellEnd"/>
+      <w:r>
+        <w:rPr>
+          <w:rFonts w:ascii="Calibri" w:hAnsi="Calibri" w:cs="Calibri"/>
+          <w:lang w:val="da-DK"/>
+        </w:rPr>
+        <w:t xml:space="preserve"> og </w:t>
+      </w:r>
+      <w:proofErr w:type="spellStart"/>
+      <w:r>
+        <w:rPr>
+          <w:rFonts w:ascii="Calibri" w:hAnsi="Calibri" w:cs="Calibri"/>
+          <w:lang w:val="da-DK"/>
+        </w:rPr>
+        <w:t>xUnit</w:t>
+      </w:r>
+      <w:proofErr w:type="spellEnd"/>
+      <w:r>
+        <w:rPr>
+          <w:rFonts w:ascii="Calibri" w:hAnsi="Calibri" w:cs="Calibri"/>
+          <w:lang w:val="da-DK"/>
+        </w:rPr>
+        <w:t>.</w:t>
+      </w:r>
+    </w:p>
+    <w:p>
+      <w:pPr>
+        <w:rPr>
+          <w:rFonts w:ascii="Calibri" w:hAnsi="Calibri" w:cs="Calibri"/>
+          <w:lang w:val="da-DK"/>
+        </w:rPr>
+      </w:pPr>
+      <w:r>
+        <w:rPr>
+          <w:rFonts w:ascii="Calibri" w:hAnsi="Calibri" w:cs="Calibri"/>
+          <w:lang w:val="da-DK"/>
+        </w:rPr>
+        <w:t>Begge unittest biblioteker fungerer på samme måde, i at man opretter en testklasse med nogle testmetoder annoteret med [Test] eller [</w:t>
+      </w:r>
+      <w:proofErr w:type="spellStart"/>
+      <w:r>
+        <w:rPr>
+          <w:rFonts w:ascii="Calibri" w:hAnsi="Calibri" w:cs="Calibri"/>
+          <w:lang w:val="da-DK"/>
+        </w:rPr>
+        <w:t>Fact</w:t>
+      </w:r>
+      <w:proofErr w:type="spellEnd"/>
+      <w:r>
+        <w:rPr>
+          <w:rFonts w:ascii="Calibri" w:hAnsi="Calibri" w:cs="Calibri"/>
+          <w:lang w:val="da-DK"/>
+        </w:rPr>
+        <w:t xml:space="preserve">]. </w:t>
+      </w:r>
+    </w:p>
+    <w:p>
+      <w:pPr>
+        <w:rPr>
+          <w:rFonts w:ascii="Calibri" w:hAnsi="Calibri" w:cs="Calibri"/>
+          <w:lang w:val="da-DK"/>
+        </w:rPr>
+      </w:pPr>
+    </w:p>
+    <w:p>
+      <w:pPr>
+        <w:rPr>
+          <w:rFonts w:ascii="Calibri" w:hAnsi="Calibri" w:cs="Calibri"/>
+          <w:lang w:val="da-DK"/>
+        </w:rPr>
+      </w:pPr>
+      <w:r>
+        <w:rPr>
+          <w:rFonts w:ascii="Calibri" w:hAnsi="Calibri" w:cs="Calibri"/>
+          <w:lang w:val="da-DK"/>
+        </w:rPr>
+        <w:t xml:space="preserve">CitizenTaxi bruger </w:t>
+      </w:r>
+      <w:proofErr w:type="spellStart"/>
+      <w:r>
+        <w:rPr>
+          <w:rFonts w:ascii="Calibri" w:hAnsi="Calibri" w:cs="Calibri"/>
+          <w:lang w:val="da-DK"/>
+        </w:rPr>
+        <w:t>NUnit</w:t>
+      </w:r>
+      <w:proofErr w:type="spellEnd"/>
+      <w:r>
+        <w:rPr>
+          <w:rFonts w:ascii="Calibri" w:hAnsi="Calibri" w:cs="Calibri"/>
+          <w:lang w:val="da-DK"/>
+        </w:rPr>
+        <w:t xml:space="preserve">, da </w:t>
+      </w:r>
+      <w:proofErr w:type="spellStart"/>
+      <w:r>
+        <w:rPr>
+          <w:rFonts w:ascii="Calibri" w:hAnsi="Calibri" w:cs="Calibri"/>
+          <w:lang w:val="da-DK"/>
+        </w:rPr>
+        <w:t>NUnit</w:t>
+      </w:r>
+      <w:proofErr w:type="spellEnd"/>
+      <w:r>
+        <w:rPr>
+          <w:rFonts w:ascii="Calibri" w:hAnsi="Calibri" w:cs="Calibri"/>
+          <w:lang w:val="da-DK"/>
+        </w:rPr>
+        <w:t xml:space="preserve"> tilbyder </w:t>
+      </w:r>
+      <w:proofErr w:type="spellStart"/>
+      <w:r>
+        <w:rPr>
+          <w:rFonts w:ascii="Calibri" w:hAnsi="Calibri" w:cs="Calibri"/>
+          <w:lang w:val="da-DK"/>
+        </w:rPr>
+        <w:t>SetUp</w:t>
+      </w:r>
+      <w:proofErr w:type="spellEnd"/>
+      <w:r>
+        <w:rPr>
+          <w:rFonts w:ascii="Calibri" w:hAnsi="Calibri" w:cs="Calibri"/>
+          <w:lang w:val="da-DK"/>
+        </w:rPr>
+        <w:t xml:space="preserve"> og </w:t>
+      </w:r>
+      <w:proofErr w:type="spellStart"/>
+      <w:r>
+        <w:rPr>
+          <w:rFonts w:ascii="Calibri" w:hAnsi="Calibri" w:cs="Calibri"/>
+          <w:lang w:val="da-DK"/>
+        </w:rPr>
+        <w:t>TearDown</w:t>
+      </w:r>
+      <w:proofErr w:type="spellEnd"/>
+      <w:r>
+        <w:rPr>
+          <w:rFonts w:ascii="Calibri" w:hAnsi="Calibri" w:cs="Calibri"/>
+          <w:lang w:val="da-DK"/>
+        </w:rPr>
+        <w:t xml:space="preserve"> metoder, hvilke fungerer som </w:t>
+      </w:r>
+      <w:proofErr w:type="spellStart"/>
+      <w:r>
+        <w:rPr>
+          <w:rFonts w:ascii="Calibri" w:hAnsi="Calibri" w:cs="Calibri"/>
+          <w:lang w:val="da-DK"/>
+        </w:rPr>
+        <w:t>lifecycle</w:t>
+      </w:r>
+      <w:proofErr w:type="spellEnd"/>
+      <w:r>
+        <w:rPr>
+          <w:rFonts w:ascii="Calibri" w:hAnsi="Calibri" w:cs="Calibri"/>
+          <w:lang w:val="da-DK"/>
+        </w:rPr>
+        <w:t xml:space="preserve"> funktioner for hver test. Denne funktionalitet bruges til at oprette en </w:t>
+      </w:r>
+      <w:proofErr w:type="spellStart"/>
+      <w:r>
+        <w:rPr>
+          <w:rFonts w:ascii="Calibri" w:hAnsi="Calibri" w:cs="Calibri"/>
+          <w:lang w:val="da-DK"/>
+        </w:rPr>
+        <w:t>InMemory</w:t>
+      </w:r>
+      <w:proofErr w:type="spellEnd"/>
+      <w:r>
+        <w:rPr>
+          <w:rFonts w:ascii="Calibri" w:hAnsi="Calibri" w:cs="Calibri"/>
+          <w:lang w:val="da-DK"/>
+        </w:rPr>
+        <w:t xml:space="preserve"> database til hver testmetode og sikre at samme database er slettet korrekt.</w:t>
+      </w:r>
+    </w:p>
+    <w:p>
+      <w:pPr>
+        <w:rPr>
+          <w:rFonts w:ascii="Calibri" w:hAnsi="Calibri" w:cs="Calibri"/>
+          <w:lang w:val="da-DK"/>
+        </w:rPr>
+      </w:pPr>
+      <w:r>
+        <w:rPr>
+          <w:rFonts w:ascii="Calibri" w:hAnsi="Calibri" w:cs="Calibri"/>
+          <w:lang w:val="da-DK"/>
+        </w:rPr>
+        <w:t xml:space="preserve">Billedet nedenunder illustrerer, hvordan </w:t>
+      </w:r>
+      <w:proofErr w:type="spellStart"/>
+      <w:r>
+        <w:rPr>
+          <w:rFonts w:ascii="Calibri" w:hAnsi="Calibri" w:cs="Calibri"/>
+          <w:lang w:val="da-DK"/>
+        </w:rPr>
+        <w:t>SetUp</w:t>
+      </w:r>
+      <w:proofErr w:type="spellEnd"/>
+      <w:r>
+        <w:rPr>
+          <w:rFonts w:ascii="Calibri" w:hAnsi="Calibri" w:cs="Calibri"/>
+          <w:lang w:val="da-DK"/>
+        </w:rPr>
+        <w:t xml:space="preserve"> og </w:t>
+      </w:r>
+      <w:proofErr w:type="spellStart"/>
+      <w:r>
+        <w:rPr>
+          <w:rFonts w:ascii="Calibri" w:hAnsi="Calibri" w:cs="Calibri"/>
+          <w:lang w:val="da-DK"/>
+        </w:rPr>
+        <w:t>TearDown</w:t>
+      </w:r>
+      <w:proofErr w:type="spellEnd"/>
+      <w:r>
+        <w:rPr>
+          <w:rFonts w:ascii="Calibri" w:hAnsi="Calibri" w:cs="Calibri"/>
+          <w:lang w:val="da-DK"/>
+        </w:rPr>
+        <w:t xml:space="preserve"> metoderne bruges i praksis. Billedet er fra </w:t>
+      </w:r>
+      <w:proofErr w:type="spellStart"/>
+      <w:r>
+        <w:rPr>
+          <w:rFonts w:ascii="Calibri" w:hAnsi="Calibri" w:cs="Calibri"/>
+          <w:lang w:val="da-DK"/>
+        </w:rPr>
+        <w:t>DataAcecssTest</w:t>
+      </w:r>
+      <w:proofErr w:type="spellEnd"/>
+      <w:r>
+        <w:rPr>
+          <w:rFonts w:ascii="Calibri" w:hAnsi="Calibri" w:cs="Calibri"/>
+          <w:lang w:val="da-DK"/>
+        </w:rPr>
+        <w:t xml:space="preserve"> projektet i </w:t>
       </w:r>
       <w:hyperlink r:id="rId19" w:anchor="L38" w:history="1">
+        <w:proofErr w:type="spellStart"/>
         <w:r>
           <w:rPr>
             <w:rStyle w:val="Hyperlink"/>
@@ -3404,6 +3717,7 @@
           </w:rPr>
           <w:t>ABaseRepositoryTest</w:t>
         </w:r>
+        <w:proofErr w:type="spellEnd"/>
       </w:hyperlink>
       <w:r>
         <w:rPr>
@@ -3483,37 +3797,119 @@
           <w:lang w:val="da-DK"/>
         </w:rPr>
         <w:lastRenderedPageBreak/>
-        <w:t>Når man laver en unittest, er der oftest tale om 3 trin: Arrange, Act og Assert.</w:t>
-      </w:r>
-    </w:p>
-    <w:p>
-      <w:pPr>
-        <w:rPr>
-          <w:rFonts w:ascii="Calibri" w:hAnsi="Calibri" w:cs="Calibri"/>
-          <w:lang w:val="da-DK"/>
-        </w:rPr>
-      </w:pPr>
-      <w:r>
-        <w:rPr>
-          <w:rFonts w:ascii="Calibri" w:hAnsi="Calibri" w:cs="Calibri"/>
-          <w:lang w:val="da-DK"/>
-        </w:rPr>
-        <w:t>Arrange-delen er, hvor man arrangerer sine variabler, så de er klar til brug over Act.</w:t>
-      </w:r>
-    </w:p>
-    <w:p>
-      <w:pPr>
-        <w:rPr>
-          <w:rFonts w:ascii="Calibri" w:hAnsi="Calibri" w:cs="Calibri"/>
-          <w:lang w:val="da-DK"/>
-        </w:rPr>
-      </w:pPr>
-      <w:r>
-        <w:rPr>
-          <w:rFonts w:ascii="Calibri" w:hAnsi="Calibri" w:cs="Calibri"/>
-          <w:lang w:val="da-DK"/>
-        </w:rPr>
-        <w:t>Act-delen er, hvor man udfører selve testhandlingen. Her skal</w:t>
+        <w:t xml:space="preserve">Når man laver en unittest, er der oftest tale om 3 trin: </w:t>
+      </w:r>
+      <w:proofErr w:type="spellStart"/>
+      <w:r>
+        <w:rPr>
+          <w:rFonts w:ascii="Calibri" w:hAnsi="Calibri" w:cs="Calibri"/>
+          <w:lang w:val="da-DK"/>
+        </w:rPr>
+        <w:t>Arrange</w:t>
+      </w:r>
+      <w:proofErr w:type="spellEnd"/>
+      <w:r>
+        <w:rPr>
+          <w:rFonts w:ascii="Calibri" w:hAnsi="Calibri" w:cs="Calibri"/>
+          <w:lang w:val="da-DK"/>
+        </w:rPr>
+        <w:t xml:space="preserve">, </w:t>
+      </w:r>
+      <w:proofErr w:type="spellStart"/>
+      <w:r>
+        <w:rPr>
+          <w:rFonts w:ascii="Calibri" w:hAnsi="Calibri" w:cs="Calibri"/>
+          <w:lang w:val="da-DK"/>
+        </w:rPr>
+        <w:t>Act</w:t>
+      </w:r>
+      <w:proofErr w:type="spellEnd"/>
+      <w:r>
+        <w:rPr>
+          <w:rFonts w:ascii="Calibri" w:hAnsi="Calibri" w:cs="Calibri"/>
+          <w:lang w:val="da-DK"/>
+        </w:rPr>
+        <w:t xml:space="preserve"> og </w:t>
+      </w:r>
+      <w:proofErr w:type="spellStart"/>
+      <w:r>
+        <w:rPr>
+          <w:rFonts w:ascii="Calibri" w:hAnsi="Calibri" w:cs="Calibri"/>
+          <w:lang w:val="da-DK"/>
+        </w:rPr>
+        <w:t>Assert</w:t>
+      </w:r>
+      <w:proofErr w:type="spellEnd"/>
+      <w:r>
+        <w:rPr>
+          <w:rFonts w:ascii="Calibri" w:hAnsi="Calibri" w:cs="Calibri"/>
+          <w:lang w:val="da-DK"/>
+        </w:rPr>
+        <w:t>.</w:t>
+      </w:r>
+    </w:p>
+    <w:p>
+      <w:pPr>
+        <w:rPr>
+          <w:rFonts w:ascii="Calibri" w:hAnsi="Calibri" w:cs="Calibri"/>
+          <w:lang w:val="da-DK"/>
+        </w:rPr>
+      </w:pPr>
+      <w:proofErr w:type="spellStart"/>
+      <w:r>
+        <w:rPr>
+          <w:rFonts w:ascii="Calibri" w:hAnsi="Calibri" w:cs="Calibri"/>
+          <w:lang w:val="da-DK"/>
+        </w:rPr>
+        <w:t>Arrange</w:t>
+      </w:r>
+      <w:proofErr w:type="spellEnd"/>
+      <w:r>
+        <w:rPr>
+          <w:rFonts w:ascii="Calibri" w:hAnsi="Calibri" w:cs="Calibri"/>
+          <w:lang w:val="da-DK"/>
+        </w:rPr>
+        <w:t xml:space="preserve">-delen er, hvor man arrangerer sine variabler, så de er klar til brug over </w:t>
+      </w:r>
+      <w:proofErr w:type="spellStart"/>
+      <w:r>
+        <w:rPr>
+          <w:rFonts w:ascii="Calibri" w:hAnsi="Calibri" w:cs="Calibri"/>
+          <w:lang w:val="da-DK"/>
+        </w:rPr>
+        <w:t>Act</w:t>
+      </w:r>
+      <w:proofErr w:type="spellEnd"/>
+      <w:r>
+        <w:rPr>
+          <w:rFonts w:ascii="Calibri" w:hAnsi="Calibri" w:cs="Calibri"/>
+          <w:lang w:val="da-DK"/>
+        </w:rPr>
+        <w:t>.</w:t>
+      </w:r>
+    </w:p>
+    <w:p>
+      <w:pPr>
+        <w:rPr>
+          <w:rFonts w:ascii="Calibri" w:hAnsi="Calibri" w:cs="Calibri"/>
+          <w:lang w:val="da-DK"/>
+        </w:rPr>
+      </w:pPr>
+      <w:proofErr w:type="spellStart"/>
+      <w:r>
+        <w:rPr>
+          <w:rFonts w:ascii="Calibri" w:hAnsi="Calibri" w:cs="Calibri"/>
+          <w:lang w:val="da-DK"/>
+        </w:rPr>
+        <w:t>Act</w:t>
+      </w:r>
+      <w:proofErr w:type="spellEnd"/>
+      <w:r>
+        <w:rPr>
+          <w:rFonts w:ascii="Calibri" w:hAnsi="Calibri" w:cs="Calibri"/>
+          <w:lang w:val="da-DK"/>
+        </w:rPr>
+        <w:t>-delen er, hvor man udfører selve testhandlingen. Her skal</w:t>
       </w:r>
       <w:r>
         <w:rPr>
@@ -3530,35 +3926,92 @@
           <w:lang w:val="da-DK"/>
         </w:rPr>
       </w:pPr>
-      <w:r>
-        <w:rPr>
-          <w:rFonts w:ascii="Calibri" w:hAnsi="Calibri" w:cs="Calibri"/>
-          <w:lang w:val="da-DK"/>
-        </w:rPr>
-        <w:t>Assert-delen er, hvor man fortæller unittestværktøjet, hvad man forventer de returnerede variablers værdier indeholder baseret på de inputs, som den testede funktion har fået.</w:t>
-      </w:r>
-    </w:p>
-    <w:p>
-      <w:pPr>
-        <w:rPr>
-          <w:rFonts w:ascii="Calibri" w:hAnsi="Calibri" w:cs="Calibri"/>
-          <w:lang w:val="da-DK"/>
-        </w:rPr>
-      </w:pPr>
-    </w:p>
-    <w:p>
-      <w:pPr>
-        <w:rPr>
-          <w:rFonts w:ascii="Calibri" w:hAnsi="Calibri" w:cs="Calibri"/>
-          <w:lang w:val="da-DK"/>
-        </w:rPr>
-      </w:pPr>
-      <w:r>
-        <w:rPr>
-          <w:rFonts w:ascii="Calibri" w:hAnsi="Calibri" w:cs="Calibri"/>
-          <w:lang w:val="da-DK"/>
-        </w:rPr>
-        <w:t>CitizenTaxi benytter af samme struktur med en evt. ekstra arrange lag efter act. Dette lag er med til at gøre assert koden mere læselig.</w:t>
+      <w:proofErr w:type="spellStart"/>
+      <w:r>
+        <w:rPr>
+          <w:rFonts w:ascii="Calibri" w:hAnsi="Calibri" w:cs="Calibri"/>
+          <w:lang w:val="da-DK"/>
+        </w:rPr>
+        <w:t>Assert</w:t>
+      </w:r>
+      <w:proofErr w:type="spellEnd"/>
+      <w:r>
+        <w:rPr>
+          <w:rFonts w:ascii="Calibri" w:hAnsi="Calibri" w:cs="Calibri"/>
+          <w:lang w:val="da-DK"/>
+        </w:rPr>
+        <w:t>-delen er, hvor man fortæller unittestværktøjet, hvad man forventer de returnerede variablers værdier indeholder baseret på de inputs, som den testede funktion har fået.</w:t>
+      </w:r>
+    </w:p>
+    <w:p>
+      <w:pPr>
+        <w:rPr>
+          <w:rFonts w:ascii="Calibri" w:hAnsi="Calibri" w:cs="Calibri"/>
+          <w:lang w:val="da-DK"/>
+        </w:rPr>
+      </w:pPr>
+    </w:p>
+    <w:p>
+      <w:pPr>
+        <w:rPr>
+          <w:rFonts w:ascii="Calibri" w:hAnsi="Calibri" w:cs="Calibri"/>
+          <w:lang w:val="da-DK"/>
+        </w:rPr>
+      </w:pPr>
+      <w:r>
+        <w:rPr>
+          <w:rFonts w:ascii="Calibri" w:hAnsi="Calibri" w:cs="Calibri"/>
+          <w:lang w:val="da-DK"/>
+        </w:rPr>
+        <w:t xml:space="preserve">CitizenTaxi benytter af samme struktur med en evt. ekstra </w:t>
+      </w:r>
+      <w:proofErr w:type="spellStart"/>
+      <w:r>
+        <w:rPr>
+          <w:rFonts w:ascii="Calibri" w:hAnsi="Calibri" w:cs="Calibri"/>
+          <w:lang w:val="da-DK"/>
+        </w:rPr>
+        <w:t>arrange</w:t>
+      </w:r>
+      <w:proofErr w:type="spellEnd"/>
+      <w:r>
+        <w:rPr>
+          <w:rFonts w:ascii="Calibri" w:hAnsi="Calibri" w:cs="Calibri"/>
+          <w:lang w:val="da-DK"/>
+        </w:rPr>
+        <w:t xml:space="preserve"> lag efter </w:t>
+      </w:r>
+      <w:proofErr w:type="spellStart"/>
+      <w:r>
+        <w:rPr>
+          <w:rFonts w:ascii="Calibri" w:hAnsi="Calibri" w:cs="Calibri"/>
+          <w:lang w:val="da-DK"/>
+        </w:rPr>
+        <w:t>act</w:t>
+      </w:r>
+      <w:proofErr w:type="spellEnd"/>
+      <w:r>
+        <w:rPr>
+          <w:rFonts w:ascii="Calibri" w:hAnsi="Calibri" w:cs="Calibri"/>
+          <w:lang w:val="da-DK"/>
+        </w:rPr>
+        <w:t xml:space="preserve">. Dette lag er med til at gøre </w:t>
+      </w:r>
+      <w:proofErr w:type="spellStart"/>
+      <w:r>
+        <w:rPr>
+          <w:rFonts w:ascii="Calibri" w:hAnsi="Calibri" w:cs="Calibri"/>
+          <w:lang w:val="da-DK"/>
+        </w:rPr>
+        <w:t>assert</w:t>
+      </w:r>
+      <w:proofErr w:type="spellEnd"/>
+      <w:r>
+        <w:rPr>
+          <w:rFonts w:ascii="Calibri" w:hAnsi="Calibri" w:cs="Calibri"/>
+          <w:lang w:val="da-DK"/>
+        </w:rPr>
+        <w:t xml:space="preserve"> koden mere læselig.</w:t>
       </w:r>
     </w:p>
     <w:p>
@@ -3576,6 +4029,7 @@
         <w:t xml:space="preserve">Eksempelvis i </w:t>
       </w:r>
       <w:hyperlink r:id="rId21" w:anchor="L84" w:history="1">
+        <w:proofErr w:type="spellStart"/>
         <w:r>
           <w:rPr>
             <w:rStyle w:val="Hyperlink"/>
@@ -3584,13 +4038,94 @@
           </w:rPr>
           <w:t>ARepositoryTest.Add</w:t>
         </w:r>
+        <w:proofErr w:type="spellEnd"/>
       </w:hyperlink>
       <w:r>
         <w:rPr>
           <w:rFonts w:ascii="Calibri" w:hAnsi="Calibri" w:cs="Calibri"/>
           <w:lang w:val="da-DK"/>
         </w:rPr>
-        <w:t xml:space="preserve"> metoden, tester jeg mine repositories’ Add metode, og benytter af det ekstra arrange lag, for at gøre arrangekoden lettere læsligt.</w:t>
+        <w:t xml:space="preserve"> metoden, tester jeg mine </w:t>
+      </w:r>
+      <w:proofErr w:type="spellStart"/>
+      <w:r>
+        <w:rPr>
+          <w:rFonts w:ascii="Calibri" w:hAnsi="Calibri" w:cs="Calibri"/>
+          <w:lang w:val="da-DK"/>
+        </w:rPr>
+        <w:t>repositories</w:t>
+      </w:r>
+      <w:proofErr w:type="spellEnd"/>
+      <w:r>
+        <w:rPr>
+          <w:rFonts w:ascii="Calibri" w:hAnsi="Calibri" w:cs="Calibri"/>
+          <w:lang w:val="da-DK"/>
+        </w:rPr>
+        <w:t xml:space="preserve">’ </w:t>
+      </w:r>
+      <w:proofErr w:type="spellStart"/>
+      <w:r>
+        <w:rPr>
+          <w:rFonts w:ascii="Calibri" w:hAnsi="Calibri" w:cs="Calibri"/>
+          <w:lang w:val="da-DK"/>
+        </w:rPr>
+        <w:t>Add</w:t>
+      </w:r>
+      <w:proofErr w:type="spellEnd"/>
+      <w:r>
+        <w:rPr>
+          <w:rFonts w:ascii="Calibri" w:hAnsi="Calibri" w:cs="Calibri"/>
+          <w:lang w:val="da-DK"/>
+        </w:rPr>
+        <w:t xml:space="preserve"> metode, og benytter af det ekstra </w:t>
+      </w:r>
+      <w:proofErr w:type="spellStart"/>
+      <w:r>
+        <w:rPr>
+          <w:rFonts w:ascii="Calibri" w:hAnsi="Calibri" w:cs="Calibri"/>
+          <w:lang w:val="da-DK"/>
+        </w:rPr>
+        <w:t>arrange</w:t>
+      </w:r>
+      <w:proofErr w:type="spellEnd"/>
+      <w:r>
+        <w:rPr>
+          <w:rFonts w:ascii="Calibri" w:hAnsi="Calibri" w:cs="Calibri"/>
+          <w:lang w:val="da-DK"/>
+        </w:rPr>
+        <w:t xml:space="preserve"> lag, for at gøre </w:t>
+      </w:r>
+      <w:proofErr w:type="spellStart"/>
+      <w:r>
+        <w:rPr>
+          <w:rFonts w:ascii="Calibri" w:hAnsi="Calibri" w:cs="Calibri"/>
+          <w:lang w:val="da-DK"/>
+        </w:rPr>
+        <w:t>arrangekoden</w:t>
+      </w:r>
+      <w:proofErr w:type="spellEnd"/>
+      <w:r>
+        <w:rPr>
+          <w:rFonts w:ascii="Calibri" w:hAnsi="Calibri" w:cs="Calibri"/>
+          <w:lang w:val="da-DK"/>
+        </w:rPr>
+        <w:t xml:space="preserve"> lettere </w:t>
+      </w:r>
+      <w:proofErr w:type="spellStart"/>
+      <w:r>
+        <w:rPr>
+          <w:rFonts w:ascii="Calibri" w:hAnsi="Calibri" w:cs="Calibri"/>
+          <w:lang w:val="da-DK"/>
+        </w:rPr>
+        <w:t>læsligt</w:t>
+      </w:r>
+      <w:proofErr w:type="spellEnd"/>
+      <w:r>
+        <w:rPr>
+          <w:rFonts w:ascii="Calibri" w:hAnsi="Calibri" w:cs="Calibri"/>
+          <w:lang w:val="da-DK"/>
+        </w:rPr>
+        <w:t>.</w:t>
       </w:r>
     </w:p>
     <w:p>
@@ -3671,7 +4206,71 @@
           <w:lang w:val="da-DK"/>
         </w:rPr>
         <w:lastRenderedPageBreak/>
-        <w:t>Da jeg bruger OOP og nedarvninger i både mine repositories og controllers, har jeg oprettet ABaseRepositoryTest og ABaseControllerTest. Disse klasser indeholder det meste logik indenfor et repository og en controller, så jeg kan vedligeholde min kode DRY.</w:t>
+        <w:t xml:space="preserve">Da jeg bruger OOP og nedarvninger i både mine </w:t>
+      </w:r>
+      <w:proofErr w:type="spellStart"/>
+      <w:r>
+        <w:rPr>
+          <w:rFonts w:ascii="Calibri" w:hAnsi="Calibri" w:cs="Calibri"/>
+          <w:lang w:val="da-DK"/>
+        </w:rPr>
+        <w:t>repositories</w:t>
+      </w:r>
+      <w:proofErr w:type="spellEnd"/>
+      <w:r>
+        <w:rPr>
+          <w:rFonts w:ascii="Calibri" w:hAnsi="Calibri" w:cs="Calibri"/>
+          <w:lang w:val="da-DK"/>
+        </w:rPr>
+        <w:t xml:space="preserve"> og controllers, har jeg oprettet </w:t>
+      </w:r>
+      <w:proofErr w:type="spellStart"/>
+      <w:r>
+        <w:rPr>
+          <w:rFonts w:ascii="Calibri" w:hAnsi="Calibri" w:cs="Calibri"/>
+          <w:lang w:val="da-DK"/>
+        </w:rPr>
+        <w:t>ABaseRepositoryTest</w:t>
+      </w:r>
+      <w:proofErr w:type="spellEnd"/>
+      <w:r>
+        <w:rPr>
+          <w:rFonts w:ascii="Calibri" w:hAnsi="Calibri" w:cs="Calibri"/>
+          <w:lang w:val="da-DK"/>
+        </w:rPr>
+        <w:t xml:space="preserve"> og </w:t>
+      </w:r>
+      <w:proofErr w:type="spellStart"/>
+      <w:r>
+        <w:rPr>
+          <w:rFonts w:ascii="Calibri" w:hAnsi="Calibri" w:cs="Calibri"/>
+          <w:lang w:val="da-DK"/>
+        </w:rPr>
+        <w:t>ABaseControllerTest</w:t>
+      </w:r>
+      <w:proofErr w:type="spellEnd"/>
+      <w:r>
+        <w:rPr>
+          <w:rFonts w:ascii="Calibri" w:hAnsi="Calibri" w:cs="Calibri"/>
+          <w:lang w:val="da-DK"/>
+        </w:rPr>
+        <w:t xml:space="preserve">. Disse klasser indeholder det meste logik indenfor et </w:t>
+      </w:r>
+      <w:proofErr w:type="spellStart"/>
+      <w:r>
+        <w:rPr>
+          <w:rFonts w:ascii="Calibri" w:hAnsi="Calibri" w:cs="Calibri"/>
+          <w:lang w:val="da-DK"/>
+        </w:rPr>
+        <w:t>repository</w:t>
+      </w:r>
+      <w:proofErr w:type="spellEnd"/>
+      <w:r>
+        <w:rPr>
+          <w:rFonts w:ascii="Calibri" w:hAnsi="Calibri" w:cs="Calibri"/>
+          <w:lang w:val="da-DK"/>
+        </w:rPr>
+        <w:t xml:space="preserve"> og en controller, så jeg kan vedligeholde min kode DRY.</w:t>
       </w:r>
     </w:p>
     <w:p>
@@ -3689,6 +4288,7 @@
         <w:t xml:space="preserve">Læg mærke til at klasserne af A som præfiks, som fungerer ligesom interfaces med deres I præfiks. ”A” præfikset er med til at illustrere, at klassen er abstrakt og bør nedarves fra i en reel test som min </w:t>
       </w:r>
       <w:hyperlink r:id="rId23" w:history="1">
+        <w:proofErr w:type="spellStart"/>
         <w:r>
           <w:rPr>
             <w:rStyle w:val="Hyperlink"/>
@@ -3697,6 +4297,7 @@
           </w:rPr>
           <w:t>BookingsControllerTest</w:t>
         </w:r>
+        <w:proofErr w:type="spellEnd"/>
       </w:hyperlink>
       <w:r>
         <w:rPr>
@@ -3706,6 +4307,7 @@
         <w:t xml:space="preserve">, der nedarver fra min </w:t>
       </w:r>
       <w:hyperlink r:id="rId24" w:history="1">
+        <w:proofErr w:type="spellStart"/>
         <w:r>
           <w:rPr>
             <w:rStyle w:val="Hyperlink"/>
@@ -3714,6 +4316,7 @@
           </w:rPr>
           <w:t>ABaseControllerTest</w:t>
         </w:r>
+        <w:proofErr w:type="spellEnd"/>
       </w:hyperlink>
       <w:r>
         <w:rPr>
@@ -3824,22 +4427,67 @@
           <w:lang w:val="da-DK"/>
         </w:rPr>
         <w:lastRenderedPageBreak/>
-        <w:t>User- &amp; Usabilitytest</w:t>
-      </w:r>
-    </w:p>
-    <w:p>
-      <w:pPr>
-        <w:rPr>
-          <w:rFonts w:ascii="Calibri" w:hAnsi="Calibri" w:cs="Calibri"/>
-          <w:lang w:val="da-DK"/>
-        </w:rPr>
-      </w:pPr>
-      <w:r>
-        <w:rPr>
-          <w:rFonts w:ascii="Calibri" w:hAnsi="Calibri" w:cs="Calibri"/>
-          <w:lang w:val="da-DK"/>
-        </w:rPr>
-        <w:t>Da CitizenTaxi er inspireret af et reelt problem, som lægesekretærerne i Frederikshavn står over for, har jeg kontaktet x medarbejdere, som har udført en remote user-/usabilitytest af produktet.</w:t>
+        <w:t xml:space="preserve">User- &amp; </w:t>
+      </w:r>
+      <w:proofErr w:type="spellStart"/>
+      <w:r>
+        <w:rPr>
+          <w:rFonts w:ascii="Calibri" w:hAnsi="Calibri" w:cs="Calibri"/>
+          <w:b/>
+          <w:bCs/>
+          <w:sz w:val="32"/>
+          <w:szCs w:val="32"/>
+          <w:lang w:val="da-DK"/>
+        </w:rPr>
+        <w:t>Usabilitytest</w:t>
+      </w:r>
+      <w:proofErr w:type="spellEnd"/>
+    </w:p>
+    <w:p>
+      <w:pPr>
+        <w:rPr>
+          <w:rFonts w:ascii="Calibri" w:hAnsi="Calibri" w:cs="Calibri"/>
+          <w:lang w:val="da-DK"/>
+        </w:rPr>
+      </w:pPr>
+      <w:r>
+        <w:rPr>
+          <w:rFonts w:ascii="Calibri" w:hAnsi="Calibri" w:cs="Calibri"/>
+          <w:lang w:val="da-DK"/>
+        </w:rPr>
+        <w:t xml:space="preserve">Da CitizenTaxi er inspireret af et reelt problem, som lægesekretærerne i Frederikshavn står over for, har jeg kontaktet x medarbejdere, som har udført en </w:t>
+      </w:r>
+      <w:proofErr w:type="spellStart"/>
+      <w:r>
+        <w:rPr>
+          <w:rFonts w:ascii="Calibri" w:hAnsi="Calibri" w:cs="Calibri"/>
+          <w:lang w:val="da-DK"/>
+        </w:rPr>
+        <w:t>remote</w:t>
+      </w:r>
+      <w:proofErr w:type="spellEnd"/>
+      <w:r>
+        <w:rPr>
+          <w:rFonts w:ascii="Calibri" w:hAnsi="Calibri" w:cs="Calibri"/>
+          <w:lang w:val="da-DK"/>
+        </w:rPr>
+        <w:t xml:space="preserve"> user-/</w:t>
+      </w:r>
+      <w:proofErr w:type="spellStart"/>
+      <w:r>
+        <w:rPr>
+          <w:rFonts w:ascii="Calibri" w:hAnsi="Calibri" w:cs="Calibri"/>
+          <w:lang w:val="da-DK"/>
+        </w:rPr>
+        <w:t>usabilitytest</w:t>
+      </w:r>
+      <w:proofErr w:type="spellEnd"/>
+      <w:r>
+        <w:rPr>
+          <w:rFonts w:ascii="Calibri" w:hAnsi="Calibri" w:cs="Calibri"/>
+          <w:lang w:val="da-DK"/>
+        </w:rPr>
+        <w:t xml:space="preserve"> af produktet.</w:t>
       </w:r>
     </w:p>
     <w:p>
@@ -4119,9 +4767,125 @@
     <w:p>
       <w:pPr>
         <w:rPr>
+          <w:lang w:val="da-DK"/>
+        </w:rPr>
+      </w:pPr>
+      <w:r>
+        <w:rPr>
+          <w:lang w:val="da-DK"/>
+        </w:rPr>
+        <w:t>Programarkitekturen består af min egen version af N-</w:t>
+      </w:r>
+      <w:proofErr w:type="spellStart"/>
+      <w:r>
+        <w:rPr>
+          <w:lang w:val="da-DK"/>
+        </w:rPr>
+        <w:t>lagsstrukturen</w:t>
+      </w:r>
+      <w:proofErr w:type="spellEnd"/>
+      <w:r>
+        <w:rPr>
+          <w:lang w:val="da-DK"/>
+        </w:rPr>
+        <w:t>, hvor jeg har tilføjet et ”Common” lag</w:t>
+      </w:r>
+      <w:r>
+        <w:rPr>
+          <w:lang w:val="da-DK"/>
+        </w:rPr>
+        <w:t xml:space="preserve"> og benytter af mit eget </w:t>
+      </w:r>
+      <w:proofErr w:type="spellStart"/>
+      <w:r>
+        <w:rPr>
+          <w:lang w:val="da-DK"/>
+        </w:rPr>
+        <w:t>DanhoLibrary</w:t>
+      </w:r>
+      <w:proofErr w:type="spellEnd"/>
+      <w:r>
+        <w:rPr>
+          <w:lang w:val="da-DK"/>
+        </w:rPr>
+        <w:t xml:space="preserve"> bibliotek</w:t>
+      </w:r>
+      <w:r>
+        <w:rPr>
+          <w:lang w:val="da-DK"/>
+        </w:rPr>
+        <w:t xml:space="preserve">, så mine lag ligner billedet nedenunder. </w:t>
+      </w:r>
+    </w:p>
+    <w:p>
+      <w:pPr>
+        <w:rPr>
+          <w:lang w:val="da-DK"/>
+        </w:rPr>
+      </w:pPr>
+    </w:p>
+    <w:p>
+      <w:pPr>
+        <w:rPr>
+          <w:lang w:val="da-DK"/>
+        </w:rPr>
+      </w:pPr>
+      <w:r>
+        <w:rPr>
+          <w:noProof/>
+        </w:rPr>
+        <w:drawing>
+          <wp:inline distT="0" distB="0" distL="0" distR="0" wp14:anchorId="1828694E" wp14:editId="5945C182">
+            <wp:extent cx="2343150" cy="6172200"/>
+            <wp:effectExtent l="9525" t="0" r="9525" b="9525"/>
+            <wp:docPr id="790504140" name="Picture 1" descr="A diagram of a business&#10;&#10;Description automatically generated"/>
+            <wp:cNvGraphicFramePr>
+              <a:graphicFrameLocks xmlns:a="http://schemas.openxmlformats.org/drawingml/2006/main" noChangeAspect="1"/>
+            </wp:cNvGraphicFramePr>
+            <a:graphic xmlns:a="http://schemas.openxmlformats.org/drawingml/2006/main">
+              <a:graphicData uri="http://schemas.openxmlformats.org/drawingml/2006/picture">
+                <pic:pic xmlns:pic="http://schemas.openxmlformats.org/drawingml/2006/picture">
+                  <pic:nvPicPr>
+                    <pic:cNvPr id="790504140" name="Picture 1" descr="A diagram of a business&#10;&#10;Description automatically generated"/>
+                    <pic:cNvPicPr/>
+                  </pic:nvPicPr>
+                  <pic:blipFill>
+                    <a:blip r:embed="rId27"/>
+                    <a:stretch>
+                      <a:fillRect/>
+                    </a:stretch>
+                  </pic:blipFill>
+                  <pic:spPr>
+                    <a:xfrm rot="5400000">
+                      <a:off x="0" y="0"/>
+                      <a:ext cx="2343150" cy="6172200"/>
+                    </a:xfrm>
+                    <a:prstGeom prst="rect">
+                      <a:avLst/>
+                    </a:prstGeom>
+                  </pic:spPr>
+                </pic:pic>
+              </a:graphicData>
+            </a:graphic>
+          </wp:inline>
+        </w:drawing>
+      </w:r>
+    </w:p>
+    <w:p>
+      <w:pPr>
+        <w:rPr>
+          <w:lang w:val="da-DK"/>
+        </w:rPr>
+      </w:pPr>
+    </w:p>
+    <w:p>
+      <w:pPr>
+        <w:rPr>
           <w:rFonts w:ascii="Calibri" w:hAnsi="Calibri" w:cs="Calibri"/>
           <w:b/>
           <w:bCs/>
+          <w:sz w:val="32"/>
+          <w:szCs w:val="32"/>
           <w:lang w:val="da-DK"/>
         </w:rPr>
       </w:pPr>
@@ -4130,6 +4894,8 @@
           <w:rFonts w:ascii="Calibri" w:hAnsi="Calibri" w:cs="Calibri"/>
           <w:b/>
           <w:bCs/>
+          <w:sz w:val="32"/>
+          <w:szCs w:val="32"/>
           <w:lang w:val="da-DK"/>
         </w:rPr>
         <w:t>Når en borger vil bestille en taxa</w:t>
@@ -4162,7 +4928,23 @@
           <w:rFonts w:ascii="Calibri" w:hAnsi="Calibri" w:cs="Calibri"/>
           <w:lang w:val="da-DK"/>
         </w:rPr>
-        <w:t>En autoriseret borger får adgang til adskillige endpoints i API’et, som bl.a. deres eget notat og egne taxabestillinger.</w:t>
+        <w:t xml:space="preserve">En autoriseret borger får adgang til adskillige endpoints i </w:t>
+      </w:r>
+      <w:proofErr w:type="spellStart"/>
+      <w:r>
+        <w:rPr>
+          <w:rFonts w:ascii="Calibri" w:hAnsi="Calibri" w:cs="Calibri"/>
+          <w:lang w:val="da-DK"/>
+        </w:rPr>
+        <w:t>API’et</w:t>
+      </w:r>
+      <w:proofErr w:type="spellEnd"/>
+      <w:r>
+        <w:rPr>
+          <w:rFonts w:ascii="Calibri" w:hAnsi="Calibri" w:cs="Calibri"/>
+          <w:lang w:val="da-DK"/>
+        </w:rPr>
+        <w:t>, som bl.a. deres eget notat og egne taxabestillinger.</w:t>
       </w:r>
     </w:p>
     <w:p>
@@ -4208,9 +4990,9 @@
           <w:noProof/>
         </w:rPr>
         <w:drawing>
-          <wp:inline distT="0" distB="0" distL="0" distR="0" wp14:anchorId="78FAB6BB" wp14:editId="23709AED">
-            <wp:extent cx="6858000" cy="3332480"/>
-            <wp:effectExtent l="0" t="0" r="0" b="1270"/>
+          <wp:inline distT="0" distB="0" distL="0" distR="0" wp14:anchorId="78FAB6BB" wp14:editId="488DCDA6">
+            <wp:extent cx="6283468" cy="3053300"/>
+            <wp:effectExtent l="0" t="0" r="3175" b="0"/>
             <wp:docPr id="904913985" name="Picture 1" descr="A screenshot of a computer&#10;&#10;Description automatically generated"/>
             <wp:cNvGraphicFramePr>
               <a:graphicFrameLocks xmlns:a="http://schemas.openxmlformats.org/drawingml/2006/main" noChangeAspect="1"/>
@@ -4223,7 +5005,7 @@
                     <pic:cNvPicPr/>
                   </pic:nvPicPr>
                   <pic:blipFill>
-                    <a:blip r:embed="rId27"/>
+                    <a:blip r:embed="rId28"/>
                     <a:stretch>
                       <a:fillRect/>
                     </a:stretch>
@@ -4231,7 +5013,7 @@
                   <pic:spPr>
                     <a:xfrm>
                       <a:off x="0" y="0"/>
-                      <a:ext cx="6858000" cy="3332480"/>
+                      <a:ext cx="6305510" cy="3064011"/>
                     </a:xfrm>
                     <a:prstGeom prst="rect">
                       <a:avLst/>
@@ -4258,6 +5040,8 @@
           <w:rFonts w:ascii="Calibri" w:hAnsi="Calibri" w:cs="Calibri"/>
           <w:b/>
           <w:bCs/>
+          <w:sz w:val="32"/>
+          <w:szCs w:val="32"/>
           <w:lang w:val="da-DK"/>
         </w:rPr>
       </w:pPr>
@@ -4266,6 +5050,8 @@
           <w:rFonts w:ascii="Calibri" w:hAnsi="Calibri" w:cs="Calibri"/>
           <w:b/>
           <w:bCs/>
+          <w:sz w:val="32"/>
+          <w:szCs w:val="32"/>
           <w:lang w:val="da-DK"/>
         </w:rPr>
         <w:t>Eksisterende notat</w:t>
@@ -4367,7 +5153,7 @@
                     <pic:cNvPicPr/>
                   </pic:nvPicPr>
                   <pic:blipFill>
-                    <a:blip r:embed="rId28"/>
+                    <a:blip r:embed="rId29"/>
                     <a:stretch>
                       <a:fillRect/>
                     </a:stretch>
@@ -4404,7 +5190,6 @@
           <w:bCs/>
           <w:lang w:val="da-DK"/>
         </w:rPr>
-        <w:lastRenderedPageBreak/>
         <w:t>Formproces og validering</w:t>
       </w:r>
     </w:p>
@@ -4474,7 +5259,7 @@
                     <pic:cNvPicPr/>
                   </pic:nvPicPr>
                   <pic:blipFill>
-                    <a:blip r:embed="rId29">
+                    <a:blip r:embed="rId30">
                       <a:extLst>
                         <a:ext uri="{28A0092B-C50C-407E-A947-70E740481C1C}">
                           <a14:useLocalDpi xmlns:a14="http://schemas.microsoft.com/office/drawing/2010/main" val="0"/>
@@ -4528,7 +5313,7 @@
                     <pic:cNvPicPr/>
                   </pic:nvPicPr>
                   <pic:blipFill>
-                    <a:blip r:embed="rId30">
+                    <a:blip r:embed="rId31">
                       <a:extLst>
                         <a:ext uri="{28A0092B-C50C-407E-A947-70E740481C1C}">
                           <a14:useLocalDpi xmlns:a14="http://schemas.microsoft.com/office/drawing/2010/main" val="0"/>
@@ -4574,7 +5359,7 @@
                     <pic:cNvPicPr/>
                   </pic:nvPicPr>
                   <pic:blipFill>
-                    <a:blip r:embed="rId31"/>
+                    <a:blip r:embed="rId32"/>
                     <a:stretch>
                       <a:fillRect/>
                     </a:stretch>
@@ -4682,7 +5467,8 @@
         </w:rPr>
         <w:t xml:space="preserve">rykker på ”Videre” og ”Afslut”, kaldes </w:t>
       </w:r>
-      <w:hyperlink r:id="rId32" w:anchor="L51" w:history="1">
+      <w:hyperlink r:id="rId33" w:anchor="L51" w:history="1">
+        <w:proofErr w:type="spellStart"/>
         <w:r>
           <w:rPr>
             <w:rStyle w:val="Hyperlink"/>
@@ -4691,6 +5477,7 @@
           </w:rPr>
           <w:t>onFormSubmit</w:t>
         </w:r>
+        <w:proofErr w:type="spellEnd"/>
       </w:hyperlink>
       <w:r>
         <w:rPr>
@@ -4699,7 +5486,8 @@
         </w:rPr>
         <w:t xml:space="preserve"> funktionen i </w:t>
       </w:r>
-      <w:hyperlink r:id="rId33" w:history="1">
+      <w:hyperlink r:id="rId34" w:history="1">
+        <w:proofErr w:type="spellStart"/>
         <w:r>
           <w:rPr>
             <w:rStyle w:val="Hyperlink"/>
@@ -4724,6 +5512,7 @@
           </w:rPr>
           <w:t>ayout</w:t>
         </w:r>
+        <w:proofErr w:type="spellEnd"/>
       </w:hyperlink>
       <w:r>
         <w:rPr>
@@ -4783,6 +5572,7 @@
         <w:rPr>
           <w:noProof/>
         </w:rPr>
+        <w:lastRenderedPageBreak/>
         <w:drawing>
           <wp:inline distT="0" distB="0" distL="0" distR="0" wp14:anchorId="6D5DA0FD" wp14:editId="096B4037">
             <wp:extent cx="6858000" cy="1796415"/>
@@ -4799,7 +5589,7 @@
                     <pic:cNvPicPr/>
                   </pic:nvPicPr>
                   <pic:blipFill>
-                    <a:blip r:embed="rId34"/>
+                    <a:blip r:embed="rId35"/>
                     <a:stretch>
                       <a:fillRect/>
                     </a:stretch>
@@ -4842,9 +5632,74 @@
           <w:rFonts w:ascii="Calibri" w:hAnsi="Calibri" w:cs="Calibri"/>
           <w:lang w:val="da-DK"/>
         </w:rPr>
-        <w:t xml:space="preserve">Til sidst i funktionen sættes ”setSubmitted” til true, som trigger en update/change lifecycle event via </w:t>
-      </w:r>
-      <w:hyperlink r:id="rId35" w:anchor="L64" w:history="1">
+        <w:t>Til sidst i funktionen sættes ”</w:t>
+      </w:r>
+      <w:proofErr w:type="spellStart"/>
+      <w:r>
+        <w:rPr>
+          <w:rFonts w:ascii="Calibri" w:hAnsi="Calibri" w:cs="Calibri"/>
+          <w:lang w:val="da-DK"/>
+        </w:rPr>
+        <w:t>setSubmitted</w:t>
+      </w:r>
+      <w:proofErr w:type="spellEnd"/>
+      <w:r>
+        <w:rPr>
+          <w:rFonts w:ascii="Calibri" w:hAnsi="Calibri" w:cs="Calibri"/>
+          <w:lang w:val="da-DK"/>
+        </w:rPr>
+        <w:t xml:space="preserve">” til true, som trigger en </w:t>
+      </w:r>
+      <w:proofErr w:type="spellStart"/>
+      <w:r>
+        <w:rPr>
+          <w:rFonts w:ascii="Calibri" w:hAnsi="Calibri" w:cs="Calibri"/>
+          <w:lang w:val="da-DK"/>
+        </w:rPr>
+        <w:t>update</w:t>
+      </w:r>
+      <w:proofErr w:type="spellEnd"/>
+      <w:r>
+        <w:rPr>
+          <w:rFonts w:ascii="Calibri" w:hAnsi="Calibri" w:cs="Calibri"/>
+          <w:lang w:val="da-DK"/>
+        </w:rPr>
+        <w:t>/</w:t>
+      </w:r>
+      <w:proofErr w:type="spellStart"/>
+      <w:r>
+        <w:rPr>
+          <w:rFonts w:ascii="Calibri" w:hAnsi="Calibri" w:cs="Calibri"/>
+          <w:lang w:val="da-DK"/>
+        </w:rPr>
+        <w:t>change</w:t>
+      </w:r>
+      <w:proofErr w:type="spellEnd"/>
+      <w:r>
+        <w:rPr>
+          <w:rFonts w:ascii="Calibri" w:hAnsi="Calibri" w:cs="Calibri"/>
+          <w:lang w:val="da-DK"/>
+        </w:rPr>
+        <w:t xml:space="preserve"> </w:t>
+      </w:r>
+      <w:proofErr w:type="spellStart"/>
+      <w:r>
+        <w:rPr>
+          <w:rFonts w:ascii="Calibri" w:hAnsi="Calibri" w:cs="Calibri"/>
+          <w:lang w:val="da-DK"/>
+        </w:rPr>
+        <w:t>lifecycle</w:t>
+      </w:r>
+      <w:proofErr w:type="spellEnd"/>
+      <w:r>
+        <w:rPr>
+          <w:rFonts w:ascii="Calibri" w:hAnsi="Calibri" w:cs="Calibri"/>
+          <w:lang w:val="da-DK"/>
+        </w:rPr>
+        <w:t xml:space="preserve"> event via </w:t>
+      </w:r>
+      <w:hyperlink r:id="rId36" w:anchor="L64" w:history="1">
+        <w:proofErr w:type="spellStart"/>
         <w:r>
           <w:rPr>
             <w:rStyle w:val="Hyperlink"/>
@@ -4853,6 +5708,7 @@
           </w:rPr>
           <w:t>useUpdateEffect</w:t>
         </w:r>
+        <w:proofErr w:type="spellEnd"/>
       </w:hyperlink>
       <w:r>
         <w:rPr>
@@ -4874,8 +5730,32 @@
           <w:rFonts w:ascii="Calibri" w:hAnsi="Calibri" w:cs="Calibri"/>
           <w:lang w:val="da-DK"/>
         </w:rPr>
-        <w:t>Billede af useUpdateEffect hook koden ses på næste side.</w:t>
-      </w:r>
+        <w:t xml:space="preserve">Billede af </w:t>
+      </w:r>
+      <w:proofErr w:type="spellStart"/>
+      <w:r>
+        <w:rPr>
+          <w:rFonts w:ascii="Calibri" w:hAnsi="Calibri" w:cs="Calibri"/>
+          <w:lang w:val="da-DK"/>
+        </w:rPr>
+        <w:t>useUpdateEffect</w:t>
+      </w:r>
+      <w:proofErr w:type="spellEnd"/>
+      <w:r>
+        <w:rPr>
+          <w:rFonts w:ascii="Calibri" w:hAnsi="Calibri" w:cs="Calibri"/>
+          <w:lang w:val="da-DK"/>
+        </w:rPr>
+        <w:t xml:space="preserve"> hook koden ses på næste side.</w:t>
+      </w:r>
+    </w:p>
+    <w:p>
+      <w:pPr>
+        <w:rPr>
+          <w:rFonts w:ascii="Calibri" w:hAnsi="Calibri" w:cs="Calibri"/>
+          <w:lang w:val="da-DK"/>
+        </w:rPr>
+      </w:pPr>
     </w:p>
     <w:p>
       <w:pPr>
@@ -4890,7 +5770,6 @@
         <w:rPr>
           <w:noProof/>
         </w:rPr>
-        <w:lastRenderedPageBreak/>
         <w:drawing>
           <wp:inline distT="0" distB="0" distL="0" distR="0" wp14:anchorId="41580F75" wp14:editId="05407586">
             <wp:extent cx="6858000" cy="4514215"/>
@@ -4907,7 +5786,7 @@
                     <pic:cNvPicPr/>
                   </pic:nvPicPr>
                   <pic:blipFill>
-                    <a:blip r:embed="rId36"/>
+                    <a:blip r:embed="rId37"/>
                     <a:stretch>
                       <a:fillRect/>
                     </a:stretch>
@@ -4950,16 +5829,81 @@
           <w:rFonts w:ascii="Calibri" w:hAnsi="Calibri" w:cs="Calibri"/>
           <w:lang w:val="da-DK"/>
         </w:rPr>
-        <w:t xml:space="preserve">Hele hooket er med til at følge borgeren videre i bestillingsprocessen. Er formen invalid, får borgeren en notifikation. Har payloaden ikke en citizenId, for at sætte led mellem bestilling og borgeren, sættes det. </w:t>
-      </w:r>
-      <w:r>
-        <w:rPr>
-          <w:rFonts w:ascii="Calibri" w:hAnsi="Calibri" w:cs="Calibri"/>
-          <w:lang w:val="da-DK"/>
-        </w:rPr>
-        <w:t xml:space="preserve">Kan borgeren fortsætte i processen, gås der til næste trin. Til sidst, sendes en ”updateBooking” eller ”createBooking” action gennem </w:t>
-      </w:r>
-      <w:hyperlink r:id="rId37" w:anchor="L26" w:history="1">
+        <w:t xml:space="preserve">Hele hooket er med til at følge borgeren videre i bestillingsprocessen. Er formen invalid, får borgeren en notifikation. Har </w:t>
+      </w:r>
+      <w:proofErr w:type="spellStart"/>
+      <w:r>
+        <w:rPr>
+          <w:rFonts w:ascii="Calibri" w:hAnsi="Calibri" w:cs="Calibri"/>
+          <w:lang w:val="da-DK"/>
+        </w:rPr>
+        <w:t>payloaden</w:t>
+      </w:r>
+      <w:proofErr w:type="spellEnd"/>
+      <w:r>
+        <w:rPr>
+          <w:rFonts w:ascii="Calibri" w:hAnsi="Calibri" w:cs="Calibri"/>
+          <w:lang w:val="da-DK"/>
+        </w:rPr>
+        <w:t xml:space="preserve"> ikke en </w:t>
+      </w:r>
+      <w:proofErr w:type="spellStart"/>
+      <w:r>
+        <w:rPr>
+          <w:rFonts w:ascii="Calibri" w:hAnsi="Calibri" w:cs="Calibri"/>
+          <w:lang w:val="da-DK"/>
+        </w:rPr>
+        <w:t>citizenId</w:t>
+      </w:r>
+      <w:proofErr w:type="spellEnd"/>
+      <w:r>
+        <w:rPr>
+          <w:rFonts w:ascii="Calibri" w:hAnsi="Calibri" w:cs="Calibri"/>
+          <w:lang w:val="da-DK"/>
+        </w:rPr>
+        <w:t xml:space="preserve">, for at sætte led mellem bestilling og borgeren, sættes det. </w:t>
+      </w:r>
+      <w:r>
+        <w:rPr>
+          <w:rFonts w:ascii="Calibri" w:hAnsi="Calibri" w:cs="Calibri"/>
+          <w:lang w:val="da-DK"/>
+        </w:rPr>
+        <w:t>Kan borgeren fortsætte i processen, gås der til næste trin. Til sidst, sendes en ”</w:t>
+      </w:r>
+      <w:proofErr w:type="spellStart"/>
+      <w:r>
+        <w:rPr>
+          <w:rFonts w:ascii="Calibri" w:hAnsi="Calibri" w:cs="Calibri"/>
+          <w:lang w:val="da-DK"/>
+        </w:rPr>
+        <w:t>updateBooking</w:t>
+      </w:r>
+      <w:proofErr w:type="spellEnd"/>
+      <w:r>
+        <w:rPr>
+          <w:rFonts w:ascii="Calibri" w:hAnsi="Calibri" w:cs="Calibri"/>
+          <w:lang w:val="da-DK"/>
+        </w:rPr>
+        <w:t>” eller ”</w:t>
+      </w:r>
+      <w:proofErr w:type="spellStart"/>
+      <w:r>
+        <w:rPr>
+          <w:rFonts w:ascii="Calibri" w:hAnsi="Calibri" w:cs="Calibri"/>
+          <w:lang w:val="da-DK"/>
+        </w:rPr>
+        <w:t>createBooking</w:t>
+      </w:r>
+      <w:proofErr w:type="spellEnd"/>
+      <w:r>
+        <w:rPr>
+          <w:rFonts w:ascii="Calibri" w:hAnsi="Calibri" w:cs="Calibri"/>
+          <w:lang w:val="da-DK"/>
+        </w:rPr>
+        <w:t xml:space="preserve">” action gennem </w:t>
+      </w:r>
+      <w:hyperlink r:id="rId38" w:anchor="L26" w:history="1">
+        <w:proofErr w:type="spellStart"/>
         <w:r>
           <w:rPr>
             <w:rStyle w:val="Hyperlink"/>
@@ -4968,6 +5912,7 @@
           </w:rPr>
           <w:t>dispatch</w:t>
         </w:r>
+        <w:proofErr w:type="spellEnd"/>
       </w:hyperlink>
       <w:r>
         <w:rPr>
@@ -4976,7 +5921,8 @@
         </w:rPr>
         <w:t xml:space="preserve"> funktionen fra </w:t>
       </w:r>
-      <w:hyperlink r:id="rId38" w:anchor="L12" w:history="1">
+      <w:hyperlink r:id="rId39" w:anchor="L12" w:history="1">
+        <w:proofErr w:type="spellStart"/>
         <w:r>
           <w:rPr>
             <w:rStyle w:val="Hyperlink"/>
@@ -4985,6 +5931,7 @@
           </w:rPr>
           <w:t>useApiActions</w:t>
         </w:r>
+        <w:proofErr w:type="spellEnd"/>
       </w:hyperlink>
       <w:r>
         <w:rPr>
@@ -5010,52 +5957,167 @@
           <w:rFonts w:ascii="Calibri" w:hAnsi="Calibri" w:cs="Calibri"/>
           <w:b/>
           <w:bCs/>
-          <w:lang w:val="da-DK"/>
-        </w:rPr>
-      </w:pPr>
+          <w:sz w:val="32"/>
+          <w:szCs w:val="32"/>
+          <w:lang w:val="da-DK"/>
+        </w:rPr>
+      </w:pPr>
+      <w:proofErr w:type="spellStart"/>
       <w:r>
         <w:rPr>
           <w:rFonts w:ascii="Calibri" w:hAnsi="Calibri" w:cs="Calibri"/>
           <w:b/>
           <w:bCs/>
-          <w:lang w:val="da-DK"/>
-        </w:rPr>
-        <w:br w:type="page"/>
-      </w:r>
-    </w:p>
-    <w:p>
-      <w:pPr>
-        <w:rPr>
-          <w:rFonts w:ascii="Calibri" w:hAnsi="Calibri" w:cs="Calibri"/>
-          <w:b/>
-          <w:bCs/>
-          <w:lang w:val="da-DK"/>
-        </w:rPr>
-      </w:pPr>
-      <w:r>
-        <w:rPr>
-          <w:rFonts w:ascii="Calibri" w:hAnsi="Calibri" w:cs="Calibri"/>
-          <w:b/>
-          <w:bCs/>
+          <w:sz w:val="32"/>
+          <w:szCs w:val="32"/>
           <w:lang w:val="da-DK"/>
         </w:rPr>
         <w:lastRenderedPageBreak/>
         <w:t>Dispatching</w:t>
       </w:r>
-    </w:p>
-    <w:p>
-      <w:pPr>
-        <w:rPr>
-          <w:rFonts w:ascii="Calibri" w:hAnsi="Calibri" w:cs="Calibri"/>
-          <w:lang w:val="da-DK"/>
-        </w:rPr>
-      </w:pPr>
-      <w:r>
-        <w:rPr>
-          <w:rFonts w:ascii="Calibri" w:hAnsi="Calibri" w:cs="Calibri"/>
-          <w:lang w:val="da-DK"/>
-        </w:rPr>
-        <w:t>For at sende requests til API’et, er der lavet et action dispatching system. Den returnerede funktion fra useApiActions hooket tilbyder forskellige actions samt prædefinerede argumenter. Dispatch funktionen fungerer som en ”super-funktion”, der sender alle mulige requests til API’et. Hvis noget går galt, sendes en notifikation, ellers returneres dataen fra API’et.</w:t>
+      <w:proofErr w:type="spellEnd"/>
+    </w:p>
+    <w:p>
+      <w:pPr>
+        <w:rPr>
+          <w:rFonts w:ascii="Calibri" w:hAnsi="Calibri" w:cs="Calibri"/>
+          <w:lang w:val="da-DK"/>
+        </w:rPr>
+      </w:pPr>
+      <w:r>
+        <w:rPr>
+          <w:rFonts w:ascii="Calibri" w:hAnsi="Calibri" w:cs="Calibri"/>
+          <w:lang w:val="da-DK"/>
+        </w:rPr>
+        <w:t xml:space="preserve">For at sende </w:t>
+      </w:r>
+      <w:proofErr w:type="spellStart"/>
+      <w:r>
+        <w:rPr>
+          <w:rFonts w:ascii="Calibri" w:hAnsi="Calibri" w:cs="Calibri"/>
+          <w:lang w:val="da-DK"/>
+        </w:rPr>
+        <w:t>requests</w:t>
+      </w:r>
+      <w:proofErr w:type="spellEnd"/>
+      <w:r>
+        <w:rPr>
+          <w:rFonts w:ascii="Calibri" w:hAnsi="Calibri" w:cs="Calibri"/>
+          <w:lang w:val="da-DK"/>
+        </w:rPr>
+        <w:t xml:space="preserve"> til </w:t>
+      </w:r>
+      <w:proofErr w:type="spellStart"/>
+      <w:r>
+        <w:rPr>
+          <w:rFonts w:ascii="Calibri" w:hAnsi="Calibri" w:cs="Calibri"/>
+          <w:lang w:val="da-DK"/>
+        </w:rPr>
+        <w:t>API’et</w:t>
+      </w:r>
+      <w:proofErr w:type="spellEnd"/>
+      <w:r>
+        <w:rPr>
+          <w:rFonts w:ascii="Calibri" w:hAnsi="Calibri" w:cs="Calibri"/>
+          <w:lang w:val="da-DK"/>
+        </w:rPr>
+        <w:t xml:space="preserve">, er der lavet et action </w:t>
+      </w:r>
+      <w:proofErr w:type="spellStart"/>
+      <w:r>
+        <w:rPr>
+          <w:rFonts w:ascii="Calibri" w:hAnsi="Calibri" w:cs="Calibri"/>
+          <w:lang w:val="da-DK"/>
+        </w:rPr>
+        <w:t>dispatching</w:t>
+      </w:r>
+      <w:proofErr w:type="spellEnd"/>
+      <w:r>
+        <w:rPr>
+          <w:rFonts w:ascii="Calibri" w:hAnsi="Calibri" w:cs="Calibri"/>
+          <w:lang w:val="da-DK"/>
+        </w:rPr>
+        <w:t xml:space="preserve"> system. Den returnerede funktion fra </w:t>
+      </w:r>
+      <w:proofErr w:type="spellStart"/>
+      <w:r>
+        <w:rPr>
+          <w:rFonts w:ascii="Calibri" w:hAnsi="Calibri" w:cs="Calibri"/>
+          <w:lang w:val="da-DK"/>
+        </w:rPr>
+        <w:t>useApiActions</w:t>
+      </w:r>
+      <w:proofErr w:type="spellEnd"/>
+      <w:r>
+        <w:rPr>
+          <w:rFonts w:ascii="Calibri" w:hAnsi="Calibri" w:cs="Calibri"/>
+          <w:lang w:val="da-DK"/>
+        </w:rPr>
+        <w:t xml:space="preserve"> hooket tilbyder forskellige actions samt prædefinerede argumenter. Dispatch funktionen fungerer som en ”super-funktion”, der sender alle mulige </w:t>
+      </w:r>
+      <w:proofErr w:type="spellStart"/>
+      <w:r>
+        <w:rPr>
+          <w:rFonts w:ascii="Calibri" w:hAnsi="Calibri" w:cs="Calibri"/>
+          <w:lang w:val="da-DK"/>
+        </w:rPr>
+        <w:t>requests</w:t>
+      </w:r>
+      <w:proofErr w:type="spellEnd"/>
+      <w:r>
+        <w:rPr>
+          <w:rFonts w:ascii="Calibri" w:hAnsi="Calibri" w:cs="Calibri"/>
+          <w:lang w:val="da-DK"/>
+        </w:rPr>
+        <w:t xml:space="preserve"> til </w:t>
+      </w:r>
+      <w:proofErr w:type="spellStart"/>
+      <w:r>
+        <w:rPr>
+          <w:rFonts w:ascii="Calibri" w:hAnsi="Calibri" w:cs="Calibri"/>
+          <w:lang w:val="da-DK"/>
+        </w:rPr>
+        <w:t>API’et</w:t>
+      </w:r>
+      <w:proofErr w:type="spellEnd"/>
+      <w:r>
+        <w:rPr>
+          <w:rFonts w:ascii="Calibri" w:hAnsi="Calibri" w:cs="Calibri"/>
+          <w:lang w:val="da-DK"/>
+        </w:rPr>
+        <w:t xml:space="preserve">. Hvis noget går galt, sendes en notifikation, ellers returneres </w:t>
+      </w:r>
+      <w:proofErr w:type="spellStart"/>
+      <w:r>
+        <w:rPr>
+          <w:rFonts w:ascii="Calibri" w:hAnsi="Calibri" w:cs="Calibri"/>
+          <w:lang w:val="da-DK"/>
+        </w:rPr>
+        <w:t>dataen</w:t>
+      </w:r>
+      <w:proofErr w:type="spellEnd"/>
+      <w:r>
+        <w:rPr>
+          <w:rFonts w:ascii="Calibri" w:hAnsi="Calibri" w:cs="Calibri"/>
+          <w:lang w:val="da-DK"/>
+        </w:rPr>
+        <w:t xml:space="preserve"> fra </w:t>
+      </w:r>
+      <w:proofErr w:type="spellStart"/>
+      <w:r>
+        <w:rPr>
+          <w:rFonts w:ascii="Calibri" w:hAnsi="Calibri" w:cs="Calibri"/>
+          <w:lang w:val="da-DK"/>
+        </w:rPr>
+        <w:t>API’et</w:t>
+      </w:r>
+      <w:proofErr w:type="spellEnd"/>
+      <w:r>
+        <w:rPr>
+          <w:rFonts w:ascii="Calibri" w:hAnsi="Calibri" w:cs="Calibri"/>
+          <w:lang w:val="da-DK"/>
+        </w:rPr>
+        <w:t>.</w:t>
       </w:r>
     </w:p>
     <w:p>
@@ -5093,7 +6155,7 @@
                     <pic:cNvPicPr/>
                   </pic:nvPicPr>
                   <pic:blipFill>
-                    <a:blip r:embed="rId39"/>
+                    <a:blip r:embed="rId40"/>
                     <a:stretch>
                       <a:fillRect/>
                     </a:stretch>
@@ -5134,37 +6196,181 @@
           <w:rFonts w:ascii="Calibri" w:hAnsi="Calibri" w:cs="Calibri"/>
           <w:lang w:val="da-DK"/>
         </w:rPr>
-        <w:t>Når en updateBooking eller createBooking se</w:t>
-      </w:r>
-      <w:r>
-        <w:rPr>
-          <w:rFonts w:ascii="Calibri" w:hAnsi="Calibri" w:cs="Calibri"/>
-          <w:lang w:val="da-DK"/>
-        </w:rPr>
-        <w:t>ndes til dispatch funktionen, fanges actionen i et kæmpe switch-statement. Actionen sendes til API’et dynamisk, og når responsdataen kommer tilbage fra API’et, opdateres borger provider state til det nyeste data.</w:t>
-      </w:r>
-    </w:p>
-    <w:p>
-      <w:pPr>
-        <w:rPr>
-          <w:rFonts w:ascii="Calibri" w:hAnsi="Calibri" w:cs="Calibri"/>
-          <w:lang w:val="da-DK"/>
-        </w:rPr>
-      </w:pPr>
-    </w:p>
-    <w:p>
-      <w:pPr>
-        <w:rPr>
-          <w:rFonts w:ascii="Calibri" w:hAnsi="Calibri" w:cs="Calibri"/>
-          <w:lang w:val="da-DK"/>
-        </w:rPr>
-      </w:pPr>
-      <w:r>
-        <w:rPr>
-          <w:rFonts w:ascii="Calibri" w:hAnsi="Calibri" w:cs="Calibri"/>
-          <w:lang w:val="da-DK"/>
-        </w:rPr>
-        <w:t>Efter provideren opdateres, sendes en notifikation til borgeren om hvordan kaldet gik.</w:t>
+        <w:t xml:space="preserve">Når en </w:t>
+      </w:r>
+      <w:proofErr w:type="spellStart"/>
+      <w:r>
+        <w:rPr>
+          <w:rFonts w:ascii="Calibri" w:hAnsi="Calibri" w:cs="Calibri"/>
+          <w:lang w:val="da-DK"/>
+        </w:rPr>
+        <w:t>updateBooking</w:t>
+      </w:r>
+      <w:proofErr w:type="spellEnd"/>
+      <w:r>
+        <w:rPr>
+          <w:rFonts w:ascii="Calibri" w:hAnsi="Calibri" w:cs="Calibri"/>
+          <w:lang w:val="da-DK"/>
+        </w:rPr>
+        <w:t xml:space="preserve"> eller </w:t>
+      </w:r>
+      <w:proofErr w:type="spellStart"/>
+      <w:r>
+        <w:rPr>
+          <w:rFonts w:ascii="Calibri" w:hAnsi="Calibri" w:cs="Calibri"/>
+          <w:lang w:val="da-DK"/>
+        </w:rPr>
+        <w:t>createBooking</w:t>
+      </w:r>
+      <w:proofErr w:type="spellEnd"/>
+      <w:r>
+        <w:rPr>
+          <w:rFonts w:ascii="Calibri" w:hAnsi="Calibri" w:cs="Calibri"/>
+          <w:lang w:val="da-DK"/>
+        </w:rPr>
+        <w:t xml:space="preserve"> se</w:t>
+      </w:r>
+      <w:r>
+        <w:rPr>
+          <w:rFonts w:ascii="Calibri" w:hAnsi="Calibri" w:cs="Calibri"/>
+          <w:lang w:val="da-DK"/>
+        </w:rPr>
+        <w:t xml:space="preserve">ndes til </w:t>
+      </w:r>
+      <w:proofErr w:type="spellStart"/>
+      <w:r>
+        <w:rPr>
+          <w:rFonts w:ascii="Calibri" w:hAnsi="Calibri" w:cs="Calibri"/>
+          <w:lang w:val="da-DK"/>
+        </w:rPr>
+        <w:t>dispatch</w:t>
+      </w:r>
+      <w:proofErr w:type="spellEnd"/>
+      <w:r>
+        <w:rPr>
+          <w:rFonts w:ascii="Calibri" w:hAnsi="Calibri" w:cs="Calibri"/>
+          <w:lang w:val="da-DK"/>
+        </w:rPr>
+        <w:t xml:space="preserve"> funktionen, fanges actionen i et kæmpe switch-statement. Actionen sendes til </w:t>
+      </w:r>
+      <w:proofErr w:type="spellStart"/>
+      <w:r>
+        <w:rPr>
+          <w:rFonts w:ascii="Calibri" w:hAnsi="Calibri" w:cs="Calibri"/>
+          <w:lang w:val="da-DK"/>
+        </w:rPr>
+        <w:t>API’et</w:t>
+      </w:r>
+      <w:proofErr w:type="spellEnd"/>
+      <w:r>
+        <w:rPr>
+          <w:rFonts w:ascii="Calibri" w:hAnsi="Calibri" w:cs="Calibri"/>
+          <w:lang w:val="da-DK"/>
+        </w:rPr>
+        <w:t xml:space="preserve"> dynamisk, og når </w:t>
+      </w:r>
+      <w:proofErr w:type="spellStart"/>
+      <w:r>
+        <w:rPr>
+          <w:rFonts w:ascii="Calibri" w:hAnsi="Calibri" w:cs="Calibri"/>
+          <w:lang w:val="da-DK"/>
+        </w:rPr>
+        <w:t>responsdataen</w:t>
+      </w:r>
+      <w:proofErr w:type="spellEnd"/>
+      <w:r>
+        <w:rPr>
+          <w:rFonts w:ascii="Calibri" w:hAnsi="Calibri" w:cs="Calibri"/>
+          <w:lang w:val="da-DK"/>
+        </w:rPr>
+        <w:t xml:space="preserve"> kommer tilbage fra </w:t>
+      </w:r>
+      <w:proofErr w:type="spellStart"/>
+      <w:r>
+        <w:rPr>
+          <w:rFonts w:ascii="Calibri" w:hAnsi="Calibri" w:cs="Calibri"/>
+          <w:lang w:val="da-DK"/>
+        </w:rPr>
+        <w:t>API’et</w:t>
+      </w:r>
+      <w:proofErr w:type="spellEnd"/>
+      <w:r>
+        <w:rPr>
+          <w:rFonts w:ascii="Calibri" w:hAnsi="Calibri" w:cs="Calibri"/>
+          <w:lang w:val="da-DK"/>
+        </w:rPr>
+        <w:t xml:space="preserve">, opdateres borger </w:t>
+      </w:r>
+      <w:proofErr w:type="spellStart"/>
+      <w:r>
+        <w:rPr>
+          <w:rFonts w:ascii="Calibri" w:hAnsi="Calibri" w:cs="Calibri"/>
+          <w:lang w:val="da-DK"/>
+        </w:rPr>
+        <w:t>provider</w:t>
+      </w:r>
+      <w:proofErr w:type="spellEnd"/>
+      <w:r>
+        <w:rPr>
+          <w:rFonts w:ascii="Calibri" w:hAnsi="Calibri" w:cs="Calibri"/>
+          <w:lang w:val="da-DK"/>
+        </w:rPr>
+        <w:t xml:space="preserve"> </w:t>
+      </w:r>
+      <w:proofErr w:type="spellStart"/>
+      <w:r>
+        <w:rPr>
+          <w:rFonts w:ascii="Calibri" w:hAnsi="Calibri" w:cs="Calibri"/>
+          <w:lang w:val="da-DK"/>
+        </w:rPr>
+        <w:t>state</w:t>
+      </w:r>
+      <w:proofErr w:type="spellEnd"/>
+      <w:r>
+        <w:rPr>
+          <w:rFonts w:ascii="Calibri" w:hAnsi="Calibri" w:cs="Calibri"/>
+          <w:lang w:val="da-DK"/>
+        </w:rPr>
+        <w:t xml:space="preserve"> til det nyeste data.</w:t>
+      </w:r>
+    </w:p>
+    <w:p>
+      <w:pPr>
+        <w:rPr>
+          <w:rFonts w:ascii="Calibri" w:hAnsi="Calibri" w:cs="Calibri"/>
+          <w:lang w:val="da-DK"/>
+        </w:rPr>
+      </w:pPr>
+    </w:p>
+    <w:p>
+      <w:pPr>
+        <w:rPr>
+          <w:rFonts w:ascii="Calibri" w:hAnsi="Calibri" w:cs="Calibri"/>
+          <w:lang w:val="da-DK"/>
+        </w:rPr>
+      </w:pPr>
+      <w:r>
+        <w:rPr>
+          <w:rFonts w:ascii="Calibri" w:hAnsi="Calibri" w:cs="Calibri"/>
+          <w:lang w:val="da-DK"/>
+        </w:rPr>
+        <w:t xml:space="preserve">Efter </w:t>
+      </w:r>
+      <w:proofErr w:type="spellStart"/>
+      <w:r>
+        <w:rPr>
+          <w:rFonts w:ascii="Calibri" w:hAnsi="Calibri" w:cs="Calibri"/>
+          <w:lang w:val="da-DK"/>
+        </w:rPr>
+        <w:t>provideren</w:t>
+      </w:r>
+      <w:proofErr w:type="spellEnd"/>
+      <w:r>
+        <w:rPr>
+          <w:rFonts w:ascii="Calibri" w:hAnsi="Calibri" w:cs="Calibri"/>
+          <w:lang w:val="da-DK"/>
+        </w:rPr>
+        <w:t xml:space="preserve"> opdateres, sendes en notifikation til borgeren om hvordan kaldet gik.</w:t>
       </w:r>
     </w:p>
     <w:p>
@@ -5181,7 +6387,7 @@
           <w:rFonts w:ascii="Calibri" w:hAnsi="Calibri" w:cs="Calibri"/>
           <w:b/>
           <w:bCs/>
-          <w:lang w:val="en-GB"/>
+          <w:lang w:val="da-DK"/>
         </w:rPr>
       </w:pPr>
       <w:r>
@@ -5189,7 +6395,7 @@
           <w:rFonts w:ascii="Calibri" w:hAnsi="Calibri" w:cs="Calibri"/>
           <w:b/>
           <w:bCs/>
-          <w:lang w:val="en-GB"/>
+          <w:lang w:val="da-DK"/>
         </w:rPr>
         <w:br w:type="page"/>
       </w:r>
@@ -5200,19 +6406,49 @@
           <w:rFonts w:ascii="Calibri" w:hAnsi="Calibri" w:cs="Calibri"/>
           <w:b/>
           <w:bCs/>
-          <w:lang w:val="da-DK"/>
-        </w:rPr>
-      </w:pPr>
+          <w:sz w:val="32"/>
+          <w:szCs w:val="32"/>
+          <w:lang w:val="da-DK"/>
+        </w:rPr>
+      </w:pPr>
+      <w:proofErr w:type="spellStart"/>
       <w:r>
         <w:rPr>
           <w:rFonts w:ascii="Calibri" w:hAnsi="Calibri" w:cs="Calibri"/>
           <w:b/>
           <w:bCs/>
+          <w:sz w:val="32"/>
+          <w:szCs w:val="32"/>
           <w:lang w:val="da-DK"/>
         </w:rPr>
         <w:lastRenderedPageBreak/>
-        <w:t>Auth middleware</w:t>
-      </w:r>
+        <w:t>Auth</w:t>
+      </w:r>
+      <w:proofErr w:type="spellEnd"/>
+      <w:r>
+        <w:rPr>
+          <w:rFonts w:ascii="Calibri" w:hAnsi="Calibri" w:cs="Calibri"/>
+          <w:b/>
+          <w:bCs/>
+          <w:sz w:val="32"/>
+          <w:szCs w:val="32"/>
+          <w:lang w:val="da-DK"/>
+        </w:rPr>
+        <w:t xml:space="preserve"> </w:t>
+      </w:r>
+      <w:proofErr w:type="spellStart"/>
+      <w:r>
+        <w:rPr>
+          <w:rFonts w:ascii="Calibri" w:hAnsi="Calibri" w:cs="Calibri"/>
+          <w:b/>
+          <w:bCs/>
+          <w:sz w:val="32"/>
+          <w:szCs w:val="32"/>
+          <w:lang w:val="da-DK"/>
+        </w:rPr>
+        <w:t>middleware</w:t>
+      </w:r>
+      <w:proofErr w:type="spellEnd"/>
     </w:p>
     <w:p>
       <w:pPr>
@@ -5233,9 +6469,42 @@
           <w:rFonts w:ascii="Calibri" w:hAnsi="Calibri" w:cs="Calibri"/>
           <w:lang w:val="da-DK"/>
         </w:rPr>
-        <w:t xml:space="preserve">ender en request til API’et, går den først igennem </w:t>
-      </w:r>
-      <w:hyperlink r:id="rId40" w:history="1">
+        <w:t xml:space="preserve">ender en </w:t>
+      </w:r>
+      <w:proofErr w:type="spellStart"/>
+      <w:r>
+        <w:rPr>
+          <w:rFonts w:ascii="Calibri" w:hAnsi="Calibri" w:cs="Calibri"/>
+          <w:lang w:val="da-DK"/>
+        </w:rPr>
+        <w:t>request</w:t>
+      </w:r>
+      <w:proofErr w:type="spellEnd"/>
+      <w:r>
+        <w:rPr>
+          <w:rFonts w:ascii="Calibri" w:hAnsi="Calibri" w:cs="Calibri"/>
+          <w:lang w:val="da-DK"/>
+        </w:rPr>
+        <w:t xml:space="preserve"> til </w:t>
+      </w:r>
+      <w:proofErr w:type="spellStart"/>
+      <w:r>
+        <w:rPr>
+          <w:rFonts w:ascii="Calibri" w:hAnsi="Calibri" w:cs="Calibri"/>
+          <w:lang w:val="da-DK"/>
+        </w:rPr>
+        <w:t>API’et</w:t>
+      </w:r>
+      <w:proofErr w:type="spellEnd"/>
+      <w:r>
+        <w:rPr>
+          <w:rFonts w:ascii="Calibri" w:hAnsi="Calibri" w:cs="Calibri"/>
+          <w:lang w:val="da-DK"/>
+        </w:rPr>
+        <w:t xml:space="preserve">, går den først igennem </w:t>
+      </w:r>
+      <w:hyperlink r:id="rId41" w:history="1">
+        <w:proofErr w:type="spellStart"/>
         <w:r>
           <w:rPr>
             <w:rStyle w:val="Hyperlink"/>
@@ -5244,6 +6513,7 @@
           </w:rPr>
           <w:t>AuthMiddleware</w:t>
         </w:r>
+        <w:proofErr w:type="spellEnd"/>
       </w:hyperlink>
       <w:r>
         <w:rPr>
@@ -5257,7 +6527,23 @@
           <w:rFonts w:ascii="Calibri" w:hAnsi="Calibri" w:cs="Calibri"/>
           <w:lang w:val="da-DK"/>
         </w:rPr>
-        <w:t xml:space="preserve">. Middlewaren er med til at validere klientens autoritet. Klienten </w:t>
+        <w:t xml:space="preserve">. </w:t>
+      </w:r>
+      <w:proofErr w:type="spellStart"/>
+      <w:r>
+        <w:rPr>
+          <w:rFonts w:ascii="Calibri" w:hAnsi="Calibri" w:cs="Calibri"/>
+          <w:lang w:val="da-DK"/>
+        </w:rPr>
+        <w:t>Middlewaren</w:t>
+      </w:r>
+      <w:proofErr w:type="spellEnd"/>
+      <w:r>
+        <w:rPr>
+          <w:rFonts w:ascii="Calibri" w:hAnsi="Calibri" w:cs="Calibri"/>
+          <w:lang w:val="da-DK"/>
+        </w:rPr>
+        <w:t xml:space="preserve"> er med til at validere klientens autoritet. Klienten </w:t>
       </w:r>
       <w:r>
         <w:rPr>
@@ -5273,7 +6559,55 @@
           <w:rFonts w:ascii="Calibri" w:hAnsi="Calibri" w:cs="Calibri"/>
           <w:lang w:val="da-DK"/>
         </w:rPr>
-        <w:t>være logget ind på en valid konto og have en valid access-/refresh token i deres cookies, ellers er requesten invalid.</w:t>
+        <w:t>være logget ind på en valid konto og have en valid access-/</w:t>
+      </w:r>
+      <w:proofErr w:type="spellStart"/>
+      <w:r>
+        <w:rPr>
+          <w:rFonts w:ascii="Calibri" w:hAnsi="Calibri" w:cs="Calibri"/>
+          <w:lang w:val="da-DK"/>
+        </w:rPr>
+        <w:t>refresh</w:t>
+      </w:r>
+      <w:proofErr w:type="spellEnd"/>
+      <w:r>
+        <w:rPr>
+          <w:rFonts w:ascii="Calibri" w:hAnsi="Calibri" w:cs="Calibri"/>
+          <w:lang w:val="da-DK"/>
+        </w:rPr>
+        <w:t xml:space="preserve"> </w:t>
+      </w:r>
+      <w:proofErr w:type="spellStart"/>
+      <w:r>
+        <w:rPr>
+          <w:rFonts w:ascii="Calibri" w:hAnsi="Calibri" w:cs="Calibri"/>
+          <w:lang w:val="da-DK"/>
+        </w:rPr>
+        <w:t>token</w:t>
+      </w:r>
+      <w:proofErr w:type="spellEnd"/>
+      <w:r>
+        <w:rPr>
+          <w:rFonts w:ascii="Calibri" w:hAnsi="Calibri" w:cs="Calibri"/>
+          <w:lang w:val="da-DK"/>
+        </w:rPr>
+        <w:t xml:space="preserve"> i deres cookies, ellers er </w:t>
+      </w:r>
+      <w:proofErr w:type="spellStart"/>
+      <w:r>
+        <w:rPr>
+          <w:rFonts w:ascii="Calibri" w:hAnsi="Calibri" w:cs="Calibri"/>
+          <w:lang w:val="da-DK"/>
+        </w:rPr>
+        <w:t>requesten</w:t>
+      </w:r>
+      <w:proofErr w:type="spellEnd"/>
+      <w:r>
+        <w:rPr>
+          <w:rFonts w:ascii="Calibri" w:hAnsi="Calibri" w:cs="Calibri"/>
+          <w:lang w:val="da-DK"/>
+        </w:rPr>
+        <w:t xml:space="preserve"> invalid.</w:t>
       </w:r>
     </w:p>
     <w:p>
@@ -5311,7 +6645,7 @@
                     <pic:cNvPicPr/>
                   </pic:nvPicPr>
                   <pic:blipFill>
-                    <a:blip r:embed="rId41"/>
+                    <a:blip r:embed="rId42"/>
                     <a:stretch>
                       <a:fillRect/>
                     </a:stretch>
@@ -5352,7 +6686,39 @@
           <w:rFonts w:ascii="Calibri" w:hAnsi="Calibri" w:cs="Calibri"/>
           <w:lang w:val="da-DK"/>
         </w:rPr>
-        <w:t>Mere og dybere infromation omkring AuthMiddlewaren findes længere nede i rapporten.</w:t>
+        <w:t xml:space="preserve">Mere og dybere </w:t>
+      </w:r>
+      <w:proofErr w:type="spellStart"/>
+      <w:r>
+        <w:rPr>
+          <w:rFonts w:ascii="Calibri" w:hAnsi="Calibri" w:cs="Calibri"/>
+          <w:lang w:val="da-DK"/>
+        </w:rPr>
+        <w:t>infromation</w:t>
+      </w:r>
+      <w:proofErr w:type="spellEnd"/>
+      <w:r>
+        <w:rPr>
+          <w:rFonts w:ascii="Calibri" w:hAnsi="Calibri" w:cs="Calibri"/>
+          <w:lang w:val="da-DK"/>
+        </w:rPr>
+        <w:t xml:space="preserve"> omkring </w:t>
+      </w:r>
+      <w:proofErr w:type="spellStart"/>
+      <w:r>
+        <w:rPr>
+          <w:rFonts w:ascii="Calibri" w:hAnsi="Calibri" w:cs="Calibri"/>
+          <w:lang w:val="da-DK"/>
+        </w:rPr>
+        <w:t>AuthMiddlewaren</w:t>
+      </w:r>
+      <w:proofErr w:type="spellEnd"/>
+      <w:r>
+        <w:rPr>
+          <w:rFonts w:ascii="Calibri" w:hAnsi="Calibri" w:cs="Calibri"/>
+          <w:lang w:val="da-DK"/>
+        </w:rPr>
+        <w:t xml:space="preserve"> findes længere nede i rapporten.</w:t>
       </w:r>
     </w:p>
     <w:p>
@@ -5369,18 +6735,48 @@
           <w:rFonts w:ascii="Calibri" w:hAnsi="Calibri" w:cs="Calibri"/>
           <w:b/>
           <w:bCs/>
-          <w:lang w:val="da-DK"/>
-        </w:rPr>
-      </w:pPr>
+          <w:sz w:val="32"/>
+          <w:szCs w:val="32"/>
+          <w:lang w:val="da-DK"/>
+        </w:rPr>
+      </w:pPr>
+      <w:proofErr w:type="spellStart"/>
       <w:r>
         <w:rPr>
           <w:rFonts w:ascii="Calibri" w:hAnsi="Calibri" w:cs="Calibri"/>
           <w:b/>
           <w:bCs/>
-          <w:lang w:val="da-DK"/>
-        </w:rPr>
-        <w:t>BookingController &amp; BaseController</w:t>
-      </w:r>
+          <w:sz w:val="32"/>
+          <w:szCs w:val="32"/>
+          <w:lang w:val="da-DK"/>
+        </w:rPr>
+        <w:t>BookingController</w:t>
+      </w:r>
+      <w:proofErr w:type="spellEnd"/>
+      <w:r>
+        <w:rPr>
+          <w:rFonts w:ascii="Calibri" w:hAnsi="Calibri" w:cs="Calibri"/>
+          <w:b/>
+          <w:bCs/>
+          <w:sz w:val="32"/>
+          <w:szCs w:val="32"/>
+          <w:lang w:val="da-DK"/>
+        </w:rPr>
+        <w:t xml:space="preserve"> &amp; </w:t>
+      </w:r>
+      <w:proofErr w:type="spellStart"/>
+      <w:r>
+        <w:rPr>
+          <w:rFonts w:ascii="Calibri" w:hAnsi="Calibri" w:cs="Calibri"/>
+          <w:b/>
+          <w:bCs/>
+          <w:sz w:val="32"/>
+          <w:szCs w:val="32"/>
+          <w:lang w:val="da-DK"/>
+        </w:rPr>
+        <w:t>BaseController</w:t>
+      </w:r>
+      <w:proofErr w:type="spellEnd"/>
     </w:p>
     <w:p>
       <w:pPr>
@@ -5396,14 +6792,72 @@
         </w:rPr>
         <w:t xml:space="preserve">Når klienten kommer igennem </w:t>
       </w:r>
-      <w:r>
-        <w:rPr>
-          <w:rFonts w:ascii="Calibri" w:hAnsi="Calibri" w:cs="Calibri"/>
-          <w:lang w:val="da-DK"/>
-        </w:rPr>
-        <w:t xml:space="preserve">AuthMiddlewaren med POST request til endpoint /api/bookings, håndterer </w:t>
-      </w:r>
-      <w:hyperlink r:id="rId42" w:history="1">
+      <w:proofErr w:type="spellStart"/>
+      <w:r>
+        <w:rPr>
+          <w:rFonts w:ascii="Calibri" w:hAnsi="Calibri" w:cs="Calibri"/>
+          <w:lang w:val="da-DK"/>
+        </w:rPr>
+        <w:t>AuthMiddlewaren</w:t>
+      </w:r>
+      <w:proofErr w:type="spellEnd"/>
+      <w:r>
+        <w:rPr>
+          <w:rFonts w:ascii="Calibri" w:hAnsi="Calibri" w:cs="Calibri"/>
+          <w:lang w:val="da-DK"/>
+        </w:rPr>
+        <w:t xml:space="preserve"> med POST </w:t>
+      </w:r>
+      <w:proofErr w:type="spellStart"/>
+      <w:r>
+        <w:rPr>
+          <w:rFonts w:ascii="Calibri" w:hAnsi="Calibri" w:cs="Calibri"/>
+          <w:lang w:val="da-DK"/>
+        </w:rPr>
+        <w:t>request</w:t>
+      </w:r>
+      <w:proofErr w:type="spellEnd"/>
+      <w:r>
+        <w:rPr>
+          <w:rFonts w:ascii="Calibri" w:hAnsi="Calibri" w:cs="Calibri"/>
+          <w:lang w:val="da-DK"/>
+        </w:rPr>
+        <w:t xml:space="preserve"> til </w:t>
+      </w:r>
+      <w:proofErr w:type="spellStart"/>
+      <w:r>
+        <w:rPr>
+          <w:rFonts w:ascii="Calibri" w:hAnsi="Calibri" w:cs="Calibri"/>
+          <w:lang w:val="da-DK"/>
+        </w:rPr>
+        <w:t>endpoint</w:t>
+      </w:r>
+      <w:proofErr w:type="spellEnd"/>
+      <w:r>
+        <w:rPr>
+          <w:rFonts w:ascii="Calibri" w:hAnsi="Calibri" w:cs="Calibri"/>
+          <w:lang w:val="da-DK"/>
+        </w:rPr>
+        <w:t xml:space="preserve"> /</w:t>
+      </w:r>
+      <w:proofErr w:type="spellStart"/>
+      <w:r>
+        <w:rPr>
+          <w:rFonts w:ascii="Calibri" w:hAnsi="Calibri" w:cs="Calibri"/>
+          <w:lang w:val="da-DK"/>
+        </w:rPr>
+        <w:t>api</w:t>
+      </w:r>
+      <w:proofErr w:type="spellEnd"/>
+      <w:r>
+        <w:rPr>
+          <w:rFonts w:ascii="Calibri" w:hAnsi="Calibri" w:cs="Calibri"/>
+          <w:lang w:val="da-DK"/>
+        </w:rPr>
+        <w:t xml:space="preserve">/bookings, håndterer </w:t>
+      </w:r>
+      <w:hyperlink r:id="rId43" w:history="1">
+        <w:proofErr w:type="spellStart"/>
         <w:r>
           <w:rPr>
             <w:rStyle w:val="Hyperlink"/>
@@ -5412,15 +6866,33 @@
           </w:rPr>
           <w:t>BookingsControlleren</w:t>
         </w:r>
+        <w:proofErr w:type="spellEnd"/>
       </w:hyperlink>
       <w:r>
         <w:rPr>
           <w:rFonts w:ascii="Calibri" w:hAnsi="Calibri" w:cs="Calibri"/>
           <w:lang w:val="da-DK"/>
         </w:rPr>
-        <w:t xml:space="preserve"> requesten via </w:t>
-      </w:r>
-      <w:hyperlink r:id="rId43" w:anchor="L31C57-L31C57" w:history="1">
+        <w:t xml:space="preserve"> </w:t>
+      </w:r>
+      <w:proofErr w:type="spellStart"/>
+      <w:r>
+        <w:rPr>
+          <w:rFonts w:ascii="Calibri" w:hAnsi="Calibri" w:cs="Calibri"/>
+          <w:lang w:val="da-DK"/>
+        </w:rPr>
+        <w:t>requesten</w:t>
+      </w:r>
+      <w:proofErr w:type="spellEnd"/>
+      <w:r>
+        <w:rPr>
+          <w:rFonts w:ascii="Calibri" w:hAnsi="Calibri" w:cs="Calibri"/>
+          <w:lang w:val="da-DK"/>
+        </w:rPr>
+        <w:t xml:space="preserve"> via </w:t>
+      </w:r>
+      <w:hyperlink r:id="rId44" w:anchor="L31C57-L31C57" w:history="1">
+        <w:proofErr w:type="spellStart"/>
         <w:r>
           <w:rPr>
             <w:rStyle w:val="Hyperlink"/>
@@ -5429,6 +6901,7 @@
           </w:rPr>
           <w:t>CreateBooking</w:t>
         </w:r>
+        <w:proofErr w:type="spellEnd"/>
       </w:hyperlink>
       <w:r>
         <w:rPr>
@@ -5472,9 +6945,9 @@
           <w:noProof/>
         </w:rPr>
         <w:drawing>
-          <wp:inline distT="0" distB="0" distL="0" distR="0" wp14:anchorId="5A417202" wp14:editId="19C26591">
-            <wp:extent cx="6858000" cy="2604770"/>
-            <wp:effectExtent l="0" t="0" r="0" b="5080"/>
+          <wp:inline distT="0" distB="0" distL="0" distR="0" wp14:anchorId="5A417202" wp14:editId="551B84AB">
+            <wp:extent cx="6196668" cy="2353586"/>
+            <wp:effectExtent l="0" t="0" r="0" b="8890"/>
             <wp:docPr id="961412611" name="Picture 1" descr="A screen shot of a computer code&#10;&#10;Description automatically generated"/>
             <wp:cNvGraphicFramePr>
               <a:graphicFrameLocks xmlns:a="http://schemas.openxmlformats.org/drawingml/2006/main" noChangeAspect="1"/>
@@ -5487,7 +6960,7 @@
                     <pic:cNvPicPr/>
                   </pic:nvPicPr>
                   <pic:blipFill>
-                    <a:blip r:embed="rId44"/>
+                    <a:blip r:embed="rId45"/>
                     <a:stretch>
                       <a:fillRect/>
                     </a:stretch>
@@ -5495,7 +6968,7 @@
                   <pic:spPr>
                     <a:xfrm>
                       <a:off x="0" y="0"/>
-                      <a:ext cx="6858000" cy="2604770"/>
+                      <a:ext cx="6231987" cy="2367001"/>
                     </a:xfrm>
                     <a:prstGeom prst="rect">
                       <a:avLst/>
@@ -5515,13 +6988,68 @@
           <w:lang w:val="da-DK"/>
         </w:rPr>
       </w:pPr>
-      <w:r>
-        <w:rPr>
-          <w:rFonts w:ascii="Calibri" w:hAnsi="Calibri" w:cs="Calibri"/>
-          <w:lang w:val="da-DK"/>
-        </w:rPr>
-        <w:lastRenderedPageBreak/>
-        <w:t>Efter null checks på citizen og citizen.Note, begynde</w:t>
+    </w:p>
+    <w:p>
+      <w:pPr>
+        <w:rPr>
+          <w:rFonts w:ascii="Calibri" w:hAnsi="Calibri" w:cs="Calibri"/>
+          <w:lang w:val="da-DK"/>
+        </w:rPr>
+      </w:pPr>
+      <w:r>
+        <w:rPr>
+          <w:rFonts w:ascii="Calibri" w:hAnsi="Calibri" w:cs="Calibri"/>
+          <w:lang w:val="da-DK"/>
+        </w:rPr>
+        <w:t xml:space="preserve">Efter </w:t>
+      </w:r>
+      <w:proofErr w:type="spellStart"/>
+      <w:r>
+        <w:rPr>
+          <w:rFonts w:ascii="Calibri" w:hAnsi="Calibri" w:cs="Calibri"/>
+          <w:lang w:val="da-DK"/>
+        </w:rPr>
+        <w:t>null</w:t>
+      </w:r>
+      <w:proofErr w:type="spellEnd"/>
+      <w:r>
+        <w:rPr>
+          <w:rFonts w:ascii="Calibri" w:hAnsi="Calibri" w:cs="Calibri"/>
+          <w:lang w:val="da-DK"/>
+        </w:rPr>
+        <w:t xml:space="preserve"> checks på </w:t>
+      </w:r>
+      <w:proofErr w:type="spellStart"/>
+      <w:r>
+        <w:rPr>
+          <w:rFonts w:ascii="Calibri" w:hAnsi="Calibri" w:cs="Calibri"/>
+          <w:lang w:val="da-DK"/>
+        </w:rPr>
+        <w:t>citizen</w:t>
+      </w:r>
+      <w:proofErr w:type="spellEnd"/>
+      <w:r>
+        <w:rPr>
+          <w:rFonts w:ascii="Calibri" w:hAnsi="Calibri" w:cs="Calibri"/>
+          <w:lang w:val="da-DK"/>
+        </w:rPr>
+        <w:t xml:space="preserve"> og </w:t>
+      </w:r>
+      <w:proofErr w:type="spellStart"/>
+      <w:r>
+        <w:rPr>
+          <w:rFonts w:ascii="Calibri" w:hAnsi="Calibri" w:cs="Calibri"/>
+          <w:lang w:val="da-DK"/>
+        </w:rPr>
+        <w:t>citizen.Note</w:t>
+      </w:r>
+      <w:proofErr w:type="spellEnd"/>
+      <w:r>
+        <w:rPr>
+          <w:rFonts w:ascii="Calibri" w:hAnsi="Calibri" w:cs="Calibri"/>
+          <w:lang w:val="da-DK"/>
+        </w:rPr>
+        <w:t>, begynde</w:t>
       </w:r>
       <w:r>
         <w:rPr>
@@ -5530,30 +7058,15 @@
         </w:rPr>
         <w:t xml:space="preserve">r den reelle oprettelsesproces via </w:t>
       </w:r>
-      <w:hyperlink r:id="rId45" w:history="1">
+      <w:hyperlink r:id="rId46" w:history="1">
+        <w:proofErr w:type="spellStart"/>
         <w:r>
           <w:rPr>
             <w:rStyle w:val="Hyperlink"/>
             <w:rFonts w:ascii="Calibri" w:hAnsi="Calibri" w:cs="Calibri"/>
             <w:lang w:val="da-DK"/>
           </w:rPr>
-          <w:t>BaseC</w:t>
-        </w:r>
-        <w:r>
-          <w:rPr>
-            <w:rStyle w:val="Hyperlink"/>
-            <w:rFonts w:ascii="Calibri" w:hAnsi="Calibri" w:cs="Calibri"/>
-            <w:lang w:val="da-DK"/>
-          </w:rPr>
-          <w:t>o</w:t>
-        </w:r>
-        <w:r>
-          <w:rPr>
-            <w:rStyle w:val="Hyperlink"/>
-            <w:rFonts w:ascii="Calibri" w:hAnsi="Calibri" w:cs="Calibri"/>
-            <w:lang w:val="da-DK"/>
-          </w:rPr>
-          <w:t>ntroller</w:t>
+          <w:t>BaseController</w:t>
         </w:r>
       </w:hyperlink>
       <w:r>
@@ -5561,9 +7074,18 @@
           <w:rFonts w:ascii="Calibri" w:hAnsi="Calibri" w:cs="Calibri"/>
           <w:lang w:val="da-DK"/>
         </w:rPr>
-        <w:t xml:space="preserve">’s </w:t>
-      </w:r>
-      <w:hyperlink r:id="rId46" w:anchor="L57" w:history="1">
+        <w:t>’s</w:t>
+      </w:r>
+      <w:proofErr w:type="spellEnd"/>
+      <w:r>
+        <w:rPr>
+          <w:rFonts w:ascii="Calibri" w:hAnsi="Calibri" w:cs="Calibri"/>
+          <w:lang w:val="da-DK"/>
+        </w:rPr>
+        <w:t xml:space="preserve"> </w:t>
+      </w:r>
+      <w:hyperlink r:id="rId47" w:anchor="L57" w:history="1">
+        <w:proofErr w:type="spellStart"/>
         <w:r>
           <w:rPr>
             <w:rStyle w:val="Hyperlink"/>
@@ -5572,6 +7094,7 @@
           </w:rPr>
           <w:t>CreateEntity</w:t>
         </w:r>
+        <w:proofErr w:type="spellEnd"/>
       </w:hyperlink>
       <w:r>
         <w:rPr>
@@ -5596,13 +7119,23 @@
           <w:lang w:val="da-DK"/>
         </w:rPr>
       </w:pPr>
-      <w:r>
-        <w:rPr>
-          <w:rFonts w:ascii="Calibri" w:hAnsi="Calibri" w:cs="Calibri"/>
-          <w:lang w:val="da-DK"/>
-        </w:rPr>
-        <w:t xml:space="preserve">BaseController klassen nedarver fra </w:t>
-      </w:r>
+      <w:proofErr w:type="spellStart"/>
+      <w:r>
+        <w:rPr>
+          <w:rFonts w:ascii="Calibri" w:hAnsi="Calibri" w:cs="Calibri"/>
+          <w:lang w:val="da-DK"/>
+        </w:rPr>
+        <w:t>BaseController</w:t>
+      </w:r>
+      <w:proofErr w:type="spellEnd"/>
+      <w:r>
+        <w:rPr>
+          <w:rFonts w:ascii="Calibri" w:hAnsi="Calibri" w:cs="Calibri"/>
+          <w:lang w:val="da-DK"/>
+        </w:rPr>
+        <w:t xml:space="preserve"> klassen nedarver fra </w:t>
+      </w:r>
+      <w:proofErr w:type="spellStart"/>
       <w:proofErr w:type="gramStart"/>
       <w:r>
         <w:rPr>
@@ -5611,6 +7144,7 @@
         </w:rPr>
         <w:t>Microsoft.AspNetCore.Mvc.ControllerBase</w:t>
       </w:r>
+      <w:proofErr w:type="spellEnd"/>
       <w:proofErr w:type="gramEnd"/>
       <w:r>
         <w:rPr>
@@ -5632,30 +7166,302 @@
           <w:rFonts w:ascii="Calibri" w:hAnsi="Calibri" w:cs="Calibri"/>
           <w:lang w:val="da-DK"/>
         </w:rPr>
-        <w:t>Klassen injecter f.eks. UnitOfWork servicen, implementerer InternalServerError og TooManyRequests responskoder som kaldefunktioner, og generelle CRUD operationer på TEntity genericen.</w:t>
-      </w:r>
-    </w:p>
-    <w:p>
-      <w:pPr>
-        <w:rPr>
-          <w:rFonts w:ascii="Calibri" w:hAnsi="Calibri" w:cs="Calibri"/>
-          <w:lang w:val="da-DK"/>
-        </w:rPr>
-      </w:pPr>
-    </w:p>
-    <w:p>
-      <w:pPr>
-        <w:rPr>
-          <w:rFonts w:ascii="Calibri" w:hAnsi="Calibri" w:cs="Calibri"/>
-          <w:lang w:val="da-DK"/>
-        </w:rPr>
-      </w:pPr>
-      <w:r>
-        <w:rPr>
-          <w:rFonts w:ascii="Calibri" w:hAnsi="Calibri" w:cs="Calibri"/>
-          <w:lang w:val="da-DK"/>
-        </w:rPr>
-        <w:t>Når CreateEntity metoden kaldes fra BookingController, indsættes payload og unitOfWork.Bookings repositoriet. Disse objekter er hoveddelen af oprettelsesprocessen. Derudover angives 3 generic typer: TEntity, TDTO og TPayload, så CreateEntity metoden ved hvilken entity type der er tale om, hvilken type DTO den skal konvertere til, og hvilken type payload den for fra parameteren.</w:t>
+        <w:t xml:space="preserve">Klassen </w:t>
+      </w:r>
+      <w:proofErr w:type="spellStart"/>
+      <w:r>
+        <w:rPr>
+          <w:rFonts w:ascii="Calibri" w:hAnsi="Calibri" w:cs="Calibri"/>
+          <w:lang w:val="da-DK"/>
+        </w:rPr>
+        <w:t>injecter</w:t>
+      </w:r>
+      <w:proofErr w:type="spellEnd"/>
+      <w:r>
+        <w:rPr>
+          <w:rFonts w:ascii="Calibri" w:hAnsi="Calibri" w:cs="Calibri"/>
+          <w:lang w:val="da-DK"/>
+        </w:rPr>
+        <w:t xml:space="preserve"> f.eks. </w:t>
+      </w:r>
+      <w:proofErr w:type="spellStart"/>
+      <w:r>
+        <w:rPr>
+          <w:rFonts w:ascii="Calibri" w:hAnsi="Calibri" w:cs="Calibri"/>
+          <w:lang w:val="da-DK"/>
+        </w:rPr>
+        <w:t>UnitOfWork</w:t>
+      </w:r>
+      <w:proofErr w:type="spellEnd"/>
+      <w:r>
+        <w:rPr>
+          <w:rFonts w:ascii="Calibri" w:hAnsi="Calibri" w:cs="Calibri"/>
+          <w:lang w:val="da-DK"/>
+        </w:rPr>
+        <w:t xml:space="preserve"> servicen, implementerer </w:t>
+      </w:r>
+      <w:proofErr w:type="spellStart"/>
+      <w:r>
+        <w:rPr>
+          <w:rFonts w:ascii="Calibri" w:hAnsi="Calibri" w:cs="Calibri"/>
+          <w:lang w:val="da-DK"/>
+        </w:rPr>
+        <w:t>InternalServerError</w:t>
+      </w:r>
+      <w:proofErr w:type="spellEnd"/>
+      <w:r>
+        <w:rPr>
+          <w:rFonts w:ascii="Calibri" w:hAnsi="Calibri" w:cs="Calibri"/>
+          <w:lang w:val="da-DK"/>
+        </w:rPr>
+        <w:t xml:space="preserve"> og </w:t>
+      </w:r>
+      <w:proofErr w:type="spellStart"/>
+      <w:r>
+        <w:rPr>
+          <w:rFonts w:ascii="Calibri" w:hAnsi="Calibri" w:cs="Calibri"/>
+          <w:lang w:val="da-DK"/>
+        </w:rPr>
+        <w:t>TooManyRequests</w:t>
+      </w:r>
+      <w:proofErr w:type="spellEnd"/>
+      <w:r>
+        <w:rPr>
+          <w:rFonts w:ascii="Calibri" w:hAnsi="Calibri" w:cs="Calibri"/>
+          <w:lang w:val="da-DK"/>
+        </w:rPr>
+        <w:t xml:space="preserve"> responskoder som kaldefunktioner, og generelle CRUD operationer på </w:t>
+      </w:r>
+      <w:proofErr w:type="spellStart"/>
+      <w:r>
+        <w:rPr>
+          <w:rFonts w:ascii="Calibri" w:hAnsi="Calibri" w:cs="Calibri"/>
+          <w:lang w:val="da-DK"/>
+        </w:rPr>
+        <w:t>TEntity</w:t>
+      </w:r>
+      <w:proofErr w:type="spellEnd"/>
+      <w:r>
+        <w:rPr>
+          <w:rFonts w:ascii="Calibri" w:hAnsi="Calibri" w:cs="Calibri"/>
+          <w:lang w:val="da-DK"/>
+        </w:rPr>
+        <w:t xml:space="preserve"> </w:t>
+      </w:r>
+      <w:proofErr w:type="spellStart"/>
+      <w:r>
+        <w:rPr>
+          <w:rFonts w:ascii="Calibri" w:hAnsi="Calibri" w:cs="Calibri"/>
+          <w:lang w:val="da-DK"/>
+        </w:rPr>
+        <w:t>genericen</w:t>
+      </w:r>
+      <w:proofErr w:type="spellEnd"/>
+      <w:r>
+        <w:rPr>
+          <w:rFonts w:ascii="Calibri" w:hAnsi="Calibri" w:cs="Calibri"/>
+          <w:lang w:val="da-DK"/>
+        </w:rPr>
+        <w:t>.</w:t>
+      </w:r>
+    </w:p>
+    <w:p>
+      <w:pPr>
+        <w:rPr>
+          <w:rFonts w:ascii="Calibri" w:hAnsi="Calibri" w:cs="Calibri"/>
+          <w:lang w:val="da-DK"/>
+        </w:rPr>
+      </w:pPr>
+    </w:p>
+    <w:p>
+      <w:pPr>
+        <w:rPr>
+          <w:rFonts w:ascii="Calibri" w:hAnsi="Calibri" w:cs="Calibri"/>
+          <w:lang w:val="da-DK"/>
+        </w:rPr>
+      </w:pPr>
+      <w:r>
+        <w:rPr>
+          <w:rFonts w:ascii="Calibri" w:hAnsi="Calibri" w:cs="Calibri"/>
+          <w:lang w:val="da-DK"/>
+        </w:rPr>
+        <w:t xml:space="preserve">Når </w:t>
+      </w:r>
+      <w:proofErr w:type="spellStart"/>
+      <w:r>
+        <w:rPr>
+          <w:rFonts w:ascii="Calibri" w:hAnsi="Calibri" w:cs="Calibri"/>
+          <w:lang w:val="da-DK"/>
+        </w:rPr>
+        <w:t>CreateEntity</w:t>
+      </w:r>
+      <w:proofErr w:type="spellEnd"/>
+      <w:r>
+        <w:rPr>
+          <w:rFonts w:ascii="Calibri" w:hAnsi="Calibri" w:cs="Calibri"/>
+          <w:lang w:val="da-DK"/>
+        </w:rPr>
+        <w:t xml:space="preserve"> metoden kaldes fra </w:t>
+      </w:r>
+      <w:proofErr w:type="spellStart"/>
+      <w:r>
+        <w:rPr>
+          <w:rFonts w:ascii="Calibri" w:hAnsi="Calibri" w:cs="Calibri"/>
+          <w:lang w:val="da-DK"/>
+        </w:rPr>
+        <w:t>BookingController</w:t>
+      </w:r>
+      <w:proofErr w:type="spellEnd"/>
+      <w:r>
+        <w:rPr>
+          <w:rFonts w:ascii="Calibri" w:hAnsi="Calibri" w:cs="Calibri"/>
+          <w:lang w:val="da-DK"/>
+        </w:rPr>
+        <w:t xml:space="preserve">, indsættes </w:t>
+      </w:r>
+      <w:proofErr w:type="spellStart"/>
+      <w:r>
+        <w:rPr>
+          <w:rFonts w:ascii="Calibri" w:hAnsi="Calibri" w:cs="Calibri"/>
+          <w:lang w:val="da-DK"/>
+        </w:rPr>
+        <w:t>payload</w:t>
+      </w:r>
+      <w:proofErr w:type="spellEnd"/>
+      <w:r>
+        <w:rPr>
+          <w:rFonts w:ascii="Calibri" w:hAnsi="Calibri" w:cs="Calibri"/>
+          <w:lang w:val="da-DK"/>
+        </w:rPr>
+        <w:t xml:space="preserve"> og </w:t>
+      </w:r>
+      <w:proofErr w:type="spellStart"/>
+      <w:r>
+        <w:rPr>
+          <w:rFonts w:ascii="Calibri" w:hAnsi="Calibri" w:cs="Calibri"/>
+          <w:lang w:val="da-DK"/>
+        </w:rPr>
+        <w:t>unitOfWork.Bookings</w:t>
+      </w:r>
+      <w:proofErr w:type="spellEnd"/>
+      <w:r>
+        <w:rPr>
+          <w:rFonts w:ascii="Calibri" w:hAnsi="Calibri" w:cs="Calibri"/>
+          <w:lang w:val="da-DK"/>
+        </w:rPr>
+        <w:t xml:space="preserve"> </w:t>
+      </w:r>
+      <w:proofErr w:type="spellStart"/>
+      <w:r>
+        <w:rPr>
+          <w:rFonts w:ascii="Calibri" w:hAnsi="Calibri" w:cs="Calibri"/>
+          <w:lang w:val="da-DK"/>
+        </w:rPr>
+        <w:t>repositoriet</w:t>
+      </w:r>
+      <w:proofErr w:type="spellEnd"/>
+      <w:r>
+        <w:rPr>
+          <w:rFonts w:ascii="Calibri" w:hAnsi="Calibri" w:cs="Calibri"/>
+          <w:lang w:val="da-DK"/>
+        </w:rPr>
+        <w:t xml:space="preserve">. Disse objekter er hoveddelen af oprettelsesprocessen. Derudover angives 3 </w:t>
+      </w:r>
+      <w:proofErr w:type="spellStart"/>
+      <w:r>
+        <w:rPr>
+          <w:rFonts w:ascii="Calibri" w:hAnsi="Calibri" w:cs="Calibri"/>
+          <w:lang w:val="da-DK"/>
+        </w:rPr>
+        <w:t>generic</w:t>
+      </w:r>
+      <w:proofErr w:type="spellEnd"/>
+      <w:r>
+        <w:rPr>
+          <w:rFonts w:ascii="Calibri" w:hAnsi="Calibri" w:cs="Calibri"/>
+          <w:lang w:val="da-DK"/>
+        </w:rPr>
+        <w:t xml:space="preserve"> typer: </w:t>
+      </w:r>
+      <w:proofErr w:type="spellStart"/>
+      <w:r>
+        <w:rPr>
+          <w:rFonts w:ascii="Calibri" w:hAnsi="Calibri" w:cs="Calibri"/>
+          <w:lang w:val="da-DK"/>
+        </w:rPr>
+        <w:t>TEntity</w:t>
+      </w:r>
+      <w:proofErr w:type="spellEnd"/>
+      <w:r>
+        <w:rPr>
+          <w:rFonts w:ascii="Calibri" w:hAnsi="Calibri" w:cs="Calibri"/>
+          <w:lang w:val="da-DK"/>
+        </w:rPr>
+        <w:t xml:space="preserve">, TDTO og </w:t>
+      </w:r>
+      <w:proofErr w:type="spellStart"/>
+      <w:r>
+        <w:rPr>
+          <w:rFonts w:ascii="Calibri" w:hAnsi="Calibri" w:cs="Calibri"/>
+          <w:lang w:val="da-DK"/>
+        </w:rPr>
+        <w:t>TPayload</w:t>
+      </w:r>
+      <w:proofErr w:type="spellEnd"/>
+      <w:r>
+        <w:rPr>
+          <w:rFonts w:ascii="Calibri" w:hAnsi="Calibri" w:cs="Calibri"/>
+          <w:lang w:val="da-DK"/>
+        </w:rPr>
+        <w:t xml:space="preserve">, så </w:t>
+      </w:r>
+      <w:proofErr w:type="spellStart"/>
+      <w:r>
+        <w:rPr>
+          <w:rFonts w:ascii="Calibri" w:hAnsi="Calibri" w:cs="Calibri"/>
+          <w:lang w:val="da-DK"/>
+        </w:rPr>
+        <w:t>CreateEntity</w:t>
+      </w:r>
+      <w:proofErr w:type="spellEnd"/>
+      <w:r>
+        <w:rPr>
+          <w:rFonts w:ascii="Calibri" w:hAnsi="Calibri" w:cs="Calibri"/>
+          <w:lang w:val="da-DK"/>
+        </w:rPr>
+        <w:t xml:space="preserve"> metoden ved hvilken </w:t>
+      </w:r>
+      <w:proofErr w:type="spellStart"/>
+      <w:r>
+        <w:rPr>
+          <w:rFonts w:ascii="Calibri" w:hAnsi="Calibri" w:cs="Calibri"/>
+          <w:lang w:val="da-DK"/>
+        </w:rPr>
+        <w:t>entity</w:t>
+      </w:r>
+      <w:proofErr w:type="spellEnd"/>
+      <w:r>
+        <w:rPr>
+          <w:rFonts w:ascii="Calibri" w:hAnsi="Calibri" w:cs="Calibri"/>
+          <w:lang w:val="da-DK"/>
+        </w:rPr>
+        <w:t xml:space="preserve"> type der er tale om, hvilken type DTO den skal konvertere til, og hvilken type </w:t>
+      </w:r>
+      <w:proofErr w:type="spellStart"/>
+      <w:r>
+        <w:rPr>
+          <w:rFonts w:ascii="Calibri" w:hAnsi="Calibri" w:cs="Calibri"/>
+          <w:lang w:val="da-DK"/>
+        </w:rPr>
+        <w:t>payload</w:t>
+      </w:r>
+      <w:proofErr w:type="spellEnd"/>
+      <w:r>
+        <w:rPr>
+          <w:rFonts w:ascii="Calibri" w:hAnsi="Calibri" w:cs="Calibri"/>
+          <w:lang w:val="da-DK"/>
+        </w:rPr>
+        <w:t xml:space="preserve"> den for fra parameteren.</w:t>
       </w:r>
     </w:p>
     <w:p>
@@ -5693,7 +7499,7 @@
                     <pic:cNvPicPr/>
                   </pic:nvPicPr>
                   <pic:blipFill>
-                    <a:blip r:embed="rId47"/>
+                    <a:blip r:embed="rId48"/>
                     <a:stretch>
                       <a:fillRect/>
                     </a:stretch>
@@ -5734,7 +7540,103 @@
           <w:rFonts w:ascii="Calibri" w:hAnsi="Calibri" w:cs="Calibri"/>
           <w:lang w:val="da-DK"/>
         </w:rPr>
-        <w:t xml:space="preserve">Først tjekkes om payloaden er valid og derefter, om der findes et id i payloaden. Er payloaden angivet forkert (som f.eks. mangler en værdi) er det en BadRequest, ligesom hvis payloaden har et id. En oprettelses payload må </w:t>
+        <w:t xml:space="preserve">Først tjekkes om </w:t>
+      </w:r>
+      <w:proofErr w:type="spellStart"/>
+      <w:r>
+        <w:rPr>
+          <w:rFonts w:ascii="Calibri" w:hAnsi="Calibri" w:cs="Calibri"/>
+          <w:lang w:val="da-DK"/>
+        </w:rPr>
+        <w:t>payloaden</w:t>
+      </w:r>
+      <w:proofErr w:type="spellEnd"/>
+      <w:r>
+        <w:rPr>
+          <w:rFonts w:ascii="Calibri" w:hAnsi="Calibri" w:cs="Calibri"/>
+          <w:lang w:val="da-DK"/>
+        </w:rPr>
+        <w:t xml:space="preserve"> er valid og derefter, om der findes et id i </w:t>
+      </w:r>
+      <w:proofErr w:type="spellStart"/>
+      <w:r>
+        <w:rPr>
+          <w:rFonts w:ascii="Calibri" w:hAnsi="Calibri" w:cs="Calibri"/>
+          <w:lang w:val="da-DK"/>
+        </w:rPr>
+        <w:t>payloaden</w:t>
+      </w:r>
+      <w:proofErr w:type="spellEnd"/>
+      <w:r>
+        <w:rPr>
+          <w:rFonts w:ascii="Calibri" w:hAnsi="Calibri" w:cs="Calibri"/>
+          <w:lang w:val="da-DK"/>
+        </w:rPr>
+        <w:t xml:space="preserve">. Er </w:t>
+      </w:r>
+      <w:proofErr w:type="spellStart"/>
+      <w:r>
+        <w:rPr>
+          <w:rFonts w:ascii="Calibri" w:hAnsi="Calibri" w:cs="Calibri"/>
+          <w:lang w:val="da-DK"/>
+        </w:rPr>
+        <w:t>payloaden</w:t>
+      </w:r>
+      <w:proofErr w:type="spellEnd"/>
+      <w:r>
+        <w:rPr>
+          <w:rFonts w:ascii="Calibri" w:hAnsi="Calibri" w:cs="Calibri"/>
+          <w:lang w:val="da-DK"/>
+        </w:rPr>
+        <w:t xml:space="preserve"> angivet forkert (som f.eks. mangler en værdi) er det en </w:t>
+      </w:r>
+      <w:proofErr w:type="spellStart"/>
+      <w:r>
+        <w:rPr>
+          <w:rFonts w:ascii="Calibri" w:hAnsi="Calibri" w:cs="Calibri"/>
+          <w:lang w:val="da-DK"/>
+        </w:rPr>
+        <w:t>BadRequest</w:t>
+      </w:r>
+      <w:proofErr w:type="spellEnd"/>
+      <w:r>
+        <w:rPr>
+          <w:rFonts w:ascii="Calibri" w:hAnsi="Calibri" w:cs="Calibri"/>
+          <w:lang w:val="da-DK"/>
+        </w:rPr>
+        <w:t xml:space="preserve">, ligesom hvis </w:t>
+      </w:r>
+      <w:proofErr w:type="spellStart"/>
+      <w:r>
+        <w:rPr>
+          <w:rFonts w:ascii="Calibri" w:hAnsi="Calibri" w:cs="Calibri"/>
+          <w:lang w:val="da-DK"/>
+        </w:rPr>
+        <w:t>payloaden</w:t>
+      </w:r>
+      <w:proofErr w:type="spellEnd"/>
+      <w:r>
+        <w:rPr>
+          <w:rFonts w:ascii="Calibri" w:hAnsi="Calibri" w:cs="Calibri"/>
+          <w:lang w:val="da-DK"/>
+        </w:rPr>
+        <w:t xml:space="preserve"> har et id. En oprettelses </w:t>
+      </w:r>
+      <w:proofErr w:type="spellStart"/>
+      <w:r>
+        <w:rPr>
+          <w:rFonts w:ascii="Calibri" w:hAnsi="Calibri" w:cs="Calibri"/>
+          <w:lang w:val="da-DK"/>
+        </w:rPr>
+        <w:t>payload</w:t>
+      </w:r>
+      <w:proofErr w:type="spellEnd"/>
+      <w:r>
+        <w:rPr>
+          <w:rFonts w:ascii="Calibri" w:hAnsi="Calibri" w:cs="Calibri"/>
+          <w:lang w:val="da-DK"/>
+        </w:rPr>
+        <w:t xml:space="preserve"> må </w:t>
       </w:r>
       <w:r>
         <w:rPr>
@@ -5750,45 +7652,150 @@
           <w:rFonts w:ascii="Calibri" w:hAnsi="Calibri" w:cs="Calibri"/>
           <w:lang w:val="da-DK"/>
         </w:rPr>
-        <w:t xml:space="preserve"> have et id fra oprettelsesstagen, da EntityFramework burde generere et nyt id til entityen.</w:t>
-      </w:r>
-    </w:p>
-    <w:p>
-      <w:pPr>
-        <w:rPr>
-          <w:rFonts w:ascii="Calibri" w:hAnsi="Calibri" w:cs="Calibri"/>
-          <w:lang w:val="da-DK"/>
-        </w:rPr>
-      </w:pPr>
-    </w:p>
-    <w:p>
-      <w:pPr>
-        <w:rPr>
-          <w:rFonts w:ascii="Calibri" w:hAnsi="Calibri" w:cs="Calibri"/>
-          <w:lang w:val="da-DK"/>
-        </w:rPr>
-      </w:pPr>
-      <w:r>
-        <w:rPr>
-          <w:rFonts w:ascii="Calibri" w:hAnsi="Calibri" w:cs="Calibri"/>
-          <w:lang w:val="da-DK"/>
-        </w:rPr>
-        <w:t>Når objekttjekene er gennemført succesfuldt, oprettes og gemmes den nye entity og returneres med i en 201 Created http kode samt en DTO adapteret entity.</w:t>
-      </w:r>
-    </w:p>
-    <w:p>
-      <w:pPr>
-        <w:rPr>
-          <w:rFonts w:ascii="Calibri" w:hAnsi="Calibri" w:cs="Calibri"/>
-          <w:lang w:val="da-DK"/>
-        </w:rPr>
-      </w:pPr>
-      <w:r>
-        <w:rPr>
-          <w:rFonts w:ascii="Calibri" w:hAnsi="Calibri" w:cs="Calibri"/>
-          <w:lang w:val="da-DK"/>
-        </w:rPr>
-        <w:t>DTO’en bruges til at undgå objekt cycling problemer, når objektet konverteres til en JSON streng.</w:t>
+        <w:t xml:space="preserve"> have et id fra oprettelsesstagen, da EntityFramework burde generere et nyt id til </w:t>
+      </w:r>
+      <w:proofErr w:type="spellStart"/>
+      <w:r>
+        <w:rPr>
+          <w:rFonts w:ascii="Calibri" w:hAnsi="Calibri" w:cs="Calibri"/>
+          <w:lang w:val="da-DK"/>
+        </w:rPr>
+        <w:t>entityen</w:t>
+      </w:r>
+      <w:proofErr w:type="spellEnd"/>
+      <w:r>
+        <w:rPr>
+          <w:rFonts w:ascii="Calibri" w:hAnsi="Calibri" w:cs="Calibri"/>
+          <w:lang w:val="da-DK"/>
+        </w:rPr>
+        <w:t>.</w:t>
+      </w:r>
+    </w:p>
+    <w:p>
+      <w:pPr>
+        <w:rPr>
+          <w:rFonts w:ascii="Calibri" w:hAnsi="Calibri" w:cs="Calibri"/>
+          <w:lang w:val="da-DK"/>
+        </w:rPr>
+      </w:pPr>
+    </w:p>
+    <w:p>
+      <w:pPr>
+        <w:rPr>
+          <w:rFonts w:ascii="Calibri" w:hAnsi="Calibri" w:cs="Calibri"/>
+          <w:lang w:val="da-DK"/>
+        </w:rPr>
+      </w:pPr>
+      <w:r>
+        <w:rPr>
+          <w:rFonts w:ascii="Calibri" w:hAnsi="Calibri" w:cs="Calibri"/>
+          <w:lang w:val="da-DK"/>
+        </w:rPr>
+        <w:t xml:space="preserve">Når </w:t>
+      </w:r>
+      <w:proofErr w:type="spellStart"/>
+      <w:r>
+        <w:rPr>
+          <w:rFonts w:ascii="Calibri" w:hAnsi="Calibri" w:cs="Calibri"/>
+          <w:lang w:val="da-DK"/>
+        </w:rPr>
+        <w:t>objekttjekene</w:t>
+      </w:r>
+      <w:proofErr w:type="spellEnd"/>
+      <w:r>
+        <w:rPr>
+          <w:rFonts w:ascii="Calibri" w:hAnsi="Calibri" w:cs="Calibri"/>
+          <w:lang w:val="da-DK"/>
+        </w:rPr>
+        <w:t xml:space="preserve"> er gennemført succesfuldt, oprettes og gemmes den nye </w:t>
+      </w:r>
+      <w:proofErr w:type="spellStart"/>
+      <w:r>
+        <w:rPr>
+          <w:rFonts w:ascii="Calibri" w:hAnsi="Calibri" w:cs="Calibri"/>
+          <w:lang w:val="da-DK"/>
+        </w:rPr>
+        <w:t>entity</w:t>
+      </w:r>
+      <w:proofErr w:type="spellEnd"/>
+      <w:r>
+        <w:rPr>
+          <w:rFonts w:ascii="Calibri" w:hAnsi="Calibri" w:cs="Calibri"/>
+          <w:lang w:val="da-DK"/>
+        </w:rPr>
+        <w:t xml:space="preserve"> og returneres med i en 201 </w:t>
+      </w:r>
+      <w:proofErr w:type="spellStart"/>
+      <w:r>
+        <w:rPr>
+          <w:rFonts w:ascii="Calibri" w:hAnsi="Calibri" w:cs="Calibri"/>
+          <w:lang w:val="da-DK"/>
+        </w:rPr>
+        <w:t>Created</w:t>
+      </w:r>
+      <w:proofErr w:type="spellEnd"/>
+      <w:r>
+        <w:rPr>
+          <w:rFonts w:ascii="Calibri" w:hAnsi="Calibri" w:cs="Calibri"/>
+          <w:lang w:val="da-DK"/>
+        </w:rPr>
+        <w:t xml:space="preserve"> http kode samt en DTO adapteret </w:t>
+      </w:r>
+      <w:proofErr w:type="spellStart"/>
+      <w:r>
+        <w:rPr>
+          <w:rFonts w:ascii="Calibri" w:hAnsi="Calibri" w:cs="Calibri"/>
+          <w:lang w:val="da-DK"/>
+        </w:rPr>
+        <w:t>entity</w:t>
+      </w:r>
+      <w:proofErr w:type="spellEnd"/>
+      <w:r>
+        <w:rPr>
+          <w:rFonts w:ascii="Calibri" w:hAnsi="Calibri" w:cs="Calibri"/>
+          <w:lang w:val="da-DK"/>
+        </w:rPr>
+        <w:t>.</w:t>
+      </w:r>
+    </w:p>
+    <w:p>
+      <w:pPr>
+        <w:rPr>
+          <w:rFonts w:ascii="Calibri" w:hAnsi="Calibri" w:cs="Calibri"/>
+          <w:lang w:val="da-DK"/>
+        </w:rPr>
+      </w:pPr>
+      <w:proofErr w:type="spellStart"/>
+      <w:r>
+        <w:rPr>
+          <w:rFonts w:ascii="Calibri" w:hAnsi="Calibri" w:cs="Calibri"/>
+          <w:lang w:val="da-DK"/>
+        </w:rPr>
+        <w:t>DTO’en</w:t>
+      </w:r>
+      <w:proofErr w:type="spellEnd"/>
+      <w:r>
+        <w:rPr>
+          <w:rFonts w:ascii="Calibri" w:hAnsi="Calibri" w:cs="Calibri"/>
+          <w:lang w:val="da-DK"/>
+        </w:rPr>
+        <w:t xml:space="preserve"> bruges til at undgå objekt </w:t>
+      </w:r>
+      <w:proofErr w:type="spellStart"/>
+      <w:r>
+        <w:rPr>
+          <w:rFonts w:ascii="Calibri" w:hAnsi="Calibri" w:cs="Calibri"/>
+          <w:lang w:val="da-DK"/>
+        </w:rPr>
+        <w:t>cycling</w:t>
+      </w:r>
+      <w:proofErr w:type="spellEnd"/>
+      <w:r>
+        <w:rPr>
+          <w:rFonts w:ascii="Calibri" w:hAnsi="Calibri" w:cs="Calibri"/>
+          <w:lang w:val="da-DK"/>
+        </w:rPr>
+        <w:t xml:space="preserve"> problemer, når objektet konverteres til en JSON streng.</w:t>
       </w:r>
     </w:p>
     <w:p>
@@ -5805,17 +7812,21 @@
           <w:rFonts w:ascii="Calibri" w:hAnsi="Calibri" w:cs="Calibri"/>
           <w:b/>
           <w:bCs/>
-          <w:lang w:val="da-DK"/>
-        </w:rPr>
-      </w:pPr>
+          <w:sz w:val="32"/>
+          <w:szCs w:val="32"/>
+          <w:lang w:val="da-DK"/>
+        </w:rPr>
+      </w:pPr>
+      <w:proofErr w:type="spellStart"/>
       <w:r>
         <w:rPr>
           <w:rFonts w:ascii="Calibri" w:hAnsi="Calibri" w:cs="Calibri"/>
           <w:b/>
           <w:bCs/>
-          <w:lang w:val="da-DK"/>
-        </w:rPr>
-        <w:lastRenderedPageBreak/>
+          <w:sz w:val="32"/>
+          <w:szCs w:val="32"/>
+          <w:lang w:val="da-DK"/>
+        </w:rPr>
         <w:t>Booking</w:t>
       </w:r>
       <w:r>
@@ -5823,6 +7834,8 @@
           <w:rFonts w:ascii="Calibri" w:hAnsi="Calibri" w:cs="Calibri"/>
           <w:b/>
           <w:bCs/>
+          <w:sz w:val="32"/>
+          <w:szCs w:val="32"/>
           <w:lang w:val="da-DK"/>
         </w:rPr>
         <w:t>s</w:t>
@@ -5832,10 +7845,37 @@
           <w:rFonts w:ascii="Calibri" w:hAnsi="Calibri" w:cs="Calibri"/>
           <w:b/>
           <w:bCs/>
-          <w:lang w:val="da-DK"/>
-        </w:rPr>
-        <w:t>Repository &amp; BaseRepository</w:t>
-      </w:r>
+          <w:sz w:val="32"/>
+          <w:szCs w:val="32"/>
+          <w:lang w:val="da-DK"/>
+        </w:rPr>
+        <w:t>Repository</w:t>
+      </w:r>
+      <w:proofErr w:type="spellEnd"/>
+      <w:r>
+        <w:rPr>
+          <w:rFonts w:ascii="Calibri" w:hAnsi="Calibri" w:cs="Calibri"/>
+          <w:b/>
+          <w:bCs/>
+          <w:sz w:val="32"/>
+          <w:szCs w:val="32"/>
+          <w:lang w:val="da-DK"/>
+        </w:rPr>
+        <w:t xml:space="preserve"> &amp; </w:t>
+      </w:r>
+      <w:proofErr w:type="spellStart"/>
+      <w:r>
+        <w:rPr>
+          <w:rFonts w:ascii="Calibri" w:hAnsi="Calibri" w:cs="Calibri"/>
+          <w:b/>
+          <w:bCs/>
+          <w:sz w:val="32"/>
+          <w:szCs w:val="32"/>
+          <w:lang w:val="da-DK"/>
+        </w:rPr>
+        <w:t>BaseRepository</w:t>
+      </w:r>
+      <w:proofErr w:type="spellEnd"/>
     </w:p>
     <w:p>
       <w:pPr>
@@ -5858,7 +7898,8 @@
         </w:rPr>
         <w:t xml:space="preserve">operere CRUD operationer på en bestilling, bruges </w:t>
       </w:r>
-      <w:hyperlink r:id="rId48" w:history="1">
+      <w:hyperlink r:id="rId49" w:history="1">
+        <w:proofErr w:type="spellStart"/>
         <w:r>
           <w:rPr>
             <w:rStyle w:val="Hyperlink"/>
@@ -5867,15 +7908,65 @@
           </w:rPr>
           <w:t>BookingsRepository</w:t>
         </w:r>
+        <w:proofErr w:type="spellEnd"/>
       </w:hyperlink>
       <w:r>
         <w:rPr>
           <w:rFonts w:ascii="Calibri" w:hAnsi="Calibri" w:cs="Calibri"/>
           <w:lang w:val="da-DK"/>
         </w:rPr>
-        <w:t xml:space="preserve"> i Data-access-laget. BookingsRepository objektet er specificeret til CRUD operationer på netop Booking modellen, og har bl.a. egen GetFromCitizen metode, som står ud fra andre repositories, der nedarver fra </w:t>
-      </w:r>
-      <w:hyperlink r:id="rId49" w:history="1">
+        <w:t xml:space="preserve"> i Data-access-laget. </w:t>
+      </w:r>
+      <w:proofErr w:type="spellStart"/>
+      <w:r>
+        <w:rPr>
+          <w:rFonts w:ascii="Calibri" w:hAnsi="Calibri" w:cs="Calibri"/>
+          <w:lang w:val="da-DK"/>
+        </w:rPr>
+        <w:t>BookingsRepository</w:t>
+      </w:r>
+      <w:proofErr w:type="spellEnd"/>
+      <w:r>
+        <w:rPr>
+          <w:rFonts w:ascii="Calibri" w:hAnsi="Calibri" w:cs="Calibri"/>
+          <w:lang w:val="da-DK"/>
+        </w:rPr>
+        <w:t xml:space="preserve"> objektet er specificeret til CRUD operationer på netop Booking modellen, og har bl.a. egen </w:t>
+      </w:r>
+      <w:proofErr w:type="spellStart"/>
+      <w:r>
+        <w:rPr>
+          <w:rFonts w:ascii="Calibri" w:hAnsi="Calibri" w:cs="Calibri"/>
+          <w:lang w:val="da-DK"/>
+        </w:rPr>
+        <w:t>GetFromCitizen</w:t>
+      </w:r>
+      <w:proofErr w:type="spellEnd"/>
+      <w:r>
+        <w:rPr>
+          <w:rFonts w:ascii="Calibri" w:hAnsi="Calibri" w:cs="Calibri"/>
+          <w:lang w:val="da-DK"/>
+        </w:rPr>
+        <w:t xml:space="preserve"> metode, som står ud fra andre </w:t>
+      </w:r>
+      <w:proofErr w:type="spellStart"/>
+      <w:r>
+        <w:rPr>
+          <w:rFonts w:ascii="Calibri" w:hAnsi="Calibri" w:cs="Calibri"/>
+          <w:lang w:val="da-DK"/>
+        </w:rPr>
+        <w:t>repositories</w:t>
+      </w:r>
+      <w:proofErr w:type="spellEnd"/>
+      <w:r>
+        <w:rPr>
+          <w:rFonts w:ascii="Calibri" w:hAnsi="Calibri" w:cs="Calibri"/>
+          <w:lang w:val="da-DK"/>
+        </w:rPr>
+        <w:t xml:space="preserve">, der nedarver fra </w:t>
+      </w:r>
+      <w:hyperlink r:id="rId50" w:history="1">
+        <w:proofErr w:type="spellStart"/>
         <w:r>
           <w:rPr>
             <w:rStyle w:val="Hyperlink"/>
@@ -5884,6 +7975,7 @@
           </w:rPr>
           <w:t>BaseRepository</w:t>
         </w:r>
+        <w:proofErr w:type="spellEnd"/>
       </w:hyperlink>
       <w:r>
         <w:rPr>
@@ -5928,7 +8020,7 @@
                     <pic:cNvPicPr/>
                   </pic:nvPicPr>
                   <pic:blipFill>
-                    <a:blip r:embed="rId50"/>
+                    <a:blip r:embed="rId51"/>
                     <a:stretch>
                       <a:fillRect/>
                     </a:stretch>
@@ -5964,37 +8056,111 @@
           <w:lang w:val="da-DK"/>
         </w:rPr>
       </w:pPr>
-      <w:r>
-        <w:rPr>
-          <w:rFonts w:ascii="Calibri" w:hAnsi="Calibri" w:cs="Calibri"/>
-          <w:lang w:val="da-DK"/>
-        </w:rPr>
-        <w:t>BaseRepository stammer fra mit eget C# bibliotek, DanhoLibrary, hvor jeg på forhånd har defineret al basal funktionalitet, når det gælder CRUD operationer på EntityFramework modeller. Alle specialiserede repositories nedarver fra BaseRepository.</w:t>
-      </w:r>
-    </w:p>
-    <w:p>
-      <w:pPr>
-        <w:rPr>
-          <w:rFonts w:ascii="Calibri" w:hAnsi="Calibri" w:cs="Calibri"/>
-          <w:lang w:val="da-DK"/>
-        </w:rPr>
-      </w:pPr>
-    </w:p>
-    <w:p>
-      <w:pPr>
-        <w:rPr>
-          <w:rFonts w:ascii="Calibri" w:hAnsi="Calibri" w:cs="Calibri"/>
-          <w:lang w:val="da-DK"/>
-        </w:rPr>
-      </w:pPr>
-      <w:r>
-        <w:rPr>
-          <w:rFonts w:ascii="Calibri" w:hAnsi="Calibri" w:cs="Calibri"/>
-          <w:lang w:val="da-DK"/>
-        </w:rPr>
-        <w:t xml:space="preserve">Når en bestilling tilføjes via BookingsRepository, kaldes </w:t>
-      </w:r>
-      <w:hyperlink r:id="rId51" w:anchor="L26" w:history="1">
+      <w:proofErr w:type="spellStart"/>
+      <w:r>
+        <w:rPr>
+          <w:rFonts w:ascii="Calibri" w:hAnsi="Calibri" w:cs="Calibri"/>
+          <w:lang w:val="da-DK"/>
+        </w:rPr>
+        <w:t>BaseRepository</w:t>
+      </w:r>
+      <w:proofErr w:type="spellEnd"/>
+      <w:r>
+        <w:rPr>
+          <w:rFonts w:ascii="Calibri" w:hAnsi="Calibri" w:cs="Calibri"/>
+          <w:lang w:val="da-DK"/>
+        </w:rPr>
+        <w:t xml:space="preserve"> stammer fra mit eget C# bibliotek, </w:t>
+      </w:r>
+      <w:proofErr w:type="spellStart"/>
+      <w:r>
+        <w:rPr>
+          <w:rFonts w:ascii="Calibri" w:hAnsi="Calibri" w:cs="Calibri"/>
+          <w:lang w:val="da-DK"/>
+        </w:rPr>
+        <w:t>DanhoLibrary</w:t>
+      </w:r>
+      <w:proofErr w:type="spellEnd"/>
+      <w:r>
+        <w:rPr>
+          <w:rFonts w:ascii="Calibri" w:hAnsi="Calibri" w:cs="Calibri"/>
+          <w:lang w:val="da-DK"/>
+        </w:rPr>
+        <w:t xml:space="preserve">, hvor jeg på forhånd har defineret al basal funktionalitet, når det gælder CRUD operationer på EntityFramework modeller. Alle specialiserede </w:t>
+      </w:r>
+      <w:proofErr w:type="spellStart"/>
+      <w:r>
+        <w:rPr>
+          <w:rFonts w:ascii="Calibri" w:hAnsi="Calibri" w:cs="Calibri"/>
+          <w:lang w:val="da-DK"/>
+        </w:rPr>
+        <w:t>repositories</w:t>
+      </w:r>
+      <w:proofErr w:type="spellEnd"/>
+      <w:r>
+        <w:rPr>
+          <w:rFonts w:ascii="Calibri" w:hAnsi="Calibri" w:cs="Calibri"/>
+          <w:lang w:val="da-DK"/>
+        </w:rPr>
+        <w:t xml:space="preserve"> nedarver fra </w:t>
+      </w:r>
+      <w:proofErr w:type="spellStart"/>
+      <w:r>
+        <w:rPr>
+          <w:rFonts w:ascii="Calibri" w:hAnsi="Calibri" w:cs="Calibri"/>
+          <w:lang w:val="da-DK"/>
+        </w:rPr>
+        <w:t>BaseRepository</w:t>
+      </w:r>
+      <w:proofErr w:type="spellEnd"/>
+      <w:r>
+        <w:rPr>
+          <w:rFonts w:ascii="Calibri" w:hAnsi="Calibri" w:cs="Calibri"/>
+          <w:lang w:val="da-DK"/>
+        </w:rPr>
+        <w:t>.</w:t>
+      </w:r>
+    </w:p>
+    <w:p>
+      <w:pPr>
+        <w:rPr>
+          <w:rFonts w:ascii="Calibri" w:hAnsi="Calibri" w:cs="Calibri"/>
+          <w:lang w:val="da-DK"/>
+        </w:rPr>
+      </w:pPr>
+    </w:p>
+    <w:p>
+      <w:pPr>
+        <w:rPr>
+          <w:rFonts w:ascii="Calibri" w:hAnsi="Calibri" w:cs="Calibri"/>
+          <w:lang w:val="da-DK"/>
+        </w:rPr>
+      </w:pPr>
+      <w:r>
+        <w:rPr>
+          <w:rFonts w:ascii="Calibri" w:hAnsi="Calibri" w:cs="Calibri"/>
+          <w:lang w:val="da-DK"/>
+        </w:rPr>
+        <w:t xml:space="preserve">Når en bestilling tilføjes via </w:t>
+      </w:r>
+      <w:proofErr w:type="spellStart"/>
+      <w:r>
+        <w:rPr>
+          <w:rFonts w:ascii="Calibri" w:hAnsi="Calibri" w:cs="Calibri"/>
+          <w:lang w:val="da-DK"/>
+        </w:rPr>
+        <w:t>BookingsRepository</w:t>
+      </w:r>
+      <w:proofErr w:type="spellEnd"/>
+      <w:r>
+        <w:rPr>
+          <w:rFonts w:ascii="Calibri" w:hAnsi="Calibri" w:cs="Calibri"/>
+          <w:lang w:val="da-DK"/>
+        </w:rPr>
+        <w:t xml:space="preserve">, kaldes </w:t>
+      </w:r>
+      <w:hyperlink r:id="rId52" w:anchor="L26" w:history="1">
+        <w:proofErr w:type="spellStart"/>
         <w:r>
           <w:rPr>
             <w:rStyle w:val="Hyperlink"/>
@@ -6003,13 +8169,62 @@
           </w:rPr>
           <w:t>AddAsync</w:t>
         </w:r>
+        <w:proofErr w:type="spellEnd"/>
       </w:hyperlink>
       <w:r>
         <w:rPr>
           <w:rFonts w:ascii="Calibri" w:hAnsi="Calibri" w:cs="Calibri"/>
           <w:lang w:val="da-DK"/>
         </w:rPr>
-        <w:t xml:space="preserve"> metoden, som orignalt sammer fra BaseRepository klassen.</w:t>
+        <w:t xml:space="preserve"> metoden, som </w:t>
+      </w:r>
+      <w:proofErr w:type="spellStart"/>
+      <w:r>
+        <w:rPr>
+          <w:rFonts w:ascii="Calibri" w:hAnsi="Calibri" w:cs="Calibri"/>
+          <w:lang w:val="da-DK"/>
+        </w:rPr>
+        <w:t>orignalt</w:t>
+      </w:r>
+      <w:proofErr w:type="spellEnd"/>
+      <w:r>
+        <w:rPr>
+          <w:rFonts w:ascii="Calibri" w:hAnsi="Calibri" w:cs="Calibri"/>
+          <w:lang w:val="da-DK"/>
+        </w:rPr>
+        <w:t xml:space="preserve"> </w:t>
+      </w:r>
+      <w:proofErr w:type="spellStart"/>
+      <w:r>
+        <w:rPr>
+          <w:rFonts w:ascii="Calibri" w:hAnsi="Calibri" w:cs="Calibri"/>
+          <w:lang w:val="da-DK"/>
+        </w:rPr>
+        <w:t>sammer</w:t>
+      </w:r>
+      <w:proofErr w:type="spellEnd"/>
+      <w:r>
+        <w:rPr>
+          <w:rFonts w:ascii="Calibri" w:hAnsi="Calibri" w:cs="Calibri"/>
+          <w:lang w:val="da-DK"/>
+        </w:rPr>
+        <w:t xml:space="preserve"> fra </w:t>
+      </w:r>
+      <w:proofErr w:type="spellStart"/>
+      <w:r>
+        <w:rPr>
+          <w:rFonts w:ascii="Calibri" w:hAnsi="Calibri" w:cs="Calibri"/>
+          <w:lang w:val="da-DK"/>
+        </w:rPr>
+        <w:t>BaseRepository</w:t>
+      </w:r>
+      <w:proofErr w:type="spellEnd"/>
+      <w:r>
+        <w:rPr>
+          <w:rFonts w:ascii="Calibri" w:hAnsi="Calibri" w:cs="Calibri"/>
+          <w:lang w:val="da-DK"/>
+        </w:rPr>
+        <w:t xml:space="preserve"> klassen.</w:t>
       </w:r>
     </w:p>
     <w:p>
@@ -6050,7 +8265,7 @@
                     <pic:cNvPicPr/>
                   </pic:nvPicPr>
                   <pic:blipFill>
-                    <a:blip r:embed="rId52"/>
+                    <a:blip r:embed="rId53"/>
                     <a:stretch>
                       <a:fillRect/>
                     </a:stretch>
@@ -6088,30 +8303,220 @@
           <w:lang w:val="da-DK"/>
         </w:rPr>
       </w:pPr>
+      <w:proofErr w:type="spellStart"/>
       <w:r>
         <w:rPr>
           <w:rFonts w:ascii="Calibri" w:hAnsi="Calibri" w:cs="Calibri"/>
           <w:bCs/>
           <w:lang w:val="da-DK"/>
         </w:rPr>
-        <w:t>AddAsync metoden tager imod en TEntity generic, hvor i dette tilfælde i BookingsRepository er en Booking type. Her tjekkes om entitien ikke er null og ikke i forvejen eksisterer i databasen.</w:t>
-      </w:r>
-    </w:p>
-    <w:p>
-      <w:pPr>
+        <w:t>AddAsync</w:t>
+      </w:r>
+      <w:proofErr w:type="spellEnd"/>
+      <w:r>
         <w:rPr>
           <w:rFonts w:ascii="Calibri" w:hAnsi="Calibri" w:cs="Calibri"/>
           <w:bCs/>
           <w:lang w:val="da-DK"/>
         </w:rPr>
-      </w:pPr>
+        <w:t xml:space="preserve"> metoden tager imod en </w:t>
+      </w:r>
+      <w:proofErr w:type="spellStart"/>
       <w:r>
         <w:rPr>
           <w:rFonts w:ascii="Calibri" w:hAnsi="Calibri" w:cs="Calibri"/>
           <w:bCs/>
           <w:lang w:val="da-DK"/>
         </w:rPr>
-        <w:t>Når tjekkene er færdige, tilføjes entiten til _dbSet, som er den del af EntityFramework, for at tilføje en ændring i cachen, som i BaseController, via UnitOfWork, gemmes i databasen via SaveChangesAsync.</w:t>
+        <w:t>TEntity</w:t>
+      </w:r>
+      <w:proofErr w:type="spellEnd"/>
+      <w:r>
+        <w:rPr>
+          <w:rFonts w:ascii="Calibri" w:hAnsi="Calibri" w:cs="Calibri"/>
+          <w:bCs/>
+          <w:lang w:val="da-DK"/>
+        </w:rPr>
+        <w:t xml:space="preserve"> </w:t>
+      </w:r>
+      <w:proofErr w:type="spellStart"/>
+      <w:r>
+        <w:rPr>
+          <w:rFonts w:ascii="Calibri" w:hAnsi="Calibri" w:cs="Calibri"/>
+          <w:bCs/>
+          <w:lang w:val="da-DK"/>
+        </w:rPr>
+        <w:t>generic</w:t>
+      </w:r>
+      <w:proofErr w:type="spellEnd"/>
+      <w:r>
+        <w:rPr>
+          <w:rFonts w:ascii="Calibri" w:hAnsi="Calibri" w:cs="Calibri"/>
+          <w:bCs/>
+          <w:lang w:val="da-DK"/>
+        </w:rPr>
+        <w:t xml:space="preserve">, hvor i dette tilfælde i </w:t>
+      </w:r>
+      <w:proofErr w:type="spellStart"/>
+      <w:r>
+        <w:rPr>
+          <w:rFonts w:ascii="Calibri" w:hAnsi="Calibri" w:cs="Calibri"/>
+          <w:bCs/>
+          <w:lang w:val="da-DK"/>
+        </w:rPr>
+        <w:t>BookingsRepository</w:t>
+      </w:r>
+      <w:proofErr w:type="spellEnd"/>
+      <w:r>
+        <w:rPr>
+          <w:rFonts w:ascii="Calibri" w:hAnsi="Calibri" w:cs="Calibri"/>
+          <w:bCs/>
+          <w:lang w:val="da-DK"/>
+        </w:rPr>
+        <w:t xml:space="preserve"> er en Booking type. Her tjekkes om </w:t>
+      </w:r>
+      <w:proofErr w:type="spellStart"/>
+      <w:r>
+        <w:rPr>
+          <w:rFonts w:ascii="Calibri" w:hAnsi="Calibri" w:cs="Calibri"/>
+          <w:bCs/>
+          <w:lang w:val="da-DK"/>
+        </w:rPr>
+        <w:t>entitien</w:t>
+      </w:r>
+      <w:proofErr w:type="spellEnd"/>
+      <w:r>
+        <w:rPr>
+          <w:rFonts w:ascii="Calibri" w:hAnsi="Calibri" w:cs="Calibri"/>
+          <w:bCs/>
+          <w:lang w:val="da-DK"/>
+        </w:rPr>
+        <w:t xml:space="preserve"> ikke er </w:t>
+      </w:r>
+      <w:proofErr w:type="spellStart"/>
+      <w:r>
+        <w:rPr>
+          <w:rFonts w:ascii="Calibri" w:hAnsi="Calibri" w:cs="Calibri"/>
+          <w:bCs/>
+          <w:lang w:val="da-DK"/>
+        </w:rPr>
+        <w:t>null</w:t>
+      </w:r>
+      <w:proofErr w:type="spellEnd"/>
+      <w:r>
+        <w:rPr>
+          <w:rFonts w:ascii="Calibri" w:hAnsi="Calibri" w:cs="Calibri"/>
+          <w:bCs/>
+          <w:lang w:val="da-DK"/>
+        </w:rPr>
+        <w:t xml:space="preserve"> og ikke i forvejen eksisterer i databasen.</w:t>
+      </w:r>
+    </w:p>
+    <w:p>
+      <w:pPr>
+        <w:rPr>
+          <w:rFonts w:ascii="Calibri" w:hAnsi="Calibri" w:cs="Calibri"/>
+          <w:bCs/>
+          <w:lang w:val="da-DK"/>
+        </w:rPr>
+      </w:pPr>
+      <w:r>
+        <w:rPr>
+          <w:rFonts w:ascii="Calibri" w:hAnsi="Calibri" w:cs="Calibri"/>
+          <w:bCs/>
+          <w:lang w:val="da-DK"/>
+        </w:rPr>
+        <w:t xml:space="preserve">Når tjekkene er færdige, tilføjes </w:t>
+      </w:r>
+      <w:proofErr w:type="spellStart"/>
+      <w:r>
+        <w:rPr>
+          <w:rFonts w:ascii="Calibri" w:hAnsi="Calibri" w:cs="Calibri"/>
+          <w:bCs/>
+          <w:lang w:val="da-DK"/>
+        </w:rPr>
+        <w:t>entiten</w:t>
+      </w:r>
+      <w:proofErr w:type="spellEnd"/>
+      <w:r>
+        <w:rPr>
+          <w:rFonts w:ascii="Calibri" w:hAnsi="Calibri" w:cs="Calibri"/>
+          <w:bCs/>
+          <w:lang w:val="da-DK"/>
+        </w:rPr>
+        <w:t xml:space="preserve"> til _</w:t>
+      </w:r>
+      <w:proofErr w:type="spellStart"/>
+      <w:r>
+        <w:rPr>
+          <w:rFonts w:ascii="Calibri" w:hAnsi="Calibri" w:cs="Calibri"/>
+          <w:bCs/>
+          <w:lang w:val="da-DK"/>
+        </w:rPr>
+        <w:t>dbSet</w:t>
+      </w:r>
+      <w:proofErr w:type="spellEnd"/>
+      <w:r>
+        <w:rPr>
+          <w:rFonts w:ascii="Calibri" w:hAnsi="Calibri" w:cs="Calibri"/>
+          <w:bCs/>
+          <w:lang w:val="da-DK"/>
+        </w:rPr>
+        <w:t xml:space="preserve">, som er den del af EntityFramework, for at tilføje en ændring i cachen, som i </w:t>
+      </w:r>
+      <w:proofErr w:type="spellStart"/>
+      <w:r>
+        <w:rPr>
+          <w:rFonts w:ascii="Calibri" w:hAnsi="Calibri" w:cs="Calibri"/>
+          <w:bCs/>
+          <w:lang w:val="da-DK"/>
+        </w:rPr>
+        <w:t>BaseController</w:t>
+      </w:r>
+      <w:proofErr w:type="spellEnd"/>
+      <w:r>
+        <w:rPr>
+          <w:rFonts w:ascii="Calibri" w:hAnsi="Calibri" w:cs="Calibri"/>
+          <w:bCs/>
+          <w:lang w:val="da-DK"/>
+        </w:rPr>
+        <w:t xml:space="preserve">, via </w:t>
+      </w:r>
+      <w:proofErr w:type="spellStart"/>
+      <w:r>
+        <w:rPr>
+          <w:rFonts w:ascii="Calibri" w:hAnsi="Calibri" w:cs="Calibri"/>
+          <w:bCs/>
+          <w:lang w:val="da-DK"/>
+        </w:rPr>
+        <w:t>UnitOfWork</w:t>
+      </w:r>
+      <w:proofErr w:type="spellEnd"/>
+      <w:r>
+        <w:rPr>
+          <w:rFonts w:ascii="Calibri" w:hAnsi="Calibri" w:cs="Calibri"/>
+          <w:bCs/>
+          <w:lang w:val="da-DK"/>
+        </w:rPr>
+        <w:t xml:space="preserve">, gemmes i databasen via </w:t>
+      </w:r>
+      <w:proofErr w:type="spellStart"/>
+      <w:r>
+        <w:rPr>
+          <w:rFonts w:ascii="Calibri" w:hAnsi="Calibri" w:cs="Calibri"/>
+          <w:bCs/>
+          <w:lang w:val="da-DK"/>
+        </w:rPr>
+        <w:t>SaveChangesAsync</w:t>
+      </w:r>
+      <w:proofErr w:type="spellEnd"/>
+      <w:r>
+        <w:rPr>
+          <w:rFonts w:ascii="Calibri" w:hAnsi="Calibri" w:cs="Calibri"/>
+          <w:bCs/>
+          <w:lang w:val="da-DK"/>
+        </w:rPr>
+        <w:t>.</w:t>
       </w:r>
     </w:p>
     <w:p>
@@ -6151,7 +8556,7 @@
                     <pic:cNvPicPr/>
                   </pic:nvPicPr>
                   <pic:blipFill>
-                    <a:blip r:embed="rId53"/>
+                    <a:blip r:embed="rId54"/>
                     <a:stretch>
                       <a:fillRect/>
                     </a:stretch>
@@ -6203,6 +8608,8 @@
         <w:rPr>
           <w:rFonts w:ascii="Calibri" w:hAnsi="Calibri" w:cs="Calibri"/>
           <w:b/>
+          <w:sz w:val="32"/>
+          <w:szCs w:val="32"/>
           <w:lang w:val="da-DK"/>
         </w:rPr>
       </w:pPr>
@@ -6210,6 +8617,8 @@
         <w:rPr>
           <w:rFonts w:ascii="Calibri" w:hAnsi="Calibri" w:cs="Calibri"/>
           <w:b/>
+          <w:sz w:val="32"/>
+          <w:szCs w:val="32"/>
           <w:lang w:val="da-DK"/>
         </w:rPr>
         <w:lastRenderedPageBreak/>
@@ -6230,7 +8639,25 @@
           <w:bCs/>
           <w:lang w:val="da-DK"/>
         </w:rPr>
-        <w:t>Når svaret fra API’et sendes til klienten, viderestilles borgeren til borgersiden, hvor de får en opdateret UI samt notifikation om, hvornår taxaen ankommer ift. deres bestilte tid.</w:t>
+        <w:t xml:space="preserve">Når svaret fra </w:t>
+      </w:r>
+      <w:proofErr w:type="spellStart"/>
+      <w:r>
+        <w:rPr>
+          <w:rFonts w:ascii="Calibri" w:hAnsi="Calibri" w:cs="Calibri"/>
+          <w:bCs/>
+          <w:lang w:val="da-DK"/>
+        </w:rPr>
+        <w:t>API’et</w:t>
+      </w:r>
+      <w:proofErr w:type="spellEnd"/>
+      <w:r>
+        <w:rPr>
+          <w:rFonts w:ascii="Calibri" w:hAnsi="Calibri" w:cs="Calibri"/>
+          <w:bCs/>
+          <w:lang w:val="da-DK"/>
+        </w:rPr>
+        <w:t xml:space="preserve"> sendes til klienten, viderestilles borgeren til borgersiden, hvor de får en opdateret UI samt notifikation om, hvornår taxaen ankommer ift. deres bestilte tid.</w:t>
       </w:r>
     </w:p>
     <w:p>
@@ -6264,7 +8691,7 @@
                     <pic:cNvPicPr/>
                   </pic:nvPicPr>
                   <pic:blipFill>
-                    <a:blip r:embed="rId54"/>
+                    <a:blip r:embed="rId55"/>
                     <a:stretch>
                       <a:fillRect/>
                     </a:stretch>
@@ -6325,7 +8752,127 @@
           <w:rFonts w:ascii="Calibri" w:hAnsi="Calibri" w:cs="Calibri"/>
           <w:lang w:val="da-DK"/>
         </w:rPr>
-        <w:t>// TODO</w:t>
+        <w:t xml:space="preserve">Her er </w:t>
+      </w:r>
+      <w:proofErr w:type="spellStart"/>
+      <w:r>
+        <w:rPr>
+          <w:rFonts w:ascii="Calibri" w:hAnsi="Calibri" w:cs="Calibri"/>
+          <w:lang w:val="da-DK"/>
+        </w:rPr>
+        <w:t>klassediagramet</w:t>
+      </w:r>
+      <w:proofErr w:type="spellEnd"/>
+      <w:r>
+        <w:rPr>
+          <w:rFonts w:ascii="Calibri" w:hAnsi="Calibri" w:cs="Calibri"/>
+          <w:lang w:val="da-DK"/>
+        </w:rPr>
+        <w:t xml:space="preserve"> over mine </w:t>
+      </w:r>
+      <w:proofErr w:type="spellStart"/>
+      <w:r>
+        <w:rPr>
+          <w:rFonts w:ascii="Calibri" w:hAnsi="Calibri" w:cs="Calibri"/>
+          <w:lang w:val="da-DK"/>
+        </w:rPr>
+        <w:t>entities</w:t>
+      </w:r>
+      <w:proofErr w:type="spellEnd"/>
+      <w:r>
+        <w:rPr>
+          <w:rFonts w:ascii="Calibri" w:hAnsi="Calibri" w:cs="Calibri"/>
+          <w:lang w:val="da-DK"/>
+        </w:rPr>
+        <w:t xml:space="preserve">, der nedarver fra hinanden samt gør brug af </w:t>
+      </w:r>
+      <w:proofErr w:type="spellStart"/>
+      <w:r>
+        <w:rPr>
+          <w:rFonts w:ascii="Calibri" w:hAnsi="Calibri" w:cs="Calibri"/>
+          <w:lang w:val="da-DK"/>
+        </w:rPr>
+        <w:t>BaseEntity</w:t>
+      </w:r>
+      <w:proofErr w:type="spellEnd"/>
+      <w:r>
+        <w:rPr>
+          <w:rFonts w:ascii="Calibri" w:hAnsi="Calibri" w:cs="Calibri"/>
+          <w:lang w:val="da-DK"/>
+        </w:rPr>
+        <w:t xml:space="preserve"> fra mit eget bibliotek, </w:t>
+      </w:r>
+      <w:proofErr w:type="spellStart"/>
+      <w:r>
+        <w:rPr>
+          <w:rFonts w:ascii="Calibri" w:hAnsi="Calibri" w:cs="Calibri"/>
+          <w:lang w:val="da-DK"/>
+        </w:rPr>
+        <w:t>DanhoLibrary</w:t>
+      </w:r>
+      <w:proofErr w:type="spellEnd"/>
+      <w:r>
+        <w:rPr>
+          <w:rFonts w:ascii="Calibri" w:hAnsi="Calibri" w:cs="Calibri"/>
+          <w:lang w:val="da-DK"/>
+        </w:rPr>
+        <w:t>.</w:t>
+      </w:r>
+    </w:p>
+    <w:p>
+      <w:pPr>
+        <w:rPr>
+          <w:rFonts w:ascii="Calibri" w:hAnsi="Calibri" w:cs="Calibri"/>
+          <w:lang w:val="da-DK"/>
+        </w:rPr>
+      </w:pPr>
+    </w:p>
+    <w:p>
+      <w:pPr>
+        <w:rPr>
+          <w:rFonts w:ascii="Calibri" w:hAnsi="Calibri" w:cs="Calibri"/>
+          <w:lang w:val="da-DK"/>
+        </w:rPr>
+      </w:pPr>
+      <w:r>
+        <w:rPr>
+          <w:noProof/>
+        </w:rPr>
+        <w:drawing>
+          <wp:inline distT="0" distB="0" distL="0" distR="0" wp14:anchorId="3B17FD7F" wp14:editId="23AF0032">
+            <wp:extent cx="6858000" cy="5571490"/>
+            <wp:effectExtent l="0" t="0" r="0" b="0"/>
+            <wp:docPr id="256974443" name="Picture 1" descr="A diagram of a computer&#10;&#10;Description automatically generated"/>
+            <wp:cNvGraphicFramePr>
+              <a:graphicFrameLocks xmlns:a="http://schemas.openxmlformats.org/drawingml/2006/main" noChangeAspect="1"/>
+            </wp:cNvGraphicFramePr>
+            <a:graphic xmlns:a="http://schemas.openxmlformats.org/drawingml/2006/main">
+              <a:graphicData uri="http://schemas.openxmlformats.org/drawingml/2006/picture">
+                <pic:pic xmlns:pic="http://schemas.openxmlformats.org/drawingml/2006/picture">
+                  <pic:nvPicPr>
+                    <pic:cNvPr id="256974443" name="Picture 1" descr="A diagram of a computer&#10;&#10;Description automatically generated"/>
+                    <pic:cNvPicPr/>
+                  </pic:nvPicPr>
+                  <pic:blipFill>
+                    <a:blip r:embed="rId56"/>
+                    <a:stretch>
+                      <a:fillRect/>
+                    </a:stretch>
+                  </pic:blipFill>
+                  <pic:spPr>
+                    <a:xfrm>
+                      <a:off x="0" y="0"/>
+                      <a:ext cx="6858000" cy="5571490"/>
+                    </a:xfrm>
+                    <a:prstGeom prst="rect">
+                      <a:avLst/>
+                    </a:prstGeom>
+                  </pic:spPr>
+                </pic:pic>
+              </a:graphicData>
+            </a:graphic>
+          </wp:inline>
+        </w:drawing>
       </w:r>
     </w:p>
     <w:p>
@@ -6389,7 +8936,23 @@
           <w:rFonts w:ascii="Calibri" w:hAnsi="Calibri" w:cs="Calibri"/>
           <w:lang w:val="da-DK"/>
         </w:rPr>
-        <w:t>Jeg har implementeret sikkerhed i både database, api og frontend.</w:t>
+        <w:t xml:space="preserve">Jeg har implementeret sikkerhed i både database, </w:t>
+      </w:r>
+      <w:proofErr w:type="spellStart"/>
+      <w:r>
+        <w:rPr>
+          <w:rFonts w:ascii="Calibri" w:hAnsi="Calibri" w:cs="Calibri"/>
+          <w:lang w:val="da-DK"/>
+        </w:rPr>
+        <w:t>api</w:t>
+      </w:r>
+      <w:proofErr w:type="spellEnd"/>
+      <w:r>
+        <w:rPr>
+          <w:rFonts w:ascii="Calibri" w:hAnsi="Calibri" w:cs="Calibri"/>
+          <w:lang w:val="da-DK"/>
+        </w:rPr>
+        <w:t xml:space="preserve"> og frontend.</w:t>
       </w:r>
     </w:p>
     <w:p>
@@ -6435,22 +8998,54 @@
           <w:rFonts w:ascii="Calibri" w:hAnsi="Calibri" w:cs="Calibri"/>
           <w:lang w:val="da-DK"/>
         </w:rPr>
-        <w:t>Da jeg gemmer på brugere og deres logins, skal jeg selvfølgelig beskytte mine brugeres data med sikkerhed. Her indgår bl.a. min grund til at have delt mine logins og brugere til deres egne tabeller. Hvis nogen får adgang til min brugertabel, har de stadig ikke adgang til at logge ind som brugeren, men har de i stedet adgang til min logintabel, kan de kun se loginoplysninger som brugernavn, salt, kodeord og brugerid.</w:t>
-      </w:r>
-    </w:p>
-    <w:p>
-      <w:pPr>
-        <w:rPr>
-          <w:rFonts w:ascii="Calibri" w:hAnsi="Calibri" w:cs="Calibri"/>
-          <w:lang w:val="da-DK"/>
-        </w:rPr>
-      </w:pPr>
-      <w:r>
-        <w:rPr>
-          <w:rFonts w:ascii="Calibri" w:hAnsi="Calibri" w:cs="Calibri"/>
-          <w:lang w:val="da-DK"/>
-        </w:rPr>
-        <w:t>Brugernes kodeord er enkrypteret ved brug af hashing med den gemte salt værdi. På den måde kan hackere ikke bruge koderne til noget, da de skal dekrypteres for, at værdien er læselig.</w:t>
+        <w:t xml:space="preserve">Da jeg gemmer på brugere og deres logins, skal jeg selvfølgelig beskytte mine brugeres data med sikkerhed. Her indgår bl.a. min grund til at have delt mine logins og brugere til deres egne tabeller. Hvis nogen får adgang til min brugertabel, har de stadig ikke adgang til at logge ind som brugeren, men har de i stedet adgang til min logintabel, kan de kun se loginoplysninger som brugernavn, salt, kodeord og </w:t>
+      </w:r>
+      <w:proofErr w:type="spellStart"/>
+      <w:r>
+        <w:rPr>
+          <w:rFonts w:ascii="Calibri" w:hAnsi="Calibri" w:cs="Calibri"/>
+          <w:lang w:val="da-DK"/>
+        </w:rPr>
+        <w:t>brugerid</w:t>
+      </w:r>
+      <w:proofErr w:type="spellEnd"/>
+      <w:r>
+        <w:rPr>
+          <w:rFonts w:ascii="Calibri" w:hAnsi="Calibri" w:cs="Calibri"/>
+          <w:lang w:val="da-DK"/>
+        </w:rPr>
+        <w:t>.</w:t>
+      </w:r>
+    </w:p>
+    <w:p>
+      <w:pPr>
+        <w:rPr>
+          <w:rFonts w:ascii="Calibri" w:hAnsi="Calibri" w:cs="Calibri"/>
+          <w:lang w:val="da-DK"/>
+        </w:rPr>
+      </w:pPr>
+      <w:r>
+        <w:rPr>
+          <w:rFonts w:ascii="Calibri" w:hAnsi="Calibri" w:cs="Calibri"/>
+          <w:lang w:val="da-DK"/>
+        </w:rPr>
+        <w:t xml:space="preserve">Brugernes kodeord er enkrypteret ved brug af </w:t>
+      </w:r>
+      <w:proofErr w:type="spellStart"/>
+      <w:r>
+        <w:rPr>
+          <w:rFonts w:ascii="Calibri" w:hAnsi="Calibri" w:cs="Calibri"/>
+          <w:lang w:val="da-DK"/>
+        </w:rPr>
+        <w:t>hashing</w:t>
+      </w:r>
+      <w:proofErr w:type="spellEnd"/>
+      <w:r>
+        <w:rPr>
+          <w:rFonts w:ascii="Calibri" w:hAnsi="Calibri" w:cs="Calibri"/>
+          <w:lang w:val="da-DK"/>
+        </w:rPr>
+        <w:t xml:space="preserve"> med den gemte salt værdi. På den måde kan hackere ikke bruge koderne til noget, da de skal dekrypteres for, at værdien er læselig.</w:t>
       </w:r>
     </w:p>
     <w:p>
@@ -6475,7 +9070,8 @@
         </w:rPr>
         <w:t xml:space="preserve">I min </w:t>
       </w:r>
-      <w:hyperlink r:id="rId55" w:history="1">
+      <w:hyperlink r:id="rId57" w:history="1">
+        <w:proofErr w:type="spellStart"/>
         <w:r>
           <w:rPr>
             <w:rStyle w:val="Hyperlink"/>
@@ -6484,6 +9080,7 @@
           </w:rPr>
           <w:t>LoginService</w:t>
         </w:r>
+        <w:proofErr w:type="spellEnd"/>
       </w:hyperlink>
       <w:r>
         <w:rPr>
@@ -6492,7 +9089,8 @@
         </w:rPr>
         <w:t xml:space="preserve"> på mit Business-lag definerer jeg </w:t>
       </w:r>
-      <w:hyperlink r:id="rId56" w:anchor="L90" w:history="1">
+      <w:hyperlink r:id="rId58" w:anchor="L90" w:history="1">
+        <w:proofErr w:type="spellStart"/>
         <w:r>
           <w:rPr>
             <w:rStyle w:val="Hyperlink"/>
@@ -6501,6 +9099,7 @@
           </w:rPr>
           <w:t>GenerateEncryptedPassword</w:t>
         </w:r>
+        <w:proofErr w:type="spellEnd"/>
       </w:hyperlink>
       <w:r>
         <w:rPr>
@@ -6509,7 +9108,8 @@
         </w:rPr>
         <w:t xml:space="preserve"> og </w:t>
       </w:r>
-      <w:hyperlink r:id="rId57" w:anchor="L112" w:history="1">
+      <w:hyperlink r:id="rId59" w:anchor="L112" w:history="1">
+        <w:proofErr w:type="spellStart"/>
         <w:r>
           <w:rPr>
             <w:rStyle w:val="Hyperlink"/>
@@ -6518,6 +9118,7 @@
           </w:rPr>
           <w:t>IsCorrectPassword</w:t>
         </w:r>
+        <w:proofErr w:type="spellEnd"/>
       </w:hyperlink>
       <w:r>
         <w:rPr>
@@ -6563,7 +9164,7 @@
                     <pic:cNvPicPr/>
                   </pic:nvPicPr>
                   <pic:blipFill>
-                    <a:blip r:embed="rId58"/>
+                    <a:blip r:embed="rId60"/>
                     <a:stretch>
                       <a:fillRect/>
                     </a:stretch>
@@ -6604,7 +9205,23 @@
           <w:rFonts w:ascii="Calibri" w:hAnsi="Calibri" w:cs="Calibri"/>
           <w:lang w:val="da-DK"/>
         </w:rPr>
-        <w:t xml:space="preserve">Dog kan man argumentere for, at der ikke er nok sikkerhed i password hashing – selv med salt. Det ville være bedre </w:t>
+        <w:t xml:space="preserve">Dog kan man argumentere for, at der ikke er nok sikkerhed i password </w:t>
+      </w:r>
+      <w:proofErr w:type="spellStart"/>
+      <w:r>
+        <w:rPr>
+          <w:rFonts w:ascii="Calibri" w:hAnsi="Calibri" w:cs="Calibri"/>
+          <w:lang w:val="da-DK"/>
+        </w:rPr>
+        <w:t>hashing</w:t>
+      </w:r>
+      <w:proofErr w:type="spellEnd"/>
+      <w:r>
+        <w:rPr>
+          <w:rFonts w:ascii="Calibri" w:hAnsi="Calibri" w:cs="Calibri"/>
+          <w:lang w:val="da-DK"/>
+        </w:rPr>
+        <w:t xml:space="preserve"> – selv med salt. Det ville være bedre </w:t>
       </w:r>
       <w:r>
         <w:rPr>
@@ -6688,30 +9305,94 @@
           <w:rFonts w:ascii="Calibri" w:hAnsi="Calibri" w:cs="Calibri"/>
           <w:lang w:val="da-DK"/>
         </w:rPr>
-        <w:t>Der er implementeret API sikkerhed i form af klassisk API access- og refresh-key/token samt udløbsdato på henholdsvis begge nøgler. Dette betyder, at ingen kan komme ind på mit API, medmindre de er logget ind med en valid brugerkonto. De eneste endpoints der ikke er beskyttet af API keys, er oprettelse af bruger og login.</w:t>
-      </w:r>
-    </w:p>
-    <w:p>
-      <w:pPr>
-        <w:rPr>
-          <w:rFonts w:ascii="Calibri" w:hAnsi="Calibri" w:cs="Calibri"/>
-          <w:lang w:val="da-DK"/>
-        </w:rPr>
-      </w:pPr>
-    </w:p>
-    <w:p>
-      <w:pPr>
-        <w:rPr>
-          <w:rFonts w:ascii="Calibri" w:hAnsi="Calibri" w:cs="Calibri"/>
-          <w:lang w:val="da-DK"/>
-        </w:rPr>
-      </w:pPr>
-      <w:r>
-        <w:rPr>
-          <w:rFonts w:ascii="Calibri" w:hAnsi="Calibri" w:cs="Calibri"/>
-          <w:lang w:val="da-DK"/>
-        </w:rPr>
-        <w:t xml:space="preserve">I stedet for at implementere Microsoft Identity, som mange andre ville have gjort med en C# backend, har jeg i stedet lavet mit eget autentificeringssystem. Dette består af en middleware, der </w:t>
+        <w:t xml:space="preserve">Der er implementeret API sikkerhed i form af klassisk API access- og </w:t>
+      </w:r>
+      <w:proofErr w:type="spellStart"/>
+      <w:r>
+        <w:rPr>
+          <w:rFonts w:ascii="Calibri" w:hAnsi="Calibri" w:cs="Calibri"/>
+          <w:lang w:val="da-DK"/>
+        </w:rPr>
+        <w:t>refresh-key</w:t>
+      </w:r>
+      <w:proofErr w:type="spellEnd"/>
+      <w:r>
+        <w:rPr>
+          <w:rFonts w:ascii="Calibri" w:hAnsi="Calibri" w:cs="Calibri"/>
+          <w:lang w:val="da-DK"/>
+        </w:rPr>
+        <w:t>/</w:t>
+      </w:r>
+      <w:proofErr w:type="spellStart"/>
+      <w:r>
+        <w:rPr>
+          <w:rFonts w:ascii="Calibri" w:hAnsi="Calibri" w:cs="Calibri"/>
+          <w:lang w:val="da-DK"/>
+        </w:rPr>
+        <w:t>token</w:t>
+      </w:r>
+      <w:proofErr w:type="spellEnd"/>
+      <w:r>
+        <w:rPr>
+          <w:rFonts w:ascii="Calibri" w:hAnsi="Calibri" w:cs="Calibri"/>
+          <w:lang w:val="da-DK"/>
+        </w:rPr>
+        <w:t xml:space="preserve"> samt udløbsdato på henholdsvis begge nøgler. Dette betyder, at ingen kan komme ind på mit API, medmindre de er logget ind med en valid brugerkonto. De eneste endpoints der ikke er beskyttet af API </w:t>
+      </w:r>
+      <w:proofErr w:type="spellStart"/>
+      <w:r>
+        <w:rPr>
+          <w:rFonts w:ascii="Calibri" w:hAnsi="Calibri" w:cs="Calibri"/>
+          <w:lang w:val="da-DK"/>
+        </w:rPr>
+        <w:t>keys</w:t>
+      </w:r>
+      <w:proofErr w:type="spellEnd"/>
+      <w:r>
+        <w:rPr>
+          <w:rFonts w:ascii="Calibri" w:hAnsi="Calibri" w:cs="Calibri"/>
+          <w:lang w:val="da-DK"/>
+        </w:rPr>
+        <w:t>, er oprettelse af bruger og login.</w:t>
+      </w:r>
+    </w:p>
+    <w:p>
+      <w:pPr>
+        <w:rPr>
+          <w:rFonts w:ascii="Calibri" w:hAnsi="Calibri" w:cs="Calibri"/>
+          <w:lang w:val="da-DK"/>
+        </w:rPr>
+      </w:pPr>
+    </w:p>
+    <w:p>
+      <w:pPr>
+        <w:rPr>
+          <w:rFonts w:ascii="Calibri" w:hAnsi="Calibri" w:cs="Calibri"/>
+          <w:lang w:val="da-DK"/>
+        </w:rPr>
+      </w:pPr>
+      <w:r>
+        <w:rPr>
+          <w:rFonts w:ascii="Calibri" w:hAnsi="Calibri" w:cs="Calibri"/>
+          <w:lang w:val="da-DK"/>
+        </w:rPr>
+        <w:t xml:space="preserve">I stedet for at implementere Microsoft Identity, som mange andre ville have gjort med en C# backend, har jeg i stedet lavet mit eget autentificeringssystem. Dette består af en </w:t>
+      </w:r>
+      <w:proofErr w:type="spellStart"/>
+      <w:r>
+        <w:rPr>
+          <w:rFonts w:ascii="Calibri" w:hAnsi="Calibri" w:cs="Calibri"/>
+          <w:lang w:val="da-DK"/>
+        </w:rPr>
+        <w:t>middleware</w:t>
+      </w:r>
+      <w:proofErr w:type="spellEnd"/>
+      <w:r>
+        <w:rPr>
+          <w:rFonts w:ascii="Calibri" w:hAnsi="Calibri" w:cs="Calibri"/>
+          <w:lang w:val="da-DK"/>
+        </w:rPr>
+        <w:t xml:space="preserve">, der </w:t>
       </w:r>
       <w:r>
         <w:rPr>
@@ -6725,7 +9406,23 @@
           <w:rFonts w:ascii="Calibri" w:hAnsi="Calibri" w:cs="Calibri"/>
           <w:lang w:val="da-DK"/>
         </w:rPr>
-        <w:t xml:space="preserve"> noget kode, før klienten kommer igennem til det rigtige endpoint.</w:t>
+        <w:t xml:space="preserve"> noget kode, før klienten kommer igennem til det rigtige </w:t>
+      </w:r>
+      <w:proofErr w:type="spellStart"/>
+      <w:r>
+        <w:rPr>
+          <w:rFonts w:ascii="Calibri" w:hAnsi="Calibri" w:cs="Calibri"/>
+          <w:lang w:val="da-DK"/>
+        </w:rPr>
+        <w:t>endpoint</w:t>
+      </w:r>
+      <w:proofErr w:type="spellEnd"/>
+      <w:r>
+        <w:rPr>
+          <w:rFonts w:ascii="Calibri" w:hAnsi="Calibri" w:cs="Calibri"/>
+          <w:lang w:val="da-DK"/>
+        </w:rPr>
+        <w:t>.</w:t>
       </w:r>
     </w:p>
     <w:p>
@@ -6750,7 +9447,8 @@
         </w:rPr>
         <w:t xml:space="preserve">Min </w:t>
       </w:r>
-      <w:hyperlink r:id="rId59" w:history="1">
+      <w:hyperlink r:id="rId61" w:history="1">
+        <w:proofErr w:type="spellStart"/>
         <w:r>
           <w:rPr>
             <w:rStyle w:val="Hyperlink"/>
@@ -6765,9 +9463,33 @@
           <w:rFonts w:ascii="Calibri" w:hAnsi="Calibri" w:cs="Calibri"/>
           <w:lang w:val="da-DK"/>
         </w:rPr>
-        <w:t xml:space="preserve">klasse registreres som en middleware service i </w:t>
-      </w:r>
-      <w:hyperlink r:id="rId60" w:anchor="L79" w:history="1">
+        <w:t>klasse</w:t>
+      </w:r>
+      <w:proofErr w:type="spellEnd"/>
+      <w:r>
+        <w:rPr>
+          <w:rFonts w:ascii="Calibri" w:hAnsi="Calibri" w:cs="Calibri"/>
+          <w:lang w:val="da-DK"/>
+        </w:rPr>
+        <w:t xml:space="preserve"> registreres som en </w:t>
+      </w:r>
+      <w:proofErr w:type="spellStart"/>
+      <w:r>
+        <w:rPr>
+          <w:rFonts w:ascii="Calibri" w:hAnsi="Calibri" w:cs="Calibri"/>
+          <w:lang w:val="da-DK"/>
+        </w:rPr>
+        <w:t>middleware</w:t>
+      </w:r>
+      <w:proofErr w:type="spellEnd"/>
+      <w:r>
+        <w:rPr>
+          <w:rFonts w:ascii="Calibri" w:hAnsi="Calibri" w:cs="Calibri"/>
+          <w:lang w:val="da-DK"/>
+        </w:rPr>
+        <w:t xml:space="preserve"> service i </w:t>
+      </w:r>
+      <w:hyperlink r:id="rId62" w:anchor="L79" w:history="1">
         <w:r>
           <w:rPr>
             <w:rStyle w:val="Hyperlink"/>
@@ -6813,7 +9535,7 @@
                     <pic:cNvPicPr/>
                   </pic:nvPicPr>
                   <pic:blipFill>
-                    <a:blip r:embed="rId61"/>
+                    <a:blip r:embed="rId63"/>
                     <a:stretch>
                       <a:fillRect/>
                     </a:stretch>
@@ -6854,9 +9576,42 @@
           <w:rFonts w:ascii="Calibri" w:hAnsi="Calibri" w:cs="Calibri"/>
           <w:lang w:val="da-DK"/>
         </w:rPr>
-        <w:t xml:space="preserve">Når klienten sender en request til mit API, kalder ASP.NET AuthMiddleware’s </w:t>
-      </w:r>
-      <w:hyperlink r:id="rId62" w:anchor="L18" w:history="1">
+        <w:t xml:space="preserve">Når klienten sender en </w:t>
+      </w:r>
+      <w:proofErr w:type="spellStart"/>
+      <w:r>
+        <w:rPr>
+          <w:rFonts w:ascii="Calibri" w:hAnsi="Calibri" w:cs="Calibri"/>
+          <w:lang w:val="da-DK"/>
+        </w:rPr>
+        <w:t>request</w:t>
+      </w:r>
+      <w:proofErr w:type="spellEnd"/>
+      <w:r>
+        <w:rPr>
+          <w:rFonts w:ascii="Calibri" w:hAnsi="Calibri" w:cs="Calibri"/>
+          <w:lang w:val="da-DK"/>
+        </w:rPr>
+        <w:t xml:space="preserve"> til mit API, kalder ASP.NET </w:t>
+      </w:r>
+      <w:proofErr w:type="spellStart"/>
+      <w:r>
+        <w:rPr>
+          <w:rFonts w:ascii="Calibri" w:hAnsi="Calibri" w:cs="Calibri"/>
+          <w:lang w:val="da-DK"/>
+        </w:rPr>
+        <w:t>AuthMiddleware’s</w:t>
+      </w:r>
+      <w:proofErr w:type="spellEnd"/>
+      <w:r>
+        <w:rPr>
+          <w:rFonts w:ascii="Calibri" w:hAnsi="Calibri" w:cs="Calibri"/>
+          <w:lang w:val="da-DK"/>
+        </w:rPr>
+        <w:t xml:space="preserve"> </w:t>
+      </w:r>
+      <w:hyperlink r:id="rId64" w:anchor="L18" w:history="1">
+        <w:proofErr w:type="spellStart"/>
         <w:r>
           <w:rPr>
             <w:rStyle w:val="Hyperlink"/>
@@ -6865,28 +9620,109 @@
           </w:rPr>
           <w:t>InvokeAsync</w:t>
         </w:r>
+        <w:proofErr w:type="spellEnd"/>
       </w:hyperlink>
       <w:r>
         <w:rPr>
           <w:rFonts w:ascii="Calibri" w:hAnsi="Calibri" w:cs="Calibri"/>
           <w:lang w:val="da-DK"/>
         </w:rPr>
-        <w:t xml:space="preserve"> metode sammen med en context, der kan hjælpe middlewarefunktionens funktionalitet.</w:t>
-      </w:r>
-    </w:p>
-    <w:p>
-      <w:pPr>
-        <w:rPr>
-          <w:rFonts w:ascii="Calibri" w:hAnsi="Calibri" w:cs="Calibri"/>
-          <w:lang w:val="da-DK"/>
-        </w:rPr>
-      </w:pPr>
-      <w:r>
-        <w:rPr>
-          <w:rFonts w:ascii="Calibri" w:hAnsi="Calibri" w:cs="Calibri"/>
-          <w:lang w:val="da-DK"/>
-        </w:rPr>
-        <w:t xml:space="preserve">I min implementation af InvokeAsync, tjekker jeg om det anmodet endpoint </w:t>
+        <w:t xml:space="preserve"> metode sammen med en </w:t>
+      </w:r>
+      <w:proofErr w:type="spellStart"/>
+      <w:r>
+        <w:rPr>
+          <w:rFonts w:ascii="Calibri" w:hAnsi="Calibri" w:cs="Calibri"/>
+          <w:lang w:val="da-DK"/>
+        </w:rPr>
+        <w:t>context</w:t>
+      </w:r>
+      <w:proofErr w:type="spellEnd"/>
+      <w:r>
+        <w:rPr>
+          <w:rFonts w:ascii="Calibri" w:hAnsi="Calibri" w:cs="Calibri"/>
+          <w:lang w:val="da-DK"/>
+        </w:rPr>
+        <w:t xml:space="preserve">, der kan hjælpe </w:t>
+      </w:r>
+      <w:proofErr w:type="spellStart"/>
+      <w:r>
+        <w:rPr>
+          <w:rFonts w:ascii="Calibri" w:hAnsi="Calibri" w:cs="Calibri"/>
+          <w:lang w:val="da-DK"/>
+        </w:rPr>
+        <w:t>middlewarefunktionens</w:t>
+      </w:r>
+      <w:proofErr w:type="spellEnd"/>
+      <w:r>
+        <w:rPr>
+          <w:rFonts w:ascii="Calibri" w:hAnsi="Calibri" w:cs="Calibri"/>
+          <w:lang w:val="da-DK"/>
+        </w:rPr>
+        <w:t xml:space="preserve"> funktionalitet.</w:t>
+      </w:r>
+    </w:p>
+    <w:p>
+      <w:pPr>
+        <w:rPr>
+          <w:rFonts w:ascii="Calibri" w:hAnsi="Calibri" w:cs="Calibri"/>
+          <w:lang w:val="da-DK"/>
+        </w:rPr>
+      </w:pPr>
+      <w:r>
+        <w:rPr>
+          <w:rFonts w:ascii="Calibri" w:hAnsi="Calibri" w:cs="Calibri"/>
+          <w:lang w:val="da-DK"/>
+        </w:rPr>
+        <w:t xml:space="preserve">I min </w:t>
+      </w:r>
+      <w:proofErr w:type="spellStart"/>
+      <w:r>
+        <w:rPr>
+          <w:rFonts w:ascii="Calibri" w:hAnsi="Calibri" w:cs="Calibri"/>
+          <w:lang w:val="da-DK"/>
+        </w:rPr>
+        <w:t>implementation</w:t>
+      </w:r>
+      <w:proofErr w:type="spellEnd"/>
+      <w:r>
+        <w:rPr>
+          <w:rFonts w:ascii="Calibri" w:hAnsi="Calibri" w:cs="Calibri"/>
+          <w:lang w:val="da-DK"/>
+        </w:rPr>
+        <w:t xml:space="preserve"> af </w:t>
+      </w:r>
+      <w:proofErr w:type="spellStart"/>
+      <w:r>
+        <w:rPr>
+          <w:rFonts w:ascii="Calibri" w:hAnsi="Calibri" w:cs="Calibri"/>
+          <w:lang w:val="da-DK"/>
+        </w:rPr>
+        <w:t>InvokeAsync</w:t>
+      </w:r>
+      <w:proofErr w:type="spellEnd"/>
+      <w:r>
+        <w:rPr>
+          <w:rFonts w:ascii="Calibri" w:hAnsi="Calibri" w:cs="Calibri"/>
+          <w:lang w:val="da-DK"/>
+        </w:rPr>
+        <w:t xml:space="preserve">, tjekker jeg om det anmodet </w:t>
+      </w:r>
+      <w:proofErr w:type="spellStart"/>
+      <w:r>
+        <w:rPr>
+          <w:rFonts w:ascii="Calibri" w:hAnsi="Calibri" w:cs="Calibri"/>
+          <w:lang w:val="da-DK"/>
+        </w:rPr>
+        <w:t>endpoint</w:t>
+      </w:r>
+      <w:proofErr w:type="spellEnd"/>
+      <w:r>
+        <w:rPr>
+          <w:rFonts w:ascii="Calibri" w:hAnsi="Calibri" w:cs="Calibri"/>
+          <w:lang w:val="da-DK"/>
+        </w:rPr>
+        <w:t xml:space="preserve"> </w:t>
       </w:r>
       <w:r>
         <w:rPr>
@@ -6902,7 +9738,23 @@
           <w:rFonts w:ascii="Calibri" w:hAnsi="Calibri" w:cs="Calibri"/>
           <w:lang w:val="da-DK"/>
         </w:rPr>
-        <w:t xml:space="preserve"> er /users/authenticate og </w:t>
+        <w:t xml:space="preserve"> er /users/</w:t>
+      </w:r>
+      <w:proofErr w:type="spellStart"/>
+      <w:r>
+        <w:rPr>
+          <w:rFonts w:ascii="Calibri" w:hAnsi="Calibri" w:cs="Calibri"/>
+          <w:lang w:val="da-DK"/>
+        </w:rPr>
+        <w:t>authenticate</w:t>
+      </w:r>
+      <w:proofErr w:type="spellEnd"/>
+      <w:r>
+        <w:rPr>
+          <w:rFonts w:ascii="Calibri" w:hAnsi="Calibri" w:cs="Calibri"/>
+          <w:lang w:val="da-DK"/>
+        </w:rPr>
+        <w:t xml:space="preserve"> og </w:t>
       </w:r>
       <w:r>
         <w:rPr>
@@ -6918,7 +9770,39 @@
           <w:rFonts w:ascii="Calibri" w:hAnsi="Calibri" w:cs="Calibri"/>
           <w:lang w:val="da-DK"/>
         </w:rPr>
-        <w:t>er /users med en POST request. Hvis anmodningen er /users/authenticate eller POST på /users, må klienten gerne komme videre i processen, da jeg ikke kræver autentificering til disse endpoints.</w:t>
+        <w:t xml:space="preserve">er /users med en POST </w:t>
+      </w:r>
+      <w:proofErr w:type="spellStart"/>
+      <w:r>
+        <w:rPr>
+          <w:rFonts w:ascii="Calibri" w:hAnsi="Calibri" w:cs="Calibri"/>
+          <w:lang w:val="da-DK"/>
+        </w:rPr>
+        <w:t>request</w:t>
+      </w:r>
+      <w:proofErr w:type="spellEnd"/>
+      <w:r>
+        <w:rPr>
+          <w:rFonts w:ascii="Calibri" w:hAnsi="Calibri" w:cs="Calibri"/>
+          <w:lang w:val="da-DK"/>
+        </w:rPr>
+        <w:t>. Hvis anmodningen er /users/</w:t>
+      </w:r>
+      <w:proofErr w:type="spellStart"/>
+      <w:r>
+        <w:rPr>
+          <w:rFonts w:ascii="Calibri" w:hAnsi="Calibri" w:cs="Calibri"/>
+          <w:lang w:val="da-DK"/>
+        </w:rPr>
+        <w:t>authenticate</w:t>
+      </w:r>
+      <w:proofErr w:type="spellEnd"/>
+      <w:r>
+        <w:rPr>
+          <w:rFonts w:ascii="Calibri" w:hAnsi="Calibri" w:cs="Calibri"/>
+          <w:lang w:val="da-DK"/>
+        </w:rPr>
+        <w:t xml:space="preserve"> eller POST på /users, må klienten gerne komme videre i processen, da jeg ikke kræver autentificering til disse endpoints.</w:t>
       </w:r>
     </w:p>
     <w:p>
@@ -6957,7 +9841,7 @@
                     <pic:cNvPicPr/>
                   </pic:nvPicPr>
                   <pic:blipFill>
-                    <a:blip r:embed="rId63"/>
+                    <a:blip r:embed="rId65"/>
                     <a:stretch>
                       <a:fillRect/>
                     </a:stretch>
@@ -6998,7 +9882,135 @@
           <w:rFonts w:ascii="Calibri" w:hAnsi="Calibri" w:cs="Calibri"/>
           <w:lang w:val="da-DK"/>
         </w:rPr>
-        <w:t>Alle andre endpoints vil falde ind i min if-statement, som vil tjekke om klienten har en valid AuthTokens objekt i deres cookies. Er den ikke valid og ikke har en valid refreshtoken, forbydes klienten adgang med en Unauthorized respons. Har klienten en udløbet accesstoken men valid refreshtoken, generere og gemmer AuthService et ny AuthTokens objekt til klienten, uden at klienten behøver at gøre noget.</w:t>
+        <w:t xml:space="preserve">Alle andre endpoints vil falde ind i min </w:t>
+      </w:r>
+      <w:proofErr w:type="spellStart"/>
+      <w:r>
+        <w:rPr>
+          <w:rFonts w:ascii="Calibri" w:hAnsi="Calibri" w:cs="Calibri"/>
+          <w:lang w:val="da-DK"/>
+        </w:rPr>
+        <w:t>if</w:t>
+      </w:r>
+      <w:proofErr w:type="spellEnd"/>
+      <w:r>
+        <w:rPr>
+          <w:rFonts w:ascii="Calibri" w:hAnsi="Calibri" w:cs="Calibri"/>
+          <w:lang w:val="da-DK"/>
+        </w:rPr>
+        <w:t xml:space="preserve">-statement, som vil tjekke om klienten har en valid </w:t>
+      </w:r>
+      <w:proofErr w:type="spellStart"/>
+      <w:r>
+        <w:rPr>
+          <w:rFonts w:ascii="Calibri" w:hAnsi="Calibri" w:cs="Calibri"/>
+          <w:lang w:val="da-DK"/>
+        </w:rPr>
+        <w:t>AuthTokens</w:t>
+      </w:r>
+      <w:proofErr w:type="spellEnd"/>
+      <w:r>
+        <w:rPr>
+          <w:rFonts w:ascii="Calibri" w:hAnsi="Calibri" w:cs="Calibri"/>
+          <w:lang w:val="da-DK"/>
+        </w:rPr>
+        <w:t xml:space="preserve"> objekt i deres cookies. Er den ikke valid og ikke har en valid </w:t>
+      </w:r>
+      <w:proofErr w:type="spellStart"/>
+      <w:r>
+        <w:rPr>
+          <w:rFonts w:ascii="Calibri" w:hAnsi="Calibri" w:cs="Calibri"/>
+          <w:lang w:val="da-DK"/>
+        </w:rPr>
+        <w:t>refreshtoken</w:t>
+      </w:r>
+      <w:proofErr w:type="spellEnd"/>
+      <w:r>
+        <w:rPr>
+          <w:rFonts w:ascii="Calibri" w:hAnsi="Calibri" w:cs="Calibri"/>
+          <w:lang w:val="da-DK"/>
+        </w:rPr>
+        <w:t xml:space="preserve">, forbydes klienten adgang med en </w:t>
+      </w:r>
+      <w:proofErr w:type="spellStart"/>
+      <w:r>
+        <w:rPr>
+          <w:rFonts w:ascii="Calibri" w:hAnsi="Calibri" w:cs="Calibri"/>
+          <w:lang w:val="da-DK"/>
+        </w:rPr>
+        <w:t>Unauthorized</w:t>
+      </w:r>
+      <w:proofErr w:type="spellEnd"/>
+      <w:r>
+        <w:rPr>
+          <w:rFonts w:ascii="Calibri" w:hAnsi="Calibri" w:cs="Calibri"/>
+          <w:lang w:val="da-DK"/>
+        </w:rPr>
+        <w:t xml:space="preserve"> respons. Har klienten en udløbet </w:t>
+      </w:r>
+      <w:proofErr w:type="spellStart"/>
+      <w:r>
+        <w:rPr>
+          <w:rFonts w:ascii="Calibri" w:hAnsi="Calibri" w:cs="Calibri"/>
+          <w:lang w:val="da-DK"/>
+        </w:rPr>
+        <w:t>accesstoken</w:t>
+      </w:r>
+      <w:proofErr w:type="spellEnd"/>
+      <w:r>
+        <w:rPr>
+          <w:rFonts w:ascii="Calibri" w:hAnsi="Calibri" w:cs="Calibri"/>
+          <w:lang w:val="da-DK"/>
+        </w:rPr>
+        <w:t xml:space="preserve"> men valid </w:t>
+      </w:r>
+      <w:proofErr w:type="spellStart"/>
+      <w:r>
+        <w:rPr>
+          <w:rFonts w:ascii="Calibri" w:hAnsi="Calibri" w:cs="Calibri"/>
+          <w:lang w:val="da-DK"/>
+        </w:rPr>
+        <w:t>refreshtoken</w:t>
+      </w:r>
+      <w:proofErr w:type="spellEnd"/>
+      <w:r>
+        <w:rPr>
+          <w:rFonts w:ascii="Calibri" w:hAnsi="Calibri" w:cs="Calibri"/>
+          <w:lang w:val="da-DK"/>
+        </w:rPr>
+        <w:t xml:space="preserve">, generere og gemmer </w:t>
+      </w:r>
+      <w:proofErr w:type="spellStart"/>
+      <w:r>
+        <w:rPr>
+          <w:rFonts w:ascii="Calibri" w:hAnsi="Calibri" w:cs="Calibri"/>
+          <w:lang w:val="da-DK"/>
+        </w:rPr>
+        <w:t>AuthService</w:t>
+      </w:r>
+      <w:proofErr w:type="spellEnd"/>
+      <w:r>
+        <w:rPr>
+          <w:rFonts w:ascii="Calibri" w:hAnsi="Calibri" w:cs="Calibri"/>
+          <w:lang w:val="da-DK"/>
+        </w:rPr>
+        <w:t xml:space="preserve"> et ny </w:t>
+      </w:r>
+      <w:proofErr w:type="spellStart"/>
+      <w:r>
+        <w:rPr>
+          <w:rFonts w:ascii="Calibri" w:hAnsi="Calibri" w:cs="Calibri"/>
+          <w:lang w:val="da-DK"/>
+        </w:rPr>
+        <w:t>AuthTokens</w:t>
+      </w:r>
+      <w:proofErr w:type="spellEnd"/>
+      <w:r>
+        <w:rPr>
+          <w:rFonts w:ascii="Calibri" w:hAnsi="Calibri" w:cs="Calibri"/>
+          <w:lang w:val="da-DK"/>
+        </w:rPr>
+        <w:t xml:space="preserve"> objekt til klienten, uden at klienten behøver at gøre noget.</w:t>
       </w:r>
     </w:p>
     <w:p>
@@ -7022,7 +10034,55 @@
           <w:lang w:val="da-DK"/>
         </w:rPr>
         <w:lastRenderedPageBreak/>
-        <w:t>Når klientens tokens er verificerede, får klienten lov til at gå videre til det ønskede endpoint via _next kaldet.</w:t>
+        <w:t xml:space="preserve">Når klientens </w:t>
+      </w:r>
+      <w:proofErr w:type="spellStart"/>
+      <w:r>
+        <w:rPr>
+          <w:rFonts w:ascii="Calibri" w:hAnsi="Calibri" w:cs="Calibri"/>
+          <w:lang w:val="da-DK"/>
+        </w:rPr>
+        <w:t>tokens</w:t>
+      </w:r>
+      <w:proofErr w:type="spellEnd"/>
+      <w:r>
+        <w:rPr>
+          <w:rFonts w:ascii="Calibri" w:hAnsi="Calibri" w:cs="Calibri"/>
+          <w:lang w:val="da-DK"/>
+        </w:rPr>
+        <w:t xml:space="preserve"> er verificerede, får klienten lov til at gå videre til det ønskede </w:t>
+      </w:r>
+      <w:proofErr w:type="spellStart"/>
+      <w:r>
+        <w:rPr>
+          <w:rFonts w:ascii="Calibri" w:hAnsi="Calibri" w:cs="Calibri"/>
+          <w:lang w:val="da-DK"/>
+        </w:rPr>
+        <w:t>endpoint</w:t>
+      </w:r>
+      <w:proofErr w:type="spellEnd"/>
+      <w:r>
+        <w:rPr>
+          <w:rFonts w:ascii="Calibri" w:hAnsi="Calibri" w:cs="Calibri"/>
+          <w:lang w:val="da-DK"/>
+        </w:rPr>
+        <w:t xml:space="preserve"> via _</w:t>
+      </w:r>
+      <w:proofErr w:type="spellStart"/>
+      <w:r>
+        <w:rPr>
+          <w:rFonts w:ascii="Calibri" w:hAnsi="Calibri" w:cs="Calibri"/>
+          <w:lang w:val="da-DK"/>
+        </w:rPr>
+        <w:t>next</w:t>
+      </w:r>
+      <w:proofErr w:type="spellEnd"/>
+      <w:r>
+        <w:rPr>
+          <w:rFonts w:ascii="Calibri" w:hAnsi="Calibri" w:cs="Calibri"/>
+          <w:lang w:val="da-DK"/>
+        </w:rPr>
+        <w:t xml:space="preserve"> kaldet.</w:t>
       </w:r>
     </w:p>
     <w:p>
@@ -7039,7 +10099,8 @@
         </w:rPr>
         <w:t xml:space="preserve">Jeg får min </w:t>
       </w:r>
-      <w:hyperlink r:id="rId64" w:history="1">
+      <w:hyperlink r:id="rId66" w:history="1">
+        <w:proofErr w:type="spellStart"/>
         <w:r>
           <w:rPr>
             <w:rStyle w:val="Hyperlink"/>
@@ -7048,38 +10109,72 @@
           </w:rPr>
           <w:t>AuthService</w:t>
         </w:r>
+        <w:proofErr w:type="spellEnd"/>
       </w:hyperlink>
       <w:r>
         <w:rPr>
           <w:rFonts w:ascii="Calibri" w:hAnsi="Calibri" w:cs="Calibri"/>
           <w:lang w:val="da-DK"/>
         </w:rPr>
-        <w:t xml:space="preserve"> til at klare det meste af AuthTokens oprettelsen og cookie tilføjelsen på anmodningsobjektet.</w:t>
-      </w:r>
-    </w:p>
-    <w:p>
-      <w:pPr>
-        <w:rPr>
-          <w:rFonts w:ascii="Calibri" w:hAnsi="Calibri" w:cs="Calibri"/>
-          <w:lang w:val="da-DK"/>
-        </w:rPr>
-      </w:pPr>
-    </w:p>
-    <w:p>
-      <w:pPr>
-        <w:rPr>
-          <w:rFonts w:ascii="Calibri" w:hAnsi="Calibri" w:cs="Calibri"/>
-          <w:lang w:val="da-DK"/>
-        </w:rPr>
-      </w:pPr>
-      <w:r>
-        <w:rPr>
-          <w:rFonts w:ascii="Calibri" w:hAnsi="Calibri" w:cs="Calibri"/>
-          <w:lang w:val="da-DK"/>
-        </w:rPr>
-        <w:t xml:space="preserve">Jeg bruger bl.a. min AuthService til at kalde </w:t>
-      </w:r>
-      <w:hyperlink r:id="rId65" w:anchor="L106" w:history="1">
+        <w:t xml:space="preserve"> til at klare det meste af </w:t>
+      </w:r>
+      <w:proofErr w:type="spellStart"/>
+      <w:r>
+        <w:rPr>
+          <w:rFonts w:ascii="Calibri" w:hAnsi="Calibri" w:cs="Calibri"/>
+          <w:lang w:val="da-DK"/>
+        </w:rPr>
+        <w:t>AuthTokens</w:t>
+      </w:r>
+      <w:proofErr w:type="spellEnd"/>
+      <w:r>
+        <w:rPr>
+          <w:rFonts w:ascii="Calibri" w:hAnsi="Calibri" w:cs="Calibri"/>
+          <w:lang w:val="da-DK"/>
+        </w:rPr>
+        <w:t xml:space="preserve"> oprettelsen og cookie tilføjelsen på anmodningsobjektet.</w:t>
+      </w:r>
+    </w:p>
+    <w:p>
+      <w:pPr>
+        <w:rPr>
+          <w:rFonts w:ascii="Calibri" w:hAnsi="Calibri" w:cs="Calibri"/>
+          <w:lang w:val="da-DK"/>
+        </w:rPr>
+      </w:pPr>
+    </w:p>
+    <w:p>
+      <w:pPr>
+        <w:rPr>
+          <w:rFonts w:ascii="Calibri" w:hAnsi="Calibri" w:cs="Calibri"/>
+          <w:lang w:val="da-DK"/>
+        </w:rPr>
+      </w:pPr>
+      <w:r>
+        <w:rPr>
+          <w:rFonts w:ascii="Calibri" w:hAnsi="Calibri" w:cs="Calibri"/>
+          <w:lang w:val="da-DK"/>
+        </w:rPr>
+        <w:t xml:space="preserve">Jeg bruger bl.a. min </w:t>
+      </w:r>
+      <w:proofErr w:type="spellStart"/>
+      <w:r>
+        <w:rPr>
+          <w:rFonts w:ascii="Calibri" w:hAnsi="Calibri" w:cs="Calibri"/>
+          <w:lang w:val="da-DK"/>
+        </w:rPr>
+        <w:t>AuthService</w:t>
+      </w:r>
+      <w:proofErr w:type="spellEnd"/>
+      <w:r>
+        <w:rPr>
+          <w:rFonts w:ascii="Calibri" w:hAnsi="Calibri" w:cs="Calibri"/>
+          <w:lang w:val="da-DK"/>
+        </w:rPr>
+        <w:t xml:space="preserve"> til at kalde </w:t>
+      </w:r>
+      <w:hyperlink r:id="rId67" w:anchor="L106" w:history="1">
+        <w:proofErr w:type="spellStart"/>
         <w:r>
           <w:rPr>
             <w:rStyle w:val="Hyperlink"/>
@@ -7088,13 +10183,30 @@
           </w:rPr>
           <w:t>GetAuthTokens</w:t>
         </w:r>
+        <w:proofErr w:type="spellEnd"/>
       </w:hyperlink>
       <w:r>
         <w:rPr>
           <w:rFonts w:ascii="Calibri" w:hAnsi="Calibri" w:cs="Calibri"/>
           <w:lang w:val="da-DK"/>
         </w:rPr>
-        <w:t xml:space="preserve"> i min middleware.</w:t>
+        <w:t xml:space="preserve"> i min </w:t>
+      </w:r>
+      <w:proofErr w:type="spellStart"/>
+      <w:r>
+        <w:rPr>
+          <w:rFonts w:ascii="Calibri" w:hAnsi="Calibri" w:cs="Calibri"/>
+          <w:lang w:val="da-DK"/>
+        </w:rPr>
+        <w:t>middleware</w:t>
+      </w:r>
+      <w:proofErr w:type="spellEnd"/>
+      <w:r>
+        <w:rPr>
+          <w:rFonts w:ascii="Calibri" w:hAnsi="Calibri" w:cs="Calibri"/>
+          <w:lang w:val="da-DK"/>
+        </w:rPr>
+        <w:t>.</w:t>
       </w:r>
     </w:p>
     <w:p>
@@ -7133,7 +10245,7 @@
                     <pic:cNvPicPr/>
                   </pic:nvPicPr>
                   <pic:blipFill>
-                    <a:blip r:embed="rId66"/>
+                    <a:blip r:embed="rId68"/>
                     <a:stretch>
                       <a:fillRect/>
                     </a:stretch>
@@ -7174,22 +10286,134 @@
           <w:rFonts w:ascii="Calibri" w:hAnsi="Calibri" w:cs="Calibri"/>
           <w:lang w:val="da-DK"/>
         </w:rPr>
-        <w:t>Funktionen leder efter en cookie med navn ”citizen_taxi_authentication” (angivet med konstantstrengen COOKIE_KEY), konverterer json værdien om til et AuthTokens objekt, og til sidst finder den cachede værdi af objektet via _cacheService.</w:t>
-      </w:r>
-    </w:p>
-    <w:p>
-      <w:pPr>
-        <w:rPr>
-          <w:rFonts w:ascii="Calibri" w:hAnsi="Calibri" w:cs="Calibri"/>
-          <w:lang w:val="da-DK"/>
-        </w:rPr>
-      </w:pPr>
-      <w:r>
-        <w:rPr>
-          <w:rFonts w:ascii="Calibri" w:hAnsi="Calibri" w:cs="Calibri"/>
-          <w:lang w:val="da-DK"/>
-        </w:rPr>
-        <w:t>Fejler noget i koden, som f.eks. cookien findes ikke eller kunne ikke konverteres rigtigt, antages at cookiens værdi ikke er valid, og derfor returnerer GetAuthTokens null, så klienten ikke kommer igennem middlewaren.</w:t>
+        <w:t>Funktionen leder efter en cookie med navn ”</w:t>
+      </w:r>
+      <w:proofErr w:type="spellStart"/>
+      <w:r>
+        <w:rPr>
+          <w:rFonts w:ascii="Calibri" w:hAnsi="Calibri" w:cs="Calibri"/>
+          <w:lang w:val="da-DK"/>
+        </w:rPr>
+        <w:t>citizen_taxi_authentication</w:t>
+      </w:r>
+      <w:proofErr w:type="spellEnd"/>
+      <w:r>
+        <w:rPr>
+          <w:rFonts w:ascii="Calibri" w:hAnsi="Calibri" w:cs="Calibri"/>
+          <w:lang w:val="da-DK"/>
+        </w:rPr>
+        <w:t xml:space="preserve">” (angivet med konstantstrengen COOKIE_KEY), konverterer </w:t>
+      </w:r>
+      <w:proofErr w:type="spellStart"/>
+      <w:r>
+        <w:rPr>
+          <w:rFonts w:ascii="Calibri" w:hAnsi="Calibri" w:cs="Calibri"/>
+          <w:lang w:val="da-DK"/>
+        </w:rPr>
+        <w:t>json</w:t>
+      </w:r>
+      <w:proofErr w:type="spellEnd"/>
+      <w:r>
+        <w:rPr>
+          <w:rFonts w:ascii="Calibri" w:hAnsi="Calibri" w:cs="Calibri"/>
+          <w:lang w:val="da-DK"/>
+        </w:rPr>
+        <w:t xml:space="preserve"> værdien om til et </w:t>
+      </w:r>
+      <w:proofErr w:type="spellStart"/>
+      <w:r>
+        <w:rPr>
+          <w:rFonts w:ascii="Calibri" w:hAnsi="Calibri" w:cs="Calibri"/>
+          <w:lang w:val="da-DK"/>
+        </w:rPr>
+        <w:t>AuthTokens</w:t>
+      </w:r>
+      <w:proofErr w:type="spellEnd"/>
+      <w:r>
+        <w:rPr>
+          <w:rFonts w:ascii="Calibri" w:hAnsi="Calibri" w:cs="Calibri"/>
+          <w:lang w:val="da-DK"/>
+        </w:rPr>
+        <w:t xml:space="preserve"> objekt, og til sidst finder den cachede værdi af objektet via _</w:t>
+      </w:r>
+      <w:proofErr w:type="spellStart"/>
+      <w:r>
+        <w:rPr>
+          <w:rFonts w:ascii="Calibri" w:hAnsi="Calibri" w:cs="Calibri"/>
+          <w:lang w:val="da-DK"/>
+        </w:rPr>
+        <w:t>cacheService</w:t>
+      </w:r>
+      <w:proofErr w:type="spellEnd"/>
+      <w:r>
+        <w:rPr>
+          <w:rFonts w:ascii="Calibri" w:hAnsi="Calibri" w:cs="Calibri"/>
+          <w:lang w:val="da-DK"/>
+        </w:rPr>
+        <w:t>.</w:t>
+      </w:r>
+    </w:p>
+    <w:p>
+      <w:pPr>
+        <w:rPr>
+          <w:rFonts w:ascii="Calibri" w:hAnsi="Calibri" w:cs="Calibri"/>
+          <w:lang w:val="da-DK"/>
+        </w:rPr>
+      </w:pPr>
+      <w:r>
+        <w:rPr>
+          <w:rFonts w:ascii="Calibri" w:hAnsi="Calibri" w:cs="Calibri"/>
+          <w:lang w:val="da-DK"/>
+        </w:rPr>
+        <w:t xml:space="preserve">Fejler noget i koden, som f.eks. cookien findes ikke eller kunne ikke konverteres rigtigt, antages at cookiens værdi ikke er valid, og derfor returnerer </w:t>
+      </w:r>
+      <w:proofErr w:type="spellStart"/>
+      <w:r>
+        <w:rPr>
+          <w:rFonts w:ascii="Calibri" w:hAnsi="Calibri" w:cs="Calibri"/>
+          <w:lang w:val="da-DK"/>
+        </w:rPr>
+        <w:t>GetAuthTokens</w:t>
+      </w:r>
+      <w:proofErr w:type="spellEnd"/>
+      <w:r>
+        <w:rPr>
+          <w:rFonts w:ascii="Calibri" w:hAnsi="Calibri" w:cs="Calibri"/>
+          <w:lang w:val="da-DK"/>
+        </w:rPr>
+        <w:t xml:space="preserve"> </w:t>
+      </w:r>
+      <w:proofErr w:type="spellStart"/>
+      <w:r>
+        <w:rPr>
+          <w:rFonts w:ascii="Calibri" w:hAnsi="Calibri" w:cs="Calibri"/>
+          <w:lang w:val="da-DK"/>
+        </w:rPr>
+        <w:t>null</w:t>
+      </w:r>
+      <w:proofErr w:type="spellEnd"/>
+      <w:r>
+        <w:rPr>
+          <w:rFonts w:ascii="Calibri" w:hAnsi="Calibri" w:cs="Calibri"/>
+          <w:lang w:val="da-DK"/>
+        </w:rPr>
+        <w:t xml:space="preserve">, så klienten ikke kommer igennem </w:t>
+      </w:r>
+      <w:proofErr w:type="spellStart"/>
+      <w:r>
+        <w:rPr>
+          <w:rFonts w:ascii="Calibri" w:hAnsi="Calibri" w:cs="Calibri"/>
+          <w:lang w:val="da-DK"/>
+        </w:rPr>
+        <w:t>middlewaren</w:t>
+      </w:r>
+      <w:proofErr w:type="spellEnd"/>
+      <w:r>
+        <w:rPr>
+          <w:rFonts w:ascii="Calibri" w:hAnsi="Calibri" w:cs="Calibri"/>
+          <w:lang w:val="da-DK"/>
+        </w:rPr>
+        <w:t>.</w:t>
       </w:r>
     </w:p>
     <w:p>
@@ -7247,30 +10471,126 @@
           <w:rFonts w:ascii="Calibri" w:hAnsi="Calibri" w:cs="Calibri"/>
           <w:lang w:val="da-DK"/>
         </w:rPr>
-        <w:t>Selve hjemmesiden er beskyttet i form af provider state management. Al vigtig information sendes ned igennem forskellige providers (services), som f.eks. bruger- og borgerdata.</w:t>
-      </w:r>
-    </w:p>
-    <w:p>
-      <w:pPr>
-        <w:rPr>
-          <w:rFonts w:ascii="Calibri" w:hAnsi="Calibri" w:cs="Calibri"/>
-          <w:lang w:val="da-DK"/>
-        </w:rPr>
-      </w:pPr>
-    </w:p>
-    <w:p>
-      <w:pPr>
-        <w:rPr>
-          <w:rFonts w:ascii="Calibri" w:hAnsi="Calibri" w:cs="Calibri"/>
-          <w:lang w:val="da-DK"/>
-        </w:rPr>
-      </w:pPr>
-      <w:r>
-        <w:rPr>
-          <w:rFonts w:ascii="Calibri" w:hAnsi="Calibri" w:cs="Calibri"/>
-          <w:lang w:val="da-DK"/>
-        </w:rPr>
-        <w:t>Dette er f.eks. med til at sikre, at selvom man snyder med at sætte react’s state via dev-tools eller browser konsollen, ville man ikke kunne udnytte systemet og evt. se administrationssiden som borger.</w:t>
+        <w:t xml:space="preserve">Selve hjemmesiden er beskyttet i form af </w:t>
+      </w:r>
+      <w:proofErr w:type="spellStart"/>
+      <w:r>
+        <w:rPr>
+          <w:rFonts w:ascii="Calibri" w:hAnsi="Calibri" w:cs="Calibri"/>
+          <w:lang w:val="da-DK"/>
+        </w:rPr>
+        <w:t>provider</w:t>
+      </w:r>
+      <w:proofErr w:type="spellEnd"/>
+      <w:r>
+        <w:rPr>
+          <w:rFonts w:ascii="Calibri" w:hAnsi="Calibri" w:cs="Calibri"/>
+          <w:lang w:val="da-DK"/>
+        </w:rPr>
+        <w:t xml:space="preserve"> </w:t>
+      </w:r>
+      <w:proofErr w:type="spellStart"/>
+      <w:r>
+        <w:rPr>
+          <w:rFonts w:ascii="Calibri" w:hAnsi="Calibri" w:cs="Calibri"/>
+          <w:lang w:val="da-DK"/>
+        </w:rPr>
+        <w:t>state</w:t>
+      </w:r>
+      <w:proofErr w:type="spellEnd"/>
+      <w:r>
+        <w:rPr>
+          <w:rFonts w:ascii="Calibri" w:hAnsi="Calibri" w:cs="Calibri"/>
+          <w:lang w:val="da-DK"/>
+        </w:rPr>
+        <w:t xml:space="preserve"> management. Al vigtig information sendes ned igennem forskellige </w:t>
+      </w:r>
+      <w:proofErr w:type="spellStart"/>
+      <w:r>
+        <w:rPr>
+          <w:rFonts w:ascii="Calibri" w:hAnsi="Calibri" w:cs="Calibri"/>
+          <w:lang w:val="da-DK"/>
+        </w:rPr>
+        <w:t>providers</w:t>
+      </w:r>
+      <w:proofErr w:type="spellEnd"/>
+      <w:r>
+        <w:rPr>
+          <w:rFonts w:ascii="Calibri" w:hAnsi="Calibri" w:cs="Calibri"/>
+          <w:lang w:val="da-DK"/>
+        </w:rPr>
+        <w:t xml:space="preserve"> (services), som f.eks. bruger- og borgerdata.</w:t>
+      </w:r>
+    </w:p>
+    <w:p>
+      <w:pPr>
+        <w:rPr>
+          <w:rFonts w:ascii="Calibri" w:hAnsi="Calibri" w:cs="Calibri"/>
+          <w:lang w:val="da-DK"/>
+        </w:rPr>
+      </w:pPr>
+    </w:p>
+    <w:p>
+      <w:pPr>
+        <w:rPr>
+          <w:rFonts w:ascii="Calibri" w:hAnsi="Calibri" w:cs="Calibri"/>
+          <w:lang w:val="da-DK"/>
+        </w:rPr>
+      </w:pPr>
+      <w:r>
+        <w:rPr>
+          <w:rFonts w:ascii="Calibri" w:hAnsi="Calibri" w:cs="Calibri"/>
+          <w:lang w:val="da-DK"/>
+        </w:rPr>
+        <w:t xml:space="preserve">Dette er f.eks. med til at sikre, at selvom man snyder med at sætte </w:t>
+      </w:r>
+      <w:proofErr w:type="spellStart"/>
+      <w:r>
+        <w:rPr>
+          <w:rFonts w:ascii="Calibri" w:hAnsi="Calibri" w:cs="Calibri"/>
+          <w:lang w:val="da-DK"/>
+        </w:rPr>
+        <w:t>react’s</w:t>
+      </w:r>
+      <w:proofErr w:type="spellEnd"/>
+      <w:r>
+        <w:rPr>
+          <w:rFonts w:ascii="Calibri" w:hAnsi="Calibri" w:cs="Calibri"/>
+          <w:lang w:val="da-DK"/>
+        </w:rPr>
+        <w:t xml:space="preserve"> </w:t>
+      </w:r>
+      <w:proofErr w:type="spellStart"/>
+      <w:r>
+        <w:rPr>
+          <w:rFonts w:ascii="Calibri" w:hAnsi="Calibri" w:cs="Calibri"/>
+          <w:lang w:val="da-DK"/>
+        </w:rPr>
+        <w:t>state</w:t>
+      </w:r>
+      <w:proofErr w:type="spellEnd"/>
+      <w:r>
+        <w:rPr>
+          <w:rFonts w:ascii="Calibri" w:hAnsi="Calibri" w:cs="Calibri"/>
+          <w:lang w:val="da-DK"/>
+        </w:rPr>
+        <w:t xml:space="preserve"> via </w:t>
+      </w:r>
+      <w:proofErr w:type="spellStart"/>
+      <w:r>
+        <w:rPr>
+          <w:rFonts w:ascii="Calibri" w:hAnsi="Calibri" w:cs="Calibri"/>
+          <w:lang w:val="da-DK"/>
+        </w:rPr>
+        <w:t>dev-tools</w:t>
+      </w:r>
+      <w:proofErr w:type="spellEnd"/>
+      <w:r>
+        <w:rPr>
+          <w:rFonts w:ascii="Calibri" w:hAnsi="Calibri" w:cs="Calibri"/>
+          <w:lang w:val="da-DK"/>
+        </w:rPr>
+        <w:t xml:space="preserve"> eller browser konsollen, ville man ikke kunne udnytte systemet og evt. se administrationssiden som borger.</w:t>
       </w:r>
     </w:p>
     <w:p>
@@ -9475,6 +12795,7 @@
     <w:rsid w:val="009F3EF6"/>
     <w:rsid w:val="00A07C46"/>
     <w:rsid w:val="00A87620"/>
+    <w:rsid w:val="00AC6C03"/>
     <w:rsid w:val="00AD7A3B"/>
     <w:rsid w:val="00BD257C"/>
     <w:rsid w:val="00C90B57"/>
@@ -11169,6 +14490,15 @@
 </file>
 
 <file path=customXml/item3.xml><?xml version="1.0" encoding="utf-8"?>
+<p:properties xmlns:p="http://schemas.microsoft.com/office/2006/metadata/properties" xmlns:xsi="http://www.w3.org/2001/XMLSchema-instance" xmlns:pc="http://schemas.microsoft.com/office/infopath/2007/PartnerControls">
+  <documentManagement>
+    <Status xmlns="71af3243-3dd4-4a8d-8c0d-dd76da1f02a5">Not started</Status>
+    <MediaServiceKeyPoints xmlns="71af3243-3dd4-4a8d-8c0d-dd76da1f02a5" xsi:nil="true"/>
+  </documentManagement>
+</p:properties>
+</file>
+
+<file path=customXml/item4.xml><?xml version="1.0" encoding="utf-8"?>
 <ct:contentTypeSchema xmlns:ct="http://schemas.microsoft.com/office/2006/metadata/contentType" xmlns:ma="http://schemas.microsoft.com/office/2006/metadata/properties/metaAttributes" ct:_="" ma:_="" ma:contentTypeName="Document" ma:contentTypeID="0x01010079F111ED35F8CC479449609E8A0923A6" ma:contentTypeVersion="12" ma:contentTypeDescription="Create a new document." ma:contentTypeScope="" ma:versionID="fa6e671f1cd7e4d96ff9652be322dd5e">
   <xsd:schema xmlns:xsd="http://www.w3.org/2001/XMLSchema" xmlns:xs="http://www.w3.org/2001/XMLSchema" xmlns:p="http://schemas.microsoft.com/office/2006/metadata/properties" xmlns:ns2="71af3243-3dd4-4a8d-8c0d-dd76da1f02a5" xmlns:ns3="16c05727-aa75-4e4a-9b5f-8a80a1165891" targetNamespace="http://schemas.microsoft.com/office/2006/metadata/properties" ma:root="true" ma:fieldsID="4e2496f70b101db0b8013f30a071bbf7" ns2:_="" ns3:_="">
     <xsd:import namespace="71af3243-3dd4-4a8d-8c0d-dd76da1f02a5"/>
@@ -11389,7 +14719,7 @@
 </ct:contentTypeSchema>
 </file>
 
-<file path=customXml/item4.xml><?xml version="1.0" encoding="utf-8"?>
+<file path=customXml/item5.xml><?xml version="1.0" encoding="utf-8"?>
 <b:Sources xmlns:b="http://schemas.openxmlformats.org/officeDocument/2006/bibliography" xmlns="http://schemas.openxmlformats.org/officeDocument/2006/bibliography" SelectedStyle="\APASixthEditionOfficeOnline.xsl" StyleName="APA" Version="6">
   <b:Source>
     <b:Tag>Denning1</b:Tag>
@@ -11422,15 +14752,6 @@
 </b:Sources>
 </file>
 
-<file path=customXml/item5.xml><?xml version="1.0" encoding="utf-8"?>
-<p:properties xmlns:p="http://schemas.microsoft.com/office/2006/metadata/properties" xmlns:xsi="http://www.w3.org/2001/XMLSchema-instance" xmlns:pc="http://schemas.microsoft.com/office/infopath/2007/PartnerControls">
-  <documentManagement>
-    <Status xmlns="71af3243-3dd4-4a8d-8c0d-dd76da1f02a5">Not started</Status>
-    <MediaServiceKeyPoints xmlns="71af3243-3dd4-4a8d-8c0d-dd76da1f02a5" xsi:nil="true"/>
-  </documentManagement>
-</p:properties>
-</file>
-
 <file path=customXml/itemProps1.xml><?xml version="1.0" encoding="utf-8"?>
 <ds:datastoreItem xmlns:ds="http://schemas.openxmlformats.org/officeDocument/2006/customXml" ds:itemID="{55AF091B-3C7A-41E3-B477-F2FDAA23CFDA}">
   <ds:schemaRefs>
@@ -11448,6 +14769,16 @@
 </file>
 
 <file path=customXml/itemProps3.xml><?xml version="1.0" encoding="utf-8"?>
+<ds:datastoreItem xmlns:ds="http://schemas.openxmlformats.org/officeDocument/2006/customXml" ds:itemID="{05B4A40E-75E0-404B-8386-9A33B9B1B997}">
+  <ds:schemaRefs>
+    <ds:schemaRef ds:uri="http://schemas.microsoft.com/office/2006/metadata/properties"/>
+    <ds:schemaRef ds:uri="http://schemas.microsoft.com/office/infopath/2007/PartnerControls"/>
+    <ds:schemaRef ds:uri="71af3243-3dd4-4a8d-8c0d-dd76da1f02a5"/>
+  </ds:schemaRefs>
+</ds:datastoreItem>
+</file>
+
+<file path=customXml/itemProps4.xml><?xml version="1.0" encoding="utf-8"?>
 <ds:datastoreItem xmlns:ds="http://schemas.openxmlformats.org/officeDocument/2006/customXml" ds:itemID="{6B94A94B-4A54-4B16-81FB-DC3C85B467B0}">
   <ds:schemaRefs>
     <ds:schemaRef ds:uri="http://schemas.microsoft.com/office/2006/metadata/contentType"/>
@@ -11466,20 +14797,10 @@
 </ds:datastoreItem>
 </file>
 
-<file path=customXml/itemProps4.xml><?xml version="1.0" encoding="utf-8"?>
+<file path=customXml/itemProps5.xml><?xml version="1.0" encoding="utf-8"?>
 <ds:datastoreItem xmlns:ds="http://schemas.openxmlformats.org/officeDocument/2006/customXml" ds:itemID="{F843DF16-3BD7-45B8-BD0B-D3D3627F973E}">
   <ds:schemaRefs>
     <ds:schemaRef ds:uri="http://schemas.openxmlformats.org/officeDocument/2006/bibliography"/>
   </ds:schemaRefs>
 </ds:datastoreItem>
-</file>
-
-<file path=customXml/itemProps5.xml><?xml version="1.0" encoding="utf-8"?>
-<ds:datastoreItem xmlns:ds="http://schemas.openxmlformats.org/officeDocument/2006/customXml" ds:itemID="{05B4A40E-75E0-404B-8386-9A33B9B1B997}">
-  <ds:schemaRefs>
-    <ds:schemaRef ds:uri="http://schemas.microsoft.com/office/2006/metadata/properties"/>
-    <ds:schemaRef ds:uri="http://schemas.microsoft.com/office/infopath/2007/PartnerControls"/>
-    <ds:schemaRef ds:uri="71af3243-3dd4-4a8d-8c0d-dd76da1f02a5"/>
-  </ds:schemaRefs>
-</ds:datastoreItem>
 </file>
--- a/Documents/Produktrapport.docx
+++ b/Documents/Produktrapport.docx
@@ -280,6 +280,7 @@
         </w:tbl>
         <w:p>
           <w:pPr>
+            <w:jc w:val="center"/>
             <w:rPr>
               <w:rFonts w:ascii="Calibri" w:hAnsi="Calibri" w:cs="Calibri"/>
               <w:lang w:val="da-DK"/>
@@ -299,23 +300,13 @@
           </w:pPr>
           <w:r>
             <w:rPr>
-              <w:rFonts w:ascii="Calibri" w:hAnsi="Calibri" w:cs="Calibri"/>
               <w:noProof/>
-              <w:lang w:val="da-DK" w:eastAsia="da-DK"/>
             </w:rPr>
             <w:drawing>
-              <wp:anchor distT="0" distB="0" distL="114300" distR="114300" simplePos="0" relativeHeight="251663360" behindDoc="1" locked="0" layoutInCell="1" allowOverlap="1" wp14:anchorId="66CACBB8" wp14:editId="690EA7C2">
-                <wp:simplePos x="0" y="0"/>
-                <wp:positionH relativeFrom="margin">
-                  <wp:align>center</wp:align>
-                </wp:positionH>
-                <wp:positionV relativeFrom="paragraph">
-                  <wp:posOffset>3411484</wp:posOffset>
-                </wp:positionV>
-                <wp:extent cx="5313680" cy="3890513"/>
-                <wp:effectExtent l="0" t="0" r="1270" b="0"/>
-                <wp:wrapNone/>
-                <wp:docPr id="5" name="Billede 5" descr="placeholder (1) - Nomad Foods"/>
+              <wp:inline distT="0" distB="0" distL="0" distR="0" wp14:anchorId="11FCD935" wp14:editId="0DF9F42C">
+                <wp:extent cx="4055166" cy="4055166"/>
+                <wp:effectExtent l="0" t="0" r="2540" b="2540"/>
+                <wp:docPr id="1800112095" name="Picture 1" descr="Retired citizen entering commune taxi, holding tablet"/>
                 <wp:cNvGraphicFramePr>
                   <a:graphicFrameLocks xmlns:a="http://schemas.openxmlformats.org/drawingml/2006/main" noChangeAspect="1"/>
                 </wp:cNvGraphicFramePr>
@@ -323,7 +314,7 @@
                   <a:graphicData uri="http://schemas.openxmlformats.org/drawingml/2006/picture">
                     <pic:pic xmlns:pic="http://schemas.openxmlformats.org/drawingml/2006/picture">
                       <pic:nvPicPr>
-                        <pic:cNvPr id="0" name="Picture 1" descr="placeholder (1) - Nomad Foods"/>
+                        <pic:cNvPr id="0" name="Picture 1" descr="Retired citizen entering commune taxi, holding tablet"/>
                         <pic:cNvPicPr>
                           <a:picLocks noChangeAspect="1" noChangeArrowheads="1"/>
                         </pic:cNvPicPr>
@@ -344,7 +335,7 @@
                       <pic:spPr bwMode="auto">
                         <a:xfrm>
                           <a:off x="0" y="0"/>
-                          <a:ext cx="5313680" cy="3890513"/>
+                          <a:ext cx="4058578" cy="4058578"/>
                         </a:xfrm>
                         <a:prstGeom prst="rect">
                           <a:avLst/>
@@ -357,13 +348,7 @@
                     </pic:pic>
                   </a:graphicData>
                 </a:graphic>
-                <wp14:sizeRelH relativeFrom="margin">
-                  <wp14:pctWidth>0</wp14:pctWidth>
-                </wp14:sizeRelH>
-                <wp14:sizeRelV relativeFrom="margin">
-                  <wp14:pctHeight>0</wp14:pctHeight>
-                </wp14:sizeRelV>
-              </wp:anchor>
+              </wp:inline>
             </w:drawing>
           </w:r>
           <w:r>
@@ -830,7 +815,6 @@
                 <w:lang w:val="en-GB"/>
               </w:rPr>
             </w:pPr>
-            <w:proofErr w:type="spellStart"/>
             <w:r>
               <w:rPr>
                 <w:rFonts w:ascii="Calibri" w:hAnsi="Calibri" w:cs="Calibri"/>
@@ -840,19 +824,7 @@
                 <w:szCs w:val="28"/>
                 <w:lang w:val="en-GB"/>
               </w:rPr>
-              <w:t>Vejledere</w:t>
-            </w:r>
-            <w:proofErr w:type="spellEnd"/>
-            <w:r>
-              <w:rPr>
-                <w:rFonts w:ascii="Calibri" w:hAnsi="Calibri" w:cs="Calibri"/>
-                <w:b/>
-                <w:bCs/>
-                <w:sz w:val="28"/>
-                <w:szCs w:val="28"/>
-                <w:lang w:val="en-GB"/>
-              </w:rPr>
-              <w:t>:</w:t>
+              <w:t>Vejledere:</w:t>
             </w:r>
           </w:p>
           <w:p>
@@ -897,22 +869,7 @@
                 <w:rFonts w:ascii="Calibri" w:hAnsi="Calibri" w:cs="Calibri"/>
                 <w:lang w:val="en-GB"/>
               </w:rPr>
-              <w:t>(Per Madsen)</w:t>
-            </w:r>
-          </w:p>
-          <w:p>
-            <w:pPr>
-              <w:rPr>
-                <w:rFonts w:ascii="Calibri" w:hAnsi="Calibri" w:cs="Calibri"/>
-                <w:lang w:val="en-GB"/>
-              </w:rPr>
-            </w:pPr>
-            <w:r>
-              <w:rPr>
-                <w:rFonts w:ascii="Calibri" w:hAnsi="Calibri" w:cs="Calibri"/>
-                <w:lang w:val="en-GB"/>
-              </w:rPr>
-              <w:t>(Thomas Vrangbæk Thomsen)</w:t>
+              <w:t>Per Madsen</w:t>
             </w:r>
           </w:p>
         </w:tc>
@@ -1266,17 +1223,8 @@
           <w:rFonts w:ascii="Calibri" w:hAnsi="Calibri" w:cs="Calibri"/>
           <w:lang w:val="da-DK"/>
         </w:rPr>
-        <w:t>// TODO: Ord-/</w:t>
-      </w:r>
-      <w:proofErr w:type="spellStart"/>
-      <w:r>
-        <w:rPr>
-          <w:rFonts w:ascii="Calibri" w:hAnsi="Calibri" w:cs="Calibri"/>
-          <w:lang w:val="da-DK"/>
-        </w:rPr>
-        <w:t>fortkortelsesliste</w:t>
-      </w:r>
-      <w:proofErr w:type="spellEnd"/>
+        <w:t>// TODO: Ord-/fortkortelsesliste</w:t>
+      </w:r>
     </w:p>
     <w:p>
       <w:pPr>
@@ -2922,39 +2870,7 @@
           <w:rFonts w:ascii="Calibri" w:hAnsi="Calibri" w:cs="Calibri"/>
           <w:lang w:val="da-DK"/>
         </w:rPr>
-        <w:t xml:space="preserve">For at gennemføre projektet som en prototype løsning til </w:t>
-      </w:r>
-      <w:proofErr w:type="spellStart"/>
-      <w:r>
-        <w:rPr>
-          <w:rFonts w:ascii="Calibri" w:hAnsi="Calibri" w:cs="Calibri"/>
-          <w:lang w:val="da-DK"/>
-        </w:rPr>
-        <w:t>Flexsygehustaxas</w:t>
-      </w:r>
-      <w:proofErr w:type="spellEnd"/>
-      <w:r>
-        <w:rPr>
-          <w:rFonts w:ascii="Calibri" w:hAnsi="Calibri" w:cs="Calibri"/>
-          <w:lang w:val="da-DK"/>
-        </w:rPr>
-        <w:t xml:space="preserve"> lange ventetid, afgrænser jeg bl.a. sygehus adgang (f.eks. bruge deres eksisterende login oplysninger) og rigtig taxa bestilling (hvis de har et offentligt </w:t>
-      </w:r>
-      <w:proofErr w:type="spellStart"/>
-      <w:r>
-        <w:rPr>
-          <w:rFonts w:ascii="Calibri" w:hAnsi="Calibri" w:cs="Calibri"/>
-          <w:lang w:val="da-DK"/>
-        </w:rPr>
-        <w:t>api</w:t>
-      </w:r>
-      <w:proofErr w:type="spellEnd"/>
-      <w:r>
-        <w:rPr>
-          <w:rFonts w:ascii="Calibri" w:hAnsi="Calibri" w:cs="Calibri"/>
-          <w:lang w:val="da-DK"/>
-        </w:rPr>
-        <w:t xml:space="preserve"> til rådighed).</w:t>
+        <w:t>For at gennemføre projektet som en prototype løsning til Flexsygehustaxas lange ventetid, afgrænser jeg bl.a. sygehus adgang (f.eks. bruge deres eksisterende login oplysninger) og rigtig taxa bestilling (hvis de har et offentligt api til rådighed).</w:t>
       </w:r>
     </w:p>
     <w:p>
@@ -3237,7 +3153,6 @@
         </w:rPr>
         <w:t xml:space="preserve">Havde jeg haft f.eks. nogle dage mere til projektet, ville jeg nok have fuldført alle mine krav, undtagen Front3, Live opdatering efter bestilling, da jeg ikke kunne få SignalR til at sende notifikationer til min frontend via kørende timer og </w:t>
       </w:r>
-      <w:proofErr w:type="spellStart"/>
       <w:r>
         <w:rPr>
           <w:rFonts w:ascii="Calibri" w:hAnsi="Calibri" w:cs="Calibri"/>
@@ -3245,7 +3160,6 @@
         </w:rPr>
         <w:t>callbacks</w:t>
       </w:r>
-      <w:proofErr w:type="spellEnd"/>
       <w:r>
         <w:rPr>
           <w:rFonts w:ascii="Calibri" w:hAnsi="Calibri" w:cs="Calibri"/>
@@ -3350,71 +3264,7 @@
           <w:rFonts w:ascii="Calibri" w:hAnsi="Calibri" w:cs="Calibri"/>
           <w:lang w:val="da-DK"/>
         </w:rPr>
-        <w:t>Jeg har implementeret unit- og integrationstests i min backend, hvor jeg f.eks. tester mine Repository klasser (</w:t>
-      </w:r>
-      <w:proofErr w:type="spellStart"/>
-      <w:r>
-        <w:rPr>
-          <w:rFonts w:ascii="Calibri" w:hAnsi="Calibri" w:cs="Calibri"/>
-          <w:lang w:val="da-DK"/>
-        </w:rPr>
-        <w:t>DataAccessTests</w:t>
-      </w:r>
-      <w:proofErr w:type="spellEnd"/>
-      <w:r>
-        <w:rPr>
-          <w:rFonts w:ascii="Calibri" w:hAnsi="Calibri" w:cs="Calibri"/>
-          <w:lang w:val="da-DK"/>
-        </w:rPr>
-        <w:t xml:space="preserve">), min </w:t>
-      </w:r>
-      <w:proofErr w:type="spellStart"/>
-      <w:r>
-        <w:rPr>
-          <w:rFonts w:ascii="Calibri" w:hAnsi="Calibri" w:cs="Calibri"/>
-          <w:lang w:val="da-DK"/>
-        </w:rPr>
-        <w:t>LoginService</w:t>
-      </w:r>
-      <w:proofErr w:type="spellEnd"/>
-      <w:r>
-        <w:rPr>
-          <w:rFonts w:ascii="Calibri" w:hAnsi="Calibri" w:cs="Calibri"/>
-          <w:lang w:val="da-DK"/>
-        </w:rPr>
-        <w:t xml:space="preserve"> (</w:t>
-      </w:r>
-      <w:proofErr w:type="spellStart"/>
-      <w:r>
-        <w:rPr>
-          <w:rFonts w:ascii="Calibri" w:hAnsi="Calibri" w:cs="Calibri"/>
-          <w:lang w:val="da-DK"/>
-        </w:rPr>
-        <w:t>BusinessTests</w:t>
-      </w:r>
-      <w:proofErr w:type="spellEnd"/>
-      <w:r>
-        <w:rPr>
-          <w:rFonts w:ascii="Calibri" w:hAnsi="Calibri" w:cs="Calibri"/>
-          <w:lang w:val="da-DK"/>
-        </w:rPr>
-        <w:t>) og mine API controllere (</w:t>
-      </w:r>
-      <w:proofErr w:type="spellStart"/>
-      <w:r>
-        <w:rPr>
-          <w:rFonts w:ascii="Calibri" w:hAnsi="Calibri" w:cs="Calibri"/>
-          <w:lang w:val="da-DK"/>
-        </w:rPr>
-        <w:t>ApiTests</w:t>
-      </w:r>
-      <w:proofErr w:type="spellEnd"/>
-      <w:r>
-        <w:rPr>
-          <w:rFonts w:ascii="Calibri" w:hAnsi="Calibri" w:cs="Calibri"/>
-          <w:lang w:val="da-DK"/>
-        </w:rPr>
-        <w:t>).</w:t>
+        <w:t>Jeg har implementeret unit- og integrationstests i min backend, hvor jeg f.eks. tester mine Repository klasser (DataAccessTests), min LoginService (BusinessTests) og mine API controllere (ApiTests).</w:t>
       </w:r>
     </w:p>
     <w:p>
@@ -3460,255 +3310,62 @@
           <w:rFonts w:ascii="Calibri" w:hAnsi="Calibri" w:cs="Calibri"/>
           <w:lang w:val="da-DK"/>
         </w:rPr>
-        <w:t xml:space="preserve">Da min backend er lavet i C#, har jeg to muligheder for at unitteste mine Visual Studio projekter: </w:t>
-      </w:r>
-      <w:proofErr w:type="spellStart"/>
-      <w:r>
-        <w:rPr>
-          <w:rFonts w:ascii="Calibri" w:hAnsi="Calibri" w:cs="Calibri"/>
-          <w:lang w:val="da-DK"/>
-        </w:rPr>
-        <w:t>NUnit</w:t>
-      </w:r>
-      <w:proofErr w:type="spellEnd"/>
-      <w:r>
-        <w:rPr>
-          <w:rFonts w:ascii="Calibri" w:hAnsi="Calibri" w:cs="Calibri"/>
-          <w:lang w:val="da-DK"/>
-        </w:rPr>
-        <w:t xml:space="preserve"> og </w:t>
-      </w:r>
-      <w:proofErr w:type="spellStart"/>
-      <w:r>
-        <w:rPr>
-          <w:rFonts w:ascii="Calibri" w:hAnsi="Calibri" w:cs="Calibri"/>
-          <w:lang w:val="da-DK"/>
-        </w:rPr>
-        <w:t>xUnit</w:t>
-      </w:r>
-      <w:proofErr w:type="spellEnd"/>
-      <w:r>
-        <w:rPr>
-          <w:rFonts w:ascii="Calibri" w:hAnsi="Calibri" w:cs="Calibri"/>
-          <w:lang w:val="da-DK"/>
-        </w:rPr>
-        <w:t>.</w:t>
-      </w:r>
-    </w:p>
-    <w:p>
-      <w:pPr>
-        <w:rPr>
-          <w:rFonts w:ascii="Calibri" w:hAnsi="Calibri" w:cs="Calibri"/>
-          <w:lang w:val="da-DK"/>
-        </w:rPr>
-      </w:pPr>
-      <w:r>
-        <w:rPr>
-          <w:rFonts w:ascii="Calibri" w:hAnsi="Calibri" w:cs="Calibri"/>
-          <w:lang w:val="da-DK"/>
-        </w:rPr>
-        <w:t>Begge unittest biblioteker fungerer på samme måde, i at man opretter en testklasse med nogle testmetoder annoteret med [Test] eller [</w:t>
-      </w:r>
-      <w:proofErr w:type="spellStart"/>
-      <w:r>
-        <w:rPr>
-          <w:rFonts w:ascii="Calibri" w:hAnsi="Calibri" w:cs="Calibri"/>
-          <w:lang w:val="da-DK"/>
-        </w:rPr>
-        <w:t>Fact</w:t>
-      </w:r>
-      <w:proofErr w:type="spellEnd"/>
-      <w:r>
-        <w:rPr>
-          <w:rFonts w:ascii="Calibri" w:hAnsi="Calibri" w:cs="Calibri"/>
-          <w:lang w:val="da-DK"/>
-        </w:rPr>
-        <w:t xml:space="preserve">]. </w:t>
-      </w:r>
-    </w:p>
-    <w:p>
-      <w:pPr>
-        <w:rPr>
-          <w:rFonts w:ascii="Calibri" w:hAnsi="Calibri" w:cs="Calibri"/>
-          <w:lang w:val="da-DK"/>
-        </w:rPr>
-      </w:pPr>
-    </w:p>
-    <w:p>
-      <w:pPr>
-        <w:rPr>
-          <w:rFonts w:ascii="Calibri" w:hAnsi="Calibri" w:cs="Calibri"/>
-          <w:lang w:val="da-DK"/>
-        </w:rPr>
-      </w:pPr>
-      <w:r>
-        <w:rPr>
-          <w:rFonts w:ascii="Calibri" w:hAnsi="Calibri" w:cs="Calibri"/>
-          <w:lang w:val="da-DK"/>
-        </w:rPr>
-        <w:t xml:space="preserve">CitizenTaxi bruger </w:t>
-      </w:r>
-      <w:proofErr w:type="spellStart"/>
-      <w:r>
-        <w:rPr>
-          <w:rFonts w:ascii="Calibri" w:hAnsi="Calibri" w:cs="Calibri"/>
-          <w:lang w:val="da-DK"/>
-        </w:rPr>
-        <w:t>NUnit</w:t>
-      </w:r>
-      <w:proofErr w:type="spellEnd"/>
-      <w:r>
-        <w:rPr>
-          <w:rFonts w:ascii="Calibri" w:hAnsi="Calibri" w:cs="Calibri"/>
-          <w:lang w:val="da-DK"/>
-        </w:rPr>
-        <w:t xml:space="preserve">, da </w:t>
-      </w:r>
-      <w:proofErr w:type="spellStart"/>
-      <w:r>
-        <w:rPr>
-          <w:rFonts w:ascii="Calibri" w:hAnsi="Calibri" w:cs="Calibri"/>
-          <w:lang w:val="da-DK"/>
-        </w:rPr>
-        <w:t>NUnit</w:t>
-      </w:r>
-      <w:proofErr w:type="spellEnd"/>
-      <w:r>
-        <w:rPr>
-          <w:rFonts w:ascii="Calibri" w:hAnsi="Calibri" w:cs="Calibri"/>
-          <w:lang w:val="da-DK"/>
-        </w:rPr>
-        <w:t xml:space="preserve"> tilbyder </w:t>
-      </w:r>
-      <w:proofErr w:type="spellStart"/>
-      <w:r>
-        <w:rPr>
-          <w:rFonts w:ascii="Calibri" w:hAnsi="Calibri" w:cs="Calibri"/>
-          <w:lang w:val="da-DK"/>
-        </w:rPr>
-        <w:t>SetUp</w:t>
-      </w:r>
-      <w:proofErr w:type="spellEnd"/>
-      <w:r>
-        <w:rPr>
-          <w:rFonts w:ascii="Calibri" w:hAnsi="Calibri" w:cs="Calibri"/>
-          <w:lang w:val="da-DK"/>
-        </w:rPr>
-        <w:t xml:space="preserve"> og </w:t>
-      </w:r>
-      <w:proofErr w:type="spellStart"/>
-      <w:r>
-        <w:rPr>
-          <w:rFonts w:ascii="Calibri" w:hAnsi="Calibri" w:cs="Calibri"/>
-          <w:lang w:val="da-DK"/>
-        </w:rPr>
-        <w:t>TearDown</w:t>
-      </w:r>
-      <w:proofErr w:type="spellEnd"/>
-      <w:r>
-        <w:rPr>
-          <w:rFonts w:ascii="Calibri" w:hAnsi="Calibri" w:cs="Calibri"/>
-          <w:lang w:val="da-DK"/>
-        </w:rPr>
-        <w:t xml:space="preserve"> metoder, hvilke fungerer som </w:t>
-      </w:r>
-      <w:proofErr w:type="spellStart"/>
-      <w:r>
-        <w:rPr>
-          <w:rFonts w:ascii="Calibri" w:hAnsi="Calibri" w:cs="Calibri"/>
-          <w:lang w:val="da-DK"/>
-        </w:rPr>
-        <w:t>lifecycle</w:t>
-      </w:r>
-      <w:proofErr w:type="spellEnd"/>
-      <w:r>
-        <w:rPr>
-          <w:rFonts w:ascii="Calibri" w:hAnsi="Calibri" w:cs="Calibri"/>
-          <w:lang w:val="da-DK"/>
-        </w:rPr>
-        <w:t xml:space="preserve"> funktioner for hver test. Denne funktionalitet bruges til at oprette en </w:t>
-      </w:r>
-      <w:proofErr w:type="spellStart"/>
-      <w:r>
-        <w:rPr>
-          <w:rFonts w:ascii="Calibri" w:hAnsi="Calibri" w:cs="Calibri"/>
-          <w:lang w:val="da-DK"/>
-        </w:rPr>
-        <w:t>InMemory</w:t>
-      </w:r>
-      <w:proofErr w:type="spellEnd"/>
-      <w:r>
-        <w:rPr>
-          <w:rFonts w:ascii="Calibri" w:hAnsi="Calibri" w:cs="Calibri"/>
-          <w:lang w:val="da-DK"/>
-        </w:rPr>
-        <w:t xml:space="preserve"> database til hver testmetode og sikre at samme database er slettet korrekt.</w:t>
-      </w:r>
-    </w:p>
-    <w:p>
-      <w:pPr>
-        <w:rPr>
-          <w:rFonts w:ascii="Calibri" w:hAnsi="Calibri" w:cs="Calibri"/>
-          <w:lang w:val="da-DK"/>
-        </w:rPr>
-      </w:pPr>
-      <w:r>
-        <w:rPr>
-          <w:rFonts w:ascii="Calibri" w:hAnsi="Calibri" w:cs="Calibri"/>
-          <w:lang w:val="da-DK"/>
-        </w:rPr>
-        <w:t xml:space="preserve">Billedet nedenunder illustrerer, hvordan </w:t>
-      </w:r>
-      <w:proofErr w:type="spellStart"/>
-      <w:r>
-        <w:rPr>
-          <w:rFonts w:ascii="Calibri" w:hAnsi="Calibri" w:cs="Calibri"/>
-          <w:lang w:val="da-DK"/>
-        </w:rPr>
-        <w:t>SetUp</w:t>
-      </w:r>
-      <w:proofErr w:type="spellEnd"/>
-      <w:r>
-        <w:rPr>
-          <w:rFonts w:ascii="Calibri" w:hAnsi="Calibri" w:cs="Calibri"/>
-          <w:lang w:val="da-DK"/>
-        </w:rPr>
-        <w:t xml:space="preserve"> og </w:t>
-      </w:r>
-      <w:proofErr w:type="spellStart"/>
-      <w:r>
-        <w:rPr>
-          <w:rFonts w:ascii="Calibri" w:hAnsi="Calibri" w:cs="Calibri"/>
-          <w:lang w:val="da-DK"/>
-        </w:rPr>
-        <w:t>TearDown</w:t>
-      </w:r>
-      <w:proofErr w:type="spellEnd"/>
-      <w:r>
-        <w:rPr>
-          <w:rFonts w:ascii="Calibri" w:hAnsi="Calibri" w:cs="Calibri"/>
-          <w:lang w:val="da-DK"/>
-        </w:rPr>
-        <w:t xml:space="preserve"> metoderne bruges i praksis. Billedet er fra </w:t>
-      </w:r>
-      <w:proofErr w:type="spellStart"/>
-      <w:r>
-        <w:rPr>
-          <w:rFonts w:ascii="Calibri" w:hAnsi="Calibri" w:cs="Calibri"/>
-          <w:lang w:val="da-DK"/>
-        </w:rPr>
-        <w:t>DataAcecssTest</w:t>
-      </w:r>
-      <w:proofErr w:type="spellEnd"/>
-      <w:r>
-        <w:rPr>
-          <w:rFonts w:ascii="Calibri" w:hAnsi="Calibri" w:cs="Calibri"/>
-          <w:lang w:val="da-DK"/>
-        </w:rPr>
-        <w:t xml:space="preserve"> projektet i </w:t>
+        <w:t>Da min backend er lavet i C#, har jeg to muligheder for at unitteste mine Visual Studio projekter: NUnit og xUnit.</w:t>
+      </w:r>
+    </w:p>
+    <w:p>
+      <w:pPr>
+        <w:rPr>
+          <w:rFonts w:ascii="Calibri" w:hAnsi="Calibri" w:cs="Calibri"/>
+          <w:lang w:val="da-DK"/>
+        </w:rPr>
+      </w:pPr>
+      <w:r>
+        <w:rPr>
+          <w:rFonts w:ascii="Calibri" w:hAnsi="Calibri" w:cs="Calibri"/>
+          <w:lang w:val="da-DK"/>
+        </w:rPr>
+        <w:t xml:space="preserve">Begge unittest biblioteker fungerer på samme måde, i at man opretter en testklasse med nogle testmetoder annoteret med [Test] eller [Fact]. </w:t>
+      </w:r>
+    </w:p>
+    <w:p>
+      <w:pPr>
+        <w:rPr>
+          <w:rFonts w:ascii="Calibri" w:hAnsi="Calibri" w:cs="Calibri"/>
+          <w:lang w:val="da-DK"/>
+        </w:rPr>
+      </w:pPr>
+    </w:p>
+    <w:p>
+      <w:pPr>
+        <w:rPr>
+          <w:rFonts w:ascii="Calibri" w:hAnsi="Calibri" w:cs="Calibri"/>
+          <w:lang w:val="da-DK"/>
+        </w:rPr>
+      </w:pPr>
+      <w:r>
+        <w:rPr>
+          <w:rFonts w:ascii="Calibri" w:hAnsi="Calibri" w:cs="Calibri"/>
+          <w:lang w:val="da-DK"/>
+        </w:rPr>
+        <w:t>CitizenTaxi bruger NUnit, da NUnit tilbyder SetUp og TearDown metoder, hvilke fungerer som lifecycle funktioner for hver test. Denne funktionalitet bruges til at oprette en InMemory database til hver testmetode og sikre at samme database er slettet korrekt.</w:t>
+      </w:r>
+    </w:p>
+    <w:p>
+      <w:pPr>
+        <w:rPr>
+          <w:rFonts w:ascii="Calibri" w:hAnsi="Calibri" w:cs="Calibri"/>
+          <w:lang w:val="da-DK"/>
+        </w:rPr>
+      </w:pPr>
+      <w:r>
+        <w:rPr>
+          <w:rFonts w:ascii="Calibri" w:hAnsi="Calibri" w:cs="Calibri"/>
+          <w:lang w:val="da-DK"/>
+        </w:rPr>
+        <w:t xml:space="preserve">Billedet nedenunder illustrerer, hvordan SetUp og TearDown metoderne bruges i praksis. Billedet er fra DataAcecssTest projektet i </w:t>
       </w:r>
       <w:hyperlink r:id="rId19" w:anchor="L38" w:history="1">
-        <w:proofErr w:type="spellStart"/>
         <w:r>
           <w:rPr>
             <w:rStyle w:val="Hyperlink"/>
@@ -3717,7 +3374,6 @@
           </w:rPr>
           <w:t>ABaseRepositoryTest</w:t>
         </w:r>
-        <w:proofErr w:type="spellEnd"/>
       </w:hyperlink>
       <w:r>
         <w:rPr>
@@ -3797,119 +3453,37 @@
           <w:lang w:val="da-DK"/>
         </w:rPr>
         <w:lastRenderedPageBreak/>
-        <w:t xml:space="preserve">Når man laver en unittest, er der oftest tale om 3 trin: </w:t>
-      </w:r>
-      <w:proofErr w:type="spellStart"/>
-      <w:r>
-        <w:rPr>
-          <w:rFonts w:ascii="Calibri" w:hAnsi="Calibri" w:cs="Calibri"/>
-          <w:lang w:val="da-DK"/>
-        </w:rPr>
-        <w:t>Arrange</w:t>
-      </w:r>
-      <w:proofErr w:type="spellEnd"/>
-      <w:r>
-        <w:rPr>
-          <w:rFonts w:ascii="Calibri" w:hAnsi="Calibri" w:cs="Calibri"/>
-          <w:lang w:val="da-DK"/>
-        </w:rPr>
-        <w:t xml:space="preserve">, </w:t>
-      </w:r>
-      <w:proofErr w:type="spellStart"/>
-      <w:r>
-        <w:rPr>
-          <w:rFonts w:ascii="Calibri" w:hAnsi="Calibri" w:cs="Calibri"/>
-          <w:lang w:val="da-DK"/>
-        </w:rPr>
-        <w:t>Act</w:t>
-      </w:r>
-      <w:proofErr w:type="spellEnd"/>
-      <w:r>
-        <w:rPr>
-          <w:rFonts w:ascii="Calibri" w:hAnsi="Calibri" w:cs="Calibri"/>
-          <w:lang w:val="da-DK"/>
-        </w:rPr>
-        <w:t xml:space="preserve"> og </w:t>
-      </w:r>
-      <w:proofErr w:type="spellStart"/>
-      <w:r>
-        <w:rPr>
-          <w:rFonts w:ascii="Calibri" w:hAnsi="Calibri" w:cs="Calibri"/>
-          <w:lang w:val="da-DK"/>
-        </w:rPr>
-        <w:t>Assert</w:t>
-      </w:r>
-      <w:proofErr w:type="spellEnd"/>
-      <w:r>
-        <w:rPr>
-          <w:rFonts w:ascii="Calibri" w:hAnsi="Calibri" w:cs="Calibri"/>
-          <w:lang w:val="da-DK"/>
-        </w:rPr>
-        <w:t>.</w:t>
-      </w:r>
-    </w:p>
-    <w:p>
-      <w:pPr>
-        <w:rPr>
-          <w:rFonts w:ascii="Calibri" w:hAnsi="Calibri" w:cs="Calibri"/>
-          <w:lang w:val="da-DK"/>
-        </w:rPr>
-      </w:pPr>
-      <w:proofErr w:type="spellStart"/>
-      <w:r>
-        <w:rPr>
-          <w:rFonts w:ascii="Calibri" w:hAnsi="Calibri" w:cs="Calibri"/>
-          <w:lang w:val="da-DK"/>
-        </w:rPr>
-        <w:t>Arrange</w:t>
-      </w:r>
-      <w:proofErr w:type="spellEnd"/>
-      <w:r>
-        <w:rPr>
-          <w:rFonts w:ascii="Calibri" w:hAnsi="Calibri" w:cs="Calibri"/>
-          <w:lang w:val="da-DK"/>
-        </w:rPr>
-        <w:t xml:space="preserve">-delen er, hvor man arrangerer sine variabler, så de er klar til brug over </w:t>
-      </w:r>
-      <w:proofErr w:type="spellStart"/>
-      <w:r>
-        <w:rPr>
-          <w:rFonts w:ascii="Calibri" w:hAnsi="Calibri" w:cs="Calibri"/>
-          <w:lang w:val="da-DK"/>
-        </w:rPr>
-        <w:t>Act</w:t>
-      </w:r>
-      <w:proofErr w:type="spellEnd"/>
-      <w:r>
-        <w:rPr>
-          <w:rFonts w:ascii="Calibri" w:hAnsi="Calibri" w:cs="Calibri"/>
-          <w:lang w:val="da-DK"/>
-        </w:rPr>
-        <w:t>.</w:t>
-      </w:r>
-    </w:p>
-    <w:p>
-      <w:pPr>
-        <w:rPr>
-          <w:rFonts w:ascii="Calibri" w:hAnsi="Calibri" w:cs="Calibri"/>
-          <w:lang w:val="da-DK"/>
-        </w:rPr>
-      </w:pPr>
-      <w:proofErr w:type="spellStart"/>
-      <w:r>
-        <w:rPr>
-          <w:rFonts w:ascii="Calibri" w:hAnsi="Calibri" w:cs="Calibri"/>
-          <w:lang w:val="da-DK"/>
-        </w:rPr>
-        <w:t>Act</w:t>
-      </w:r>
-      <w:proofErr w:type="spellEnd"/>
-      <w:r>
-        <w:rPr>
-          <w:rFonts w:ascii="Calibri" w:hAnsi="Calibri" w:cs="Calibri"/>
-          <w:lang w:val="da-DK"/>
-        </w:rPr>
-        <w:t>-delen er, hvor man udfører selve testhandlingen. Her skal</w:t>
+        <w:t>Når man laver en unittest, er der oftest tale om 3 trin: Arrange, Act og Assert.</w:t>
+      </w:r>
+    </w:p>
+    <w:p>
+      <w:pPr>
+        <w:rPr>
+          <w:rFonts w:ascii="Calibri" w:hAnsi="Calibri" w:cs="Calibri"/>
+          <w:lang w:val="da-DK"/>
+        </w:rPr>
+      </w:pPr>
+      <w:r>
+        <w:rPr>
+          <w:rFonts w:ascii="Calibri" w:hAnsi="Calibri" w:cs="Calibri"/>
+          <w:lang w:val="da-DK"/>
+        </w:rPr>
+        <w:t>Arrange-delen er, hvor man arrangerer sine variabler, så de er klar til brug over Act.</w:t>
+      </w:r>
+    </w:p>
+    <w:p>
+      <w:pPr>
+        <w:rPr>
+          <w:rFonts w:ascii="Calibri" w:hAnsi="Calibri" w:cs="Calibri"/>
+          <w:lang w:val="da-DK"/>
+        </w:rPr>
+      </w:pPr>
+      <w:r>
+        <w:rPr>
+          <w:rFonts w:ascii="Calibri" w:hAnsi="Calibri" w:cs="Calibri"/>
+          <w:lang w:val="da-DK"/>
+        </w:rPr>
+        <w:t>Act-delen er, hvor man udfører selve testhandlingen. Her skal</w:t>
       </w:r>
       <w:r>
         <w:rPr>
@@ -3926,92 +3500,35 @@
           <w:lang w:val="da-DK"/>
         </w:rPr>
       </w:pPr>
-      <w:proofErr w:type="spellStart"/>
-      <w:r>
-        <w:rPr>
-          <w:rFonts w:ascii="Calibri" w:hAnsi="Calibri" w:cs="Calibri"/>
-          <w:lang w:val="da-DK"/>
-        </w:rPr>
-        <w:t>Assert</w:t>
-      </w:r>
-      <w:proofErr w:type="spellEnd"/>
-      <w:r>
-        <w:rPr>
-          <w:rFonts w:ascii="Calibri" w:hAnsi="Calibri" w:cs="Calibri"/>
-          <w:lang w:val="da-DK"/>
-        </w:rPr>
-        <w:t>-delen er, hvor man fortæller unittestværktøjet, hvad man forventer de returnerede variablers værdier indeholder baseret på de inputs, som den testede funktion har fået.</w:t>
-      </w:r>
-    </w:p>
-    <w:p>
-      <w:pPr>
-        <w:rPr>
-          <w:rFonts w:ascii="Calibri" w:hAnsi="Calibri" w:cs="Calibri"/>
-          <w:lang w:val="da-DK"/>
-        </w:rPr>
-      </w:pPr>
-    </w:p>
-    <w:p>
-      <w:pPr>
-        <w:rPr>
-          <w:rFonts w:ascii="Calibri" w:hAnsi="Calibri" w:cs="Calibri"/>
-          <w:lang w:val="da-DK"/>
-        </w:rPr>
-      </w:pPr>
-      <w:r>
-        <w:rPr>
-          <w:rFonts w:ascii="Calibri" w:hAnsi="Calibri" w:cs="Calibri"/>
-          <w:lang w:val="da-DK"/>
-        </w:rPr>
-        <w:t xml:space="preserve">CitizenTaxi benytter af samme struktur med en evt. ekstra </w:t>
-      </w:r>
-      <w:proofErr w:type="spellStart"/>
-      <w:r>
-        <w:rPr>
-          <w:rFonts w:ascii="Calibri" w:hAnsi="Calibri" w:cs="Calibri"/>
-          <w:lang w:val="da-DK"/>
-        </w:rPr>
-        <w:t>arrange</w:t>
-      </w:r>
-      <w:proofErr w:type="spellEnd"/>
-      <w:r>
-        <w:rPr>
-          <w:rFonts w:ascii="Calibri" w:hAnsi="Calibri" w:cs="Calibri"/>
-          <w:lang w:val="da-DK"/>
-        </w:rPr>
-        <w:t xml:space="preserve"> lag efter </w:t>
-      </w:r>
-      <w:proofErr w:type="spellStart"/>
-      <w:r>
-        <w:rPr>
-          <w:rFonts w:ascii="Calibri" w:hAnsi="Calibri" w:cs="Calibri"/>
-          <w:lang w:val="da-DK"/>
-        </w:rPr>
-        <w:t>act</w:t>
-      </w:r>
-      <w:proofErr w:type="spellEnd"/>
-      <w:r>
-        <w:rPr>
-          <w:rFonts w:ascii="Calibri" w:hAnsi="Calibri" w:cs="Calibri"/>
-          <w:lang w:val="da-DK"/>
-        </w:rPr>
-        <w:t xml:space="preserve">. Dette lag er med til at gøre </w:t>
-      </w:r>
-      <w:proofErr w:type="spellStart"/>
-      <w:r>
-        <w:rPr>
-          <w:rFonts w:ascii="Calibri" w:hAnsi="Calibri" w:cs="Calibri"/>
-          <w:lang w:val="da-DK"/>
-        </w:rPr>
-        <w:t>assert</w:t>
-      </w:r>
-      <w:proofErr w:type="spellEnd"/>
-      <w:r>
-        <w:rPr>
-          <w:rFonts w:ascii="Calibri" w:hAnsi="Calibri" w:cs="Calibri"/>
-          <w:lang w:val="da-DK"/>
-        </w:rPr>
-        <w:t xml:space="preserve"> koden mere læselig.</w:t>
+      <w:r>
+        <w:rPr>
+          <w:rFonts w:ascii="Calibri" w:hAnsi="Calibri" w:cs="Calibri"/>
+          <w:lang w:val="da-DK"/>
+        </w:rPr>
+        <w:t>Assert-delen er, hvor man fortæller unittestværktøjet, hvad man forventer de returnerede variablers værdier indeholder baseret på de inputs, som den testede funktion har fået.</w:t>
+      </w:r>
+    </w:p>
+    <w:p>
+      <w:pPr>
+        <w:rPr>
+          <w:rFonts w:ascii="Calibri" w:hAnsi="Calibri" w:cs="Calibri"/>
+          <w:lang w:val="da-DK"/>
+        </w:rPr>
+      </w:pPr>
+    </w:p>
+    <w:p>
+      <w:pPr>
+        <w:rPr>
+          <w:rFonts w:ascii="Calibri" w:hAnsi="Calibri" w:cs="Calibri"/>
+          <w:lang w:val="da-DK"/>
+        </w:rPr>
+      </w:pPr>
+      <w:r>
+        <w:rPr>
+          <w:rFonts w:ascii="Calibri" w:hAnsi="Calibri" w:cs="Calibri"/>
+          <w:lang w:val="da-DK"/>
+        </w:rPr>
+        <w:t>CitizenTaxi benytter af samme struktur med en evt. ekstra arrange lag efter act. Dette lag er med til at gøre assert koden mere læselig.</w:t>
       </w:r>
     </w:p>
     <w:p>
@@ -4029,7 +3546,6 @@
         <w:t xml:space="preserve">Eksempelvis i </w:t>
       </w:r>
       <w:hyperlink r:id="rId21" w:anchor="L84" w:history="1">
-        <w:proofErr w:type="spellStart"/>
         <w:r>
           <w:rPr>
             <w:rStyle w:val="Hyperlink"/>
@@ -4038,94 +3554,13 @@
           </w:rPr>
           <w:t>ARepositoryTest.Add</w:t>
         </w:r>
-        <w:proofErr w:type="spellEnd"/>
       </w:hyperlink>
       <w:r>
         <w:rPr>
           <w:rFonts w:ascii="Calibri" w:hAnsi="Calibri" w:cs="Calibri"/>
           <w:lang w:val="da-DK"/>
         </w:rPr>
-        <w:t xml:space="preserve"> metoden, tester jeg mine </w:t>
-      </w:r>
-      <w:proofErr w:type="spellStart"/>
-      <w:r>
-        <w:rPr>
-          <w:rFonts w:ascii="Calibri" w:hAnsi="Calibri" w:cs="Calibri"/>
-          <w:lang w:val="da-DK"/>
-        </w:rPr>
-        <w:t>repositories</w:t>
-      </w:r>
-      <w:proofErr w:type="spellEnd"/>
-      <w:r>
-        <w:rPr>
-          <w:rFonts w:ascii="Calibri" w:hAnsi="Calibri" w:cs="Calibri"/>
-          <w:lang w:val="da-DK"/>
-        </w:rPr>
-        <w:t xml:space="preserve">’ </w:t>
-      </w:r>
-      <w:proofErr w:type="spellStart"/>
-      <w:r>
-        <w:rPr>
-          <w:rFonts w:ascii="Calibri" w:hAnsi="Calibri" w:cs="Calibri"/>
-          <w:lang w:val="da-DK"/>
-        </w:rPr>
-        <w:t>Add</w:t>
-      </w:r>
-      <w:proofErr w:type="spellEnd"/>
-      <w:r>
-        <w:rPr>
-          <w:rFonts w:ascii="Calibri" w:hAnsi="Calibri" w:cs="Calibri"/>
-          <w:lang w:val="da-DK"/>
-        </w:rPr>
-        <w:t xml:space="preserve"> metode, og benytter af det ekstra </w:t>
-      </w:r>
-      <w:proofErr w:type="spellStart"/>
-      <w:r>
-        <w:rPr>
-          <w:rFonts w:ascii="Calibri" w:hAnsi="Calibri" w:cs="Calibri"/>
-          <w:lang w:val="da-DK"/>
-        </w:rPr>
-        <w:t>arrange</w:t>
-      </w:r>
-      <w:proofErr w:type="spellEnd"/>
-      <w:r>
-        <w:rPr>
-          <w:rFonts w:ascii="Calibri" w:hAnsi="Calibri" w:cs="Calibri"/>
-          <w:lang w:val="da-DK"/>
-        </w:rPr>
-        <w:t xml:space="preserve"> lag, for at gøre </w:t>
-      </w:r>
-      <w:proofErr w:type="spellStart"/>
-      <w:r>
-        <w:rPr>
-          <w:rFonts w:ascii="Calibri" w:hAnsi="Calibri" w:cs="Calibri"/>
-          <w:lang w:val="da-DK"/>
-        </w:rPr>
-        <w:t>arrangekoden</w:t>
-      </w:r>
-      <w:proofErr w:type="spellEnd"/>
-      <w:r>
-        <w:rPr>
-          <w:rFonts w:ascii="Calibri" w:hAnsi="Calibri" w:cs="Calibri"/>
-          <w:lang w:val="da-DK"/>
-        </w:rPr>
-        <w:t xml:space="preserve"> lettere </w:t>
-      </w:r>
-      <w:proofErr w:type="spellStart"/>
-      <w:r>
-        <w:rPr>
-          <w:rFonts w:ascii="Calibri" w:hAnsi="Calibri" w:cs="Calibri"/>
-          <w:lang w:val="da-DK"/>
-        </w:rPr>
-        <w:t>læsligt</w:t>
-      </w:r>
-      <w:proofErr w:type="spellEnd"/>
-      <w:r>
-        <w:rPr>
-          <w:rFonts w:ascii="Calibri" w:hAnsi="Calibri" w:cs="Calibri"/>
-          <w:lang w:val="da-DK"/>
-        </w:rPr>
-        <w:t>.</w:t>
+        <w:t xml:space="preserve"> metoden, tester jeg mine repositories’ Add metode, og benytter af det ekstra arrange lag, for at gøre arrangekoden lettere læsligt.</w:t>
       </w:r>
     </w:p>
     <w:p>
@@ -4206,71 +3641,7 @@
           <w:lang w:val="da-DK"/>
         </w:rPr>
         <w:lastRenderedPageBreak/>
-        <w:t xml:space="preserve">Da jeg bruger OOP og nedarvninger i både mine </w:t>
-      </w:r>
-      <w:proofErr w:type="spellStart"/>
-      <w:r>
-        <w:rPr>
-          <w:rFonts w:ascii="Calibri" w:hAnsi="Calibri" w:cs="Calibri"/>
-          <w:lang w:val="da-DK"/>
-        </w:rPr>
-        <w:t>repositories</w:t>
-      </w:r>
-      <w:proofErr w:type="spellEnd"/>
-      <w:r>
-        <w:rPr>
-          <w:rFonts w:ascii="Calibri" w:hAnsi="Calibri" w:cs="Calibri"/>
-          <w:lang w:val="da-DK"/>
-        </w:rPr>
-        <w:t xml:space="preserve"> og controllers, har jeg oprettet </w:t>
-      </w:r>
-      <w:proofErr w:type="spellStart"/>
-      <w:r>
-        <w:rPr>
-          <w:rFonts w:ascii="Calibri" w:hAnsi="Calibri" w:cs="Calibri"/>
-          <w:lang w:val="da-DK"/>
-        </w:rPr>
-        <w:t>ABaseRepositoryTest</w:t>
-      </w:r>
-      <w:proofErr w:type="spellEnd"/>
-      <w:r>
-        <w:rPr>
-          <w:rFonts w:ascii="Calibri" w:hAnsi="Calibri" w:cs="Calibri"/>
-          <w:lang w:val="da-DK"/>
-        </w:rPr>
-        <w:t xml:space="preserve"> og </w:t>
-      </w:r>
-      <w:proofErr w:type="spellStart"/>
-      <w:r>
-        <w:rPr>
-          <w:rFonts w:ascii="Calibri" w:hAnsi="Calibri" w:cs="Calibri"/>
-          <w:lang w:val="da-DK"/>
-        </w:rPr>
-        <w:t>ABaseControllerTest</w:t>
-      </w:r>
-      <w:proofErr w:type="spellEnd"/>
-      <w:r>
-        <w:rPr>
-          <w:rFonts w:ascii="Calibri" w:hAnsi="Calibri" w:cs="Calibri"/>
-          <w:lang w:val="da-DK"/>
-        </w:rPr>
-        <w:t xml:space="preserve">. Disse klasser indeholder det meste logik indenfor et </w:t>
-      </w:r>
-      <w:proofErr w:type="spellStart"/>
-      <w:r>
-        <w:rPr>
-          <w:rFonts w:ascii="Calibri" w:hAnsi="Calibri" w:cs="Calibri"/>
-          <w:lang w:val="da-DK"/>
-        </w:rPr>
-        <w:t>repository</w:t>
-      </w:r>
-      <w:proofErr w:type="spellEnd"/>
-      <w:r>
-        <w:rPr>
-          <w:rFonts w:ascii="Calibri" w:hAnsi="Calibri" w:cs="Calibri"/>
-          <w:lang w:val="da-DK"/>
-        </w:rPr>
-        <w:t xml:space="preserve"> og en controller, så jeg kan vedligeholde min kode DRY.</w:t>
+        <w:t>Da jeg bruger OOP og nedarvninger i både mine repositories og controllers, har jeg oprettet ABaseRepositoryTest og ABaseControllerTest. Disse klasser indeholder det meste logik indenfor et repository og en controller, så jeg kan vedligeholde min kode DRY.</w:t>
       </w:r>
     </w:p>
     <w:p>
@@ -4288,7 +3659,6 @@
         <w:t xml:space="preserve">Læg mærke til at klasserne af A som præfiks, som fungerer ligesom interfaces med deres I præfiks. ”A” præfikset er med til at illustrere, at klassen er abstrakt og bør nedarves fra i en reel test som min </w:t>
       </w:r>
       <w:hyperlink r:id="rId23" w:history="1">
-        <w:proofErr w:type="spellStart"/>
         <w:r>
           <w:rPr>
             <w:rStyle w:val="Hyperlink"/>
@@ -4297,7 +3667,6 @@
           </w:rPr>
           <w:t>BookingsControllerTest</w:t>
         </w:r>
-        <w:proofErr w:type="spellEnd"/>
       </w:hyperlink>
       <w:r>
         <w:rPr>
@@ -4307,7 +3676,6 @@
         <w:t xml:space="preserve">, der nedarver fra min </w:t>
       </w:r>
       <w:hyperlink r:id="rId24" w:history="1">
-        <w:proofErr w:type="spellStart"/>
         <w:r>
           <w:rPr>
             <w:rStyle w:val="Hyperlink"/>
@@ -4316,7 +3684,6 @@
           </w:rPr>
           <w:t>ABaseControllerTest</w:t>
         </w:r>
-        <w:proofErr w:type="spellEnd"/>
       </w:hyperlink>
       <w:r>
         <w:rPr>
@@ -4427,67 +3794,22 @@
           <w:lang w:val="da-DK"/>
         </w:rPr>
         <w:lastRenderedPageBreak/>
-        <w:t xml:space="preserve">User- &amp; </w:t>
-      </w:r>
-      <w:proofErr w:type="spellStart"/>
-      <w:r>
-        <w:rPr>
-          <w:rFonts w:ascii="Calibri" w:hAnsi="Calibri" w:cs="Calibri"/>
-          <w:b/>
-          <w:bCs/>
-          <w:sz w:val="32"/>
-          <w:szCs w:val="32"/>
-          <w:lang w:val="da-DK"/>
-        </w:rPr>
-        <w:t>Usabilitytest</w:t>
-      </w:r>
-      <w:proofErr w:type="spellEnd"/>
-    </w:p>
-    <w:p>
-      <w:pPr>
-        <w:rPr>
-          <w:rFonts w:ascii="Calibri" w:hAnsi="Calibri" w:cs="Calibri"/>
-          <w:lang w:val="da-DK"/>
-        </w:rPr>
-      </w:pPr>
-      <w:r>
-        <w:rPr>
-          <w:rFonts w:ascii="Calibri" w:hAnsi="Calibri" w:cs="Calibri"/>
-          <w:lang w:val="da-DK"/>
-        </w:rPr>
-        <w:t xml:space="preserve">Da CitizenTaxi er inspireret af et reelt problem, som lægesekretærerne i Frederikshavn står over for, har jeg kontaktet x medarbejdere, som har udført en </w:t>
-      </w:r>
-      <w:proofErr w:type="spellStart"/>
-      <w:r>
-        <w:rPr>
-          <w:rFonts w:ascii="Calibri" w:hAnsi="Calibri" w:cs="Calibri"/>
-          <w:lang w:val="da-DK"/>
-        </w:rPr>
-        <w:t>remote</w:t>
-      </w:r>
-      <w:proofErr w:type="spellEnd"/>
-      <w:r>
-        <w:rPr>
-          <w:rFonts w:ascii="Calibri" w:hAnsi="Calibri" w:cs="Calibri"/>
-          <w:lang w:val="da-DK"/>
-        </w:rPr>
-        <w:t xml:space="preserve"> user-/</w:t>
-      </w:r>
-      <w:proofErr w:type="spellStart"/>
-      <w:r>
-        <w:rPr>
-          <w:rFonts w:ascii="Calibri" w:hAnsi="Calibri" w:cs="Calibri"/>
-          <w:lang w:val="da-DK"/>
-        </w:rPr>
-        <w:t>usabilitytest</w:t>
-      </w:r>
-      <w:proofErr w:type="spellEnd"/>
-      <w:r>
-        <w:rPr>
-          <w:rFonts w:ascii="Calibri" w:hAnsi="Calibri" w:cs="Calibri"/>
-          <w:lang w:val="da-DK"/>
-        </w:rPr>
-        <w:t xml:space="preserve"> af produktet.</w:t>
+        <w:t>User- &amp; Usabilitytest</w:t>
+      </w:r>
+    </w:p>
+    <w:p>
+      <w:pPr>
+        <w:rPr>
+          <w:rFonts w:ascii="Calibri" w:hAnsi="Calibri" w:cs="Calibri"/>
+          <w:lang w:val="da-DK"/>
+        </w:rPr>
+      </w:pPr>
+      <w:r>
+        <w:rPr>
+          <w:rFonts w:ascii="Calibri" w:hAnsi="Calibri" w:cs="Calibri"/>
+          <w:lang w:val="da-DK"/>
+        </w:rPr>
+        <w:t>Da CitizenTaxi er inspireret af et reelt problem, som lægesekretærerne i Frederikshavn står over for, har jeg kontaktet x medarbejdere, som har udført en remote user-/usabilitytest af produktet.</w:t>
       </w:r>
     </w:p>
     <w:p>
@@ -4774,41 +4096,13 @@
         <w:rPr>
           <w:lang w:val="da-DK"/>
         </w:rPr>
-        <w:t>Programarkitekturen består af min egen version af N-</w:t>
-      </w:r>
-      <w:proofErr w:type="spellStart"/>
-      <w:r>
-        <w:rPr>
-          <w:lang w:val="da-DK"/>
-        </w:rPr>
-        <w:t>lagsstrukturen</w:t>
-      </w:r>
-      <w:proofErr w:type="spellEnd"/>
-      <w:r>
-        <w:rPr>
-          <w:lang w:val="da-DK"/>
-        </w:rPr>
-        <w:t>, hvor jeg har tilføjet et ”Common” lag</w:t>
-      </w:r>
-      <w:r>
-        <w:rPr>
-          <w:lang w:val="da-DK"/>
-        </w:rPr>
-        <w:t xml:space="preserve"> og benytter af mit eget </w:t>
-      </w:r>
-      <w:proofErr w:type="spellStart"/>
-      <w:r>
-        <w:rPr>
-          <w:lang w:val="da-DK"/>
-        </w:rPr>
-        <w:t>DanhoLibrary</w:t>
-      </w:r>
-      <w:proofErr w:type="spellEnd"/>
-      <w:r>
-        <w:rPr>
-          <w:lang w:val="da-DK"/>
-        </w:rPr>
-        <w:t xml:space="preserve"> bibliotek</w:t>
+        <w:t>Programarkitekturen består af min egen version af N-lagsstrukturen, hvor jeg har tilføjet et ”Common” lag</w:t>
+      </w:r>
+      <w:r>
+        <w:rPr>
+          <w:lang w:val="da-DK"/>
+        </w:rPr>
+        <w:t xml:space="preserve"> og benytter af mit eget DanhoLibrary bibliotek</w:t>
       </w:r>
       <w:r>
         <w:rPr>
@@ -4928,23 +4222,7 @@
           <w:rFonts w:ascii="Calibri" w:hAnsi="Calibri" w:cs="Calibri"/>
           <w:lang w:val="da-DK"/>
         </w:rPr>
-        <w:t xml:space="preserve">En autoriseret borger får adgang til adskillige endpoints i </w:t>
-      </w:r>
-      <w:proofErr w:type="spellStart"/>
-      <w:r>
-        <w:rPr>
-          <w:rFonts w:ascii="Calibri" w:hAnsi="Calibri" w:cs="Calibri"/>
-          <w:lang w:val="da-DK"/>
-        </w:rPr>
-        <w:t>API’et</w:t>
-      </w:r>
-      <w:proofErr w:type="spellEnd"/>
-      <w:r>
-        <w:rPr>
-          <w:rFonts w:ascii="Calibri" w:hAnsi="Calibri" w:cs="Calibri"/>
-          <w:lang w:val="da-DK"/>
-        </w:rPr>
-        <w:t>, som bl.a. deres eget notat og egne taxabestillinger.</w:t>
+        <w:t>En autoriseret borger får adgang til adskillige endpoints i API’et, som bl.a. deres eget notat og egne taxabestillinger.</w:t>
       </w:r>
     </w:p>
     <w:p>
@@ -5468,7 +4746,6 @@
         <w:t xml:space="preserve">rykker på ”Videre” og ”Afslut”, kaldes </w:t>
       </w:r>
       <w:hyperlink r:id="rId33" w:anchor="L51" w:history="1">
-        <w:proofErr w:type="spellStart"/>
         <w:r>
           <w:rPr>
             <w:rStyle w:val="Hyperlink"/>
@@ -5477,7 +4754,6 @@
           </w:rPr>
           <w:t>onFormSubmit</w:t>
         </w:r>
-        <w:proofErr w:type="spellEnd"/>
       </w:hyperlink>
       <w:r>
         <w:rPr>
@@ -5487,7 +4763,6 @@
         <w:t xml:space="preserve"> funktionen i </w:t>
       </w:r>
       <w:hyperlink r:id="rId34" w:history="1">
-        <w:proofErr w:type="spellStart"/>
         <w:r>
           <w:rPr>
             <w:rStyle w:val="Hyperlink"/>
@@ -5512,7 +4787,6 @@
           </w:rPr>
           <w:t>ayout</w:t>
         </w:r>
-        <w:proofErr w:type="spellEnd"/>
       </w:hyperlink>
       <w:r>
         <w:rPr>
@@ -5632,74 +4906,9 @@
           <w:rFonts w:ascii="Calibri" w:hAnsi="Calibri" w:cs="Calibri"/>
           <w:lang w:val="da-DK"/>
         </w:rPr>
-        <w:t>Til sidst i funktionen sættes ”</w:t>
-      </w:r>
-      <w:proofErr w:type="spellStart"/>
-      <w:r>
-        <w:rPr>
-          <w:rFonts w:ascii="Calibri" w:hAnsi="Calibri" w:cs="Calibri"/>
-          <w:lang w:val="da-DK"/>
-        </w:rPr>
-        <w:t>setSubmitted</w:t>
-      </w:r>
-      <w:proofErr w:type="spellEnd"/>
-      <w:r>
-        <w:rPr>
-          <w:rFonts w:ascii="Calibri" w:hAnsi="Calibri" w:cs="Calibri"/>
-          <w:lang w:val="da-DK"/>
-        </w:rPr>
-        <w:t xml:space="preserve">” til true, som trigger en </w:t>
-      </w:r>
-      <w:proofErr w:type="spellStart"/>
-      <w:r>
-        <w:rPr>
-          <w:rFonts w:ascii="Calibri" w:hAnsi="Calibri" w:cs="Calibri"/>
-          <w:lang w:val="da-DK"/>
-        </w:rPr>
-        <w:t>update</w:t>
-      </w:r>
-      <w:proofErr w:type="spellEnd"/>
-      <w:r>
-        <w:rPr>
-          <w:rFonts w:ascii="Calibri" w:hAnsi="Calibri" w:cs="Calibri"/>
-          <w:lang w:val="da-DK"/>
-        </w:rPr>
-        <w:t>/</w:t>
-      </w:r>
-      <w:proofErr w:type="spellStart"/>
-      <w:r>
-        <w:rPr>
-          <w:rFonts w:ascii="Calibri" w:hAnsi="Calibri" w:cs="Calibri"/>
-          <w:lang w:val="da-DK"/>
-        </w:rPr>
-        <w:t>change</w:t>
-      </w:r>
-      <w:proofErr w:type="spellEnd"/>
-      <w:r>
-        <w:rPr>
-          <w:rFonts w:ascii="Calibri" w:hAnsi="Calibri" w:cs="Calibri"/>
-          <w:lang w:val="da-DK"/>
-        </w:rPr>
-        <w:t xml:space="preserve"> </w:t>
-      </w:r>
-      <w:proofErr w:type="spellStart"/>
-      <w:r>
-        <w:rPr>
-          <w:rFonts w:ascii="Calibri" w:hAnsi="Calibri" w:cs="Calibri"/>
-          <w:lang w:val="da-DK"/>
-        </w:rPr>
-        <w:t>lifecycle</w:t>
-      </w:r>
-      <w:proofErr w:type="spellEnd"/>
-      <w:r>
-        <w:rPr>
-          <w:rFonts w:ascii="Calibri" w:hAnsi="Calibri" w:cs="Calibri"/>
-          <w:lang w:val="da-DK"/>
-        </w:rPr>
-        <w:t xml:space="preserve"> event via </w:t>
+        <w:t xml:space="preserve">Til sidst i funktionen sættes ”setSubmitted” til true, som trigger en update/change lifecycle event via </w:t>
       </w:r>
       <w:hyperlink r:id="rId36" w:anchor="L64" w:history="1">
-        <w:proofErr w:type="spellStart"/>
         <w:r>
           <w:rPr>
             <w:rStyle w:val="Hyperlink"/>
@@ -5708,7 +4917,6 @@
           </w:rPr>
           <w:t>useUpdateEffect</w:t>
         </w:r>
-        <w:proofErr w:type="spellEnd"/>
       </w:hyperlink>
       <w:r>
         <w:rPr>
@@ -5730,23 +4938,7 @@
           <w:rFonts w:ascii="Calibri" w:hAnsi="Calibri" w:cs="Calibri"/>
           <w:lang w:val="da-DK"/>
         </w:rPr>
-        <w:t xml:space="preserve">Billede af </w:t>
-      </w:r>
-      <w:proofErr w:type="spellStart"/>
-      <w:r>
-        <w:rPr>
-          <w:rFonts w:ascii="Calibri" w:hAnsi="Calibri" w:cs="Calibri"/>
-          <w:lang w:val="da-DK"/>
-        </w:rPr>
-        <w:t>useUpdateEffect</w:t>
-      </w:r>
-      <w:proofErr w:type="spellEnd"/>
-      <w:r>
-        <w:rPr>
-          <w:rFonts w:ascii="Calibri" w:hAnsi="Calibri" w:cs="Calibri"/>
-          <w:lang w:val="da-DK"/>
-        </w:rPr>
-        <w:t xml:space="preserve"> hook koden ses på næste side.</w:t>
+        <w:t>Billede af useUpdateEffect hook koden ses på næste side.</w:t>
       </w:r>
     </w:p>
     <w:p>
@@ -5829,81 +5021,16 @@
           <w:rFonts w:ascii="Calibri" w:hAnsi="Calibri" w:cs="Calibri"/>
           <w:lang w:val="da-DK"/>
         </w:rPr>
-        <w:t xml:space="preserve">Hele hooket er med til at følge borgeren videre i bestillingsprocessen. Er formen invalid, får borgeren en notifikation. Har </w:t>
-      </w:r>
-      <w:proofErr w:type="spellStart"/>
-      <w:r>
-        <w:rPr>
-          <w:rFonts w:ascii="Calibri" w:hAnsi="Calibri" w:cs="Calibri"/>
-          <w:lang w:val="da-DK"/>
-        </w:rPr>
-        <w:t>payloaden</w:t>
-      </w:r>
-      <w:proofErr w:type="spellEnd"/>
-      <w:r>
-        <w:rPr>
-          <w:rFonts w:ascii="Calibri" w:hAnsi="Calibri" w:cs="Calibri"/>
-          <w:lang w:val="da-DK"/>
-        </w:rPr>
-        <w:t xml:space="preserve"> ikke en </w:t>
-      </w:r>
-      <w:proofErr w:type="spellStart"/>
-      <w:r>
-        <w:rPr>
-          <w:rFonts w:ascii="Calibri" w:hAnsi="Calibri" w:cs="Calibri"/>
-          <w:lang w:val="da-DK"/>
-        </w:rPr>
-        <w:t>citizenId</w:t>
-      </w:r>
-      <w:proofErr w:type="spellEnd"/>
-      <w:r>
-        <w:rPr>
-          <w:rFonts w:ascii="Calibri" w:hAnsi="Calibri" w:cs="Calibri"/>
-          <w:lang w:val="da-DK"/>
-        </w:rPr>
-        <w:t xml:space="preserve">, for at sætte led mellem bestilling og borgeren, sættes det. </w:t>
-      </w:r>
-      <w:r>
-        <w:rPr>
-          <w:rFonts w:ascii="Calibri" w:hAnsi="Calibri" w:cs="Calibri"/>
-          <w:lang w:val="da-DK"/>
-        </w:rPr>
-        <w:t>Kan borgeren fortsætte i processen, gås der til næste trin. Til sidst, sendes en ”</w:t>
-      </w:r>
-      <w:proofErr w:type="spellStart"/>
-      <w:r>
-        <w:rPr>
-          <w:rFonts w:ascii="Calibri" w:hAnsi="Calibri" w:cs="Calibri"/>
-          <w:lang w:val="da-DK"/>
-        </w:rPr>
-        <w:t>updateBooking</w:t>
-      </w:r>
-      <w:proofErr w:type="spellEnd"/>
-      <w:r>
-        <w:rPr>
-          <w:rFonts w:ascii="Calibri" w:hAnsi="Calibri" w:cs="Calibri"/>
-          <w:lang w:val="da-DK"/>
-        </w:rPr>
-        <w:t>” eller ”</w:t>
-      </w:r>
-      <w:proofErr w:type="spellStart"/>
-      <w:r>
-        <w:rPr>
-          <w:rFonts w:ascii="Calibri" w:hAnsi="Calibri" w:cs="Calibri"/>
-          <w:lang w:val="da-DK"/>
-        </w:rPr>
-        <w:t>createBooking</w:t>
-      </w:r>
-      <w:proofErr w:type="spellEnd"/>
-      <w:r>
-        <w:rPr>
-          <w:rFonts w:ascii="Calibri" w:hAnsi="Calibri" w:cs="Calibri"/>
-          <w:lang w:val="da-DK"/>
-        </w:rPr>
-        <w:t xml:space="preserve">” action gennem </w:t>
+        <w:t xml:space="preserve">Hele hooket er med til at følge borgeren videre i bestillingsprocessen. Er formen invalid, får borgeren en notifikation. Har payloaden ikke en citizenId, for at sætte led mellem bestilling og borgeren, sættes det. </w:t>
+      </w:r>
+      <w:r>
+        <w:rPr>
+          <w:rFonts w:ascii="Calibri" w:hAnsi="Calibri" w:cs="Calibri"/>
+          <w:lang w:val="da-DK"/>
+        </w:rPr>
+        <w:t xml:space="preserve">Kan borgeren fortsætte i processen, gås der til næste trin. Til sidst, sendes en ”updateBooking” eller ”createBooking” action gennem </w:t>
       </w:r>
       <w:hyperlink r:id="rId38" w:anchor="L26" w:history="1">
-        <w:proofErr w:type="spellStart"/>
         <w:r>
           <w:rPr>
             <w:rStyle w:val="Hyperlink"/>
@@ -5912,7 +5039,6 @@
           </w:rPr>
           <w:t>dispatch</w:t>
         </w:r>
-        <w:proofErr w:type="spellEnd"/>
       </w:hyperlink>
       <w:r>
         <w:rPr>
@@ -5922,7 +5048,6 @@
         <w:t xml:space="preserve"> funktionen fra </w:t>
       </w:r>
       <w:hyperlink r:id="rId39" w:anchor="L12" w:history="1">
-        <w:proofErr w:type="spellStart"/>
         <w:r>
           <w:rPr>
             <w:rStyle w:val="Hyperlink"/>
@@ -5931,7 +5056,6 @@
           </w:rPr>
           <w:t>useApiActions</w:t>
         </w:r>
-        <w:proofErr w:type="spellEnd"/>
       </w:hyperlink>
       <w:r>
         <w:rPr>
@@ -5962,7 +5086,6 @@
           <w:lang w:val="da-DK"/>
         </w:rPr>
       </w:pPr>
-      <w:proofErr w:type="spellStart"/>
       <w:r>
         <w:rPr>
           <w:rFonts w:ascii="Calibri" w:hAnsi="Calibri" w:cs="Calibri"/>
@@ -5975,149 +5098,20 @@
         <w:lastRenderedPageBreak/>
         <w:t>Dispatching</w:t>
       </w:r>
-      <w:proofErr w:type="spellEnd"/>
-    </w:p>
-    <w:p>
-      <w:pPr>
-        <w:rPr>
-          <w:rFonts w:ascii="Calibri" w:hAnsi="Calibri" w:cs="Calibri"/>
-          <w:lang w:val="da-DK"/>
-        </w:rPr>
-      </w:pPr>
-      <w:r>
-        <w:rPr>
-          <w:rFonts w:ascii="Calibri" w:hAnsi="Calibri" w:cs="Calibri"/>
-          <w:lang w:val="da-DK"/>
-        </w:rPr>
-        <w:t xml:space="preserve">For at sende </w:t>
-      </w:r>
-      <w:proofErr w:type="spellStart"/>
-      <w:r>
-        <w:rPr>
-          <w:rFonts w:ascii="Calibri" w:hAnsi="Calibri" w:cs="Calibri"/>
-          <w:lang w:val="da-DK"/>
-        </w:rPr>
-        <w:t>requests</w:t>
-      </w:r>
-      <w:proofErr w:type="spellEnd"/>
-      <w:r>
-        <w:rPr>
-          <w:rFonts w:ascii="Calibri" w:hAnsi="Calibri" w:cs="Calibri"/>
-          <w:lang w:val="da-DK"/>
-        </w:rPr>
-        <w:t xml:space="preserve"> til </w:t>
-      </w:r>
-      <w:proofErr w:type="spellStart"/>
-      <w:r>
-        <w:rPr>
-          <w:rFonts w:ascii="Calibri" w:hAnsi="Calibri" w:cs="Calibri"/>
-          <w:lang w:val="da-DK"/>
-        </w:rPr>
-        <w:t>API’et</w:t>
-      </w:r>
-      <w:proofErr w:type="spellEnd"/>
-      <w:r>
-        <w:rPr>
-          <w:rFonts w:ascii="Calibri" w:hAnsi="Calibri" w:cs="Calibri"/>
-          <w:lang w:val="da-DK"/>
-        </w:rPr>
-        <w:t xml:space="preserve">, er der lavet et action </w:t>
-      </w:r>
-      <w:proofErr w:type="spellStart"/>
-      <w:r>
-        <w:rPr>
-          <w:rFonts w:ascii="Calibri" w:hAnsi="Calibri" w:cs="Calibri"/>
-          <w:lang w:val="da-DK"/>
-        </w:rPr>
-        <w:t>dispatching</w:t>
-      </w:r>
-      <w:proofErr w:type="spellEnd"/>
-      <w:r>
-        <w:rPr>
-          <w:rFonts w:ascii="Calibri" w:hAnsi="Calibri" w:cs="Calibri"/>
-          <w:lang w:val="da-DK"/>
-        </w:rPr>
-        <w:t xml:space="preserve"> system. Den returnerede funktion fra </w:t>
-      </w:r>
-      <w:proofErr w:type="spellStart"/>
-      <w:r>
-        <w:rPr>
-          <w:rFonts w:ascii="Calibri" w:hAnsi="Calibri" w:cs="Calibri"/>
-          <w:lang w:val="da-DK"/>
-        </w:rPr>
-        <w:t>useApiActions</w:t>
-      </w:r>
-      <w:proofErr w:type="spellEnd"/>
-      <w:r>
-        <w:rPr>
-          <w:rFonts w:ascii="Calibri" w:hAnsi="Calibri" w:cs="Calibri"/>
-          <w:lang w:val="da-DK"/>
-        </w:rPr>
-        <w:t xml:space="preserve"> hooket tilbyder forskellige actions samt prædefinerede argumenter. Dispatch funktionen fungerer som en ”super-funktion”, der sender alle mulige </w:t>
-      </w:r>
-      <w:proofErr w:type="spellStart"/>
-      <w:r>
-        <w:rPr>
-          <w:rFonts w:ascii="Calibri" w:hAnsi="Calibri" w:cs="Calibri"/>
-          <w:lang w:val="da-DK"/>
-        </w:rPr>
-        <w:t>requests</w:t>
-      </w:r>
-      <w:proofErr w:type="spellEnd"/>
-      <w:r>
-        <w:rPr>
-          <w:rFonts w:ascii="Calibri" w:hAnsi="Calibri" w:cs="Calibri"/>
-          <w:lang w:val="da-DK"/>
-        </w:rPr>
-        <w:t xml:space="preserve"> til </w:t>
-      </w:r>
-      <w:proofErr w:type="spellStart"/>
-      <w:r>
-        <w:rPr>
-          <w:rFonts w:ascii="Calibri" w:hAnsi="Calibri" w:cs="Calibri"/>
-          <w:lang w:val="da-DK"/>
-        </w:rPr>
-        <w:t>API’et</w:t>
-      </w:r>
-      <w:proofErr w:type="spellEnd"/>
-      <w:r>
-        <w:rPr>
-          <w:rFonts w:ascii="Calibri" w:hAnsi="Calibri" w:cs="Calibri"/>
-          <w:lang w:val="da-DK"/>
-        </w:rPr>
-        <w:t xml:space="preserve">. Hvis noget går galt, sendes en notifikation, ellers returneres </w:t>
-      </w:r>
-      <w:proofErr w:type="spellStart"/>
-      <w:r>
-        <w:rPr>
-          <w:rFonts w:ascii="Calibri" w:hAnsi="Calibri" w:cs="Calibri"/>
-          <w:lang w:val="da-DK"/>
-        </w:rPr>
-        <w:t>dataen</w:t>
-      </w:r>
-      <w:proofErr w:type="spellEnd"/>
-      <w:r>
-        <w:rPr>
-          <w:rFonts w:ascii="Calibri" w:hAnsi="Calibri" w:cs="Calibri"/>
-          <w:lang w:val="da-DK"/>
-        </w:rPr>
-        <w:t xml:space="preserve"> fra </w:t>
-      </w:r>
-      <w:proofErr w:type="spellStart"/>
-      <w:r>
-        <w:rPr>
-          <w:rFonts w:ascii="Calibri" w:hAnsi="Calibri" w:cs="Calibri"/>
-          <w:lang w:val="da-DK"/>
-        </w:rPr>
-        <w:t>API’et</w:t>
-      </w:r>
-      <w:proofErr w:type="spellEnd"/>
-      <w:r>
-        <w:rPr>
-          <w:rFonts w:ascii="Calibri" w:hAnsi="Calibri" w:cs="Calibri"/>
-          <w:lang w:val="da-DK"/>
-        </w:rPr>
-        <w:t>.</w:t>
+    </w:p>
+    <w:p>
+      <w:pPr>
+        <w:rPr>
+          <w:rFonts w:ascii="Calibri" w:hAnsi="Calibri" w:cs="Calibri"/>
+          <w:lang w:val="da-DK"/>
+        </w:rPr>
+      </w:pPr>
+      <w:r>
+        <w:rPr>
+          <w:rFonts w:ascii="Calibri" w:hAnsi="Calibri" w:cs="Calibri"/>
+          <w:lang w:val="da-DK"/>
+        </w:rPr>
+        <w:t>For at sende requests til API’et, er der lavet et action dispatching system. Den returnerede funktion fra useApiActions hooket tilbyder forskellige actions samt prædefinerede argumenter. Dispatch funktionen fungerer som en ”super-funktion”, der sender alle mulige requests til API’et. Hvis noget går galt, sendes en notifikation, ellers returneres dataen fra API’et.</w:t>
       </w:r>
     </w:p>
     <w:p>
@@ -6196,181 +5190,37 @@
           <w:rFonts w:ascii="Calibri" w:hAnsi="Calibri" w:cs="Calibri"/>
           <w:lang w:val="da-DK"/>
         </w:rPr>
-        <w:t xml:space="preserve">Når en </w:t>
-      </w:r>
-      <w:proofErr w:type="spellStart"/>
-      <w:r>
-        <w:rPr>
-          <w:rFonts w:ascii="Calibri" w:hAnsi="Calibri" w:cs="Calibri"/>
-          <w:lang w:val="da-DK"/>
-        </w:rPr>
-        <w:t>updateBooking</w:t>
-      </w:r>
-      <w:proofErr w:type="spellEnd"/>
-      <w:r>
-        <w:rPr>
-          <w:rFonts w:ascii="Calibri" w:hAnsi="Calibri" w:cs="Calibri"/>
-          <w:lang w:val="da-DK"/>
-        </w:rPr>
-        <w:t xml:space="preserve"> eller </w:t>
-      </w:r>
-      <w:proofErr w:type="spellStart"/>
-      <w:r>
-        <w:rPr>
-          <w:rFonts w:ascii="Calibri" w:hAnsi="Calibri" w:cs="Calibri"/>
-          <w:lang w:val="da-DK"/>
-        </w:rPr>
-        <w:t>createBooking</w:t>
-      </w:r>
-      <w:proofErr w:type="spellEnd"/>
-      <w:r>
-        <w:rPr>
-          <w:rFonts w:ascii="Calibri" w:hAnsi="Calibri" w:cs="Calibri"/>
-          <w:lang w:val="da-DK"/>
-        </w:rPr>
-        <w:t xml:space="preserve"> se</w:t>
-      </w:r>
-      <w:r>
-        <w:rPr>
-          <w:rFonts w:ascii="Calibri" w:hAnsi="Calibri" w:cs="Calibri"/>
-          <w:lang w:val="da-DK"/>
-        </w:rPr>
-        <w:t xml:space="preserve">ndes til </w:t>
-      </w:r>
-      <w:proofErr w:type="spellStart"/>
-      <w:r>
-        <w:rPr>
-          <w:rFonts w:ascii="Calibri" w:hAnsi="Calibri" w:cs="Calibri"/>
-          <w:lang w:val="da-DK"/>
-        </w:rPr>
-        <w:t>dispatch</w:t>
-      </w:r>
-      <w:proofErr w:type="spellEnd"/>
-      <w:r>
-        <w:rPr>
-          <w:rFonts w:ascii="Calibri" w:hAnsi="Calibri" w:cs="Calibri"/>
-          <w:lang w:val="da-DK"/>
-        </w:rPr>
-        <w:t xml:space="preserve"> funktionen, fanges actionen i et kæmpe switch-statement. Actionen sendes til </w:t>
-      </w:r>
-      <w:proofErr w:type="spellStart"/>
-      <w:r>
-        <w:rPr>
-          <w:rFonts w:ascii="Calibri" w:hAnsi="Calibri" w:cs="Calibri"/>
-          <w:lang w:val="da-DK"/>
-        </w:rPr>
-        <w:t>API’et</w:t>
-      </w:r>
-      <w:proofErr w:type="spellEnd"/>
-      <w:r>
-        <w:rPr>
-          <w:rFonts w:ascii="Calibri" w:hAnsi="Calibri" w:cs="Calibri"/>
-          <w:lang w:val="da-DK"/>
-        </w:rPr>
-        <w:t xml:space="preserve"> dynamisk, og når </w:t>
-      </w:r>
-      <w:proofErr w:type="spellStart"/>
-      <w:r>
-        <w:rPr>
-          <w:rFonts w:ascii="Calibri" w:hAnsi="Calibri" w:cs="Calibri"/>
-          <w:lang w:val="da-DK"/>
-        </w:rPr>
-        <w:t>responsdataen</w:t>
-      </w:r>
-      <w:proofErr w:type="spellEnd"/>
-      <w:r>
-        <w:rPr>
-          <w:rFonts w:ascii="Calibri" w:hAnsi="Calibri" w:cs="Calibri"/>
-          <w:lang w:val="da-DK"/>
-        </w:rPr>
-        <w:t xml:space="preserve"> kommer tilbage fra </w:t>
-      </w:r>
-      <w:proofErr w:type="spellStart"/>
-      <w:r>
-        <w:rPr>
-          <w:rFonts w:ascii="Calibri" w:hAnsi="Calibri" w:cs="Calibri"/>
-          <w:lang w:val="da-DK"/>
-        </w:rPr>
-        <w:t>API’et</w:t>
-      </w:r>
-      <w:proofErr w:type="spellEnd"/>
-      <w:r>
-        <w:rPr>
-          <w:rFonts w:ascii="Calibri" w:hAnsi="Calibri" w:cs="Calibri"/>
-          <w:lang w:val="da-DK"/>
-        </w:rPr>
-        <w:t xml:space="preserve">, opdateres borger </w:t>
-      </w:r>
-      <w:proofErr w:type="spellStart"/>
-      <w:r>
-        <w:rPr>
-          <w:rFonts w:ascii="Calibri" w:hAnsi="Calibri" w:cs="Calibri"/>
-          <w:lang w:val="da-DK"/>
-        </w:rPr>
-        <w:t>provider</w:t>
-      </w:r>
-      <w:proofErr w:type="spellEnd"/>
-      <w:r>
-        <w:rPr>
-          <w:rFonts w:ascii="Calibri" w:hAnsi="Calibri" w:cs="Calibri"/>
-          <w:lang w:val="da-DK"/>
-        </w:rPr>
-        <w:t xml:space="preserve"> </w:t>
-      </w:r>
-      <w:proofErr w:type="spellStart"/>
-      <w:r>
-        <w:rPr>
-          <w:rFonts w:ascii="Calibri" w:hAnsi="Calibri" w:cs="Calibri"/>
-          <w:lang w:val="da-DK"/>
-        </w:rPr>
-        <w:t>state</w:t>
-      </w:r>
-      <w:proofErr w:type="spellEnd"/>
-      <w:r>
-        <w:rPr>
-          <w:rFonts w:ascii="Calibri" w:hAnsi="Calibri" w:cs="Calibri"/>
-          <w:lang w:val="da-DK"/>
-        </w:rPr>
-        <w:t xml:space="preserve"> til det nyeste data.</w:t>
-      </w:r>
-    </w:p>
-    <w:p>
-      <w:pPr>
-        <w:rPr>
-          <w:rFonts w:ascii="Calibri" w:hAnsi="Calibri" w:cs="Calibri"/>
-          <w:lang w:val="da-DK"/>
-        </w:rPr>
-      </w:pPr>
-    </w:p>
-    <w:p>
-      <w:pPr>
-        <w:rPr>
-          <w:rFonts w:ascii="Calibri" w:hAnsi="Calibri" w:cs="Calibri"/>
-          <w:lang w:val="da-DK"/>
-        </w:rPr>
-      </w:pPr>
-      <w:r>
-        <w:rPr>
-          <w:rFonts w:ascii="Calibri" w:hAnsi="Calibri" w:cs="Calibri"/>
-          <w:lang w:val="da-DK"/>
-        </w:rPr>
-        <w:t xml:space="preserve">Efter </w:t>
-      </w:r>
-      <w:proofErr w:type="spellStart"/>
-      <w:r>
-        <w:rPr>
-          <w:rFonts w:ascii="Calibri" w:hAnsi="Calibri" w:cs="Calibri"/>
-          <w:lang w:val="da-DK"/>
-        </w:rPr>
-        <w:t>provideren</w:t>
-      </w:r>
-      <w:proofErr w:type="spellEnd"/>
-      <w:r>
-        <w:rPr>
-          <w:rFonts w:ascii="Calibri" w:hAnsi="Calibri" w:cs="Calibri"/>
-          <w:lang w:val="da-DK"/>
-        </w:rPr>
-        <w:t xml:space="preserve"> opdateres, sendes en notifikation til borgeren om hvordan kaldet gik.</w:t>
+        <w:t>Når en updateBooking eller createBooking se</w:t>
+      </w:r>
+      <w:r>
+        <w:rPr>
+          <w:rFonts w:ascii="Calibri" w:hAnsi="Calibri" w:cs="Calibri"/>
+          <w:lang w:val="da-DK"/>
+        </w:rPr>
+        <w:t>ndes til dispatch funktionen, fanges actionen i et kæmpe switch-statement. Actionen sendes til API’et dynamisk, og når responsdataen kommer tilbage fra API’et, opdateres borger provider state til det nyeste data.</w:t>
+      </w:r>
+    </w:p>
+    <w:p>
+      <w:pPr>
+        <w:rPr>
+          <w:rFonts w:ascii="Calibri" w:hAnsi="Calibri" w:cs="Calibri"/>
+          <w:lang w:val="da-DK"/>
+        </w:rPr>
+      </w:pPr>
+    </w:p>
+    <w:p>
+      <w:pPr>
+        <w:rPr>
+          <w:rFonts w:ascii="Calibri" w:hAnsi="Calibri" w:cs="Calibri"/>
+          <w:lang w:val="da-DK"/>
+        </w:rPr>
+      </w:pPr>
+      <w:r>
+        <w:rPr>
+          <w:rFonts w:ascii="Calibri" w:hAnsi="Calibri" w:cs="Calibri"/>
+          <w:lang w:val="da-DK"/>
+        </w:rPr>
+        <w:t>Efter provideren opdateres, sendes en notifikation til borgeren om hvordan kaldet gik.</w:t>
       </w:r>
     </w:p>
     <w:p>
@@ -6411,7 +5261,6 @@
           <w:lang w:val="da-DK"/>
         </w:rPr>
       </w:pPr>
-      <w:proofErr w:type="spellStart"/>
       <w:r>
         <w:rPr>
           <w:rFonts w:ascii="Calibri" w:hAnsi="Calibri" w:cs="Calibri"/>
@@ -6422,33 +5271,8 @@
           <w:lang w:val="da-DK"/>
         </w:rPr>
         <w:lastRenderedPageBreak/>
-        <w:t>Auth</w:t>
-      </w:r>
-      <w:proofErr w:type="spellEnd"/>
-      <w:r>
-        <w:rPr>
-          <w:rFonts w:ascii="Calibri" w:hAnsi="Calibri" w:cs="Calibri"/>
-          <w:b/>
-          <w:bCs/>
-          <w:sz w:val="32"/>
-          <w:szCs w:val="32"/>
-          <w:lang w:val="da-DK"/>
-        </w:rPr>
-        <w:t xml:space="preserve"> </w:t>
-      </w:r>
-      <w:proofErr w:type="spellStart"/>
-      <w:r>
-        <w:rPr>
-          <w:rFonts w:ascii="Calibri" w:hAnsi="Calibri" w:cs="Calibri"/>
-          <w:b/>
-          <w:bCs/>
-          <w:sz w:val="32"/>
-          <w:szCs w:val="32"/>
-          <w:lang w:val="da-DK"/>
-        </w:rPr>
-        <w:t>middleware</w:t>
-      </w:r>
-      <w:proofErr w:type="spellEnd"/>
+        <w:t>Auth middleware</w:t>
+      </w:r>
     </w:p>
     <w:p>
       <w:pPr>
@@ -6469,42 +5293,9 @@
           <w:rFonts w:ascii="Calibri" w:hAnsi="Calibri" w:cs="Calibri"/>
           <w:lang w:val="da-DK"/>
         </w:rPr>
-        <w:t xml:space="preserve">ender en </w:t>
-      </w:r>
-      <w:proofErr w:type="spellStart"/>
-      <w:r>
-        <w:rPr>
-          <w:rFonts w:ascii="Calibri" w:hAnsi="Calibri" w:cs="Calibri"/>
-          <w:lang w:val="da-DK"/>
-        </w:rPr>
-        <w:t>request</w:t>
-      </w:r>
-      <w:proofErr w:type="spellEnd"/>
-      <w:r>
-        <w:rPr>
-          <w:rFonts w:ascii="Calibri" w:hAnsi="Calibri" w:cs="Calibri"/>
-          <w:lang w:val="da-DK"/>
-        </w:rPr>
-        <w:t xml:space="preserve"> til </w:t>
-      </w:r>
-      <w:proofErr w:type="spellStart"/>
-      <w:r>
-        <w:rPr>
-          <w:rFonts w:ascii="Calibri" w:hAnsi="Calibri" w:cs="Calibri"/>
-          <w:lang w:val="da-DK"/>
-        </w:rPr>
-        <w:t>API’et</w:t>
-      </w:r>
-      <w:proofErr w:type="spellEnd"/>
-      <w:r>
-        <w:rPr>
-          <w:rFonts w:ascii="Calibri" w:hAnsi="Calibri" w:cs="Calibri"/>
-          <w:lang w:val="da-DK"/>
-        </w:rPr>
-        <w:t xml:space="preserve">, går den først igennem </w:t>
+        <w:t xml:space="preserve">ender en request til API’et, går den først igennem </w:t>
       </w:r>
       <w:hyperlink r:id="rId41" w:history="1">
-        <w:proofErr w:type="spellStart"/>
         <w:r>
           <w:rPr>
             <w:rStyle w:val="Hyperlink"/>
@@ -6513,7 +5304,6 @@
           </w:rPr>
           <w:t>AuthMiddleware</w:t>
         </w:r>
-        <w:proofErr w:type="spellEnd"/>
       </w:hyperlink>
       <w:r>
         <w:rPr>
@@ -6527,23 +5317,7 @@
           <w:rFonts w:ascii="Calibri" w:hAnsi="Calibri" w:cs="Calibri"/>
           <w:lang w:val="da-DK"/>
         </w:rPr>
-        <w:t xml:space="preserve">. </w:t>
-      </w:r>
-      <w:proofErr w:type="spellStart"/>
-      <w:r>
-        <w:rPr>
-          <w:rFonts w:ascii="Calibri" w:hAnsi="Calibri" w:cs="Calibri"/>
-          <w:lang w:val="da-DK"/>
-        </w:rPr>
-        <w:t>Middlewaren</w:t>
-      </w:r>
-      <w:proofErr w:type="spellEnd"/>
-      <w:r>
-        <w:rPr>
-          <w:rFonts w:ascii="Calibri" w:hAnsi="Calibri" w:cs="Calibri"/>
-          <w:lang w:val="da-DK"/>
-        </w:rPr>
-        <w:t xml:space="preserve"> er med til at validere klientens autoritet. Klienten </w:t>
+        <w:t xml:space="preserve">. Middlewaren er med til at validere klientens autoritet. Klienten </w:t>
       </w:r>
       <w:r>
         <w:rPr>
@@ -6559,55 +5333,7 @@
           <w:rFonts w:ascii="Calibri" w:hAnsi="Calibri" w:cs="Calibri"/>
           <w:lang w:val="da-DK"/>
         </w:rPr>
-        <w:t>være logget ind på en valid konto og have en valid access-/</w:t>
-      </w:r>
-      <w:proofErr w:type="spellStart"/>
-      <w:r>
-        <w:rPr>
-          <w:rFonts w:ascii="Calibri" w:hAnsi="Calibri" w:cs="Calibri"/>
-          <w:lang w:val="da-DK"/>
-        </w:rPr>
-        <w:t>refresh</w:t>
-      </w:r>
-      <w:proofErr w:type="spellEnd"/>
-      <w:r>
-        <w:rPr>
-          <w:rFonts w:ascii="Calibri" w:hAnsi="Calibri" w:cs="Calibri"/>
-          <w:lang w:val="da-DK"/>
-        </w:rPr>
-        <w:t xml:space="preserve"> </w:t>
-      </w:r>
-      <w:proofErr w:type="spellStart"/>
-      <w:r>
-        <w:rPr>
-          <w:rFonts w:ascii="Calibri" w:hAnsi="Calibri" w:cs="Calibri"/>
-          <w:lang w:val="da-DK"/>
-        </w:rPr>
-        <w:t>token</w:t>
-      </w:r>
-      <w:proofErr w:type="spellEnd"/>
-      <w:r>
-        <w:rPr>
-          <w:rFonts w:ascii="Calibri" w:hAnsi="Calibri" w:cs="Calibri"/>
-          <w:lang w:val="da-DK"/>
-        </w:rPr>
-        <w:t xml:space="preserve"> i deres cookies, ellers er </w:t>
-      </w:r>
-      <w:proofErr w:type="spellStart"/>
-      <w:r>
-        <w:rPr>
-          <w:rFonts w:ascii="Calibri" w:hAnsi="Calibri" w:cs="Calibri"/>
-          <w:lang w:val="da-DK"/>
-        </w:rPr>
-        <w:t>requesten</w:t>
-      </w:r>
-      <w:proofErr w:type="spellEnd"/>
-      <w:r>
-        <w:rPr>
-          <w:rFonts w:ascii="Calibri" w:hAnsi="Calibri" w:cs="Calibri"/>
-          <w:lang w:val="da-DK"/>
-        </w:rPr>
-        <w:t xml:space="preserve"> invalid.</w:t>
+        <w:t>være logget ind på en valid konto og have en valid access-/refresh token i deres cookies, ellers er requesten invalid.</w:t>
       </w:r>
     </w:p>
     <w:p>
@@ -6686,39 +5412,7 @@
           <w:rFonts w:ascii="Calibri" w:hAnsi="Calibri" w:cs="Calibri"/>
           <w:lang w:val="da-DK"/>
         </w:rPr>
-        <w:t xml:space="preserve">Mere og dybere </w:t>
-      </w:r>
-      <w:proofErr w:type="spellStart"/>
-      <w:r>
-        <w:rPr>
-          <w:rFonts w:ascii="Calibri" w:hAnsi="Calibri" w:cs="Calibri"/>
-          <w:lang w:val="da-DK"/>
-        </w:rPr>
-        <w:t>infromation</w:t>
-      </w:r>
-      <w:proofErr w:type="spellEnd"/>
-      <w:r>
-        <w:rPr>
-          <w:rFonts w:ascii="Calibri" w:hAnsi="Calibri" w:cs="Calibri"/>
-          <w:lang w:val="da-DK"/>
-        </w:rPr>
-        <w:t xml:space="preserve"> omkring </w:t>
-      </w:r>
-      <w:proofErr w:type="spellStart"/>
-      <w:r>
-        <w:rPr>
-          <w:rFonts w:ascii="Calibri" w:hAnsi="Calibri" w:cs="Calibri"/>
-          <w:lang w:val="da-DK"/>
-        </w:rPr>
-        <w:t>AuthMiddlewaren</w:t>
-      </w:r>
-      <w:proofErr w:type="spellEnd"/>
-      <w:r>
-        <w:rPr>
-          <w:rFonts w:ascii="Calibri" w:hAnsi="Calibri" w:cs="Calibri"/>
-          <w:lang w:val="da-DK"/>
-        </w:rPr>
-        <w:t xml:space="preserve"> findes længere nede i rapporten.</w:t>
+        <w:t>Mere og dybere infromation omkring AuthMiddlewaren findes længere nede i rapporten.</w:t>
       </w:r>
     </w:p>
     <w:p>
@@ -6740,7 +5434,6 @@
           <w:lang w:val="da-DK"/>
         </w:rPr>
       </w:pPr>
-      <w:proofErr w:type="spellStart"/>
       <w:r>
         <w:rPr>
           <w:rFonts w:ascii="Calibri" w:hAnsi="Calibri" w:cs="Calibri"/>
@@ -6750,33 +5443,8 @@
           <w:szCs w:val="32"/>
           <w:lang w:val="da-DK"/>
         </w:rPr>
-        <w:t>BookingController</w:t>
-      </w:r>
-      <w:proofErr w:type="spellEnd"/>
-      <w:r>
-        <w:rPr>
-          <w:rFonts w:ascii="Calibri" w:hAnsi="Calibri" w:cs="Calibri"/>
-          <w:b/>
-          <w:bCs/>
-          <w:sz w:val="32"/>
-          <w:szCs w:val="32"/>
-          <w:lang w:val="da-DK"/>
-        </w:rPr>
-        <w:t xml:space="preserve"> &amp; </w:t>
-      </w:r>
-      <w:proofErr w:type="spellStart"/>
-      <w:r>
-        <w:rPr>
-          <w:rFonts w:ascii="Calibri" w:hAnsi="Calibri" w:cs="Calibri"/>
-          <w:b/>
-          <w:bCs/>
-          <w:sz w:val="32"/>
-          <w:szCs w:val="32"/>
-          <w:lang w:val="da-DK"/>
-        </w:rPr>
-        <w:t>BaseController</w:t>
-      </w:r>
-      <w:proofErr w:type="spellEnd"/>
+        <w:t>BookingController &amp; BaseController</w:t>
+      </w:r>
     </w:p>
     <w:p>
       <w:pPr>
@@ -6792,72 +5460,14 @@
         </w:rPr>
         <w:t xml:space="preserve">Når klienten kommer igennem </w:t>
       </w:r>
-      <w:proofErr w:type="spellStart"/>
-      <w:r>
-        <w:rPr>
-          <w:rFonts w:ascii="Calibri" w:hAnsi="Calibri" w:cs="Calibri"/>
-          <w:lang w:val="da-DK"/>
-        </w:rPr>
-        <w:t>AuthMiddlewaren</w:t>
-      </w:r>
-      <w:proofErr w:type="spellEnd"/>
-      <w:r>
-        <w:rPr>
-          <w:rFonts w:ascii="Calibri" w:hAnsi="Calibri" w:cs="Calibri"/>
-          <w:lang w:val="da-DK"/>
-        </w:rPr>
-        <w:t xml:space="preserve"> med POST </w:t>
-      </w:r>
-      <w:proofErr w:type="spellStart"/>
-      <w:r>
-        <w:rPr>
-          <w:rFonts w:ascii="Calibri" w:hAnsi="Calibri" w:cs="Calibri"/>
-          <w:lang w:val="da-DK"/>
-        </w:rPr>
-        <w:t>request</w:t>
-      </w:r>
-      <w:proofErr w:type="spellEnd"/>
-      <w:r>
-        <w:rPr>
-          <w:rFonts w:ascii="Calibri" w:hAnsi="Calibri" w:cs="Calibri"/>
-          <w:lang w:val="da-DK"/>
-        </w:rPr>
-        <w:t xml:space="preserve"> til </w:t>
-      </w:r>
-      <w:proofErr w:type="spellStart"/>
-      <w:r>
-        <w:rPr>
-          <w:rFonts w:ascii="Calibri" w:hAnsi="Calibri" w:cs="Calibri"/>
-          <w:lang w:val="da-DK"/>
-        </w:rPr>
-        <w:t>endpoint</w:t>
-      </w:r>
-      <w:proofErr w:type="spellEnd"/>
-      <w:r>
-        <w:rPr>
-          <w:rFonts w:ascii="Calibri" w:hAnsi="Calibri" w:cs="Calibri"/>
-          <w:lang w:val="da-DK"/>
-        </w:rPr>
-        <w:t xml:space="preserve"> /</w:t>
-      </w:r>
-      <w:proofErr w:type="spellStart"/>
-      <w:r>
-        <w:rPr>
-          <w:rFonts w:ascii="Calibri" w:hAnsi="Calibri" w:cs="Calibri"/>
-          <w:lang w:val="da-DK"/>
-        </w:rPr>
-        <w:t>api</w:t>
-      </w:r>
-      <w:proofErr w:type="spellEnd"/>
-      <w:r>
-        <w:rPr>
-          <w:rFonts w:ascii="Calibri" w:hAnsi="Calibri" w:cs="Calibri"/>
-          <w:lang w:val="da-DK"/>
-        </w:rPr>
-        <w:t xml:space="preserve">/bookings, håndterer </w:t>
+      <w:r>
+        <w:rPr>
+          <w:rFonts w:ascii="Calibri" w:hAnsi="Calibri" w:cs="Calibri"/>
+          <w:lang w:val="da-DK"/>
+        </w:rPr>
+        <w:t xml:space="preserve">AuthMiddlewaren med POST request til endpoint /api/bookings, håndterer </w:t>
       </w:r>
       <w:hyperlink r:id="rId43" w:history="1">
-        <w:proofErr w:type="spellStart"/>
         <w:r>
           <w:rPr>
             <w:rStyle w:val="Hyperlink"/>
@@ -6866,33 +5476,15 @@
           </w:rPr>
           <w:t>BookingsControlleren</w:t>
         </w:r>
-        <w:proofErr w:type="spellEnd"/>
       </w:hyperlink>
       <w:r>
         <w:rPr>
           <w:rFonts w:ascii="Calibri" w:hAnsi="Calibri" w:cs="Calibri"/>
           <w:lang w:val="da-DK"/>
         </w:rPr>
-        <w:t xml:space="preserve"> </w:t>
-      </w:r>
-      <w:proofErr w:type="spellStart"/>
-      <w:r>
-        <w:rPr>
-          <w:rFonts w:ascii="Calibri" w:hAnsi="Calibri" w:cs="Calibri"/>
-          <w:lang w:val="da-DK"/>
-        </w:rPr>
-        <w:t>requesten</w:t>
-      </w:r>
-      <w:proofErr w:type="spellEnd"/>
-      <w:r>
-        <w:rPr>
-          <w:rFonts w:ascii="Calibri" w:hAnsi="Calibri" w:cs="Calibri"/>
-          <w:lang w:val="da-DK"/>
-        </w:rPr>
-        <w:t xml:space="preserve"> via </w:t>
+        <w:t xml:space="preserve"> requesten via </w:t>
       </w:r>
       <w:hyperlink r:id="rId44" w:anchor="L31C57-L31C57" w:history="1">
-        <w:proofErr w:type="spellStart"/>
         <w:r>
           <w:rPr>
             <w:rStyle w:val="Hyperlink"/>
@@ -6901,7 +5493,6 @@
           </w:rPr>
           <w:t>CreateBooking</w:t>
         </w:r>
-        <w:proofErr w:type="spellEnd"/>
       </w:hyperlink>
       <w:r>
         <w:rPr>
@@ -7001,55 +5592,7 @@
           <w:rFonts w:ascii="Calibri" w:hAnsi="Calibri" w:cs="Calibri"/>
           <w:lang w:val="da-DK"/>
         </w:rPr>
-        <w:t xml:space="preserve">Efter </w:t>
-      </w:r>
-      <w:proofErr w:type="spellStart"/>
-      <w:r>
-        <w:rPr>
-          <w:rFonts w:ascii="Calibri" w:hAnsi="Calibri" w:cs="Calibri"/>
-          <w:lang w:val="da-DK"/>
-        </w:rPr>
-        <w:t>null</w:t>
-      </w:r>
-      <w:proofErr w:type="spellEnd"/>
-      <w:r>
-        <w:rPr>
-          <w:rFonts w:ascii="Calibri" w:hAnsi="Calibri" w:cs="Calibri"/>
-          <w:lang w:val="da-DK"/>
-        </w:rPr>
-        <w:t xml:space="preserve"> checks på </w:t>
-      </w:r>
-      <w:proofErr w:type="spellStart"/>
-      <w:r>
-        <w:rPr>
-          <w:rFonts w:ascii="Calibri" w:hAnsi="Calibri" w:cs="Calibri"/>
-          <w:lang w:val="da-DK"/>
-        </w:rPr>
-        <w:t>citizen</w:t>
-      </w:r>
-      <w:proofErr w:type="spellEnd"/>
-      <w:r>
-        <w:rPr>
-          <w:rFonts w:ascii="Calibri" w:hAnsi="Calibri" w:cs="Calibri"/>
-          <w:lang w:val="da-DK"/>
-        </w:rPr>
-        <w:t xml:space="preserve"> og </w:t>
-      </w:r>
-      <w:proofErr w:type="spellStart"/>
-      <w:r>
-        <w:rPr>
-          <w:rFonts w:ascii="Calibri" w:hAnsi="Calibri" w:cs="Calibri"/>
-          <w:lang w:val="da-DK"/>
-        </w:rPr>
-        <w:t>citizen.Note</w:t>
-      </w:r>
-      <w:proofErr w:type="spellEnd"/>
-      <w:r>
-        <w:rPr>
-          <w:rFonts w:ascii="Calibri" w:hAnsi="Calibri" w:cs="Calibri"/>
-          <w:lang w:val="da-DK"/>
-        </w:rPr>
-        <w:t>, begynde</w:t>
+        <w:t>Efter null checks på citizen og citizen.Note, begynde</w:t>
       </w:r>
       <w:r>
         <w:rPr>
@@ -7059,7 +5602,6 @@
         <w:t xml:space="preserve">r den reelle oprettelsesproces via </w:t>
       </w:r>
       <w:hyperlink r:id="rId46" w:history="1">
-        <w:proofErr w:type="spellStart"/>
         <w:r>
           <w:rPr>
             <w:rStyle w:val="Hyperlink"/>
@@ -7074,18 +5616,9 @@
           <w:rFonts w:ascii="Calibri" w:hAnsi="Calibri" w:cs="Calibri"/>
           <w:lang w:val="da-DK"/>
         </w:rPr>
-        <w:t>’s</w:t>
-      </w:r>
-      <w:proofErr w:type="spellEnd"/>
-      <w:r>
-        <w:rPr>
-          <w:rFonts w:ascii="Calibri" w:hAnsi="Calibri" w:cs="Calibri"/>
-          <w:lang w:val="da-DK"/>
-        </w:rPr>
-        <w:t xml:space="preserve"> </w:t>
+        <w:t xml:space="preserve">’s </w:t>
       </w:r>
       <w:hyperlink r:id="rId47" w:anchor="L57" w:history="1">
-        <w:proofErr w:type="spellStart"/>
         <w:r>
           <w:rPr>
             <w:rStyle w:val="Hyperlink"/>
@@ -7094,7 +5627,6 @@
           </w:rPr>
           <w:t>CreateEntity</w:t>
         </w:r>
-        <w:proofErr w:type="spellEnd"/>
       </w:hyperlink>
       <w:r>
         <w:rPr>
@@ -7119,23 +5651,13 @@
           <w:lang w:val="da-DK"/>
         </w:rPr>
       </w:pPr>
-      <w:proofErr w:type="spellStart"/>
-      <w:r>
-        <w:rPr>
-          <w:rFonts w:ascii="Calibri" w:hAnsi="Calibri" w:cs="Calibri"/>
-          <w:lang w:val="da-DK"/>
-        </w:rPr>
-        <w:t>BaseController</w:t>
-      </w:r>
-      <w:proofErr w:type="spellEnd"/>
-      <w:r>
-        <w:rPr>
-          <w:rFonts w:ascii="Calibri" w:hAnsi="Calibri" w:cs="Calibri"/>
-          <w:lang w:val="da-DK"/>
-        </w:rPr>
-        <w:t xml:space="preserve"> klassen nedarver fra </w:t>
-      </w:r>
-      <w:proofErr w:type="spellStart"/>
+      <w:r>
+        <w:rPr>
+          <w:rFonts w:ascii="Calibri" w:hAnsi="Calibri" w:cs="Calibri"/>
+          <w:lang w:val="da-DK"/>
+        </w:rPr>
+        <w:t xml:space="preserve">BaseController klassen nedarver fra </w:t>
+      </w:r>
       <w:proofErr w:type="gramStart"/>
       <w:r>
         <w:rPr>
@@ -7144,7 +5666,6 @@
         </w:rPr>
         <w:t>Microsoft.AspNetCore.Mvc.ControllerBase</w:t>
       </w:r>
-      <w:proofErr w:type="spellEnd"/>
       <w:proofErr w:type="gramEnd"/>
       <w:r>
         <w:rPr>
@@ -7166,302 +5687,30 @@
           <w:rFonts w:ascii="Calibri" w:hAnsi="Calibri" w:cs="Calibri"/>
           <w:lang w:val="da-DK"/>
         </w:rPr>
-        <w:t xml:space="preserve">Klassen </w:t>
-      </w:r>
-      <w:proofErr w:type="spellStart"/>
-      <w:r>
-        <w:rPr>
-          <w:rFonts w:ascii="Calibri" w:hAnsi="Calibri" w:cs="Calibri"/>
-          <w:lang w:val="da-DK"/>
-        </w:rPr>
-        <w:t>injecter</w:t>
-      </w:r>
-      <w:proofErr w:type="spellEnd"/>
-      <w:r>
-        <w:rPr>
-          <w:rFonts w:ascii="Calibri" w:hAnsi="Calibri" w:cs="Calibri"/>
-          <w:lang w:val="da-DK"/>
-        </w:rPr>
-        <w:t xml:space="preserve"> f.eks. </w:t>
-      </w:r>
-      <w:proofErr w:type="spellStart"/>
-      <w:r>
-        <w:rPr>
-          <w:rFonts w:ascii="Calibri" w:hAnsi="Calibri" w:cs="Calibri"/>
-          <w:lang w:val="da-DK"/>
-        </w:rPr>
-        <w:t>UnitOfWork</w:t>
-      </w:r>
-      <w:proofErr w:type="spellEnd"/>
-      <w:r>
-        <w:rPr>
-          <w:rFonts w:ascii="Calibri" w:hAnsi="Calibri" w:cs="Calibri"/>
-          <w:lang w:val="da-DK"/>
-        </w:rPr>
-        <w:t xml:space="preserve"> servicen, implementerer </w:t>
-      </w:r>
-      <w:proofErr w:type="spellStart"/>
-      <w:r>
-        <w:rPr>
-          <w:rFonts w:ascii="Calibri" w:hAnsi="Calibri" w:cs="Calibri"/>
-          <w:lang w:val="da-DK"/>
-        </w:rPr>
-        <w:t>InternalServerError</w:t>
-      </w:r>
-      <w:proofErr w:type="spellEnd"/>
-      <w:r>
-        <w:rPr>
-          <w:rFonts w:ascii="Calibri" w:hAnsi="Calibri" w:cs="Calibri"/>
-          <w:lang w:val="da-DK"/>
-        </w:rPr>
-        <w:t xml:space="preserve"> og </w:t>
-      </w:r>
-      <w:proofErr w:type="spellStart"/>
-      <w:r>
-        <w:rPr>
-          <w:rFonts w:ascii="Calibri" w:hAnsi="Calibri" w:cs="Calibri"/>
-          <w:lang w:val="da-DK"/>
-        </w:rPr>
-        <w:t>TooManyRequests</w:t>
-      </w:r>
-      <w:proofErr w:type="spellEnd"/>
-      <w:r>
-        <w:rPr>
-          <w:rFonts w:ascii="Calibri" w:hAnsi="Calibri" w:cs="Calibri"/>
-          <w:lang w:val="da-DK"/>
-        </w:rPr>
-        <w:t xml:space="preserve"> responskoder som kaldefunktioner, og generelle CRUD operationer på </w:t>
-      </w:r>
-      <w:proofErr w:type="spellStart"/>
-      <w:r>
-        <w:rPr>
-          <w:rFonts w:ascii="Calibri" w:hAnsi="Calibri" w:cs="Calibri"/>
-          <w:lang w:val="da-DK"/>
-        </w:rPr>
-        <w:t>TEntity</w:t>
-      </w:r>
-      <w:proofErr w:type="spellEnd"/>
-      <w:r>
-        <w:rPr>
-          <w:rFonts w:ascii="Calibri" w:hAnsi="Calibri" w:cs="Calibri"/>
-          <w:lang w:val="da-DK"/>
-        </w:rPr>
-        <w:t xml:space="preserve"> </w:t>
-      </w:r>
-      <w:proofErr w:type="spellStart"/>
-      <w:r>
-        <w:rPr>
-          <w:rFonts w:ascii="Calibri" w:hAnsi="Calibri" w:cs="Calibri"/>
-          <w:lang w:val="da-DK"/>
-        </w:rPr>
-        <w:t>genericen</w:t>
-      </w:r>
-      <w:proofErr w:type="spellEnd"/>
-      <w:r>
-        <w:rPr>
-          <w:rFonts w:ascii="Calibri" w:hAnsi="Calibri" w:cs="Calibri"/>
-          <w:lang w:val="da-DK"/>
-        </w:rPr>
-        <w:t>.</w:t>
-      </w:r>
-    </w:p>
-    <w:p>
-      <w:pPr>
-        <w:rPr>
-          <w:rFonts w:ascii="Calibri" w:hAnsi="Calibri" w:cs="Calibri"/>
-          <w:lang w:val="da-DK"/>
-        </w:rPr>
-      </w:pPr>
-    </w:p>
-    <w:p>
-      <w:pPr>
-        <w:rPr>
-          <w:rFonts w:ascii="Calibri" w:hAnsi="Calibri" w:cs="Calibri"/>
-          <w:lang w:val="da-DK"/>
-        </w:rPr>
-      </w:pPr>
-      <w:r>
-        <w:rPr>
-          <w:rFonts w:ascii="Calibri" w:hAnsi="Calibri" w:cs="Calibri"/>
-          <w:lang w:val="da-DK"/>
-        </w:rPr>
-        <w:t xml:space="preserve">Når </w:t>
-      </w:r>
-      <w:proofErr w:type="spellStart"/>
-      <w:r>
-        <w:rPr>
-          <w:rFonts w:ascii="Calibri" w:hAnsi="Calibri" w:cs="Calibri"/>
-          <w:lang w:val="da-DK"/>
-        </w:rPr>
-        <w:t>CreateEntity</w:t>
-      </w:r>
-      <w:proofErr w:type="spellEnd"/>
-      <w:r>
-        <w:rPr>
-          <w:rFonts w:ascii="Calibri" w:hAnsi="Calibri" w:cs="Calibri"/>
-          <w:lang w:val="da-DK"/>
-        </w:rPr>
-        <w:t xml:space="preserve"> metoden kaldes fra </w:t>
-      </w:r>
-      <w:proofErr w:type="spellStart"/>
-      <w:r>
-        <w:rPr>
-          <w:rFonts w:ascii="Calibri" w:hAnsi="Calibri" w:cs="Calibri"/>
-          <w:lang w:val="da-DK"/>
-        </w:rPr>
-        <w:t>BookingController</w:t>
-      </w:r>
-      <w:proofErr w:type="spellEnd"/>
-      <w:r>
-        <w:rPr>
-          <w:rFonts w:ascii="Calibri" w:hAnsi="Calibri" w:cs="Calibri"/>
-          <w:lang w:val="da-DK"/>
-        </w:rPr>
-        <w:t xml:space="preserve">, indsættes </w:t>
-      </w:r>
-      <w:proofErr w:type="spellStart"/>
-      <w:r>
-        <w:rPr>
-          <w:rFonts w:ascii="Calibri" w:hAnsi="Calibri" w:cs="Calibri"/>
-          <w:lang w:val="da-DK"/>
-        </w:rPr>
-        <w:t>payload</w:t>
-      </w:r>
-      <w:proofErr w:type="spellEnd"/>
-      <w:r>
-        <w:rPr>
-          <w:rFonts w:ascii="Calibri" w:hAnsi="Calibri" w:cs="Calibri"/>
-          <w:lang w:val="da-DK"/>
-        </w:rPr>
-        <w:t xml:space="preserve"> og </w:t>
-      </w:r>
-      <w:proofErr w:type="spellStart"/>
-      <w:r>
-        <w:rPr>
-          <w:rFonts w:ascii="Calibri" w:hAnsi="Calibri" w:cs="Calibri"/>
-          <w:lang w:val="da-DK"/>
-        </w:rPr>
-        <w:t>unitOfWork.Bookings</w:t>
-      </w:r>
-      <w:proofErr w:type="spellEnd"/>
-      <w:r>
-        <w:rPr>
-          <w:rFonts w:ascii="Calibri" w:hAnsi="Calibri" w:cs="Calibri"/>
-          <w:lang w:val="da-DK"/>
-        </w:rPr>
-        <w:t xml:space="preserve"> </w:t>
-      </w:r>
-      <w:proofErr w:type="spellStart"/>
-      <w:r>
-        <w:rPr>
-          <w:rFonts w:ascii="Calibri" w:hAnsi="Calibri" w:cs="Calibri"/>
-          <w:lang w:val="da-DK"/>
-        </w:rPr>
-        <w:t>repositoriet</w:t>
-      </w:r>
-      <w:proofErr w:type="spellEnd"/>
-      <w:r>
-        <w:rPr>
-          <w:rFonts w:ascii="Calibri" w:hAnsi="Calibri" w:cs="Calibri"/>
-          <w:lang w:val="da-DK"/>
-        </w:rPr>
-        <w:t xml:space="preserve">. Disse objekter er hoveddelen af oprettelsesprocessen. Derudover angives 3 </w:t>
-      </w:r>
-      <w:proofErr w:type="spellStart"/>
-      <w:r>
-        <w:rPr>
-          <w:rFonts w:ascii="Calibri" w:hAnsi="Calibri" w:cs="Calibri"/>
-          <w:lang w:val="da-DK"/>
-        </w:rPr>
-        <w:t>generic</w:t>
-      </w:r>
-      <w:proofErr w:type="spellEnd"/>
-      <w:r>
-        <w:rPr>
-          <w:rFonts w:ascii="Calibri" w:hAnsi="Calibri" w:cs="Calibri"/>
-          <w:lang w:val="da-DK"/>
-        </w:rPr>
-        <w:t xml:space="preserve"> typer: </w:t>
-      </w:r>
-      <w:proofErr w:type="spellStart"/>
-      <w:r>
-        <w:rPr>
-          <w:rFonts w:ascii="Calibri" w:hAnsi="Calibri" w:cs="Calibri"/>
-          <w:lang w:val="da-DK"/>
-        </w:rPr>
-        <w:t>TEntity</w:t>
-      </w:r>
-      <w:proofErr w:type="spellEnd"/>
-      <w:r>
-        <w:rPr>
-          <w:rFonts w:ascii="Calibri" w:hAnsi="Calibri" w:cs="Calibri"/>
-          <w:lang w:val="da-DK"/>
-        </w:rPr>
-        <w:t xml:space="preserve">, TDTO og </w:t>
-      </w:r>
-      <w:proofErr w:type="spellStart"/>
-      <w:r>
-        <w:rPr>
-          <w:rFonts w:ascii="Calibri" w:hAnsi="Calibri" w:cs="Calibri"/>
-          <w:lang w:val="da-DK"/>
-        </w:rPr>
-        <w:t>TPayload</w:t>
-      </w:r>
-      <w:proofErr w:type="spellEnd"/>
-      <w:r>
-        <w:rPr>
-          <w:rFonts w:ascii="Calibri" w:hAnsi="Calibri" w:cs="Calibri"/>
-          <w:lang w:val="da-DK"/>
-        </w:rPr>
-        <w:t xml:space="preserve">, så </w:t>
-      </w:r>
-      <w:proofErr w:type="spellStart"/>
-      <w:r>
-        <w:rPr>
-          <w:rFonts w:ascii="Calibri" w:hAnsi="Calibri" w:cs="Calibri"/>
-          <w:lang w:val="da-DK"/>
-        </w:rPr>
-        <w:t>CreateEntity</w:t>
-      </w:r>
-      <w:proofErr w:type="spellEnd"/>
-      <w:r>
-        <w:rPr>
-          <w:rFonts w:ascii="Calibri" w:hAnsi="Calibri" w:cs="Calibri"/>
-          <w:lang w:val="da-DK"/>
-        </w:rPr>
-        <w:t xml:space="preserve"> metoden ved hvilken </w:t>
-      </w:r>
-      <w:proofErr w:type="spellStart"/>
-      <w:r>
-        <w:rPr>
-          <w:rFonts w:ascii="Calibri" w:hAnsi="Calibri" w:cs="Calibri"/>
-          <w:lang w:val="da-DK"/>
-        </w:rPr>
-        <w:t>entity</w:t>
-      </w:r>
-      <w:proofErr w:type="spellEnd"/>
-      <w:r>
-        <w:rPr>
-          <w:rFonts w:ascii="Calibri" w:hAnsi="Calibri" w:cs="Calibri"/>
-          <w:lang w:val="da-DK"/>
-        </w:rPr>
-        <w:t xml:space="preserve"> type der er tale om, hvilken type DTO den skal konvertere til, og hvilken type </w:t>
-      </w:r>
-      <w:proofErr w:type="spellStart"/>
-      <w:r>
-        <w:rPr>
-          <w:rFonts w:ascii="Calibri" w:hAnsi="Calibri" w:cs="Calibri"/>
-          <w:lang w:val="da-DK"/>
-        </w:rPr>
-        <w:t>payload</w:t>
-      </w:r>
-      <w:proofErr w:type="spellEnd"/>
-      <w:r>
-        <w:rPr>
-          <w:rFonts w:ascii="Calibri" w:hAnsi="Calibri" w:cs="Calibri"/>
-          <w:lang w:val="da-DK"/>
-        </w:rPr>
-        <w:t xml:space="preserve"> den for fra parameteren.</w:t>
+        <w:t>Klassen injecter f.eks. UnitOfWork servicen, implementerer InternalServerError og TooManyRequests responskoder som kaldefunktioner, og generelle CRUD operationer på TEntity genericen.</w:t>
+      </w:r>
+    </w:p>
+    <w:p>
+      <w:pPr>
+        <w:rPr>
+          <w:rFonts w:ascii="Calibri" w:hAnsi="Calibri" w:cs="Calibri"/>
+          <w:lang w:val="da-DK"/>
+        </w:rPr>
+      </w:pPr>
+    </w:p>
+    <w:p>
+      <w:pPr>
+        <w:rPr>
+          <w:rFonts w:ascii="Calibri" w:hAnsi="Calibri" w:cs="Calibri"/>
+          <w:lang w:val="da-DK"/>
+        </w:rPr>
+      </w:pPr>
+      <w:r>
+        <w:rPr>
+          <w:rFonts w:ascii="Calibri" w:hAnsi="Calibri" w:cs="Calibri"/>
+          <w:lang w:val="da-DK"/>
+        </w:rPr>
+        <w:t>Når CreateEntity metoden kaldes fra BookingController, indsættes payload og unitOfWork.Bookings repositoriet. Disse objekter er hoveddelen af oprettelsesprocessen. Derudover angives 3 generic typer: TEntity, TDTO og TPayload, så CreateEntity metoden ved hvilken entity type der er tale om, hvilken type DTO den skal konvertere til, og hvilken type payload den for fra parameteren.</w:t>
       </w:r>
     </w:p>
     <w:p>
@@ -7540,103 +5789,7 @@
           <w:rFonts w:ascii="Calibri" w:hAnsi="Calibri" w:cs="Calibri"/>
           <w:lang w:val="da-DK"/>
         </w:rPr>
-        <w:t xml:space="preserve">Først tjekkes om </w:t>
-      </w:r>
-      <w:proofErr w:type="spellStart"/>
-      <w:r>
-        <w:rPr>
-          <w:rFonts w:ascii="Calibri" w:hAnsi="Calibri" w:cs="Calibri"/>
-          <w:lang w:val="da-DK"/>
-        </w:rPr>
-        <w:t>payloaden</w:t>
-      </w:r>
-      <w:proofErr w:type="spellEnd"/>
-      <w:r>
-        <w:rPr>
-          <w:rFonts w:ascii="Calibri" w:hAnsi="Calibri" w:cs="Calibri"/>
-          <w:lang w:val="da-DK"/>
-        </w:rPr>
-        <w:t xml:space="preserve"> er valid og derefter, om der findes et id i </w:t>
-      </w:r>
-      <w:proofErr w:type="spellStart"/>
-      <w:r>
-        <w:rPr>
-          <w:rFonts w:ascii="Calibri" w:hAnsi="Calibri" w:cs="Calibri"/>
-          <w:lang w:val="da-DK"/>
-        </w:rPr>
-        <w:t>payloaden</w:t>
-      </w:r>
-      <w:proofErr w:type="spellEnd"/>
-      <w:r>
-        <w:rPr>
-          <w:rFonts w:ascii="Calibri" w:hAnsi="Calibri" w:cs="Calibri"/>
-          <w:lang w:val="da-DK"/>
-        </w:rPr>
-        <w:t xml:space="preserve">. Er </w:t>
-      </w:r>
-      <w:proofErr w:type="spellStart"/>
-      <w:r>
-        <w:rPr>
-          <w:rFonts w:ascii="Calibri" w:hAnsi="Calibri" w:cs="Calibri"/>
-          <w:lang w:val="da-DK"/>
-        </w:rPr>
-        <w:t>payloaden</w:t>
-      </w:r>
-      <w:proofErr w:type="spellEnd"/>
-      <w:r>
-        <w:rPr>
-          <w:rFonts w:ascii="Calibri" w:hAnsi="Calibri" w:cs="Calibri"/>
-          <w:lang w:val="da-DK"/>
-        </w:rPr>
-        <w:t xml:space="preserve"> angivet forkert (som f.eks. mangler en værdi) er det en </w:t>
-      </w:r>
-      <w:proofErr w:type="spellStart"/>
-      <w:r>
-        <w:rPr>
-          <w:rFonts w:ascii="Calibri" w:hAnsi="Calibri" w:cs="Calibri"/>
-          <w:lang w:val="da-DK"/>
-        </w:rPr>
-        <w:t>BadRequest</w:t>
-      </w:r>
-      <w:proofErr w:type="spellEnd"/>
-      <w:r>
-        <w:rPr>
-          <w:rFonts w:ascii="Calibri" w:hAnsi="Calibri" w:cs="Calibri"/>
-          <w:lang w:val="da-DK"/>
-        </w:rPr>
-        <w:t xml:space="preserve">, ligesom hvis </w:t>
-      </w:r>
-      <w:proofErr w:type="spellStart"/>
-      <w:r>
-        <w:rPr>
-          <w:rFonts w:ascii="Calibri" w:hAnsi="Calibri" w:cs="Calibri"/>
-          <w:lang w:val="da-DK"/>
-        </w:rPr>
-        <w:t>payloaden</w:t>
-      </w:r>
-      <w:proofErr w:type="spellEnd"/>
-      <w:r>
-        <w:rPr>
-          <w:rFonts w:ascii="Calibri" w:hAnsi="Calibri" w:cs="Calibri"/>
-          <w:lang w:val="da-DK"/>
-        </w:rPr>
-        <w:t xml:space="preserve"> har et id. En oprettelses </w:t>
-      </w:r>
-      <w:proofErr w:type="spellStart"/>
-      <w:r>
-        <w:rPr>
-          <w:rFonts w:ascii="Calibri" w:hAnsi="Calibri" w:cs="Calibri"/>
-          <w:lang w:val="da-DK"/>
-        </w:rPr>
-        <w:t>payload</w:t>
-      </w:r>
-      <w:proofErr w:type="spellEnd"/>
-      <w:r>
-        <w:rPr>
-          <w:rFonts w:ascii="Calibri" w:hAnsi="Calibri" w:cs="Calibri"/>
-          <w:lang w:val="da-DK"/>
-        </w:rPr>
-        <w:t xml:space="preserve"> må </w:t>
+        <w:t xml:space="preserve">Først tjekkes om payloaden er valid og derefter, om der findes et id i payloaden. Er payloaden angivet forkert (som f.eks. mangler en værdi) er det en BadRequest, ligesom hvis payloaden har et id. En oprettelses payload må </w:t>
       </w:r>
       <w:r>
         <w:rPr>
@@ -7652,150 +5805,45 @@
           <w:rFonts w:ascii="Calibri" w:hAnsi="Calibri" w:cs="Calibri"/>
           <w:lang w:val="da-DK"/>
         </w:rPr>
-        <w:t xml:space="preserve"> have et id fra oprettelsesstagen, da EntityFramework burde generere et nyt id til </w:t>
-      </w:r>
-      <w:proofErr w:type="spellStart"/>
-      <w:r>
-        <w:rPr>
-          <w:rFonts w:ascii="Calibri" w:hAnsi="Calibri" w:cs="Calibri"/>
-          <w:lang w:val="da-DK"/>
-        </w:rPr>
-        <w:t>entityen</w:t>
-      </w:r>
-      <w:proofErr w:type="spellEnd"/>
-      <w:r>
-        <w:rPr>
-          <w:rFonts w:ascii="Calibri" w:hAnsi="Calibri" w:cs="Calibri"/>
-          <w:lang w:val="da-DK"/>
-        </w:rPr>
-        <w:t>.</w:t>
-      </w:r>
-    </w:p>
-    <w:p>
-      <w:pPr>
-        <w:rPr>
-          <w:rFonts w:ascii="Calibri" w:hAnsi="Calibri" w:cs="Calibri"/>
-          <w:lang w:val="da-DK"/>
-        </w:rPr>
-      </w:pPr>
-    </w:p>
-    <w:p>
-      <w:pPr>
-        <w:rPr>
-          <w:rFonts w:ascii="Calibri" w:hAnsi="Calibri" w:cs="Calibri"/>
-          <w:lang w:val="da-DK"/>
-        </w:rPr>
-      </w:pPr>
-      <w:r>
-        <w:rPr>
-          <w:rFonts w:ascii="Calibri" w:hAnsi="Calibri" w:cs="Calibri"/>
-          <w:lang w:val="da-DK"/>
-        </w:rPr>
-        <w:t xml:space="preserve">Når </w:t>
-      </w:r>
-      <w:proofErr w:type="spellStart"/>
-      <w:r>
-        <w:rPr>
-          <w:rFonts w:ascii="Calibri" w:hAnsi="Calibri" w:cs="Calibri"/>
-          <w:lang w:val="da-DK"/>
-        </w:rPr>
-        <w:t>objekttjekene</w:t>
-      </w:r>
-      <w:proofErr w:type="spellEnd"/>
-      <w:r>
-        <w:rPr>
-          <w:rFonts w:ascii="Calibri" w:hAnsi="Calibri" w:cs="Calibri"/>
-          <w:lang w:val="da-DK"/>
-        </w:rPr>
-        <w:t xml:space="preserve"> er gennemført succesfuldt, oprettes og gemmes den nye </w:t>
-      </w:r>
-      <w:proofErr w:type="spellStart"/>
-      <w:r>
-        <w:rPr>
-          <w:rFonts w:ascii="Calibri" w:hAnsi="Calibri" w:cs="Calibri"/>
-          <w:lang w:val="da-DK"/>
-        </w:rPr>
-        <w:t>entity</w:t>
-      </w:r>
-      <w:proofErr w:type="spellEnd"/>
-      <w:r>
-        <w:rPr>
-          <w:rFonts w:ascii="Calibri" w:hAnsi="Calibri" w:cs="Calibri"/>
-          <w:lang w:val="da-DK"/>
-        </w:rPr>
-        <w:t xml:space="preserve"> og returneres med i en 201 </w:t>
-      </w:r>
-      <w:proofErr w:type="spellStart"/>
-      <w:r>
-        <w:rPr>
-          <w:rFonts w:ascii="Calibri" w:hAnsi="Calibri" w:cs="Calibri"/>
-          <w:lang w:val="da-DK"/>
-        </w:rPr>
-        <w:t>Created</w:t>
-      </w:r>
-      <w:proofErr w:type="spellEnd"/>
-      <w:r>
-        <w:rPr>
-          <w:rFonts w:ascii="Calibri" w:hAnsi="Calibri" w:cs="Calibri"/>
-          <w:lang w:val="da-DK"/>
-        </w:rPr>
-        <w:t xml:space="preserve"> http kode samt en DTO adapteret </w:t>
-      </w:r>
-      <w:proofErr w:type="spellStart"/>
-      <w:r>
-        <w:rPr>
-          <w:rFonts w:ascii="Calibri" w:hAnsi="Calibri" w:cs="Calibri"/>
-          <w:lang w:val="da-DK"/>
-        </w:rPr>
-        <w:t>entity</w:t>
-      </w:r>
-      <w:proofErr w:type="spellEnd"/>
-      <w:r>
-        <w:rPr>
-          <w:rFonts w:ascii="Calibri" w:hAnsi="Calibri" w:cs="Calibri"/>
-          <w:lang w:val="da-DK"/>
-        </w:rPr>
-        <w:t>.</w:t>
-      </w:r>
-    </w:p>
-    <w:p>
-      <w:pPr>
-        <w:rPr>
-          <w:rFonts w:ascii="Calibri" w:hAnsi="Calibri" w:cs="Calibri"/>
-          <w:lang w:val="da-DK"/>
-        </w:rPr>
-      </w:pPr>
-      <w:proofErr w:type="spellStart"/>
-      <w:r>
-        <w:rPr>
-          <w:rFonts w:ascii="Calibri" w:hAnsi="Calibri" w:cs="Calibri"/>
-          <w:lang w:val="da-DK"/>
-        </w:rPr>
-        <w:t>DTO’en</w:t>
-      </w:r>
-      <w:proofErr w:type="spellEnd"/>
-      <w:r>
-        <w:rPr>
-          <w:rFonts w:ascii="Calibri" w:hAnsi="Calibri" w:cs="Calibri"/>
-          <w:lang w:val="da-DK"/>
-        </w:rPr>
-        <w:t xml:space="preserve"> bruges til at undgå objekt </w:t>
-      </w:r>
-      <w:proofErr w:type="spellStart"/>
-      <w:r>
-        <w:rPr>
-          <w:rFonts w:ascii="Calibri" w:hAnsi="Calibri" w:cs="Calibri"/>
-          <w:lang w:val="da-DK"/>
-        </w:rPr>
-        <w:t>cycling</w:t>
-      </w:r>
-      <w:proofErr w:type="spellEnd"/>
-      <w:r>
-        <w:rPr>
-          <w:rFonts w:ascii="Calibri" w:hAnsi="Calibri" w:cs="Calibri"/>
-          <w:lang w:val="da-DK"/>
-        </w:rPr>
-        <w:t xml:space="preserve"> problemer, når objektet konverteres til en JSON streng.</w:t>
+        <w:t xml:space="preserve"> have et id fra oprettelsesstagen, da EntityFramework burde generere et nyt id til entityen.</w:t>
+      </w:r>
+    </w:p>
+    <w:p>
+      <w:pPr>
+        <w:rPr>
+          <w:rFonts w:ascii="Calibri" w:hAnsi="Calibri" w:cs="Calibri"/>
+          <w:lang w:val="da-DK"/>
+        </w:rPr>
+      </w:pPr>
+    </w:p>
+    <w:p>
+      <w:pPr>
+        <w:rPr>
+          <w:rFonts w:ascii="Calibri" w:hAnsi="Calibri" w:cs="Calibri"/>
+          <w:lang w:val="da-DK"/>
+        </w:rPr>
+      </w:pPr>
+      <w:r>
+        <w:rPr>
+          <w:rFonts w:ascii="Calibri" w:hAnsi="Calibri" w:cs="Calibri"/>
+          <w:lang w:val="da-DK"/>
+        </w:rPr>
+        <w:t>Når objekttjekene er gennemført succesfuldt, oprettes og gemmes den nye entity og returneres med i en 201 Created http kode samt en DTO adapteret entity.</w:t>
+      </w:r>
+    </w:p>
+    <w:p>
+      <w:pPr>
+        <w:rPr>
+          <w:rFonts w:ascii="Calibri" w:hAnsi="Calibri" w:cs="Calibri"/>
+          <w:lang w:val="da-DK"/>
+        </w:rPr>
+      </w:pPr>
+      <w:r>
+        <w:rPr>
+          <w:rFonts w:ascii="Calibri" w:hAnsi="Calibri" w:cs="Calibri"/>
+          <w:lang w:val="da-DK"/>
+        </w:rPr>
+        <w:t>DTO’en bruges til at undgå objekt cycling problemer, når objektet konverteres til en JSON streng.</w:t>
       </w:r>
     </w:p>
     <w:p>
@@ -7817,7 +5865,6 @@
           <w:lang w:val="da-DK"/>
         </w:rPr>
       </w:pPr>
-      <w:proofErr w:type="spellStart"/>
       <w:r>
         <w:rPr>
           <w:rFonts w:ascii="Calibri" w:hAnsi="Calibri" w:cs="Calibri"/>
@@ -7849,33 +5896,8 @@
           <w:szCs w:val="32"/>
           <w:lang w:val="da-DK"/>
         </w:rPr>
-        <w:t>Repository</w:t>
-      </w:r>
-      <w:proofErr w:type="spellEnd"/>
-      <w:r>
-        <w:rPr>
-          <w:rFonts w:ascii="Calibri" w:hAnsi="Calibri" w:cs="Calibri"/>
-          <w:b/>
-          <w:bCs/>
-          <w:sz w:val="32"/>
-          <w:szCs w:val="32"/>
-          <w:lang w:val="da-DK"/>
-        </w:rPr>
-        <w:t xml:space="preserve"> &amp; </w:t>
-      </w:r>
-      <w:proofErr w:type="spellStart"/>
-      <w:r>
-        <w:rPr>
-          <w:rFonts w:ascii="Calibri" w:hAnsi="Calibri" w:cs="Calibri"/>
-          <w:b/>
-          <w:bCs/>
-          <w:sz w:val="32"/>
-          <w:szCs w:val="32"/>
-          <w:lang w:val="da-DK"/>
-        </w:rPr>
-        <w:t>BaseRepository</w:t>
-      </w:r>
-      <w:proofErr w:type="spellEnd"/>
+        <w:t>Repository &amp; BaseRepository</w:t>
+      </w:r>
     </w:p>
     <w:p>
       <w:pPr>
@@ -7899,7 +5921,6 @@
         <w:t xml:space="preserve">operere CRUD operationer på en bestilling, bruges </w:t>
       </w:r>
       <w:hyperlink r:id="rId49" w:history="1">
-        <w:proofErr w:type="spellStart"/>
         <w:r>
           <w:rPr>
             <w:rStyle w:val="Hyperlink"/>
@@ -7908,65 +5929,15 @@
           </w:rPr>
           <w:t>BookingsRepository</w:t>
         </w:r>
-        <w:proofErr w:type="spellEnd"/>
       </w:hyperlink>
       <w:r>
         <w:rPr>
           <w:rFonts w:ascii="Calibri" w:hAnsi="Calibri" w:cs="Calibri"/>
           <w:lang w:val="da-DK"/>
         </w:rPr>
-        <w:t xml:space="preserve"> i Data-access-laget. </w:t>
-      </w:r>
-      <w:proofErr w:type="spellStart"/>
-      <w:r>
-        <w:rPr>
-          <w:rFonts w:ascii="Calibri" w:hAnsi="Calibri" w:cs="Calibri"/>
-          <w:lang w:val="da-DK"/>
-        </w:rPr>
-        <w:t>BookingsRepository</w:t>
-      </w:r>
-      <w:proofErr w:type="spellEnd"/>
-      <w:r>
-        <w:rPr>
-          <w:rFonts w:ascii="Calibri" w:hAnsi="Calibri" w:cs="Calibri"/>
-          <w:lang w:val="da-DK"/>
-        </w:rPr>
-        <w:t xml:space="preserve"> objektet er specificeret til CRUD operationer på netop Booking modellen, og har bl.a. egen </w:t>
-      </w:r>
-      <w:proofErr w:type="spellStart"/>
-      <w:r>
-        <w:rPr>
-          <w:rFonts w:ascii="Calibri" w:hAnsi="Calibri" w:cs="Calibri"/>
-          <w:lang w:val="da-DK"/>
-        </w:rPr>
-        <w:t>GetFromCitizen</w:t>
-      </w:r>
-      <w:proofErr w:type="spellEnd"/>
-      <w:r>
-        <w:rPr>
-          <w:rFonts w:ascii="Calibri" w:hAnsi="Calibri" w:cs="Calibri"/>
-          <w:lang w:val="da-DK"/>
-        </w:rPr>
-        <w:t xml:space="preserve"> metode, som står ud fra andre </w:t>
-      </w:r>
-      <w:proofErr w:type="spellStart"/>
-      <w:r>
-        <w:rPr>
-          <w:rFonts w:ascii="Calibri" w:hAnsi="Calibri" w:cs="Calibri"/>
-          <w:lang w:val="da-DK"/>
-        </w:rPr>
-        <w:t>repositories</w:t>
-      </w:r>
-      <w:proofErr w:type="spellEnd"/>
-      <w:r>
-        <w:rPr>
-          <w:rFonts w:ascii="Calibri" w:hAnsi="Calibri" w:cs="Calibri"/>
-          <w:lang w:val="da-DK"/>
-        </w:rPr>
-        <w:t xml:space="preserve">, der nedarver fra </w:t>
+        <w:t xml:space="preserve"> i Data-access-laget. BookingsRepository objektet er specificeret til CRUD operationer på netop Booking modellen, og har bl.a. egen GetFromCitizen metode, som står ud fra andre repositories, der nedarver fra </w:t>
       </w:r>
       <w:hyperlink r:id="rId50" w:history="1">
-        <w:proofErr w:type="spellStart"/>
         <w:r>
           <w:rPr>
             <w:rStyle w:val="Hyperlink"/>
@@ -7975,7 +5946,6 @@
           </w:rPr>
           <w:t>BaseRepository</w:t>
         </w:r>
-        <w:proofErr w:type="spellEnd"/>
       </w:hyperlink>
       <w:r>
         <w:rPr>
@@ -8056,111 +6026,37 @@
           <w:lang w:val="da-DK"/>
         </w:rPr>
       </w:pPr>
-      <w:proofErr w:type="spellStart"/>
-      <w:r>
-        <w:rPr>
-          <w:rFonts w:ascii="Calibri" w:hAnsi="Calibri" w:cs="Calibri"/>
-          <w:lang w:val="da-DK"/>
-        </w:rPr>
-        <w:t>BaseRepository</w:t>
-      </w:r>
-      <w:proofErr w:type="spellEnd"/>
-      <w:r>
-        <w:rPr>
-          <w:rFonts w:ascii="Calibri" w:hAnsi="Calibri" w:cs="Calibri"/>
-          <w:lang w:val="da-DK"/>
-        </w:rPr>
-        <w:t xml:space="preserve"> stammer fra mit eget C# bibliotek, </w:t>
-      </w:r>
-      <w:proofErr w:type="spellStart"/>
-      <w:r>
-        <w:rPr>
-          <w:rFonts w:ascii="Calibri" w:hAnsi="Calibri" w:cs="Calibri"/>
-          <w:lang w:val="da-DK"/>
-        </w:rPr>
-        <w:t>DanhoLibrary</w:t>
-      </w:r>
-      <w:proofErr w:type="spellEnd"/>
-      <w:r>
-        <w:rPr>
-          <w:rFonts w:ascii="Calibri" w:hAnsi="Calibri" w:cs="Calibri"/>
-          <w:lang w:val="da-DK"/>
-        </w:rPr>
-        <w:t xml:space="preserve">, hvor jeg på forhånd har defineret al basal funktionalitet, når det gælder CRUD operationer på EntityFramework modeller. Alle specialiserede </w:t>
-      </w:r>
-      <w:proofErr w:type="spellStart"/>
-      <w:r>
-        <w:rPr>
-          <w:rFonts w:ascii="Calibri" w:hAnsi="Calibri" w:cs="Calibri"/>
-          <w:lang w:val="da-DK"/>
-        </w:rPr>
-        <w:t>repositories</w:t>
-      </w:r>
-      <w:proofErr w:type="spellEnd"/>
-      <w:r>
-        <w:rPr>
-          <w:rFonts w:ascii="Calibri" w:hAnsi="Calibri" w:cs="Calibri"/>
-          <w:lang w:val="da-DK"/>
-        </w:rPr>
-        <w:t xml:space="preserve"> nedarver fra </w:t>
-      </w:r>
-      <w:proofErr w:type="spellStart"/>
-      <w:r>
-        <w:rPr>
-          <w:rFonts w:ascii="Calibri" w:hAnsi="Calibri" w:cs="Calibri"/>
-          <w:lang w:val="da-DK"/>
-        </w:rPr>
-        <w:t>BaseRepository</w:t>
-      </w:r>
-      <w:proofErr w:type="spellEnd"/>
-      <w:r>
-        <w:rPr>
-          <w:rFonts w:ascii="Calibri" w:hAnsi="Calibri" w:cs="Calibri"/>
-          <w:lang w:val="da-DK"/>
-        </w:rPr>
-        <w:t>.</w:t>
-      </w:r>
-    </w:p>
-    <w:p>
-      <w:pPr>
-        <w:rPr>
-          <w:rFonts w:ascii="Calibri" w:hAnsi="Calibri" w:cs="Calibri"/>
-          <w:lang w:val="da-DK"/>
-        </w:rPr>
-      </w:pPr>
-    </w:p>
-    <w:p>
-      <w:pPr>
-        <w:rPr>
-          <w:rFonts w:ascii="Calibri" w:hAnsi="Calibri" w:cs="Calibri"/>
-          <w:lang w:val="da-DK"/>
-        </w:rPr>
-      </w:pPr>
-      <w:r>
-        <w:rPr>
-          <w:rFonts w:ascii="Calibri" w:hAnsi="Calibri" w:cs="Calibri"/>
-          <w:lang w:val="da-DK"/>
-        </w:rPr>
-        <w:t xml:space="preserve">Når en bestilling tilføjes via </w:t>
-      </w:r>
-      <w:proofErr w:type="spellStart"/>
-      <w:r>
-        <w:rPr>
-          <w:rFonts w:ascii="Calibri" w:hAnsi="Calibri" w:cs="Calibri"/>
-          <w:lang w:val="da-DK"/>
-        </w:rPr>
-        <w:t>BookingsRepository</w:t>
-      </w:r>
-      <w:proofErr w:type="spellEnd"/>
-      <w:r>
-        <w:rPr>
-          <w:rFonts w:ascii="Calibri" w:hAnsi="Calibri" w:cs="Calibri"/>
-          <w:lang w:val="da-DK"/>
-        </w:rPr>
-        <w:t xml:space="preserve">, kaldes </w:t>
+      <w:r>
+        <w:rPr>
+          <w:rFonts w:ascii="Calibri" w:hAnsi="Calibri" w:cs="Calibri"/>
+          <w:lang w:val="da-DK"/>
+        </w:rPr>
+        <w:t>BaseRepository stammer fra mit eget C# bibliotek, DanhoLibrary, hvor jeg på forhånd har defineret al basal funktionalitet, når det gælder CRUD operationer på EntityFramework modeller. Alle specialiserede repositories nedarver fra BaseRepository.</w:t>
+      </w:r>
+    </w:p>
+    <w:p>
+      <w:pPr>
+        <w:rPr>
+          <w:rFonts w:ascii="Calibri" w:hAnsi="Calibri" w:cs="Calibri"/>
+          <w:lang w:val="da-DK"/>
+        </w:rPr>
+      </w:pPr>
+    </w:p>
+    <w:p>
+      <w:pPr>
+        <w:rPr>
+          <w:rFonts w:ascii="Calibri" w:hAnsi="Calibri" w:cs="Calibri"/>
+          <w:lang w:val="da-DK"/>
+        </w:rPr>
+      </w:pPr>
+      <w:r>
+        <w:rPr>
+          <w:rFonts w:ascii="Calibri" w:hAnsi="Calibri" w:cs="Calibri"/>
+          <w:lang w:val="da-DK"/>
+        </w:rPr>
+        <w:t xml:space="preserve">Når en bestilling tilføjes via BookingsRepository, kaldes </w:t>
       </w:r>
       <w:hyperlink r:id="rId52" w:anchor="L26" w:history="1">
-        <w:proofErr w:type="spellStart"/>
         <w:r>
           <w:rPr>
             <w:rStyle w:val="Hyperlink"/>
@@ -8169,62 +6065,13 @@
           </w:rPr>
           <w:t>AddAsync</w:t>
         </w:r>
-        <w:proofErr w:type="spellEnd"/>
       </w:hyperlink>
       <w:r>
         <w:rPr>
           <w:rFonts w:ascii="Calibri" w:hAnsi="Calibri" w:cs="Calibri"/>
           <w:lang w:val="da-DK"/>
         </w:rPr>
-        <w:t xml:space="preserve"> metoden, som </w:t>
-      </w:r>
-      <w:proofErr w:type="spellStart"/>
-      <w:r>
-        <w:rPr>
-          <w:rFonts w:ascii="Calibri" w:hAnsi="Calibri" w:cs="Calibri"/>
-          <w:lang w:val="da-DK"/>
-        </w:rPr>
-        <w:t>orignalt</w:t>
-      </w:r>
-      <w:proofErr w:type="spellEnd"/>
-      <w:r>
-        <w:rPr>
-          <w:rFonts w:ascii="Calibri" w:hAnsi="Calibri" w:cs="Calibri"/>
-          <w:lang w:val="da-DK"/>
-        </w:rPr>
-        <w:t xml:space="preserve"> </w:t>
-      </w:r>
-      <w:proofErr w:type="spellStart"/>
-      <w:r>
-        <w:rPr>
-          <w:rFonts w:ascii="Calibri" w:hAnsi="Calibri" w:cs="Calibri"/>
-          <w:lang w:val="da-DK"/>
-        </w:rPr>
-        <w:t>sammer</w:t>
-      </w:r>
-      <w:proofErr w:type="spellEnd"/>
-      <w:r>
-        <w:rPr>
-          <w:rFonts w:ascii="Calibri" w:hAnsi="Calibri" w:cs="Calibri"/>
-          <w:lang w:val="da-DK"/>
-        </w:rPr>
-        <w:t xml:space="preserve"> fra </w:t>
-      </w:r>
-      <w:proofErr w:type="spellStart"/>
-      <w:r>
-        <w:rPr>
-          <w:rFonts w:ascii="Calibri" w:hAnsi="Calibri" w:cs="Calibri"/>
-          <w:lang w:val="da-DK"/>
-        </w:rPr>
-        <w:t>BaseRepository</w:t>
-      </w:r>
-      <w:proofErr w:type="spellEnd"/>
-      <w:r>
-        <w:rPr>
-          <w:rFonts w:ascii="Calibri" w:hAnsi="Calibri" w:cs="Calibri"/>
-          <w:lang w:val="da-DK"/>
-        </w:rPr>
-        <w:t xml:space="preserve"> klassen.</w:t>
+        <w:t xml:space="preserve"> metoden, som orignalt sammer fra BaseRepository klassen.</w:t>
       </w:r>
     </w:p>
     <w:p>
@@ -8303,220 +6150,30 @@
           <w:lang w:val="da-DK"/>
         </w:rPr>
       </w:pPr>
-      <w:proofErr w:type="spellStart"/>
       <w:r>
         <w:rPr>
           <w:rFonts w:ascii="Calibri" w:hAnsi="Calibri" w:cs="Calibri"/>
           <w:bCs/>
           <w:lang w:val="da-DK"/>
         </w:rPr>
-        <w:t>AddAsync</w:t>
-      </w:r>
-      <w:proofErr w:type="spellEnd"/>
-      <w:r>
+        <w:t>AddAsync metoden tager imod en TEntity generic, hvor i dette tilfælde i BookingsRepository er en Booking type. Her tjekkes om entitien ikke er null og ikke i forvejen eksisterer i databasen.</w:t>
+      </w:r>
+    </w:p>
+    <w:p>
+      <w:pPr>
         <w:rPr>
           <w:rFonts w:ascii="Calibri" w:hAnsi="Calibri" w:cs="Calibri"/>
           <w:bCs/>
           <w:lang w:val="da-DK"/>
         </w:rPr>
-        <w:t xml:space="preserve"> metoden tager imod en </w:t>
-      </w:r>
-      <w:proofErr w:type="spellStart"/>
+      </w:pPr>
       <w:r>
         <w:rPr>
           <w:rFonts w:ascii="Calibri" w:hAnsi="Calibri" w:cs="Calibri"/>
           <w:bCs/>
           <w:lang w:val="da-DK"/>
         </w:rPr>
-        <w:t>TEntity</w:t>
-      </w:r>
-      <w:proofErr w:type="spellEnd"/>
-      <w:r>
-        <w:rPr>
-          <w:rFonts w:ascii="Calibri" w:hAnsi="Calibri" w:cs="Calibri"/>
-          <w:bCs/>
-          <w:lang w:val="da-DK"/>
-        </w:rPr>
-        <w:t xml:space="preserve"> </w:t>
-      </w:r>
-      <w:proofErr w:type="spellStart"/>
-      <w:r>
-        <w:rPr>
-          <w:rFonts w:ascii="Calibri" w:hAnsi="Calibri" w:cs="Calibri"/>
-          <w:bCs/>
-          <w:lang w:val="da-DK"/>
-        </w:rPr>
-        <w:t>generic</w:t>
-      </w:r>
-      <w:proofErr w:type="spellEnd"/>
-      <w:r>
-        <w:rPr>
-          <w:rFonts w:ascii="Calibri" w:hAnsi="Calibri" w:cs="Calibri"/>
-          <w:bCs/>
-          <w:lang w:val="da-DK"/>
-        </w:rPr>
-        <w:t xml:space="preserve">, hvor i dette tilfælde i </w:t>
-      </w:r>
-      <w:proofErr w:type="spellStart"/>
-      <w:r>
-        <w:rPr>
-          <w:rFonts w:ascii="Calibri" w:hAnsi="Calibri" w:cs="Calibri"/>
-          <w:bCs/>
-          <w:lang w:val="da-DK"/>
-        </w:rPr>
-        <w:t>BookingsRepository</w:t>
-      </w:r>
-      <w:proofErr w:type="spellEnd"/>
-      <w:r>
-        <w:rPr>
-          <w:rFonts w:ascii="Calibri" w:hAnsi="Calibri" w:cs="Calibri"/>
-          <w:bCs/>
-          <w:lang w:val="da-DK"/>
-        </w:rPr>
-        <w:t xml:space="preserve"> er en Booking type. Her tjekkes om </w:t>
-      </w:r>
-      <w:proofErr w:type="spellStart"/>
-      <w:r>
-        <w:rPr>
-          <w:rFonts w:ascii="Calibri" w:hAnsi="Calibri" w:cs="Calibri"/>
-          <w:bCs/>
-          <w:lang w:val="da-DK"/>
-        </w:rPr>
-        <w:t>entitien</w:t>
-      </w:r>
-      <w:proofErr w:type="spellEnd"/>
-      <w:r>
-        <w:rPr>
-          <w:rFonts w:ascii="Calibri" w:hAnsi="Calibri" w:cs="Calibri"/>
-          <w:bCs/>
-          <w:lang w:val="da-DK"/>
-        </w:rPr>
-        <w:t xml:space="preserve"> ikke er </w:t>
-      </w:r>
-      <w:proofErr w:type="spellStart"/>
-      <w:r>
-        <w:rPr>
-          <w:rFonts w:ascii="Calibri" w:hAnsi="Calibri" w:cs="Calibri"/>
-          <w:bCs/>
-          <w:lang w:val="da-DK"/>
-        </w:rPr>
-        <w:t>null</w:t>
-      </w:r>
-      <w:proofErr w:type="spellEnd"/>
-      <w:r>
-        <w:rPr>
-          <w:rFonts w:ascii="Calibri" w:hAnsi="Calibri" w:cs="Calibri"/>
-          <w:bCs/>
-          <w:lang w:val="da-DK"/>
-        </w:rPr>
-        <w:t xml:space="preserve"> og ikke i forvejen eksisterer i databasen.</w:t>
-      </w:r>
-    </w:p>
-    <w:p>
-      <w:pPr>
-        <w:rPr>
-          <w:rFonts w:ascii="Calibri" w:hAnsi="Calibri" w:cs="Calibri"/>
-          <w:bCs/>
-          <w:lang w:val="da-DK"/>
-        </w:rPr>
-      </w:pPr>
-      <w:r>
-        <w:rPr>
-          <w:rFonts w:ascii="Calibri" w:hAnsi="Calibri" w:cs="Calibri"/>
-          <w:bCs/>
-          <w:lang w:val="da-DK"/>
-        </w:rPr>
-        <w:t xml:space="preserve">Når tjekkene er færdige, tilføjes </w:t>
-      </w:r>
-      <w:proofErr w:type="spellStart"/>
-      <w:r>
-        <w:rPr>
-          <w:rFonts w:ascii="Calibri" w:hAnsi="Calibri" w:cs="Calibri"/>
-          <w:bCs/>
-          <w:lang w:val="da-DK"/>
-        </w:rPr>
-        <w:t>entiten</w:t>
-      </w:r>
-      <w:proofErr w:type="spellEnd"/>
-      <w:r>
-        <w:rPr>
-          <w:rFonts w:ascii="Calibri" w:hAnsi="Calibri" w:cs="Calibri"/>
-          <w:bCs/>
-          <w:lang w:val="da-DK"/>
-        </w:rPr>
-        <w:t xml:space="preserve"> til _</w:t>
-      </w:r>
-      <w:proofErr w:type="spellStart"/>
-      <w:r>
-        <w:rPr>
-          <w:rFonts w:ascii="Calibri" w:hAnsi="Calibri" w:cs="Calibri"/>
-          <w:bCs/>
-          <w:lang w:val="da-DK"/>
-        </w:rPr>
-        <w:t>dbSet</w:t>
-      </w:r>
-      <w:proofErr w:type="spellEnd"/>
-      <w:r>
-        <w:rPr>
-          <w:rFonts w:ascii="Calibri" w:hAnsi="Calibri" w:cs="Calibri"/>
-          <w:bCs/>
-          <w:lang w:val="da-DK"/>
-        </w:rPr>
-        <w:t xml:space="preserve">, som er den del af EntityFramework, for at tilføje en ændring i cachen, som i </w:t>
-      </w:r>
-      <w:proofErr w:type="spellStart"/>
-      <w:r>
-        <w:rPr>
-          <w:rFonts w:ascii="Calibri" w:hAnsi="Calibri" w:cs="Calibri"/>
-          <w:bCs/>
-          <w:lang w:val="da-DK"/>
-        </w:rPr>
-        <w:t>BaseController</w:t>
-      </w:r>
-      <w:proofErr w:type="spellEnd"/>
-      <w:r>
-        <w:rPr>
-          <w:rFonts w:ascii="Calibri" w:hAnsi="Calibri" w:cs="Calibri"/>
-          <w:bCs/>
-          <w:lang w:val="da-DK"/>
-        </w:rPr>
-        <w:t xml:space="preserve">, via </w:t>
-      </w:r>
-      <w:proofErr w:type="spellStart"/>
-      <w:r>
-        <w:rPr>
-          <w:rFonts w:ascii="Calibri" w:hAnsi="Calibri" w:cs="Calibri"/>
-          <w:bCs/>
-          <w:lang w:val="da-DK"/>
-        </w:rPr>
-        <w:t>UnitOfWork</w:t>
-      </w:r>
-      <w:proofErr w:type="spellEnd"/>
-      <w:r>
-        <w:rPr>
-          <w:rFonts w:ascii="Calibri" w:hAnsi="Calibri" w:cs="Calibri"/>
-          <w:bCs/>
-          <w:lang w:val="da-DK"/>
-        </w:rPr>
-        <w:t xml:space="preserve">, gemmes i databasen via </w:t>
-      </w:r>
-      <w:proofErr w:type="spellStart"/>
-      <w:r>
-        <w:rPr>
-          <w:rFonts w:ascii="Calibri" w:hAnsi="Calibri" w:cs="Calibri"/>
-          <w:bCs/>
-          <w:lang w:val="da-DK"/>
-        </w:rPr>
-        <w:t>SaveChangesAsync</w:t>
-      </w:r>
-      <w:proofErr w:type="spellEnd"/>
-      <w:r>
-        <w:rPr>
-          <w:rFonts w:ascii="Calibri" w:hAnsi="Calibri" w:cs="Calibri"/>
-          <w:bCs/>
-          <w:lang w:val="da-DK"/>
-        </w:rPr>
-        <w:t>.</w:t>
+        <w:t>Når tjekkene er færdige, tilføjes entiten til _dbSet, som er den del af EntityFramework, for at tilføje en ændring i cachen, som i BaseController, via UnitOfWork, gemmes i databasen via SaveChangesAsync.</w:t>
       </w:r>
     </w:p>
     <w:p>
@@ -8639,25 +6296,7 @@
           <w:bCs/>
           <w:lang w:val="da-DK"/>
         </w:rPr>
-        <w:t xml:space="preserve">Når svaret fra </w:t>
-      </w:r>
-      <w:proofErr w:type="spellStart"/>
-      <w:r>
-        <w:rPr>
-          <w:rFonts w:ascii="Calibri" w:hAnsi="Calibri" w:cs="Calibri"/>
-          <w:bCs/>
-          <w:lang w:val="da-DK"/>
-        </w:rPr>
-        <w:t>API’et</w:t>
-      </w:r>
-      <w:proofErr w:type="spellEnd"/>
-      <w:r>
-        <w:rPr>
-          <w:rFonts w:ascii="Calibri" w:hAnsi="Calibri" w:cs="Calibri"/>
-          <w:bCs/>
-          <w:lang w:val="da-DK"/>
-        </w:rPr>
-        <w:t xml:space="preserve"> sendes til klienten, viderestilles borgeren til borgersiden, hvor de får en opdateret UI samt notifikation om, hvornår taxaen ankommer ift. deres bestilte tid.</w:t>
+        <w:t>Når svaret fra API’et sendes til klienten, viderestilles borgeren til borgersiden, hvor de får en opdateret UI samt notifikation om, hvornår taxaen ankommer ift. deres bestilte tid.</w:t>
       </w:r>
     </w:p>
     <w:p>
@@ -8752,71 +6391,7 @@
           <w:rFonts w:ascii="Calibri" w:hAnsi="Calibri" w:cs="Calibri"/>
           <w:lang w:val="da-DK"/>
         </w:rPr>
-        <w:t xml:space="preserve">Her er </w:t>
-      </w:r>
-      <w:proofErr w:type="spellStart"/>
-      <w:r>
-        <w:rPr>
-          <w:rFonts w:ascii="Calibri" w:hAnsi="Calibri" w:cs="Calibri"/>
-          <w:lang w:val="da-DK"/>
-        </w:rPr>
-        <w:t>klassediagramet</w:t>
-      </w:r>
-      <w:proofErr w:type="spellEnd"/>
-      <w:r>
-        <w:rPr>
-          <w:rFonts w:ascii="Calibri" w:hAnsi="Calibri" w:cs="Calibri"/>
-          <w:lang w:val="da-DK"/>
-        </w:rPr>
-        <w:t xml:space="preserve"> over mine </w:t>
-      </w:r>
-      <w:proofErr w:type="spellStart"/>
-      <w:r>
-        <w:rPr>
-          <w:rFonts w:ascii="Calibri" w:hAnsi="Calibri" w:cs="Calibri"/>
-          <w:lang w:val="da-DK"/>
-        </w:rPr>
-        <w:t>entities</w:t>
-      </w:r>
-      <w:proofErr w:type="spellEnd"/>
-      <w:r>
-        <w:rPr>
-          <w:rFonts w:ascii="Calibri" w:hAnsi="Calibri" w:cs="Calibri"/>
-          <w:lang w:val="da-DK"/>
-        </w:rPr>
-        <w:t xml:space="preserve">, der nedarver fra hinanden samt gør brug af </w:t>
-      </w:r>
-      <w:proofErr w:type="spellStart"/>
-      <w:r>
-        <w:rPr>
-          <w:rFonts w:ascii="Calibri" w:hAnsi="Calibri" w:cs="Calibri"/>
-          <w:lang w:val="da-DK"/>
-        </w:rPr>
-        <w:t>BaseEntity</w:t>
-      </w:r>
-      <w:proofErr w:type="spellEnd"/>
-      <w:r>
-        <w:rPr>
-          <w:rFonts w:ascii="Calibri" w:hAnsi="Calibri" w:cs="Calibri"/>
-          <w:lang w:val="da-DK"/>
-        </w:rPr>
-        <w:t xml:space="preserve"> fra mit eget bibliotek, </w:t>
-      </w:r>
-      <w:proofErr w:type="spellStart"/>
-      <w:r>
-        <w:rPr>
-          <w:rFonts w:ascii="Calibri" w:hAnsi="Calibri" w:cs="Calibri"/>
-          <w:lang w:val="da-DK"/>
-        </w:rPr>
-        <w:t>DanhoLibrary</w:t>
-      </w:r>
-      <w:proofErr w:type="spellEnd"/>
-      <w:r>
-        <w:rPr>
-          <w:rFonts w:ascii="Calibri" w:hAnsi="Calibri" w:cs="Calibri"/>
-          <w:lang w:val="da-DK"/>
-        </w:rPr>
-        <w:t>.</w:t>
+        <w:t>Her er klassediagramet over mine entities, der nedarver fra hinanden samt gør brug af BaseEntity fra mit eget bibliotek, DanhoLibrary.</w:t>
       </w:r>
     </w:p>
     <w:p>
@@ -8936,23 +6511,7 @@
           <w:rFonts w:ascii="Calibri" w:hAnsi="Calibri" w:cs="Calibri"/>
           <w:lang w:val="da-DK"/>
         </w:rPr>
-        <w:t xml:space="preserve">Jeg har implementeret sikkerhed i både database, </w:t>
-      </w:r>
-      <w:proofErr w:type="spellStart"/>
-      <w:r>
-        <w:rPr>
-          <w:rFonts w:ascii="Calibri" w:hAnsi="Calibri" w:cs="Calibri"/>
-          <w:lang w:val="da-DK"/>
-        </w:rPr>
-        <w:t>api</w:t>
-      </w:r>
-      <w:proofErr w:type="spellEnd"/>
-      <w:r>
-        <w:rPr>
-          <w:rFonts w:ascii="Calibri" w:hAnsi="Calibri" w:cs="Calibri"/>
-          <w:lang w:val="da-DK"/>
-        </w:rPr>
-        <w:t xml:space="preserve"> og frontend.</w:t>
+        <w:t>Jeg har implementeret sikkerhed i både database, api og frontend.</w:t>
       </w:r>
     </w:p>
     <w:p>
@@ -8998,54 +6557,22 @@
           <w:rFonts w:ascii="Calibri" w:hAnsi="Calibri" w:cs="Calibri"/>
           <w:lang w:val="da-DK"/>
         </w:rPr>
-        <w:t xml:space="preserve">Da jeg gemmer på brugere og deres logins, skal jeg selvfølgelig beskytte mine brugeres data med sikkerhed. Her indgår bl.a. min grund til at have delt mine logins og brugere til deres egne tabeller. Hvis nogen får adgang til min brugertabel, har de stadig ikke adgang til at logge ind som brugeren, men har de i stedet adgang til min logintabel, kan de kun se loginoplysninger som brugernavn, salt, kodeord og </w:t>
-      </w:r>
-      <w:proofErr w:type="spellStart"/>
-      <w:r>
-        <w:rPr>
-          <w:rFonts w:ascii="Calibri" w:hAnsi="Calibri" w:cs="Calibri"/>
-          <w:lang w:val="da-DK"/>
-        </w:rPr>
-        <w:t>brugerid</w:t>
-      </w:r>
-      <w:proofErr w:type="spellEnd"/>
-      <w:r>
-        <w:rPr>
-          <w:rFonts w:ascii="Calibri" w:hAnsi="Calibri" w:cs="Calibri"/>
-          <w:lang w:val="da-DK"/>
-        </w:rPr>
-        <w:t>.</w:t>
-      </w:r>
-    </w:p>
-    <w:p>
-      <w:pPr>
-        <w:rPr>
-          <w:rFonts w:ascii="Calibri" w:hAnsi="Calibri" w:cs="Calibri"/>
-          <w:lang w:val="da-DK"/>
-        </w:rPr>
-      </w:pPr>
-      <w:r>
-        <w:rPr>
-          <w:rFonts w:ascii="Calibri" w:hAnsi="Calibri" w:cs="Calibri"/>
-          <w:lang w:val="da-DK"/>
-        </w:rPr>
-        <w:t xml:space="preserve">Brugernes kodeord er enkrypteret ved brug af </w:t>
-      </w:r>
-      <w:proofErr w:type="spellStart"/>
-      <w:r>
-        <w:rPr>
-          <w:rFonts w:ascii="Calibri" w:hAnsi="Calibri" w:cs="Calibri"/>
-          <w:lang w:val="da-DK"/>
-        </w:rPr>
-        <w:t>hashing</w:t>
-      </w:r>
-      <w:proofErr w:type="spellEnd"/>
-      <w:r>
-        <w:rPr>
-          <w:rFonts w:ascii="Calibri" w:hAnsi="Calibri" w:cs="Calibri"/>
-          <w:lang w:val="da-DK"/>
-        </w:rPr>
-        <w:t xml:space="preserve"> med den gemte salt værdi. På den måde kan hackere ikke bruge koderne til noget, da de skal dekrypteres for, at værdien er læselig.</w:t>
+        <w:t>Da jeg gemmer på brugere og deres logins, skal jeg selvfølgelig beskytte mine brugeres data med sikkerhed. Her indgår bl.a. min grund til at have delt mine logins og brugere til deres egne tabeller. Hvis nogen får adgang til min brugertabel, har de stadig ikke adgang til at logge ind som brugeren, men har de i stedet adgang til min logintabel, kan de kun se loginoplysninger som brugernavn, salt, kodeord og brugerid.</w:t>
+      </w:r>
+    </w:p>
+    <w:p>
+      <w:pPr>
+        <w:rPr>
+          <w:rFonts w:ascii="Calibri" w:hAnsi="Calibri" w:cs="Calibri"/>
+          <w:lang w:val="da-DK"/>
+        </w:rPr>
+      </w:pPr>
+      <w:r>
+        <w:rPr>
+          <w:rFonts w:ascii="Calibri" w:hAnsi="Calibri" w:cs="Calibri"/>
+          <w:lang w:val="da-DK"/>
+        </w:rPr>
+        <w:t>Brugernes kodeord er enkrypteret ved brug af hashing med den gemte salt værdi. På den måde kan hackere ikke bruge koderne til noget, da de skal dekrypteres for, at værdien er læselig.</w:t>
       </w:r>
     </w:p>
     <w:p>
@@ -9071,7 +6598,6 @@
         <w:t xml:space="preserve">I min </w:t>
       </w:r>
       <w:hyperlink r:id="rId57" w:history="1">
-        <w:proofErr w:type="spellStart"/>
         <w:r>
           <w:rPr>
             <w:rStyle w:val="Hyperlink"/>
@@ -9080,7 +6606,6 @@
           </w:rPr>
           <w:t>LoginService</w:t>
         </w:r>
-        <w:proofErr w:type="spellEnd"/>
       </w:hyperlink>
       <w:r>
         <w:rPr>
@@ -9090,7 +6615,6 @@
         <w:t xml:space="preserve"> på mit Business-lag definerer jeg </w:t>
       </w:r>
       <w:hyperlink r:id="rId58" w:anchor="L90" w:history="1">
-        <w:proofErr w:type="spellStart"/>
         <w:r>
           <w:rPr>
             <w:rStyle w:val="Hyperlink"/>
@@ -9099,7 +6623,6 @@
           </w:rPr>
           <w:t>GenerateEncryptedPassword</w:t>
         </w:r>
-        <w:proofErr w:type="spellEnd"/>
       </w:hyperlink>
       <w:r>
         <w:rPr>
@@ -9109,7 +6632,6 @@
         <w:t xml:space="preserve"> og </w:t>
       </w:r>
       <w:hyperlink r:id="rId59" w:anchor="L112" w:history="1">
-        <w:proofErr w:type="spellStart"/>
         <w:r>
           <w:rPr>
             <w:rStyle w:val="Hyperlink"/>
@@ -9118,7 +6640,6 @@
           </w:rPr>
           <w:t>IsCorrectPassword</w:t>
         </w:r>
-        <w:proofErr w:type="spellEnd"/>
       </w:hyperlink>
       <w:r>
         <w:rPr>
@@ -9205,23 +6726,7 @@
           <w:rFonts w:ascii="Calibri" w:hAnsi="Calibri" w:cs="Calibri"/>
           <w:lang w:val="da-DK"/>
         </w:rPr>
-        <w:t xml:space="preserve">Dog kan man argumentere for, at der ikke er nok sikkerhed i password </w:t>
-      </w:r>
-      <w:proofErr w:type="spellStart"/>
-      <w:r>
-        <w:rPr>
-          <w:rFonts w:ascii="Calibri" w:hAnsi="Calibri" w:cs="Calibri"/>
-          <w:lang w:val="da-DK"/>
-        </w:rPr>
-        <w:t>hashing</w:t>
-      </w:r>
-      <w:proofErr w:type="spellEnd"/>
-      <w:r>
-        <w:rPr>
-          <w:rFonts w:ascii="Calibri" w:hAnsi="Calibri" w:cs="Calibri"/>
-          <w:lang w:val="da-DK"/>
-        </w:rPr>
-        <w:t xml:space="preserve"> – selv med salt. Det ville være bedre </w:t>
+        <w:t xml:space="preserve">Dog kan man argumentere for, at der ikke er nok sikkerhed i password hashing – selv med salt. Det ville være bedre </w:t>
       </w:r>
       <w:r>
         <w:rPr>
@@ -9305,94 +6810,30 @@
           <w:rFonts w:ascii="Calibri" w:hAnsi="Calibri" w:cs="Calibri"/>
           <w:lang w:val="da-DK"/>
         </w:rPr>
-        <w:t xml:space="preserve">Der er implementeret API sikkerhed i form af klassisk API access- og </w:t>
-      </w:r>
-      <w:proofErr w:type="spellStart"/>
-      <w:r>
-        <w:rPr>
-          <w:rFonts w:ascii="Calibri" w:hAnsi="Calibri" w:cs="Calibri"/>
-          <w:lang w:val="da-DK"/>
-        </w:rPr>
-        <w:t>refresh-key</w:t>
-      </w:r>
-      <w:proofErr w:type="spellEnd"/>
-      <w:r>
-        <w:rPr>
-          <w:rFonts w:ascii="Calibri" w:hAnsi="Calibri" w:cs="Calibri"/>
-          <w:lang w:val="da-DK"/>
-        </w:rPr>
-        <w:t>/</w:t>
-      </w:r>
-      <w:proofErr w:type="spellStart"/>
-      <w:r>
-        <w:rPr>
-          <w:rFonts w:ascii="Calibri" w:hAnsi="Calibri" w:cs="Calibri"/>
-          <w:lang w:val="da-DK"/>
-        </w:rPr>
-        <w:t>token</w:t>
-      </w:r>
-      <w:proofErr w:type="spellEnd"/>
-      <w:r>
-        <w:rPr>
-          <w:rFonts w:ascii="Calibri" w:hAnsi="Calibri" w:cs="Calibri"/>
-          <w:lang w:val="da-DK"/>
-        </w:rPr>
-        <w:t xml:space="preserve"> samt udløbsdato på henholdsvis begge nøgler. Dette betyder, at ingen kan komme ind på mit API, medmindre de er logget ind med en valid brugerkonto. De eneste endpoints der ikke er beskyttet af API </w:t>
-      </w:r>
-      <w:proofErr w:type="spellStart"/>
-      <w:r>
-        <w:rPr>
-          <w:rFonts w:ascii="Calibri" w:hAnsi="Calibri" w:cs="Calibri"/>
-          <w:lang w:val="da-DK"/>
-        </w:rPr>
-        <w:t>keys</w:t>
-      </w:r>
-      <w:proofErr w:type="spellEnd"/>
-      <w:r>
-        <w:rPr>
-          <w:rFonts w:ascii="Calibri" w:hAnsi="Calibri" w:cs="Calibri"/>
-          <w:lang w:val="da-DK"/>
-        </w:rPr>
-        <w:t>, er oprettelse af bruger og login.</w:t>
-      </w:r>
-    </w:p>
-    <w:p>
-      <w:pPr>
-        <w:rPr>
-          <w:rFonts w:ascii="Calibri" w:hAnsi="Calibri" w:cs="Calibri"/>
-          <w:lang w:val="da-DK"/>
-        </w:rPr>
-      </w:pPr>
-    </w:p>
-    <w:p>
-      <w:pPr>
-        <w:rPr>
-          <w:rFonts w:ascii="Calibri" w:hAnsi="Calibri" w:cs="Calibri"/>
-          <w:lang w:val="da-DK"/>
-        </w:rPr>
-      </w:pPr>
-      <w:r>
-        <w:rPr>
-          <w:rFonts w:ascii="Calibri" w:hAnsi="Calibri" w:cs="Calibri"/>
-          <w:lang w:val="da-DK"/>
-        </w:rPr>
-        <w:t xml:space="preserve">I stedet for at implementere Microsoft Identity, som mange andre ville have gjort med en C# backend, har jeg i stedet lavet mit eget autentificeringssystem. Dette består af en </w:t>
-      </w:r>
-      <w:proofErr w:type="spellStart"/>
-      <w:r>
-        <w:rPr>
-          <w:rFonts w:ascii="Calibri" w:hAnsi="Calibri" w:cs="Calibri"/>
-          <w:lang w:val="da-DK"/>
-        </w:rPr>
-        <w:t>middleware</w:t>
-      </w:r>
-      <w:proofErr w:type="spellEnd"/>
-      <w:r>
-        <w:rPr>
-          <w:rFonts w:ascii="Calibri" w:hAnsi="Calibri" w:cs="Calibri"/>
-          <w:lang w:val="da-DK"/>
-        </w:rPr>
-        <w:t xml:space="preserve">, der </w:t>
+        <w:t>Der er implementeret API sikkerhed i form af klassisk API access- og refresh-key/token samt udløbsdato på henholdsvis begge nøgler. Dette betyder, at ingen kan komme ind på mit API, medmindre de er logget ind med en valid brugerkonto. De eneste endpoints der ikke er beskyttet af API keys, er oprettelse af bruger og login.</w:t>
+      </w:r>
+    </w:p>
+    <w:p>
+      <w:pPr>
+        <w:rPr>
+          <w:rFonts w:ascii="Calibri" w:hAnsi="Calibri" w:cs="Calibri"/>
+          <w:lang w:val="da-DK"/>
+        </w:rPr>
+      </w:pPr>
+    </w:p>
+    <w:p>
+      <w:pPr>
+        <w:rPr>
+          <w:rFonts w:ascii="Calibri" w:hAnsi="Calibri" w:cs="Calibri"/>
+          <w:lang w:val="da-DK"/>
+        </w:rPr>
+      </w:pPr>
+      <w:r>
+        <w:rPr>
+          <w:rFonts w:ascii="Calibri" w:hAnsi="Calibri" w:cs="Calibri"/>
+          <w:lang w:val="da-DK"/>
+        </w:rPr>
+        <w:t xml:space="preserve">I stedet for at implementere Microsoft Identity, som mange andre ville have gjort med en C# backend, har jeg i stedet lavet mit eget autentificeringssystem. Dette består af en middleware, der </w:t>
       </w:r>
       <w:r>
         <w:rPr>
@@ -9406,23 +6847,7 @@
           <w:rFonts w:ascii="Calibri" w:hAnsi="Calibri" w:cs="Calibri"/>
           <w:lang w:val="da-DK"/>
         </w:rPr>
-        <w:t xml:space="preserve"> noget kode, før klienten kommer igennem til det rigtige </w:t>
-      </w:r>
-      <w:proofErr w:type="spellStart"/>
-      <w:r>
-        <w:rPr>
-          <w:rFonts w:ascii="Calibri" w:hAnsi="Calibri" w:cs="Calibri"/>
-          <w:lang w:val="da-DK"/>
-        </w:rPr>
-        <w:t>endpoint</w:t>
-      </w:r>
-      <w:proofErr w:type="spellEnd"/>
-      <w:r>
-        <w:rPr>
-          <w:rFonts w:ascii="Calibri" w:hAnsi="Calibri" w:cs="Calibri"/>
-          <w:lang w:val="da-DK"/>
-        </w:rPr>
-        <w:t>.</w:t>
+        <w:t xml:space="preserve"> noget kode, før klienten kommer igennem til det rigtige endpoint.</w:t>
       </w:r>
     </w:p>
     <w:p>
@@ -9448,7 +6873,6 @@
         <w:t xml:space="preserve">Min </w:t>
       </w:r>
       <w:hyperlink r:id="rId61" w:history="1">
-        <w:proofErr w:type="spellStart"/>
         <w:r>
           <w:rPr>
             <w:rStyle w:val="Hyperlink"/>
@@ -9463,31 +6887,7 @@
           <w:rFonts w:ascii="Calibri" w:hAnsi="Calibri" w:cs="Calibri"/>
           <w:lang w:val="da-DK"/>
         </w:rPr>
-        <w:t>klasse</w:t>
-      </w:r>
-      <w:proofErr w:type="spellEnd"/>
-      <w:r>
-        <w:rPr>
-          <w:rFonts w:ascii="Calibri" w:hAnsi="Calibri" w:cs="Calibri"/>
-          <w:lang w:val="da-DK"/>
-        </w:rPr>
-        <w:t xml:space="preserve"> registreres som en </w:t>
-      </w:r>
-      <w:proofErr w:type="spellStart"/>
-      <w:r>
-        <w:rPr>
-          <w:rFonts w:ascii="Calibri" w:hAnsi="Calibri" w:cs="Calibri"/>
-          <w:lang w:val="da-DK"/>
-        </w:rPr>
-        <w:t>middleware</w:t>
-      </w:r>
-      <w:proofErr w:type="spellEnd"/>
-      <w:r>
-        <w:rPr>
-          <w:rFonts w:ascii="Calibri" w:hAnsi="Calibri" w:cs="Calibri"/>
-          <w:lang w:val="da-DK"/>
-        </w:rPr>
-        <w:t xml:space="preserve"> service i </w:t>
+        <w:t xml:space="preserve">klasse registreres som en middleware service i </w:t>
       </w:r>
       <w:hyperlink r:id="rId62" w:anchor="L79" w:history="1">
         <w:r>
@@ -9576,42 +6976,9 @@
           <w:rFonts w:ascii="Calibri" w:hAnsi="Calibri" w:cs="Calibri"/>
           <w:lang w:val="da-DK"/>
         </w:rPr>
-        <w:t xml:space="preserve">Når klienten sender en </w:t>
-      </w:r>
-      <w:proofErr w:type="spellStart"/>
-      <w:r>
-        <w:rPr>
-          <w:rFonts w:ascii="Calibri" w:hAnsi="Calibri" w:cs="Calibri"/>
-          <w:lang w:val="da-DK"/>
-        </w:rPr>
-        <w:t>request</w:t>
-      </w:r>
-      <w:proofErr w:type="spellEnd"/>
-      <w:r>
-        <w:rPr>
-          <w:rFonts w:ascii="Calibri" w:hAnsi="Calibri" w:cs="Calibri"/>
-          <w:lang w:val="da-DK"/>
-        </w:rPr>
-        <w:t xml:space="preserve"> til mit API, kalder ASP.NET </w:t>
-      </w:r>
-      <w:proofErr w:type="spellStart"/>
-      <w:r>
-        <w:rPr>
-          <w:rFonts w:ascii="Calibri" w:hAnsi="Calibri" w:cs="Calibri"/>
-          <w:lang w:val="da-DK"/>
-        </w:rPr>
-        <w:t>AuthMiddleware’s</w:t>
-      </w:r>
-      <w:proofErr w:type="spellEnd"/>
-      <w:r>
-        <w:rPr>
-          <w:rFonts w:ascii="Calibri" w:hAnsi="Calibri" w:cs="Calibri"/>
-          <w:lang w:val="da-DK"/>
-        </w:rPr>
-        <w:t xml:space="preserve"> </w:t>
+        <w:t xml:space="preserve">Når klienten sender en request til mit API, kalder ASP.NET AuthMiddleware’s </w:t>
       </w:r>
       <w:hyperlink r:id="rId64" w:anchor="L18" w:history="1">
-        <w:proofErr w:type="spellStart"/>
         <w:r>
           <w:rPr>
             <w:rStyle w:val="Hyperlink"/>
@@ -9620,109 +6987,28 @@
           </w:rPr>
           <w:t>InvokeAsync</w:t>
         </w:r>
-        <w:proofErr w:type="spellEnd"/>
       </w:hyperlink>
       <w:r>
         <w:rPr>
           <w:rFonts w:ascii="Calibri" w:hAnsi="Calibri" w:cs="Calibri"/>
           <w:lang w:val="da-DK"/>
         </w:rPr>
-        <w:t xml:space="preserve"> metode sammen med en </w:t>
-      </w:r>
-      <w:proofErr w:type="spellStart"/>
-      <w:r>
-        <w:rPr>
-          <w:rFonts w:ascii="Calibri" w:hAnsi="Calibri" w:cs="Calibri"/>
-          <w:lang w:val="da-DK"/>
-        </w:rPr>
-        <w:t>context</w:t>
-      </w:r>
-      <w:proofErr w:type="spellEnd"/>
-      <w:r>
-        <w:rPr>
-          <w:rFonts w:ascii="Calibri" w:hAnsi="Calibri" w:cs="Calibri"/>
-          <w:lang w:val="da-DK"/>
-        </w:rPr>
-        <w:t xml:space="preserve">, der kan hjælpe </w:t>
-      </w:r>
-      <w:proofErr w:type="spellStart"/>
-      <w:r>
-        <w:rPr>
-          <w:rFonts w:ascii="Calibri" w:hAnsi="Calibri" w:cs="Calibri"/>
-          <w:lang w:val="da-DK"/>
-        </w:rPr>
-        <w:t>middlewarefunktionens</w:t>
-      </w:r>
-      <w:proofErr w:type="spellEnd"/>
-      <w:r>
-        <w:rPr>
-          <w:rFonts w:ascii="Calibri" w:hAnsi="Calibri" w:cs="Calibri"/>
-          <w:lang w:val="da-DK"/>
-        </w:rPr>
-        <w:t xml:space="preserve"> funktionalitet.</w:t>
-      </w:r>
-    </w:p>
-    <w:p>
-      <w:pPr>
-        <w:rPr>
-          <w:rFonts w:ascii="Calibri" w:hAnsi="Calibri" w:cs="Calibri"/>
-          <w:lang w:val="da-DK"/>
-        </w:rPr>
-      </w:pPr>
-      <w:r>
-        <w:rPr>
-          <w:rFonts w:ascii="Calibri" w:hAnsi="Calibri" w:cs="Calibri"/>
-          <w:lang w:val="da-DK"/>
-        </w:rPr>
-        <w:t xml:space="preserve">I min </w:t>
-      </w:r>
-      <w:proofErr w:type="spellStart"/>
-      <w:r>
-        <w:rPr>
-          <w:rFonts w:ascii="Calibri" w:hAnsi="Calibri" w:cs="Calibri"/>
-          <w:lang w:val="da-DK"/>
-        </w:rPr>
-        <w:t>implementation</w:t>
-      </w:r>
-      <w:proofErr w:type="spellEnd"/>
-      <w:r>
-        <w:rPr>
-          <w:rFonts w:ascii="Calibri" w:hAnsi="Calibri" w:cs="Calibri"/>
-          <w:lang w:val="da-DK"/>
-        </w:rPr>
-        <w:t xml:space="preserve"> af </w:t>
-      </w:r>
-      <w:proofErr w:type="spellStart"/>
-      <w:r>
-        <w:rPr>
-          <w:rFonts w:ascii="Calibri" w:hAnsi="Calibri" w:cs="Calibri"/>
-          <w:lang w:val="da-DK"/>
-        </w:rPr>
-        <w:t>InvokeAsync</w:t>
-      </w:r>
-      <w:proofErr w:type="spellEnd"/>
-      <w:r>
-        <w:rPr>
-          <w:rFonts w:ascii="Calibri" w:hAnsi="Calibri" w:cs="Calibri"/>
-          <w:lang w:val="da-DK"/>
-        </w:rPr>
-        <w:t xml:space="preserve">, tjekker jeg om det anmodet </w:t>
-      </w:r>
-      <w:proofErr w:type="spellStart"/>
-      <w:r>
-        <w:rPr>
-          <w:rFonts w:ascii="Calibri" w:hAnsi="Calibri" w:cs="Calibri"/>
-          <w:lang w:val="da-DK"/>
-        </w:rPr>
-        <w:t>endpoint</w:t>
-      </w:r>
-      <w:proofErr w:type="spellEnd"/>
-      <w:r>
-        <w:rPr>
-          <w:rFonts w:ascii="Calibri" w:hAnsi="Calibri" w:cs="Calibri"/>
-          <w:lang w:val="da-DK"/>
-        </w:rPr>
-        <w:t xml:space="preserve"> </w:t>
+        <w:t xml:space="preserve"> metode sammen med en context, der kan hjælpe middlewarefunktionens funktionalitet.</w:t>
+      </w:r>
+    </w:p>
+    <w:p>
+      <w:pPr>
+        <w:rPr>
+          <w:rFonts w:ascii="Calibri" w:hAnsi="Calibri" w:cs="Calibri"/>
+          <w:lang w:val="da-DK"/>
+        </w:rPr>
+      </w:pPr>
+      <w:r>
+        <w:rPr>
+          <w:rFonts w:ascii="Calibri" w:hAnsi="Calibri" w:cs="Calibri"/>
+          <w:lang w:val="da-DK"/>
+        </w:rPr>
+        <w:t xml:space="preserve">I min implementation af InvokeAsync, tjekker jeg om det anmodet endpoint </w:t>
       </w:r>
       <w:r>
         <w:rPr>
@@ -9738,23 +7024,7 @@
           <w:rFonts w:ascii="Calibri" w:hAnsi="Calibri" w:cs="Calibri"/>
           <w:lang w:val="da-DK"/>
         </w:rPr>
-        <w:t xml:space="preserve"> er /users/</w:t>
-      </w:r>
-      <w:proofErr w:type="spellStart"/>
-      <w:r>
-        <w:rPr>
-          <w:rFonts w:ascii="Calibri" w:hAnsi="Calibri" w:cs="Calibri"/>
-          <w:lang w:val="da-DK"/>
-        </w:rPr>
-        <w:t>authenticate</w:t>
-      </w:r>
-      <w:proofErr w:type="spellEnd"/>
-      <w:r>
-        <w:rPr>
-          <w:rFonts w:ascii="Calibri" w:hAnsi="Calibri" w:cs="Calibri"/>
-          <w:lang w:val="da-DK"/>
-        </w:rPr>
-        <w:t xml:space="preserve"> og </w:t>
+        <w:t xml:space="preserve"> er /users/authenticate og </w:t>
       </w:r>
       <w:r>
         <w:rPr>
@@ -9770,39 +7040,7 @@
           <w:rFonts w:ascii="Calibri" w:hAnsi="Calibri" w:cs="Calibri"/>
           <w:lang w:val="da-DK"/>
         </w:rPr>
-        <w:t xml:space="preserve">er /users med en POST </w:t>
-      </w:r>
-      <w:proofErr w:type="spellStart"/>
-      <w:r>
-        <w:rPr>
-          <w:rFonts w:ascii="Calibri" w:hAnsi="Calibri" w:cs="Calibri"/>
-          <w:lang w:val="da-DK"/>
-        </w:rPr>
-        <w:t>request</w:t>
-      </w:r>
-      <w:proofErr w:type="spellEnd"/>
-      <w:r>
-        <w:rPr>
-          <w:rFonts w:ascii="Calibri" w:hAnsi="Calibri" w:cs="Calibri"/>
-          <w:lang w:val="da-DK"/>
-        </w:rPr>
-        <w:t>. Hvis anmodningen er /users/</w:t>
-      </w:r>
-      <w:proofErr w:type="spellStart"/>
-      <w:r>
-        <w:rPr>
-          <w:rFonts w:ascii="Calibri" w:hAnsi="Calibri" w:cs="Calibri"/>
-          <w:lang w:val="da-DK"/>
-        </w:rPr>
-        <w:t>authenticate</w:t>
-      </w:r>
-      <w:proofErr w:type="spellEnd"/>
-      <w:r>
-        <w:rPr>
-          <w:rFonts w:ascii="Calibri" w:hAnsi="Calibri" w:cs="Calibri"/>
-          <w:lang w:val="da-DK"/>
-        </w:rPr>
-        <w:t xml:space="preserve"> eller POST på /users, må klienten gerne komme videre i processen, da jeg ikke kræver autentificering til disse endpoints.</w:t>
+        <w:t>er /users med en POST request. Hvis anmodningen er /users/authenticate eller POST på /users, må klienten gerne komme videre i processen, da jeg ikke kræver autentificering til disse endpoints.</w:t>
       </w:r>
     </w:p>
     <w:p>
@@ -9882,135 +7120,7 @@
           <w:rFonts w:ascii="Calibri" w:hAnsi="Calibri" w:cs="Calibri"/>
           <w:lang w:val="da-DK"/>
         </w:rPr>
-        <w:t xml:space="preserve">Alle andre endpoints vil falde ind i min </w:t>
-      </w:r>
-      <w:proofErr w:type="spellStart"/>
-      <w:r>
-        <w:rPr>
-          <w:rFonts w:ascii="Calibri" w:hAnsi="Calibri" w:cs="Calibri"/>
-          <w:lang w:val="da-DK"/>
-        </w:rPr>
-        <w:t>if</w:t>
-      </w:r>
-      <w:proofErr w:type="spellEnd"/>
-      <w:r>
-        <w:rPr>
-          <w:rFonts w:ascii="Calibri" w:hAnsi="Calibri" w:cs="Calibri"/>
-          <w:lang w:val="da-DK"/>
-        </w:rPr>
-        <w:t xml:space="preserve">-statement, som vil tjekke om klienten har en valid </w:t>
-      </w:r>
-      <w:proofErr w:type="spellStart"/>
-      <w:r>
-        <w:rPr>
-          <w:rFonts w:ascii="Calibri" w:hAnsi="Calibri" w:cs="Calibri"/>
-          <w:lang w:val="da-DK"/>
-        </w:rPr>
-        <w:t>AuthTokens</w:t>
-      </w:r>
-      <w:proofErr w:type="spellEnd"/>
-      <w:r>
-        <w:rPr>
-          <w:rFonts w:ascii="Calibri" w:hAnsi="Calibri" w:cs="Calibri"/>
-          <w:lang w:val="da-DK"/>
-        </w:rPr>
-        <w:t xml:space="preserve"> objekt i deres cookies. Er den ikke valid og ikke har en valid </w:t>
-      </w:r>
-      <w:proofErr w:type="spellStart"/>
-      <w:r>
-        <w:rPr>
-          <w:rFonts w:ascii="Calibri" w:hAnsi="Calibri" w:cs="Calibri"/>
-          <w:lang w:val="da-DK"/>
-        </w:rPr>
-        <w:t>refreshtoken</w:t>
-      </w:r>
-      <w:proofErr w:type="spellEnd"/>
-      <w:r>
-        <w:rPr>
-          <w:rFonts w:ascii="Calibri" w:hAnsi="Calibri" w:cs="Calibri"/>
-          <w:lang w:val="da-DK"/>
-        </w:rPr>
-        <w:t xml:space="preserve">, forbydes klienten adgang med en </w:t>
-      </w:r>
-      <w:proofErr w:type="spellStart"/>
-      <w:r>
-        <w:rPr>
-          <w:rFonts w:ascii="Calibri" w:hAnsi="Calibri" w:cs="Calibri"/>
-          <w:lang w:val="da-DK"/>
-        </w:rPr>
-        <w:t>Unauthorized</w:t>
-      </w:r>
-      <w:proofErr w:type="spellEnd"/>
-      <w:r>
-        <w:rPr>
-          <w:rFonts w:ascii="Calibri" w:hAnsi="Calibri" w:cs="Calibri"/>
-          <w:lang w:val="da-DK"/>
-        </w:rPr>
-        <w:t xml:space="preserve"> respons. Har klienten en udløbet </w:t>
-      </w:r>
-      <w:proofErr w:type="spellStart"/>
-      <w:r>
-        <w:rPr>
-          <w:rFonts w:ascii="Calibri" w:hAnsi="Calibri" w:cs="Calibri"/>
-          <w:lang w:val="da-DK"/>
-        </w:rPr>
-        <w:t>accesstoken</w:t>
-      </w:r>
-      <w:proofErr w:type="spellEnd"/>
-      <w:r>
-        <w:rPr>
-          <w:rFonts w:ascii="Calibri" w:hAnsi="Calibri" w:cs="Calibri"/>
-          <w:lang w:val="da-DK"/>
-        </w:rPr>
-        <w:t xml:space="preserve"> men valid </w:t>
-      </w:r>
-      <w:proofErr w:type="spellStart"/>
-      <w:r>
-        <w:rPr>
-          <w:rFonts w:ascii="Calibri" w:hAnsi="Calibri" w:cs="Calibri"/>
-          <w:lang w:val="da-DK"/>
-        </w:rPr>
-        <w:t>refreshtoken</w:t>
-      </w:r>
-      <w:proofErr w:type="spellEnd"/>
-      <w:r>
-        <w:rPr>
-          <w:rFonts w:ascii="Calibri" w:hAnsi="Calibri" w:cs="Calibri"/>
-          <w:lang w:val="da-DK"/>
-        </w:rPr>
-        <w:t xml:space="preserve">, generere og gemmer </w:t>
-      </w:r>
-      <w:proofErr w:type="spellStart"/>
-      <w:r>
-        <w:rPr>
-          <w:rFonts w:ascii="Calibri" w:hAnsi="Calibri" w:cs="Calibri"/>
-          <w:lang w:val="da-DK"/>
-        </w:rPr>
-        <w:t>AuthService</w:t>
-      </w:r>
-      <w:proofErr w:type="spellEnd"/>
-      <w:r>
-        <w:rPr>
-          <w:rFonts w:ascii="Calibri" w:hAnsi="Calibri" w:cs="Calibri"/>
-          <w:lang w:val="da-DK"/>
-        </w:rPr>
-        <w:t xml:space="preserve"> et ny </w:t>
-      </w:r>
-      <w:proofErr w:type="spellStart"/>
-      <w:r>
-        <w:rPr>
-          <w:rFonts w:ascii="Calibri" w:hAnsi="Calibri" w:cs="Calibri"/>
-          <w:lang w:val="da-DK"/>
-        </w:rPr>
-        <w:t>AuthTokens</w:t>
-      </w:r>
-      <w:proofErr w:type="spellEnd"/>
-      <w:r>
-        <w:rPr>
-          <w:rFonts w:ascii="Calibri" w:hAnsi="Calibri" w:cs="Calibri"/>
-          <w:lang w:val="da-DK"/>
-        </w:rPr>
-        <w:t xml:space="preserve"> objekt til klienten, uden at klienten behøver at gøre noget.</w:t>
+        <w:t>Alle andre endpoints vil falde ind i min if-statement, som vil tjekke om klienten har en valid AuthTokens objekt i deres cookies. Er den ikke valid og ikke har en valid refreshtoken, forbydes klienten adgang med en Unauthorized respons. Har klienten en udløbet accesstoken men valid refreshtoken, generere og gemmer AuthService et ny AuthTokens objekt til klienten, uden at klienten behøver at gøre noget.</w:t>
       </w:r>
     </w:p>
     <w:p>
@@ -10034,55 +7144,7 @@
           <w:lang w:val="da-DK"/>
         </w:rPr>
         <w:lastRenderedPageBreak/>
-        <w:t xml:space="preserve">Når klientens </w:t>
-      </w:r>
-      <w:proofErr w:type="spellStart"/>
-      <w:r>
-        <w:rPr>
-          <w:rFonts w:ascii="Calibri" w:hAnsi="Calibri" w:cs="Calibri"/>
-          <w:lang w:val="da-DK"/>
-        </w:rPr>
-        <w:t>tokens</w:t>
-      </w:r>
-      <w:proofErr w:type="spellEnd"/>
-      <w:r>
-        <w:rPr>
-          <w:rFonts w:ascii="Calibri" w:hAnsi="Calibri" w:cs="Calibri"/>
-          <w:lang w:val="da-DK"/>
-        </w:rPr>
-        <w:t xml:space="preserve"> er verificerede, får klienten lov til at gå videre til det ønskede </w:t>
-      </w:r>
-      <w:proofErr w:type="spellStart"/>
-      <w:r>
-        <w:rPr>
-          <w:rFonts w:ascii="Calibri" w:hAnsi="Calibri" w:cs="Calibri"/>
-          <w:lang w:val="da-DK"/>
-        </w:rPr>
-        <w:t>endpoint</w:t>
-      </w:r>
-      <w:proofErr w:type="spellEnd"/>
-      <w:r>
-        <w:rPr>
-          <w:rFonts w:ascii="Calibri" w:hAnsi="Calibri" w:cs="Calibri"/>
-          <w:lang w:val="da-DK"/>
-        </w:rPr>
-        <w:t xml:space="preserve"> via _</w:t>
-      </w:r>
-      <w:proofErr w:type="spellStart"/>
-      <w:r>
-        <w:rPr>
-          <w:rFonts w:ascii="Calibri" w:hAnsi="Calibri" w:cs="Calibri"/>
-          <w:lang w:val="da-DK"/>
-        </w:rPr>
-        <w:t>next</w:t>
-      </w:r>
-      <w:proofErr w:type="spellEnd"/>
-      <w:r>
-        <w:rPr>
-          <w:rFonts w:ascii="Calibri" w:hAnsi="Calibri" w:cs="Calibri"/>
-          <w:lang w:val="da-DK"/>
-        </w:rPr>
-        <w:t xml:space="preserve"> kaldet.</w:t>
+        <w:t>Når klientens tokens er verificerede, får klienten lov til at gå videre til det ønskede endpoint via _next kaldet.</w:t>
       </w:r>
     </w:p>
     <w:p>
@@ -10100,7 +7162,6 @@
         <w:t xml:space="preserve">Jeg får min </w:t>
       </w:r>
       <w:hyperlink r:id="rId66" w:history="1">
-        <w:proofErr w:type="spellStart"/>
         <w:r>
           <w:rPr>
             <w:rStyle w:val="Hyperlink"/>
@@ -10109,72 +7170,38 @@
           </w:rPr>
           <w:t>AuthService</w:t>
         </w:r>
-        <w:proofErr w:type="spellEnd"/>
       </w:hyperlink>
       <w:r>
         <w:rPr>
           <w:rFonts w:ascii="Calibri" w:hAnsi="Calibri" w:cs="Calibri"/>
           <w:lang w:val="da-DK"/>
         </w:rPr>
-        <w:t xml:space="preserve"> til at klare det meste af </w:t>
-      </w:r>
-      <w:proofErr w:type="spellStart"/>
-      <w:r>
-        <w:rPr>
-          <w:rFonts w:ascii="Calibri" w:hAnsi="Calibri" w:cs="Calibri"/>
-          <w:lang w:val="da-DK"/>
-        </w:rPr>
-        <w:t>AuthTokens</w:t>
-      </w:r>
-      <w:proofErr w:type="spellEnd"/>
-      <w:r>
-        <w:rPr>
-          <w:rFonts w:ascii="Calibri" w:hAnsi="Calibri" w:cs="Calibri"/>
-          <w:lang w:val="da-DK"/>
-        </w:rPr>
-        <w:t xml:space="preserve"> oprettelsen og cookie tilføjelsen på anmodningsobjektet.</w:t>
-      </w:r>
-    </w:p>
-    <w:p>
-      <w:pPr>
-        <w:rPr>
-          <w:rFonts w:ascii="Calibri" w:hAnsi="Calibri" w:cs="Calibri"/>
-          <w:lang w:val="da-DK"/>
-        </w:rPr>
-      </w:pPr>
-    </w:p>
-    <w:p>
-      <w:pPr>
-        <w:rPr>
-          <w:rFonts w:ascii="Calibri" w:hAnsi="Calibri" w:cs="Calibri"/>
-          <w:lang w:val="da-DK"/>
-        </w:rPr>
-      </w:pPr>
-      <w:r>
-        <w:rPr>
-          <w:rFonts w:ascii="Calibri" w:hAnsi="Calibri" w:cs="Calibri"/>
-          <w:lang w:val="da-DK"/>
-        </w:rPr>
-        <w:t xml:space="preserve">Jeg bruger bl.a. min </w:t>
-      </w:r>
-      <w:proofErr w:type="spellStart"/>
-      <w:r>
-        <w:rPr>
-          <w:rFonts w:ascii="Calibri" w:hAnsi="Calibri" w:cs="Calibri"/>
-          <w:lang w:val="da-DK"/>
-        </w:rPr>
-        <w:t>AuthService</w:t>
-      </w:r>
-      <w:proofErr w:type="spellEnd"/>
-      <w:r>
-        <w:rPr>
-          <w:rFonts w:ascii="Calibri" w:hAnsi="Calibri" w:cs="Calibri"/>
-          <w:lang w:val="da-DK"/>
-        </w:rPr>
-        <w:t xml:space="preserve"> til at kalde </w:t>
+        <w:t xml:space="preserve"> til at klare det meste af AuthTokens oprettelsen og cookie tilføjelsen på anmodningsobjektet.</w:t>
+      </w:r>
+    </w:p>
+    <w:p>
+      <w:pPr>
+        <w:rPr>
+          <w:rFonts w:ascii="Calibri" w:hAnsi="Calibri" w:cs="Calibri"/>
+          <w:lang w:val="da-DK"/>
+        </w:rPr>
+      </w:pPr>
+    </w:p>
+    <w:p>
+      <w:pPr>
+        <w:rPr>
+          <w:rFonts w:ascii="Calibri" w:hAnsi="Calibri" w:cs="Calibri"/>
+          <w:lang w:val="da-DK"/>
+        </w:rPr>
+      </w:pPr>
+      <w:r>
+        <w:rPr>
+          <w:rFonts w:ascii="Calibri" w:hAnsi="Calibri" w:cs="Calibri"/>
+          <w:lang w:val="da-DK"/>
+        </w:rPr>
+        <w:t xml:space="preserve">Jeg bruger bl.a. min AuthService til at kalde </w:t>
       </w:r>
       <w:hyperlink r:id="rId67" w:anchor="L106" w:history="1">
-        <w:proofErr w:type="spellStart"/>
         <w:r>
           <w:rPr>
             <w:rStyle w:val="Hyperlink"/>
@@ -10183,30 +7210,13 @@
           </w:rPr>
           <w:t>GetAuthTokens</w:t>
         </w:r>
-        <w:proofErr w:type="spellEnd"/>
       </w:hyperlink>
       <w:r>
         <w:rPr>
           <w:rFonts w:ascii="Calibri" w:hAnsi="Calibri" w:cs="Calibri"/>
           <w:lang w:val="da-DK"/>
         </w:rPr>
-        <w:t xml:space="preserve"> i min </w:t>
-      </w:r>
-      <w:proofErr w:type="spellStart"/>
-      <w:r>
-        <w:rPr>
-          <w:rFonts w:ascii="Calibri" w:hAnsi="Calibri" w:cs="Calibri"/>
-          <w:lang w:val="da-DK"/>
-        </w:rPr>
-        <w:t>middleware</w:t>
-      </w:r>
-      <w:proofErr w:type="spellEnd"/>
-      <w:r>
-        <w:rPr>
-          <w:rFonts w:ascii="Calibri" w:hAnsi="Calibri" w:cs="Calibri"/>
-          <w:lang w:val="da-DK"/>
-        </w:rPr>
-        <w:t>.</w:t>
+        <w:t xml:space="preserve"> i min middleware.</w:t>
       </w:r>
     </w:p>
     <w:p>
@@ -10286,134 +7296,22 @@
           <w:rFonts w:ascii="Calibri" w:hAnsi="Calibri" w:cs="Calibri"/>
           <w:lang w:val="da-DK"/>
         </w:rPr>
-        <w:t>Funktionen leder efter en cookie med navn ”</w:t>
-      </w:r>
-      <w:proofErr w:type="spellStart"/>
-      <w:r>
-        <w:rPr>
-          <w:rFonts w:ascii="Calibri" w:hAnsi="Calibri" w:cs="Calibri"/>
-          <w:lang w:val="da-DK"/>
-        </w:rPr>
-        <w:t>citizen_taxi_authentication</w:t>
-      </w:r>
-      <w:proofErr w:type="spellEnd"/>
-      <w:r>
-        <w:rPr>
-          <w:rFonts w:ascii="Calibri" w:hAnsi="Calibri" w:cs="Calibri"/>
-          <w:lang w:val="da-DK"/>
-        </w:rPr>
-        <w:t xml:space="preserve">” (angivet med konstantstrengen COOKIE_KEY), konverterer </w:t>
-      </w:r>
-      <w:proofErr w:type="spellStart"/>
-      <w:r>
-        <w:rPr>
-          <w:rFonts w:ascii="Calibri" w:hAnsi="Calibri" w:cs="Calibri"/>
-          <w:lang w:val="da-DK"/>
-        </w:rPr>
-        <w:t>json</w:t>
-      </w:r>
-      <w:proofErr w:type="spellEnd"/>
-      <w:r>
-        <w:rPr>
-          <w:rFonts w:ascii="Calibri" w:hAnsi="Calibri" w:cs="Calibri"/>
-          <w:lang w:val="da-DK"/>
-        </w:rPr>
-        <w:t xml:space="preserve"> værdien om til et </w:t>
-      </w:r>
-      <w:proofErr w:type="spellStart"/>
-      <w:r>
-        <w:rPr>
-          <w:rFonts w:ascii="Calibri" w:hAnsi="Calibri" w:cs="Calibri"/>
-          <w:lang w:val="da-DK"/>
-        </w:rPr>
-        <w:t>AuthTokens</w:t>
-      </w:r>
-      <w:proofErr w:type="spellEnd"/>
-      <w:r>
-        <w:rPr>
-          <w:rFonts w:ascii="Calibri" w:hAnsi="Calibri" w:cs="Calibri"/>
-          <w:lang w:val="da-DK"/>
-        </w:rPr>
-        <w:t xml:space="preserve"> objekt, og til sidst finder den cachede værdi af objektet via _</w:t>
-      </w:r>
-      <w:proofErr w:type="spellStart"/>
-      <w:r>
-        <w:rPr>
-          <w:rFonts w:ascii="Calibri" w:hAnsi="Calibri" w:cs="Calibri"/>
-          <w:lang w:val="da-DK"/>
-        </w:rPr>
-        <w:t>cacheService</w:t>
-      </w:r>
-      <w:proofErr w:type="spellEnd"/>
-      <w:r>
-        <w:rPr>
-          <w:rFonts w:ascii="Calibri" w:hAnsi="Calibri" w:cs="Calibri"/>
-          <w:lang w:val="da-DK"/>
-        </w:rPr>
-        <w:t>.</w:t>
-      </w:r>
-    </w:p>
-    <w:p>
-      <w:pPr>
-        <w:rPr>
-          <w:rFonts w:ascii="Calibri" w:hAnsi="Calibri" w:cs="Calibri"/>
-          <w:lang w:val="da-DK"/>
-        </w:rPr>
-      </w:pPr>
-      <w:r>
-        <w:rPr>
-          <w:rFonts w:ascii="Calibri" w:hAnsi="Calibri" w:cs="Calibri"/>
-          <w:lang w:val="da-DK"/>
-        </w:rPr>
-        <w:t xml:space="preserve">Fejler noget i koden, som f.eks. cookien findes ikke eller kunne ikke konverteres rigtigt, antages at cookiens værdi ikke er valid, og derfor returnerer </w:t>
-      </w:r>
-      <w:proofErr w:type="spellStart"/>
-      <w:r>
-        <w:rPr>
-          <w:rFonts w:ascii="Calibri" w:hAnsi="Calibri" w:cs="Calibri"/>
-          <w:lang w:val="da-DK"/>
-        </w:rPr>
-        <w:t>GetAuthTokens</w:t>
-      </w:r>
-      <w:proofErr w:type="spellEnd"/>
-      <w:r>
-        <w:rPr>
-          <w:rFonts w:ascii="Calibri" w:hAnsi="Calibri" w:cs="Calibri"/>
-          <w:lang w:val="da-DK"/>
-        </w:rPr>
-        <w:t xml:space="preserve"> </w:t>
-      </w:r>
-      <w:proofErr w:type="spellStart"/>
-      <w:r>
-        <w:rPr>
-          <w:rFonts w:ascii="Calibri" w:hAnsi="Calibri" w:cs="Calibri"/>
-          <w:lang w:val="da-DK"/>
-        </w:rPr>
-        <w:t>null</w:t>
-      </w:r>
-      <w:proofErr w:type="spellEnd"/>
-      <w:r>
-        <w:rPr>
-          <w:rFonts w:ascii="Calibri" w:hAnsi="Calibri" w:cs="Calibri"/>
-          <w:lang w:val="da-DK"/>
-        </w:rPr>
-        <w:t xml:space="preserve">, så klienten ikke kommer igennem </w:t>
-      </w:r>
-      <w:proofErr w:type="spellStart"/>
-      <w:r>
-        <w:rPr>
-          <w:rFonts w:ascii="Calibri" w:hAnsi="Calibri" w:cs="Calibri"/>
-          <w:lang w:val="da-DK"/>
-        </w:rPr>
-        <w:t>middlewaren</w:t>
-      </w:r>
-      <w:proofErr w:type="spellEnd"/>
-      <w:r>
-        <w:rPr>
-          <w:rFonts w:ascii="Calibri" w:hAnsi="Calibri" w:cs="Calibri"/>
-          <w:lang w:val="da-DK"/>
-        </w:rPr>
-        <w:t>.</w:t>
+        <w:t>Funktionen leder efter en cookie med navn ”citizen_taxi_authentication” (angivet med konstantstrengen COOKIE_KEY), konverterer json værdien om til et AuthTokens objekt, og til sidst finder den cachede værdi af objektet via _cacheService.</w:t>
+      </w:r>
+    </w:p>
+    <w:p>
+      <w:pPr>
+        <w:rPr>
+          <w:rFonts w:ascii="Calibri" w:hAnsi="Calibri" w:cs="Calibri"/>
+          <w:lang w:val="da-DK"/>
+        </w:rPr>
+      </w:pPr>
+      <w:r>
+        <w:rPr>
+          <w:rFonts w:ascii="Calibri" w:hAnsi="Calibri" w:cs="Calibri"/>
+          <w:lang w:val="da-DK"/>
+        </w:rPr>
+        <w:t>Fejler noget i koden, som f.eks. cookien findes ikke eller kunne ikke konverteres rigtigt, antages at cookiens værdi ikke er valid, og derfor returnerer GetAuthTokens null, så klienten ikke kommer igennem middlewaren.</w:t>
       </w:r>
     </w:p>
     <w:p>
@@ -10471,126 +7369,30 @@
           <w:rFonts w:ascii="Calibri" w:hAnsi="Calibri" w:cs="Calibri"/>
           <w:lang w:val="da-DK"/>
         </w:rPr>
-        <w:t xml:space="preserve">Selve hjemmesiden er beskyttet i form af </w:t>
-      </w:r>
-      <w:proofErr w:type="spellStart"/>
-      <w:r>
-        <w:rPr>
-          <w:rFonts w:ascii="Calibri" w:hAnsi="Calibri" w:cs="Calibri"/>
-          <w:lang w:val="da-DK"/>
-        </w:rPr>
-        <w:t>provider</w:t>
-      </w:r>
-      <w:proofErr w:type="spellEnd"/>
-      <w:r>
-        <w:rPr>
-          <w:rFonts w:ascii="Calibri" w:hAnsi="Calibri" w:cs="Calibri"/>
-          <w:lang w:val="da-DK"/>
-        </w:rPr>
-        <w:t xml:space="preserve"> </w:t>
-      </w:r>
-      <w:proofErr w:type="spellStart"/>
-      <w:r>
-        <w:rPr>
-          <w:rFonts w:ascii="Calibri" w:hAnsi="Calibri" w:cs="Calibri"/>
-          <w:lang w:val="da-DK"/>
-        </w:rPr>
-        <w:t>state</w:t>
-      </w:r>
-      <w:proofErr w:type="spellEnd"/>
-      <w:r>
-        <w:rPr>
-          <w:rFonts w:ascii="Calibri" w:hAnsi="Calibri" w:cs="Calibri"/>
-          <w:lang w:val="da-DK"/>
-        </w:rPr>
-        <w:t xml:space="preserve"> management. Al vigtig information sendes ned igennem forskellige </w:t>
-      </w:r>
-      <w:proofErr w:type="spellStart"/>
-      <w:r>
-        <w:rPr>
-          <w:rFonts w:ascii="Calibri" w:hAnsi="Calibri" w:cs="Calibri"/>
-          <w:lang w:val="da-DK"/>
-        </w:rPr>
-        <w:t>providers</w:t>
-      </w:r>
-      <w:proofErr w:type="spellEnd"/>
-      <w:r>
-        <w:rPr>
-          <w:rFonts w:ascii="Calibri" w:hAnsi="Calibri" w:cs="Calibri"/>
-          <w:lang w:val="da-DK"/>
-        </w:rPr>
-        <w:t xml:space="preserve"> (services), som f.eks. bruger- og borgerdata.</w:t>
-      </w:r>
-    </w:p>
-    <w:p>
-      <w:pPr>
-        <w:rPr>
-          <w:rFonts w:ascii="Calibri" w:hAnsi="Calibri" w:cs="Calibri"/>
-          <w:lang w:val="da-DK"/>
-        </w:rPr>
-      </w:pPr>
-    </w:p>
-    <w:p>
-      <w:pPr>
-        <w:rPr>
-          <w:rFonts w:ascii="Calibri" w:hAnsi="Calibri" w:cs="Calibri"/>
-          <w:lang w:val="da-DK"/>
-        </w:rPr>
-      </w:pPr>
-      <w:r>
-        <w:rPr>
-          <w:rFonts w:ascii="Calibri" w:hAnsi="Calibri" w:cs="Calibri"/>
-          <w:lang w:val="da-DK"/>
-        </w:rPr>
-        <w:t xml:space="preserve">Dette er f.eks. med til at sikre, at selvom man snyder med at sætte </w:t>
-      </w:r>
-      <w:proofErr w:type="spellStart"/>
-      <w:r>
-        <w:rPr>
-          <w:rFonts w:ascii="Calibri" w:hAnsi="Calibri" w:cs="Calibri"/>
-          <w:lang w:val="da-DK"/>
-        </w:rPr>
-        <w:t>react’s</w:t>
-      </w:r>
-      <w:proofErr w:type="spellEnd"/>
-      <w:r>
-        <w:rPr>
-          <w:rFonts w:ascii="Calibri" w:hAnsi="Calibri" w:cs="Calibri"/>
-          <w:lang w:val="da-DK"/>
-        </w:rPr>
-        <w:t xml:space="preserve"> </w:t>
-      </w:r>
-      <w:proofErr w:type="spellStart"/>
-      <w:r>
-        <w:rPr>
-          <w:rFonts w:ascii="Calibri" w:hAnsi="Calibri" w:cs="Calibri"/>
-          <w:lang w:val="da-DK"/>
-        </w:rPr>
-        <w:t>state</w:t>
-      </w:r>
-      <w:proofErr w:type="spellEnd"/>
-      <w:r>
-        <w:rPr>
-          <w:rFonts w:ascii="Calibri" w:hAnsi="Calibri" w:cs="Calibri"/>
-          <w:lang w:val="da-DK"/>
-        </w:rPr>
-        <w:t xml:space="preserve"> via </w:t>
-      </w:r>
-      <w:proofErr w:type="spellStart"/>
-      <w:r>
-        <w:rPr>
-          <w:rFonts w:ascii="Calibri" w:hAnsi="Calibri" w:cs="Calibri"/>
-          <w:lang w:val="da-DK"/>
-        </w:rPr>
-        <w:t>dev-tools</w:t>
-      </w:r>
-      <w:proofErr w:type="spellEnd"/>
-      <w:r>
-        <w:rPr>
-          <w:rFonts w:ascii="Calibri" w:hAnsi="Calibri" w:cs="Calibri"/>
-          <w:lang w:val="da-DK"/>
-        </w:rPr>
-        <w:t xml:space="preserve"> eller browser konsollen, ville man ikke kunne udnytte systemet og evt. se administrationssiden som borger.</w:t>
+        <w:t>Selve hjemmesiden er beskyttet i form af provider state management. Al vigtig information sendes ned igennem forskellige providers (services), som f.eks. bruger- og borgerdata.</w:t>
+      </w:r>
+    </w:p>
+    <w:p>
+      <w:pPr>
+        <w:rPr>
+          <w:rFonts w:ascii="Calibri" w:hAnsi="Calibri" w:cs="Calibri"/>
+          <w:lang w:val="da-DK"/>
+        </w:rPr>
+      </w:pPr>
+    </w:p>
+    <w:p>
+      <w:pPr>
+        <w:rPr>
+          <w:rFonts w:ascii="Calibri" w:hAnsi="Calibri" w:cs="Calibri"/>
+          <w:lang w:val="da-DK"/>
+        </w:rPr>
+      </w:pPr>
+      <w:r>
+        <w:rPr>
+          <w:rFonts w:ascii="Calibri" w:hAnsi="Calibri" w:cs="Calibri"/>
+          <w:lang w:val="da-DK"/>
+        </w:rPr>
+        <w:t>Dette er f.eks. med til at sikre, at selvom man snyder med at sætte react’s state via dev-tools eller browser konsollen, ville man ikke kunne udnytte systemet og evt. se administrationssiden som borger.</w:t>
       </w:r>
     </w:p>
     <w:p>
@@ -12778,6 +9580,7 @@
     <w:rsid w:val="000913DF"/>
     <w:rsid w:val="00135A15"/>
     <w:rsid w:val="001716C5"/>
+    <w:rsid w:val="002222D7"/>
     <w:rsid w:val="00222C25"/>
     <w:rsid w:val="002458A0"/>
     <w:rsid w:val="00280D50"/>
@@ -14490,6 +11293,39 @@
 </file>
 
 <file path=customXml/item3.xml><?xml version="1.0" encoding="utf-8"?>
+<b:Sources xmlns:b="http://schemas.openxmlformats.org/officeDocument/2006/bibliography" xmlns="http://schemas.openxmlformats.org/officeDocument/2006/bibliography" SelectedStyle="\APASixthEditionOfficeOnline.xsl" StyleName="APA" Version="6">
+  <b:Source>
+    <b:Tag>Denning1</b:Tag>
+    <b:SourceType>JournalArticle</b:SourceType>
+    <b:Guid>{0CAF3C61-3ECA-48B0-929E-F5DBEE86E4F6}</b:Guid>
+    <b:Title>15 Typical Life Problems And How To Solve Them.</b:Title>
+    <b:Year>2018</b:Year>
+    <b:PeriodicalTitle>Mission</b:PeriodicalTitle>
+    <b:Month>July</b:Month>
+    <b:Day>17</b:Day>
+    <b:Pages>4</b:Pages>
+    <b:Author>
+      <b:Author>
+        <b:NameList>
+          <b:Person>
+            <b:Last>Denning</b:Last>
+            <b:First>Tim</b:First>
+          </b:Person>
+        </b:NameList>
+      </b:Author>
+    </b:Author>
+    <b:Medium>Artikel</b:Medium>
+    <b:YearAccessed>2021</b:YearAccessed>
+    <b:MonthAccessed>Januar</b:MonthAccessed>
+    <b:DayAccessed>6</b:DayAccessed>
+    <b:URL>https://medium.com/the-mission/15-typical-life-problems-and-how-to-solve-them-c56838f49738</b:URL>
+    <b:JournalName>Mission</b:JournalName>
+    <b:RefOrder>1</b:RefOrder>
+  </b:Source>
+</b:Sources>
+</file>
+
+<file path=customXml/item4.xml><?xml version="1.0" encoding="utf-8"?>
 <p:properties xmlns:p="http://schemas.microsoft.com/office/2006/metadata/properties" xmlns:xsi="http://www.w3.org/2001/XMLSchema-instance" xmlns:pc="http://schemas.microsoft.com/office/infopath/2007/PartnerControls">
   <documentManagement>
     <Status xmlns="71af3243-3dd4-4a8d-8c0d-dd76da1f02a5">Not started</Status>
@@ -14498,7 +11334,7 @@
 </p:properties>
 </file>
 
-<file path=customXml/item4.xml><?xml version="1.0" encoding="utf-8"?>
+<file path=customXml/item5.xml><?xml version="1.0" encoding="utf-8"?>
 <ct:contentTypeSchema xmlns:ct="http://schemas.microsoft.com/office/2006/metadata/contentType" xmlns:ma="http://schemas.microsoft.com/office/2006/metadata/properties/metaAttributes" ct:_="" ma:_="" ma:contentTypeName="Document" ma:contentTypeID="0x01010079F111ED35F8CC479449609E8A0923A6" ma:contentTypeVersion="12" ma:contentTypeDescription="Create a new document." ma:contentTypeScope="" ma:versionID="fa6e671f1cd7e4d96ff9652be322dd5e">
   <xsd:schema xmlns:xsd="http://www.w3.org/2001/XMLSchema" xmlns:xs="http://www.w3.org/2001/XMLSchema" xmlns:p="http://schemas.microsoft.com/office/2006/metadata/properties" xmlns:ns2="71af3243-3dd4-4a8d-8c0d-dd76da1f02a5" xmlns:ns3="16c05727-aa75-4e4a-9b5f-8a80a1165891" targetNamespace="http://schemas.microsoft.com/office/2006/metadata/properties" ma:root="true" ma:fieldsID="4e2496f70b101db0b8013f30a071bbf7" ns2:_="" ns3:_="">
     <xsd:import namespace="71af3243-3dd4-4a8d-8c0d-dd76da1f02a5"/>
@@ -14719,39 +11555,6 @@
 </ct:contentTypeSchema>
 </file>
 
-<file path=customXml/item5.xml><?xml version="1.0" encoding="utf-8"?>
-<b:Sources xmlns:b="http://schemas.openxmlformats.org/officeDocument/2006/bibliography" xmlns="http://schemas.openxmlformats.org/officeDocument/2006/bibliography" SelectedStyle="\APASixthEditionOfficeOnline.xsl" StyleName="APA" Version="6">
-  <b:Source>
-    <b:Tag>Denning1</b:Tag>
-    <b:SourceType>JournalArticle</b:SourceType>
-    <b:Guid>{0CAF3C61-3ECA-48B0-929E-F5DBEE86E4F6}</b:Guid>
-    <b:Title>15 Typical Life Problems And How To Solve Them.</b:Title>
-    <b:Year>2018</b:Year>
-    <b:PeriodicalTitle>Mission</b:PeriodicalTitle>
-    <b:Month>July</b:Month>
-    <b:Day>17</b:Day>
-    <b:Pages>4</b:Pages>
-    <b:Author>
-      <b:Author>
-        <b:NameList>
-          <b:Person>
-            <b:Last>Denning</b:Last>
-            <b:First>Tim</b:First>
-          </b:Person>
-        </b:NameList>
-      </b:Author>
-    </b:Author>
-    <b:Medium>Artikel</b:Medium>
-    <b:YearAccessed>2021</b:YearAccessed>
-    <b:MonthAccessed>Januar</b:MonthAccessed>
-    <b:DayAccessed>6</b:DayAccessed>
-    <b:URL>https://medium.com/the-mission/15-typical-life-problems-and-how-to-solve-them-c56838f49738</b:URL>
-    <b:JournalName>Mission</b:JournalName>
-    <b:RefOrder>1</b:RefOrder>
-  </b:Source>
-</b:Sources>
-</file>
-
 <file path=customXml/itemProps1.xml><?xml version="1.0" encoding="utf-8"?>
 <ds:datastoreItem xmlns:ds="http://schemas.openxmlformats.org/officeDocument/2006/customXml" ds:itemID="{55AF091B-3C7A-41E3-B477-F2FDAA23CFDA}">
   <ds:schemaRefs>
@@ -14769,6 +11572,14 @@
 </file>
 
 <file path=customXml/itemProps3.xml><?xml version="1.0" encoding="utf-8"?>
+<ds:datastoreItem xmlns:ds="http://schemas.openxmlformats.org/officeDocument/2006/customXml" ds:itemID="{F843DF16-3BD7-45B8-BD0B-D3D3627F973E}">
+  <ds:schemaRefs>
+    <ds:schemaRef ds:uri="http://schemas.openxmlformats.org/officeDocument/2006/bibliography"/>
+  </ds:schemaRefs>
+</ds:datastoreItem>
+</file>
+
+<file path=customXml/itemProps4.xml><?xml version="1.0" encoding="utf-8"?>
 <ds:datastoreItem xmlns:ds="http://schemas.openxmlformats.org/officeDocument/2006/customXml" ds:itemID="{05B4A40E-75E0-404B-8386-9A33B9B1B997}">
   <ds:schemaRefs>
     <ds:schemaRef ds:uri="http://schemas.microsoft.com/office/2006/metadata/properties"/>
@@ -14778,7 +11589,7 @@
 </ds:datastoreItem>
 </file>
 
-<file path=customXml/itemProps4.xml><?xml version="1.0" encoding="utf-8"?>
+<file path=customXml/itemProps5.xml><?xml version="1.0" encoding="utf-8"?>
 <ds:datastoreItem xmlns:ds="http://schemas.openxmlformats.org/officeDocument/2006/customXml" ds:itemID="{6B94A94B-4A54-4B16-81FB-DC3C85B467B0}">
   <ds:schemaRefs>
     <ds:schemaRef ds:uri="http://schemas.microsoft.com/office/2006/metadata/contentType"/>
@@ -14795,12 +11606,4 @@
     <ds:schemaRef ds:uri="http://schemas.microsoft.com/internal/obd"/>
   </ds:schemaRefs>
 </ds:datastoreItem>
-</file>
-
-<file path=customXml/itemProps5.xml><?xml version="1.0" encoding="utf-8"?>
-<ds:datastoreItem xmlns:ds="http://schemas.openxmlformats.org/officeDocument/2006/customXml" ds:itemID="{F843DF16-3BD7-45B8-BD0B-D3D3627F973E}">
-  <ds:schemaRefs>
-    <ds:schemaRef ds:uri="http://schemas.openxmlformats.org/officeDocument/2006/bibliography"/>
-  </ds:schemaRefs>
-</ds:datastoreItem>
 </file>